--- a/肖思勇开题报告初版0322版.docx
+++ b/肖思勇开题报告初版0322版.docx
@@ -597,7 +597,7 @@
       </w:r>
       <w:r>
         <w:rPr>
-          <w:rFonts w:eastAsia="华文楷体" w:hint="eastAsia"/>
+          <w:rFonts w:eastAsia="STKaiti" w:hint="eastAsia"/>
         </w:rPr>
         <w:t>（以下各项均可加页）</w:t>
       </w:r>
@@ -642,124 +642,468 @@
           </w:p>
           <w:p>
             <w:pPr>
-              <w:rPr>
-                <w:rFonts w:eastAsia="楷体_GB2312"/>
-              </w:rPr>
-            </w:pPr>
-          </w:p>
-          <w:p>
-            <w:pPr>
+              <w:pStyle w:val="a9"/>
               <w:numPr>
                 <w:ilvl w:val="0"/>
-                <w:numId w:val="2"/>
+                <w:numId w:val="9"/>
               </w:numPr>
-              <w:rPr>
-                <w:rFonts w:eastAsia="楷体_GB2312"/>
-              </w:rPr>
-            </w:pPr>
-            <w:commentRangeStart w:id="1"/>
-            <w:r>
-              <w:rPr>
-                <w:rFonts w:eastAsia="楷体_GB2312" w:hint="eastAsia"/>
-              </w:rPr>
-              <w:t>研究意义</w:t>
-            </w:r>
-            <w:commentRangeEnd w:id="1"/>
-            <w:r>
-              <w:commentReference w:id="1"/>
-            </w:r>
-          </w:p>
-          <w:p>
-            <w:pPr>
-              <w:rPr>
-                <w:rFonts w:eastAsia="楷体_GB2312"/>
-              </w:rPr>
-            </w:pPr>
+              <w:ind w:firstLineChars="0"/>
+              <w:rPr>
+                <w:rFonts w:eastAsia="楷体_GB2312"/>
+              </w:rPr>
+            </w:pPr>
+            <w:r>
+              <w:rPr>
+                <w:rFonts w:eastAsia="楷体_GB2312" w:hint="eastAsia"/>
+              </w:rPr>
+              <w:t>研究背景</w:t>
+            </w:r>
+          </w:p>
+          <w:p>
+            <w:pPr>
+              <w:ind w:firstLine="420"/>
+              <w:rPr>
+                <w:rFonts w:eastAsia="楷体_GB2312"/>
+              </w:rPr>
+            </w:pPr>
+            <w:r>
+              <w:rPr>
+                <w:rFonts w:eastAsia="楷体_GB2312" w:hint="eastAsia"/>
+              </w:rPr>
+              <w:t>随着信息技术的快速发展，软件项目在生活中各个领域的应用越来越广泛，如企业信息化、政府信息化、医疗信息化等，都离不开软件项目的支撑。最近几年，软件系统已经占领了我们生活的方方面面，无论是乘车刷码，支付扫码，微信聊天，还是抖音快手小视频、线上学习等，</w:t>
+            </w:r>
+            <w:r>
+              <w:rPr>
+                <w:rFonts w:eastAsia="楷体_GB2312" w:hint="eastAsia"/>
+              </w:rPr>
+              <w:t>每一个</w:t>
+            </w:r>
+            <w:r>
+              <w:rPr>
+                <w:rFonts w:eastAsia="楷体_GB2312" w:hint="eastAsia"/>
+              </w:rPr>
+              <w:t>APP</w:t>
+            </w:r>
+            <w:r>
+              <w:rPr>
+                <w:rFonts w:eastAsia="楷体_GB2312" w:hint="eastAsia"/>
+              </w:rPr>
+              <w:t>背后都有成千上万个软件</w:t>
+            </w:r>
+            <w:r>
+              <w:rPr>
+                <w:rFonts w:eastAsia="楷体_GB2312" w:hint="eastAsia"/>
+              </w:rPr>
+              <w:t>项目</w:t>
+            </w:r>
+            <w:r>
+              <w:rPr>
+                <w:rFonts w:eastAsia="楷体_GB2312" w:hint="eastAsia"/>
+              </w:rPr>
+              <w:t>。</w:t>
+            </w:r>
+            <w:r>
+              <w:rPr>
+                <w:rFonts w:eastAsia="楷体_GB2312" w:hint="eastAsia"/>
+              </w:rPr>
+              <w:t>正是这</w:t>
+            </w:r>
+            <w:r>
+              <w:rPr>
+                <w:rFonts w:eastAsia="楷体_GB2312" w:hint="eastAsia"/>
+              </w:rPr>
+              <w:t>些</w:t>
+            </w:r>
+            <w:r>
+              <w:rPr>
+                <w:rFonts w:eastAsia="楷体_GB2312" w:hint="eastAsia"/>
+              </w:rPr>
+              <w:t>软件项目，让我们方便的依靠一个手机就完成了衣食住行。从宏观角度来讲，传统软件行业经过多年的发展，对于项目的风险管理已经有了成熟的理论指导。</w:t>
+            </w:r>
+            <w:r>
+              <w:rPr>
+                <w:rFonts w:eastAsia="楷体_GB2312" w:hint="eastAsia"/>
+              </w:rPr>
+              <w:t>2</w:t>
+            </w:r>
+            <w:r>
+              <w:rPr>
+                <w:rFonts w:eastAsia="楷体_GB2312"/>
+              </w:rPr>
+              <w:t>024</w:t>
+            </w:r>
+            <w:r>
+              <w:rPr>
+                <w:rFonts w:eastAsia="楷体_GB2312" w:hint="eastAsia"/>
+              </w:rPr>
+              <w:t>年政府工作报告里提到，深化大数据、人工智能等研发应用。</w:t>
+            </w:r>
+            <w:r>
+              <w:rPr>
+                <w:rFonts w:eastAsia="楷体_GB2312" w:hint="eastAsia"/>
+              </w:rPr>
+              <w:t>这也意味</w:t>
+            </w:r>
+            <w:r>
+              <w:rPr>
+                <w:rFonts w:eastAsia="楷体_GB2312" w:hint="eastAsia"/>
+              </w:rPr>
+              <w:t>随着互联网行业的兴起，对传统软件项目风险管理提出了更高的要求。</w:t>
+            </w:r>
+          </w:p>
+          <w:p>
+            <w:pPr>
+              <w:ind w:firstLine="420"/>
+              <w:rPr>
+                <w:rFonts w:eastAsia="楷体_GB2312"/>
+              </w:rPr>
+            </w:pPr>
+            <w:r>
+              <w:rPr>
+                <w:rFonts w:eastAsia="楷体_GB2312" w:hint="eastAsia"/>
+              </w:rPr>
+              <w:t>互联网</w:t>
+            </w:r>
+            <w:r>
+              <w:rPr>
+                <w:rFonts w:eastAsia="楷体_GB2312" w:hint="eastAsia"/>
+              </w:rPr>
+              <w:t>软件</w:t>
+            </w:r>
+            <w:r>
+              <w:rPr>
+                <w:rFonts w:eastAsia="楷体_GB2312" w:hint="eastAsia"/>
+              </w:rPr>
+              <w:t>行业与传统软件行业存在显著差异，其特征表现为需求多元化、逻辑层次复杂、用户基数庞大以及软件版本高频更新，这种既要快速响应变化，又要满足多重需求，还需保证高效迭代升级的模式，使得原本在传统软件行业中广泛应用的项目管理方案，在应对互联网行业的挑战时，面临着全新的考验与压力。</w:t>
+            </w:r>
+          </w:p>
+          <w:p>
+            <w:pPr>
+              <w:ind w:firstLine="420"/>
+              <w:rPr>
+                <w:rFonts w:eastAsia="楷体_GB2312" w:hint="eastAsia"/>
+              </w:rPr>
+            </w:pPr>
+            <w:r>
+              <w:rPr>
+                <w:rFonts w:eastAsia="楷体_GB2312" w:hint="eastAsia"/>
+              </w:rPr>
+              <w:t>B</w:t>
+            </w:r>
+            <w:r>
+              <w:rPr>
+                <w:rFonts w:eastAsia="楷体_GB2312" w:hint="eastAsia"/>
+              </w:rPr>
+              <w:t>公司</w:t>
+            </w:r>
+            <w:r>
+              <w:rPr>
+                <w:rFonts w:eastAsia="楷体_GB2312" w:hint="eastAsia"/>
+              </w:rPr>
+              <w:t>成立于</w:t>
+            </w:r>
+            <w:r>
+              <w:rPr>
+                <w:rFonts w:eastAsia="楷体_GB2312" w:hint="eastAsia"/>
+              </w:rPr>
+              <w:t>2</w:t>
+            </w:r>
+            <w:r>
+              <w:rPr>
+                <w:rFonts w:eastAsia="楷体_GB2312"/>
+              </w:rPr>
+              <w:t>016</w:t>
+            </w:r>
+            <w:r>
+              <w:rPr>
+                <w:rFonts w:eastAsia="楷体_GB2312" w:hint="eastAsia"/>
+              </w:rPr>
+              <w:t>年，</w:t>
+            </w:r>
+            <w:r>
+              <w:rPr>
+                <w:rFonts w:eastAsia="楷体_GB2312" w:hint="eastAsia"/>
+              </w:rPr>
+              <w:t>主要</w:t>
+            </w:r>
+            <w:r>
+              <w:rPr>
+                <w:rFonts w:eastAsia="楷体_GB2312" w:hint="eastAsia"/>
+              </w:rPr>
+              <w:t>业务</w:t>
+            </w:r>
+            <w:r>
+              <w:rPr>
+                <w:rFonts w:eastAsia="楷体_GB2312" w:hint="eastAsia"/>
+              </w:rPr>
+              <w:t>是在线教育</w:t>
+            </w:r>
+            <w:r>
+              <w:rPr>
+                <w:rFonts w:eastAsia="楷体_GB2312" w:hint="eastAsia"/>
+              </w:rPr>
+              <w:t>，</w:t>
+            </w:r>
+            <w:r>
+              <w:rPr>
+                <w:rFonts w:eastAsia="楷体_GB2312" w:hint="eastAsia"/>
+              </w:rPr>
+              <w:t>涵盖了</w:t>
+            </w:r>
+            <w:r>
+              <w:rPr>
+                <w:rFonts w:eastAsia="楷体_GB2312" w:hint="eastAsia"/>
+              </w:rPr>
+              <w:t>英语一对一、英语绘本、智学以及阅读营</w:t>
+            </w:r>
+            <w:r>
+              <w:rPr>
+                <w:rFonts w:eastAsia="楷体_GB2312" w:hint="eastAsia"/>
+              </w:rPr>
+              <w:t>四大模块。无论任何一个模块，</w:t>
+            </w:r>
+            <w:r>
+              <w:rPr>
+                <w:rFonts w:eastAsia="楷体_GB2312" w:hint="eastAsia"/>
+              </w:rPr>
+              <w:t>其</w:t>
+            </w:r>
+            <w:r>
+              <w:rPr>
+                <w:rFonts w:eastAsia="楷体_GB2312" w:hint="eastAsia"/>
+              </w:rPr>
+              <w:t>核心</w:t>
+            </w:r>
+            <w:r>
+              <w:rPr>
+                <w:rFonts w:eastAsia="楷体_GB2312" w:hint="eastAsia"/>
+              </w:rPr>
+              <w:t>都是</w:t>
+            </w:r>
+            <w:r>
+              <w:rPr>
+                <w:rFonts w:eastAsia="楷体_GB2312" w:hint="eastAsia"/>
+              </w:rPr>
+              <w:t>软件系统</w:t>
+            </w:r>
+            <w:r>
+              <w:rPr>
+                <w:rFonts w:eastAsia="楷体_GB2312" w:hint="eastAsia"/>
+              </w:rPr>
+              <w:t>，</w:t>
+            </w:r>
+            <w:r>
+              <w:rPr>
+                <w:rFonts w:eastAsia="楷体_GB2312" w:hint="eastAsia"/>
+              </w:rPr>
+              <w:t>前期售卖、后期履约，用户学习，均基于线上</w:t>
+            </w:r>
+            <w:r>
+              <w:rPr>
+                <w:rFonts w:eastAsia="楷体_GB2312" w:hint="eastAsia"/>
+              </w:rPr>
+              <w:t>系统完成</w:t>
+            </w:r>
+            <w:r>
+              <w:rPr>
+                <w:rFonts w:eastAsia="楷体_GB2312" w:hint="eastAsia"/>
+              </w:rPr>
+              <w:t>。</w:t>
+            </w:r>
+            <w:r>
+              <w:rPr>
+                <w:rFonts w:eastAsia="楷体_GB2312" w:hint="eastAsia"/>
+              </w:rPr>
+              <w:t>近几年互联网行业增速放缓，竞争日益加剧，如何减少软件项目风险，通过技术驱动增长，成为了</w:t>
+            </w:r>
+            <w:r>
+              <w:rPr>
+                <w:rFonts w:eastAsia="楷体_GB2312" w:hint="eastAsia"/>
+              </w:rPr>
+              <w:t>B</w:t>
+            </w:r>
+            <w:r>
+              <w:rPr>
+                <w:rFonts w:eastAsia="楷体_GB2312" w:hint="eastAsia"/>
+              </w:rPr>
+              <w:t>公司如何迎接新的机遇与挑战的重大难题。</w:t>
+            </w:r>
             <w:r>
               <w:rPr>
                 <w:rFonts w:eastAsia="楷体_GB2312" w:hint="eastAsia"/>
               </w:rPr>
               <w:t xml:space="preserve"> </w:t>
             </w:r>
-            <w:r>
-              <w:rPr>
-                <w:rFonts w:eastAsia="楷体_GB2312"/>
-              </w:rPr>
-              <w:t xml:space="preserve">    </w:t>
-            </w:r>
-            <w:r>
-              <w:rPr>
-                <w:rFonts w:eastAsia="楷体_GB2312" w:hint="eastAsia"/>
-              </w:rPr>
-              <w:t>软件系统在我们的生活中扮演着举重若轻的角色。随着信息技术的快速发展，软件项目在各个领域的应用越来越广泛，如企业信息化、政府信息化、医疗信息化等。乘车刷码，支付扫码，微信聊天，抖音快手小视频等等，如今我们无时无刻不在与软件系统打交道。当平时各系统平稳运行的时候，我们感觉不到软件系统的重要性，而一旦系统出现问题，比如近期先是阿里云故障导致上游各平台服务异常，接着滴滴打车服务故障导致部分用户不能用软件打车，才发现我们的生活已经严重依赖各个软件系统，这些软件项目的复杂性和不确定性使得风险管理变得尤为重要，因此，软件项目风险管理已成为项目管理领域的重要研究方向。项目管理理论过去一段时间得到了长足的发展，尤其是软件行业。项目管理理论为软件项目风险管理提供了理论依据和指导原则，使软件项目风险管理成为了独立的研究领域。</w:t>
-            </w:r>
-          </w:p>
-          <w:p>
-            <w:pPr>
-              <w:ind w:firstLine="420"/>
-              <w:rPr>
-                <w:rFonts w:eastAsia="楷体_GB2312"/>
-              </w:rPr>
-            </w:pPr>
-            <w:r>
-              <w:rPr>
-                <w:rFonts w:eastAsia="楷体_GB2312" w:hint="eastAsia"/>
-              </w:rPr>
-              <w:t>软件系统是</w:t>
-            </w:r>
-            <w:r>
-              <w:rPr>
-                <w:rFonts w:eastAsia="楷体_GB2312" w:hint="eastAsia"/>
-              </w:rPr>
-              <w:t>B</w:t>
-            </w:r>
-            <w:r>
-              <w:rPr>
-                <w:rFonts w:eastAsia="楷体_GB2312" w:hint="eastAsia"/>
-              </w:rPr>
-              <w:t>公司的核心，所有业务基于软件系统。</w:t>
-            </w:r>
-            <w:r>
-              <w:rPr>
-                <w:rFonts w:eastAsia="楷体_GB2312" w:hint="eastAsia"/>
-              </w:rPr>
-              <w:t>B</w:t>
-            </w:r>
-            <w:r>
-              <w:rPr>
-                <w:rFonts w:eastAsia="楷体_GB2312" w:hint="eastAsia"/>
-              </w:rPr>
-              <w:t>公司主要是做在线教育，英语一对一、英语绘本、智学以及阅读营，公司任何业务都离不开自营的软件系统。通过对公司软件项目的风险管理深入研究，可以有效识别项目中的潜在风险，并积极采取相应的措施，从而进行预防，避免或减少风险对项目的影响。通过对风险的管理和控制，可以降低项目失败的概率，提高项目的成功率，从而为企业带来更多的收益。</w:t>
-            </w:r>
-          </w:p>
-          <w:p>
-            <w:pPr>
-              <w:ind w:firstLine="420"/>
-              <w:rPr>
-                <w:rFonts w:eastAsia="楷体_GB2312"/>
-              </w:rPr>
-            </w:pPr>
-            <w:r>
-              <w:rPr>
-                <w:rFonts w:eastAsia="楷体_GB2312" w:hint="eastAsia"/>
-              </w:rPr>
-              <w:t>促进产业发展与推动学术研究进步。软件项目风险管理的研究不仅有助于单个项目的成功，也有助于整个软件产业的发展。通过推广和应用风险管理理念和方法，可以提升整个行业的风险管理水平，促进产业的健康发展。软件项目风险管理是项目管理领域的一个重要研究方向，对其进行深入研究可以推动项目管理理论的完善和发展，为学术界提供更多的理论和实践成果。</w:t>
-            </w:r>
-          </w:p>
-          <w:p>
-            <w:pPr>
-              <w:ind w:firstLine="420"/>
-              <w:rPr>
-                <w:rFonts w:eastAsia="楷体_GB2312"/>
-              </w:rPr>
-            </w:pPr>
-          </w:p>
-          <w:p>
-            <w:pPr>
+          </w:p>
+          <w:p>
+            <w:pPr>
+              <w:pStyle w:val="a9"/>
               <w:numPr>
                 <w:ilvl w:val="0"/>
-                <w:numId w:val="2"/>
+                <w:numId w:val="9"/>
               </w:numPr>
+              <w:ind w:firstLineChars="0"/>
+              <w:rPr>
+                <w:rFonts w:eastAsia="楷体_GB2312"/>
+              </w:rPr>
+            </w:pPr>
+            <w:commentRangeStart w:id="1"/>
+            <w:r>
+              <w:rPr>
+                <w:rFonts w:eastAsia="楷体_GB2312" w:hint="eastAsia"/>
+              </w:rPr>
+              <w:t>研究意义</w:t>
+            </w:r>
+            <w:commentRangeEnd w:id="1"/>
+            <w:r>
+              <w:commentReference w:id="1"/>
+            </w:r>
+          </w:p>
+          <w:p>
+            <w:pPr>
+              <w:rPr>
+                <w:rFonts w:eastAsia="楷体_GB2312"/>
+              </w:rPr>
+            </w:pPr>
+            <w:r>
+              <w:rPr>
+                <w:rFonts w:eastAsia="楷体_GB2312"/>
+              </w:rPr>
+              <w:t xml:space="preserve">     1</w:t>
+            </w:r>
+            <w:r>
+              <w:rPr>
+                <w:rFonts w:eastAsia="楷体_GB2312" w:hint="eastAsia"/>
+              </w:rPr>
+              <w:t>、理论意义</w:t>
+            </w:r>
+            <w:r>
+              <w:rPr>
+                <w:rFonts w:eastAsia="楷体_GB2312" w:hint="eastAsia"/>
+              </w:rPr>
+              <w:t xml:space="preserve"> </w:t>
+            </w:r>
+            <w:r>
+              <w:rPr>
+                <w:rFonts w:eastAsia="楷体_GB2312"/>
+              </w:rPr>
+              <w:t xml:space="preserve">    </w:t>
+            </w:r>
+          </w:p>
+          <w:p>
+            <w:pPr>
+              <w:ind w:firstLineChars="250" w:firstLine="525"/>
+              <w:rPr>
+                <w:rFonts w:eastAsia="楷体_GB2312"/>
+              </w:rPr>
+            </w:pPr>
+            <w:r>
+              <w:rPr>
+                <w:rFonts w:eastAsia="楷体_GB2312" w:hint="eastAsia"/>
+              </w:rPr>
+              <w:t>软件系统在我们的生活中扮演着举重若轻的角色。随着信息技术的快速发展，软件项目在各个领域的应用越来越广泛，如企业信息化、政府信息化、医疗信息化等。乘车刷码，支付扫码，微信聊天，抖音快手小视频等等，如今我们无时无刻不在与软件系统打交道。当平时各系统平稳运行的时候，我们感觉不到软件系统的重要性，而一旦系统出现问题，比如近期先是阿里云故障导致上游各平台服务异常，接着滴滴打车服务故障导致部分用户不能用软件打车，才发现我们的生活已经严重依赖各个软件系统，这些软件项目的复杂性和不确定性使得风险管理变得尤为重要，因此，软件项目风险管理已成为项目管理领域的重要研究方向。项目管理理论过去一段时间得到了长足的发展，尤其是软件行业。项目管理理论为软件项目风险管理提供了理论依据和指导原则，使软件项目风险管理成为了独立的研究领域。</w:t>
+            </w:r>
+          </w:p>
+          <w:p>
+            <w:pPr>
+              <w:ind w:firstLine="420"/>
+              <w:rPr>
+                <w:rFonts w:eastAsia="楷体_GB2312"/>
+              </w:rPr>
+            </w:pPr>
+            <w:r>
+              <w:rPr>
+                <w:rFonts w:eastAsia="楷体_GB2312" w:hint="eastAsia"/>
+              </w:rPr>
+              <w:t>软件系统是</w:t>
+            </w:r>
+            <w:r>
+              <w:rPr>
+                <w:rFonts w:eastAsia="楷体_GB2312" w:hint="eastAsia"/>
+              </w:rPr>
+              <w:t>B</w:t>
+            </w:r>
+            <w:r>
+              <w:rPr>
+                <w:rFonts w:eastAsia="楷体_GB2312" w:hint="eastAsia"/>
+              </w:rPr>
+              <w:t>公司的核心，所有业务基于软件系统。</w:t>
+            </w:r>
+            <w:r>
+              <w:rPr>
+                <w:rFonts w:eastAsia="楷体_GB2312" w:hint="eastAsia"/>
+              </w:rPr>
+              <w:t>B</w:t>
+            </w:r>
+            <w:r>
+              <w:rPr>
+                <w:rFonts w:eastAsia="楷体_GB2312" w:hint="eastAsia"/>
+              </w:rPr>
+              <w:t>公司主要是做在线教育，英语一对一、英语绘本、智学以及阅读营，公司任何业务都离不开自营的软件系统。通过对公司软件项目的风险管理深入研究，可以有效识别项目中的潜在风险，并积极采取相应的措施，从而进行预防，避免或减少风险对项目的影响。通过对风险的管理和控制，可以降低项目失败的概率，提高项目的成功率，从而为企业带来更多的收益。</w:t>
+            </w:r>
+          </w:p>
+          <w:p>
+            <w:pPr>
+              <w:ind w:firstLine="420"/>
+              <w:rPr>
+                <w:rFonts w:eastAsia="楷体_GB2312"/>
+              </w:rPr>
+            </w:pPr>
+            <w:r>
+              <w:rPr>
+                <w:rFonts w:eastAsia="楷体_GB2312" w:hint="eastAsia"/>
+              </w:rPr>
+              <w:t>促进产业发展与推动学术研究进步。软件项目风险管理的研究不仅有助于单个项目的成功，也有助于整个软件产业的发展。通过推广和应用风险管理理念和方法，可以提升整个行业的风险管理水平，促进产业的健康发展。软件项目风险管理是项目管理领域的一个重要研究方向，对其进行深入研究可以推动项目管理理论的完善和发展，为学术界提供更多的理论和实践成果。</w:t>
+            </w:r>
+          </w:p>
+          <w:p>
+            <w:pPr>
+              <w:ind w:firstLine="420"/>
+              <w:rPr>
+                <w:rFonts w:eastAsia="楷体_GB2312"/>
+              </w:rPr>
+            </w:pPr>
+            <w:r>
+              <w:rPr>
+                <w:rFonts w:eastAsia="楷体_GB2312" w:hint="eastAsia"/>
+              </w:rPr>
+              <w:t>2</w:t>
+            </w:r>
+            <w:r>
+              <w:rPr>
+                <w:rFonts w:eastAsia="楷体_GB2312" w:hint="eastAsia"/>
+              </w:rPr>
+              <w:t>、实践意义</w:t>
+            </w:r>
+          </w:p>
+          <w:p>
+            <w:pPr>
+              <w:ind w:firstLine="420"/>
+              <w:rPr>
+                <w:rFonts w:eastAsia="楷体_GB2312" w:hint="eastAsia"/>
+              </w:rPr>
+            </w:pPr>
+            <w:r>
+              <w:rPr>
+                <w:rFonts w:eastAsia="楷体_GB2312" w:hint="eastAsia"/>
+              </w:rPr>
+              <w:t>通过对公司软件项目的风险管理深入研究，可以有效识别项目中的潜在风险，并积极采取相应的措施，从而进行预防，避免或减少风险对项目的影响。通过对风险的管理和控制，可以降低项目失败的概率，提高项目的成功率，从而为企业带来更多的收益。</w:t>
+            </w:r>
+          </w:p>
+          <w:p>
+            <w:pPr>
+              <w:ind w:firstLine="420"/>
+              <w:rPr>
+                <w:rFonts w:eastAsia="楷体_GB2312" w:hint="eastAsia"/>
+              </w:rPr>
+            </w:pPr>
+          </w:p>
+          <w:p>
+            <w:pPr>
+              <w:numPr>
+                <w:ilvl w:val="0"/>
+                <w:numId w:val="9"/>
+              </w:numPr>
               <w:rPr>
                 <w:rFonts w:eastAsia="楷体_GB2312"/>
               </w:rPr>
@@ -778,6 +1122,89 @@
           </w:p>
           <w:p>
             <w:pPr>
+              <w:pStyle w:val="a9"/>
+              <w:numPr>
+                <w:ilvl w:val="0"/>
+                <w:numId w:val="12"/>
+              </w:numPr>
+              <w:ind w:firstLineChars="0"/>
+              <w:rPr>
+                <w:rFonts w:eastAsia="楷体_GB2312"/>
+              </w:rPr>
+            </w:pPr>
+            <w:r>
+              <w:rPr>
+                <w:rFonts w:eastAsia="楷体_GB2312" w:hint="eastAsia"/>
+              </w:rPr>
+              <w:t>风险识别</w:t>
+            </w:r>
+          </w:p>
+          <w:p>
+            <w:pPr>
+              <w:pStyle w:val="a9"/>
+              <w:numPr>
+                <w:ilvl w:val="0"/>
+                <w:numId w:val="12"/>
+              </w:numPr>
+              <w:ind w:firstLineChars="0"/>
+              <w:rPr>
+                <w:rFonts w:eastAsia="楷体_GB2312"/>
+              </w:rPr>
+            </w:pPr>
+            <w:r>
+              <w:rPr>
+                <w:rFonts w:eastAsia="楷体_GB2312" w:hint="eastAsia"/>
+              </w:rPr>
+              <w:t>风险规避</w:t>
+            </w:r>
+          </w:p>
+          <w:p>
+            <w:pPr>
+              <w:pStyle w:val="a9"/>
+              <w:numPr>
+                <w:ilvl w:val="0"/>
+                <w:numId w:val="12"/>
+              </w:numPr>
+              <w:ind w:firstLineChars="0"/>
+              <w:rPr>
+                <w:rFonts w:eastAsia="楷体_GB2312"/>
+              </w:rPr>
+            </w:pPr>
+            <w:r>
+              <w:rPr>
+                <w:rFonts w:eastAsia="楷体_GB2312" w:hint="eastAsia"/>
+              </w:rPr>
+              <w:t>风险识别理论</w:t>
+            </w:r>
+          </w:p>
+          <w:p>
+            <w:pPr>
+              <w:pStyle w:val="a9"/>
+              <w:numPr>
+                <w:ilvl w:val="0"/>
+                <w:numId w:val="12"/>
+              </w:numPr>
+              <w:ind w:firstLineChars="0"/>
+              <w:rPr>
+                <w:rFonts w:eastAsia="楷体_GB2312" w:hint="eastAsia"/>
+              </w:rPr>
+            </w:pPr>
+            <w:r>
+              <w:rPr>
+                <w:rFonts w:eastAsia="楷体_GB2312" w:hint="eastAsia"/>
+              </w:rPr>
+              <w:t>研究评述</w:t>
+            </w:r>
+          </w:p>
+          <w:p>
+            <w:pPr>
+              <w:rPr>
+                <w:rFonts w:eastAsia="楷体_GB2312" w:hint="eastAsia"/>
+              </w:rPr>
+            </w:pPr>
+          </w:p>
+          <w:p>
+            <w:pPr>
               <w:rPr>
                 <w:rFonts w:eastAsia="楷体_GB2312"/>
               </w:rPr>
@@ -823,7 +1250,14 @@
               <w:rPr>
                 <w:rFonts w:eastAsia="楷体_GB2312" w:hint="eastAsia"/>
               </w:rPr>
-              <w:t>国内现状：国内在软件项目风险管理领域的研究尚处于起步阶段，尚未形成系统的理论体系。尽管一些学者尝试从管理信息系统和软件工程两大分支学科中探讨软件项目风险管理的理论基础，但在经典著作中，关于风险管理的内容相对有限，主要出现在可行性分析和项目管理环节。在风险管理方法上，国内的研究也在逐步探索中，包括定性风险管理和定量风险管理等方法的应用。然而，目前国内在软件项目风险管理方面的实践经验和理论深度都还有待提高。</w:t>
+              <w:t>国内现状：国内在软件项目风险管理领域的研究尚处于起步阶段，尚未形成系统的理论体系。尽管一些学者尝试从管理信息系统和软件工程两大分支学科中探讨软件项目风险管理的理论基础，但在经典著作中，关</w:t>
+            </w:r>
+            <w:r>
+              <w:rPr>
+                <w:rFonts w:eastAsia="楷体_GB2312" w:hint="eastAsia"/>
+              </w:rPr>
+              <w:lastRenderedPageBreak/>
+              <w:t>于风险管理的内容相对有限，主要出现在可行性分析和项目管理环节。在风险管理方法上，国内的研究也在逐步探索中，包括定性风险管理和定量风险管理等方法的应用。然而，目前国内在软件项目风险管理方面的实践经验和理论深度都还有待提高。</w:t>
             </w:r>
           </w:p>
           <w:p>
@@ -1892,986 +2326,1252 @@
               <w:rPr>
                 <w:rFonts w:eastAsia="楷体_GB2312" w:hint="eastAsia"/>
               </w:rPr>
+              <w:t>[17]</w:t>
+            </w:r>
+            <w:r>
+              <w:rPr>
+                <w:rFonts w:eastAsia="楷体_GB2312" w:hint="eastAsia"/>
+              </w:rPr>
+              <w:t>蔡泉</w:t>
+            </w:r>
+            <w:r>
+              <w:rPr>
+                <w:rFonts w:eastAsia="楷体_GB2312" w:hint="eastAsia"/>
+              </w:rPr>
+              <w:t xml:space="preserve">. </w:t>
+            </w:r>
+            <w:r>
+              <w:rPr>
+                <w:rFonts w:eastAsia="楷体_GB2312" w:hint="eastAsia"/>
+              </w:rPr>
+              <w:t>软件项目管理中的风险分析与管理</w:t>
+            </w:r>
+            <w:r>
+              <w:rPr>
+                <w:rFonts w:eastAsia="楷体_GB2312" w:hint="eastAsia"/>
+              </w:rPr>
+              <w:t xml:space="preserve">[J]. </w:t>
+            </w:r>
+            <w:r>
+              <w:rPr>
+                <w:rFonts w:eastAsia="楷体_GB2312" w:hint="eastAsia"/>
+              </w:rPr>
+              <w:t>现代营销</w:t>
+            </w:r>
+            <w:r>
+              <w:rPr>
+                <w:rFonts w:eastAsia="楷体_GB2312" w:hint="eastAsia"/>
+              </w:rPr>
+              <w:t>(</w:t>
+            </w:r>
+            <w:r>
+              <w:rPr>
+                <w:rFonts w:eastAsia="楷体_GB2312" w:hint="eastAsia"/>
+              </w:rPr>
+              <w:t>下旬刊</w:t>
+            </w:r>
+            <w:r>
+              <w:rPr>
+                <w:rFonts w:eastAsia="楷体_GB2312" w:hint="eastAsia"/>
+              </w:rPr>
+              <w:t>), 2018, (12): 108 109.</w:t>
+            </w:r>
+          </w:p>
+          <w:p>
+            <w:pPr>
+              <w:rPr>
+                <w:rFonts w:eastAsia="楷体_GB2312"/>
+              </w:rPr>
+            </w:pPr>
+            <w:r>
+              <w:rPr>
+                <w:rFonts w:eastAsia="楷体_GB2312" w:hint="eastAsia"/>
+              </w:rPr>
+              <w:t>[18]</w:t>
+            </w:r>
+            <w:r>
+              <w:rPr>
+                <w:rFonts w:eastAsia="楷体_GB2312" w:hint="eastAsia"/>
+              </w:rPr>
+              <w:t>吴马军</w:t>
+            </w:r>
+            <w:r>
+              <w:rPr>
+                <w:rFonts w:eastAsia="楷体_GB2312" w:hint="eastAsia"/>
+              </w:rPr>
+              <w:t>,</w:t>
+            </w:r>
+            <w:r>
+              <w:rPr>
+                <w:rFonts w:eastAsia="楷体_GB2312" w:hint="eastAsia"/>
+              </w:rPr>
+              <w:t>俞兴莉</w:t>
+            </w:r>
+            <w:r>
+              <w:rPr>
+                <w:rFonts w:eastAsia="楷体_GB2312" w:hint="eastAsia"/>
+              </w:rPr>
+              <w:t xml:space="preserve">. </w:t>
+            </w:r>
+            <w:r>
+              <w:rPr>
+                <w:rFonts w:eastAsia="楷体_GB2312" w:hint="eastAsia"/>
+              </w:rPr>
+              <w:t>计算机软件项目管理中风险管理策略和模型</w:t>
+            </w:r>
+            <w:r>
+              <w:rPr>
+                <w:rFonts w:eastAsia="楷体_GB2312" w:hint="eastAsia"/>
+              </w:rPr>
+              <w:t xml:space="preserve"> [J]. </w:t>
+            </w:r>
+            <w:r>
+              <w:rPr>
+                <w:rFonts w:eastAsia="楷体_GB2312" w:hint="eastAsia"/>
+              </w:rPr>
+              <w:t>数字通信世界</w:t>
+            </w:r>
+            <w:r>
+              <w:rPr>
+                <w:rFonts w:eastAsia="楷体_GB2312" w:hint="eastAsia"/>
+              </w:rPr>
+              <w:t>, 2018, (10): 265 266.</w:t>
+            </w:r>
+          </w:p>
+          <w:p>
+            <w:pPr>
+              <w:rPr>
+                <w:rFonts w:eastAsia="楷体_GB2312"/>
+              </w:rPr>
+            </w:pPr>
+            <w:r>
+              <w:rPr>
+                <w:rFonts w:eastAsia="楷体_GB2312" w:hint="eastAsia"/>
+              </w:rPr>
+              <w:t>[19]</w:t>
+            </w:r>
+            <w:r>
+              <w:rPr>
+                <w:rFonts w:eastAsia="楷体_GB2312" w:hint="eastAsia"/>
+              </w:rPr>
+              <w:t>张培良</w:t>
+            </w:r>
+            <w:r>
+              <w:rPr>
+                <w:rFonts w:eastAsia="楷体_GB2312" w:hint="eastAsia"/>
+              </w:rPr>
+              <w:t>,</w:t>
+            </w:r>
+            <w:r>
+              <w:rPr>
+                <w:rFonts w:eastAsia="楷体_GB2312" w:hint="eastAsia"/>
+              </w:rPr>
+              <w:t>王见伟</w:t>
+            </w:r>
+            <w:r>
+              <w:rPr>
+                <w:rFonts w:eastAsia="楷体_GB2312" w:hint="eastAsia"/>
+              </w:rPr>
+              <w:t>,</w:t>
+            </w:r>
+            <w:r>
+              <w:rPr>
+                <w:rFonts w:eastAsia="楷体_GB2312" w:hint="eastAsia"/>
+              </w:rPr>
+              <w:t>崔锡霖等</w:t>
+            </w:r>
+            <w:r>
+              <w:rPr>
+                <w:rFonts w:eastAsia="楷体_GB2312" w:hint="eastAsia"/>
+              </w:rPr>
+              <w:t xml:space="preserve">. </w:t>
+            </w:r>
+            <w:r>
+              <w:rPr>
+                <w:rFonts w:eastAsia="楷体_GB2312" w:hint="eastAsia"/>
+              </w:rPr>
+              <w:t>软件项目管理中的风险识别与管理分析</w:t>
+            </w:r>
+            <w:r>
+              <w:rPr>
+                <w:rFonts w:eastAsia="楷体_GB2312" w:hint="eastAsia"/>
+              </w:rPr>
+              <w:t xml:space="preserve"> [J]. </w:t>
+            </w:r>
+            <w:r>
+              <w:rPr>
+                <w:rFonts w:eastAsia="楷体_GB2312" w:hint="eastAsia"/>
+              </w:rPr>
+              <w:t>数字通信世界</w:t>
+            </w:r>
+            <w:r>
+              <w:rPr>
+                <w:rFonts w:eastAsia="楷体_GB2312" w:hint="eastAsia"/>
+              </w:rPr>
+              <w:t>, 2018, (09): 276+284.</w:t>
+            </w:r>
+          </w:p>
+          <w:p>
+            <w:pPr>
+              <w:rPr>
+                <w:rFonts w:eastAsia="楷体_GB2312"/>
+              </w:rPr>
+            </w:pPr>
+            <w:r>
+              <w:rPr>
+                <w:rFonts w:eastAsia="楷体_GB2312" w:hint="eastAsia"/>
+              </w:rPr>
+              <w:t>[20]</w:t>
+            </w:r>
+            <w:r>
+              <w:rPr>
+                <w:rFonts w:eastAsia="楷体_GB2312" w:hint="eastAsia"/>
+              </w:rPr>
+              <w:t>谭钊</w:t>
+            </w:r>
+            <w:r>
+              <w:rPr>
+                <w:rFonts w:eastAsia="楷体_GB2312" w:hint="eastAsia"/>
+              </w:rPr>
+              <w:t xml:space="preserve">. </w:t>
+            </w:r>
+            <w:r>
+              <w:rPr>
+                <w:rFonts w:eastAsia="楷体_GB2312" w:hint="eastAsia"/>
+              </w:rPr>
+              <w:t>软件项目管理中的软件项目风险计划</w:t>
+            </w:r>
+            <w:r>
+              <w:rPr>
+                <w:rFonts w:eastAsia="楷体_GB2312" w:hint="eastAsia"/>
+              </w:rPr>
+              <w:t xml:space="preserve">[J]. </w:t>
+            </w:r>
+            <w:r>
+              <w:rPr>
+                <w:rFonts w:eastAsia="楷体_GB2312" w:hint="eastAsia"/>
+              </w:rPr>
+              <w:t>电子技术与软件工程</w:t>
+            </w:r>
+            <w:r>
+              <w:rPr>
+                <w:rFonts w:eastAsia="楷体_GB2312" w:hint="eastAsia"/>
+              </w:rPr>
+              <w:t>, 2017, (11): 58.</w:t>
+            </w:r>
+          </w:p>
+          <w:p>
+            <w:pPr>
+              <w:rPr>
+                <w:rFonts w:eastAsia="楷体_GB2312"/>
+              </w:rPr>
+            </w:pPr>
+            <w:r>
+              <w:rPr>
+                <w:rFonts w:eastAsia="楷体_GB2312" w:hint="eastAsia"/>
+              </w:rPr>
+              <w:t>[21]</w:t>
+            </w:r>
+            <w:r>
+              <w:rPr>
+                <w:rFonts w:eastAsia="楷体_GB2312" w:hint="eastAsia"/>
+              </w:rPr>
+              <w:t>杨会兰</w:t>
+            </w:r>
+            <w:r>
+              <w:rPr>
+                <w:rFonts w:eastAsia="楷体_GB2312" w:hint="eastAsia"/>
+              </w:rPr>
+              <w:t xml:space="preserve">. </w:t>
+            </w:r>
+            <w:r>
+              <w:rPr>
+                <w:rFonts w:eastAsia="楷体_GB2312" w:hint="eastAsia"/>
+              </w:rPr>
+              <w:t>软件项目管理中的风险识别与管理分析</w:t>
+            </w:r>
+            <w:r>
+              <w:rPr>
+                <w:rFonts w:eastAsia="楷体_GB2312" w:hint="eastAsia"/>
+              </w:rPr>
+              <w:t xml:space="preserve"> [J]. </w:t>
+            </w:r>
+            <w:r>
+              <w:rPr>
+                <w:rFonts w:eastAsia="楷体_GB2312" w:hint="eastAsia"/>
+              </w:rPr>
+              <w:t>无线互联科技</w:t>
+            </w:r>
+            <w:r>
+              <w:rPr>
+                <w:rFonts w:eastAsia="楷体_GB2312" w:hint="eastAsia"/>
+              </w:rPr>
+              <w:t>, 2016, (04): 53 54+75.</w:t>
+            </w:r>
+          </w:p>
+          <w:p>
+            <w:pPr>
+              <w:rPr>
+                <w:rFonts w:eastAsia="楷体_GB2312"/>
+              </w:rPr>
+            </w:pPr>
+            <w:r>
+              <w:rPr>
+                <w:rFonts w:eastAsia="楷体_GB2312" w:hint="eastAsia"/>
+              </w:rPr>
+              <w:t>[22]</w:t>
+            </w:r>
+            <w:r>
+              <w:rPr>
+                <w:rFonts w:eastAsia="楷体_GB2312" w:hint="eastAsia"/>
+              </w:rPr>
+              <w:t>潘春光</w:t>
+            </w:r>
+            <w:r>
+              <w:rPr>
+                <w:rFonts w:eastAsia="楷体_GB2312" w:hint="eastAsia"/>
+              </w:rPr>
+              <w:t xml:space="preserve">, </w:t>
+            </w:r>
+            <w:r>
+              <w:rPr>
+                <w:rFonts w:eastAsia="楷体_GB2312" w:hint="eastAsia"/>
+              </w:rPr>
+              <w:t>陈英武</w:t>
+            </w:r>
+            <w:r>
+              <w:rPr>
+                <w:rFonts w:eastAsia="楷体_GB2312" w:hint="eastAsia"/>
+              </w:rPr>
+              <w:t xml:space="preserve">, </w:t>
+            </w:r>
+            <w:r>
+              <w:rPr>
+                <w:rFonts w:eastAsia="楷体_GB2312" w:hint="eastAsia"/>
+              </w:rPr>
+              <w:t>汪浩</w:t>
+            </w:r>
+            <w:r>
+              <w:rPr>
+                <w:rFonts w:eastAsia="楷体_GB2312" w:hint="eastAsia"/>
+              </w:rPr>
+              <w:t xml:space="preserve">. </w:t>
+            </w:r>
+            <w:r>
+              <w:rPr>
+                <w:rFonts w:eastAsia="楷体_GB2312" w:hint="eastAsia"/>
+              </w:rPr>
+              <w:t>软件项目风险管理理论与方法研究综述</w:t>
+            </w:r>
+            <w:r>
+              <w:rPr>
+                <w:rFonts w:eastAsia="楷体_GB2312" w:hint="eastAsia"/>
+              </w:rPr>
+              <w:t xml:space="preserve">[J]. </w:t>
+            </w:r>
+            <w:r>
+              <w:rPr>
+                <w:rFonts w:eastAsia="楷体_GB2312" w:hint="eastAsia"/>
+              </w:rPr>
+              <w:t>控制与决策</w:t>
+            </w:r>
+            <w:r>
+              <w:rPr>
+                <w:rFonts w:eastAsia="楷体_GB2312" w:hint="eastAsia"/>
+              </w:rPr>
+              <w:t>, 2007, (05): 481 486+493.</w:t>
+            </w:r>
+          </w:p>
+          <w:p>
+            <w:pPr>
+              <w:rPr>
+                <w:rFonts w:eastAsia="楷体_GB2312"/>
+              </w:rPr>
+            </w:pPr>
+            <w:r>
+              <w:rPr>
+                <w:rFonts w:eastAsia="楷体_GB2312" w:hint="eastAsia"/>
+              </w:rPr>
+              <w:t>[23]</w:t>
+            </w:r>
+            <w:r>
+              <w:rPr>
+                <w:rFonts w:eastAsia="楷体_GB2312" w:hint="eastAsia"/>
+              </w:rPr>
+              <w:t>林关成</w:t>
+            </w:r>
+            <w:r>
+              <w:rPr>
+                <w:rFonts w:eastAsia="楷体_GB2312" w:hint="eastAsia"/>
+              </w:rPr>
+              <w:t xml:space="preserve">. </w:t>
+            </w:r>
+            <w:r>
+              <w:rPr>
+                <w:rFonts w:eastAsia="楷体_GB2312" w:hint="eastAsia"/>
+              </w:rPr>
+              <w:t>软件项目管理中的风险分析与管理</w:t>
+            </w:r>
+            <w:r>
+              <w:rPr>
+                <w:rFonts w:eastAsia="楷体_GB2312" w:hint="eastAsia"/>
+              </w:rPr>
+              <w:t xml:space="preserve"> [J]. </w:t>
+            </w:r>
+            <w:r>
+              <w:rPr>
+                <w:rFonts w:eastAsia="楷体_GB2312" w:hint="eastAsia"/>
+              </w:rPr>
+              <w:t>渭南师范学院学报</w:t>
+            </w:r>
+            <w:r>
+              <w:rPr>
+                <w:rFonts w:eastAsia="楷体_GB2312" w:hint="eastAsia"/>
+              </w:rPr>
+              <w:t xml:space="preserve">, 2007, (02): 59 62. </w:t>
+            </w:r>
+          </w:p>
+          <w:p>
+            <w:pPr>
+              <w:rPr>
+                <w:rFonts w:eastAsia="楷体_GB2312"/>
+              </w:rPr>
+            </w:pPr>
+            <w:r>
+              <w:rPr>
+                <w:rFonts w:eastAsia="楷体_GB2312" w:hint="eastAsia"/>
+              </w:rPr>
+              <w:t>[24]</w:t>
+            </w:r>
+            <w:r>
+              <w:rPr>
+                <w:rFonts w:eastAsia="楷体_GB2312" w:hint="eastAsia"/>
+              </w:rPr>
+              <w:t>黄斐</w:t>
+            </w:r>
+            <w:r>
+              <w:rPr>
+                <w:rFonts w:eastAsia="楷体_GB2312" w:hint="eastAsia"/>
+              </w:rPr>
+              <w:t xml:space="preserve">. </w:t>
+            </w:r>
+            <w:r>
+              <w:rPr>
+                <w:rFonts w:eastAsia="楷体_GB2312" w:hint="eastAsia"/>
+              </w:rPr>
+              <w:t>网络计划在软件项目进度管理中的应用</w:t>
+            </w:r>
+            <w:r>
+              <w:rPr>
+                <w:rFonts w:eastAsia="楷体_GB2312" w:hint="eastAsia"/>
+              </w:rPr>
+              <w:t xml:space="preserve"> [J]. </w:t>
+            </w:r>
+            <w:r>
+              <w:rPr>
+                <w:rFonts w:eastAsia="楷体_GB2312" w:hint="eastAsia"/>
+              </w:rPr>
+              <w:t>计算机科学</w:t>
+            </w:r>
+            <w:r>
+              <w:rPr>
+                <w:rFonts w:eastAsia="楷体_GB2312" w:hint="eastAsia"/>
+              </w:rPr>
+              <w:t>, 2006, (04): 85 87.</w:t>
+            </w:r>
+          </w:p>
+          <w:p>
+            <w:pPr>
+              <w:rPr>
+                <w:rFonts w:eastAsia="楷体_GB2312"/>
+              </w:rPr>
+            </w:pPr>
+            <w:r>
+              <w:rPr>
+                <w:rFonts w:eastAsia="楷体_GB2312" w:hint="eastAsia"/>
+              </w:rPr>
+              <w:t>[25]</w:t>
+            </w:r>
+            <w:r>
+              <w:rPr>
+                <w:rFonts w:eastAsia="楷体_GB2312" w:hint="eastAsia"/>
+              </w:rPr>
+              <w:t>冯楠</w:t>
+            </w:r>
+            <w:r>
+              <w:rPr>
+                <w:rFonts w:eastAsia="楷体_GB2312" w:hint="eastAsia"/>
+              </w:rPr>
+              <w:t>,</w:t>
+            </w:r>
+            <w:r>
+              <w:rPr>
+                <w:rFonts w:eastAsia="楷体_GB2312" w:hint="eastAsia"/>
+              </w:rPr>
+              <w:t>李敏强</w:t>
+            </w:r>
+            <w:r>
+              <w:rPr>
+                <w:rFonts w:eastAsia="楷体_GB2312" w:hint="eastAsia"/>
+              </w:rPr>
+              <w:t>,</w:t>
+            </w:r>
+            <w:r>
+              <w:rPr>
+                <w:rFonts w:eastAsia="楷体_GB2312" w:hint="eastAsia"/>
+              </w:rPr>
+              <w:t>寇纪淞等</w:t>
+            </w:r>
+            <w:r>
+              <w:rPr>
+                <w:rFonts w:eastAsia="楷体_GB2312" w:hint="eastAsia"/>
+              </w:rPr>
+              <w:t xml:space="preserve">. </w:t>
+            </w:r>
+            <w:r>
+              <w:rPr>
+                <w:rFonts w:eastAsia="楷体_GB2312" w:hint="eastAsia"/>
+              </w:rPr>
+              <w:t>软件项目风险管理中的风险分析过程</w:t>
+            </w:r>
+            <w:r>
+              <w:rPr>
+                <w:rFonts w:eastAsia="楷体_GB2312" w:hint="eastAsia"/>
+              </w:rPr>
+              <w:t xml:space="preserve"> [J]. </w:t>
+            </w:r>
+            <w:r>
+              <w:rPr>
+                <w:rFonts w:eastAsia="楷体_GB2312" w:hint="eastAsia"/>
+              </w:rPr>
+              <w:t>计算机工程与设计</w:t>
+            </w:r>
+            <w:r>
+              <w:rPr>
+                <w:rFonts w:eastAsia="楷体_GB2312" w:hint="eastAsia"/>
+              </w:rPr>
+              <w:t>, 2006, (07): 1121 1123+1126.</w:t>
+            </w:r>
+          </w:p>
+          <w:p>
+            <w:pPr>
+              <w:rPr>
+                <w:rFonts w:eastAsia="楷体_GB2312"/>
+              </w:rPr>
+            </w:pPr>
+            <w:r>
+              <w:rPr>
+                <w:rFonts w:eastAsia="楷体_GB2312" w:hint="eastAsia"/>
+              </w:rPr>
+              <w:t>[26]</w:t>
+            </w:r>
+            <w:r>
+              <w:rPr>
+                <w:rFonts w:eastAsia="楷体_GB2312" w:hint="eastAsia"/>
+              </w:rPr>
+              <w:t>于进</w:t>
+            </w:r>
+            <w:r>
+              <w:rPr>
+                <w:rFonts w:eastAsia="楷体_GB2312" w:hint="eastAsia"/>
+              </w:rPr>
+              <w:t xml:space="preserve">. </w:t>
+            </w:r>
+            <w:r>
+              <w:rPr>
+                <w:rFonts w:eastAsia="楷体_GB2312" w:hint="eastAsia"/>
+              </w:rPr>
+              <w:t>软件项目风险管理中风险分析方法的研究</w:t>
+            </w:r>
+            <w:r>
+              <w:rPr>
+                <w:rFonts w:eastAsia="楷体_GB2312" w:hint="eastAsia"/>
+              </w:rPr>
+              <w:t xml:space="preserve"> [J]. </w:t>
+            </w:r>
+            <w:r>
+              <w:rPr>
+                <w:rFonts w:eastAsia="楷体_GB2312" w:hint="eastAsia"/>
+              </w:rPr>
+              <w:t>计算机与现代化</w:t>
+            </w:r>
+            <w:r>
+              <w:rPr>
+                <w:rFonts w:eastAsia="楷体_GB2312" w:hint="eastAsia"/>
+              </w:rPr>
+              <w:t>, 2005, (08): 11 13.</w:t>
+            </w:r>
+          </w:p>
+          <w:p>
+            <w:pPr>
+              <w:rPr>
+                <w:rFonts w:eastAsia="楷体_GB2312"/>
+              </w:rPr>
+            </w:pPr>
+            <w:r>
+              <w:rPr>
+                <w:rFonts w:eastAsia="楷体_GB2312" w:hint="eastAsia"/>
+              </w:rPr>
+              <w:t>[27]</w:t>
+            </w:r>
+            <w:r>
+              <w:rPr>
+                <w:rFonts w:eastAsia="楷体_GB2312" w:hint="eastAsia"/>
+              </w:rPr>
+              <w:t>王梅源</w:t>
+            </w:r>
+            <w:r>
+              <w:rPr>
+                <w:rFonts w:eastAsia="楷体_GB2312" w:hint="eastAsia"/>
+              </w:rPr>
+              <w:t>,</w:t>
+            </w:r>
+            <w:r>
+              <w:rPr>
+                <w:rFonts w:eastAsia="楷体_GB2312" w:hint="eastAsia"/>
+              </w:rPr>
+              <w:t>鲁耀斌</w:t>
+            </w:r>
+            <w:r>
+              <w:rPr>
+                <w:rFonts w:eastAsia="楷体_GB2312" w:hint="eastAsia"/>
+              </w:rPr>
+              <w:t xml:space="preserve">. </w:t>
+            </w:r>
+            <w:r>
+              <w:rPr>
+                <w:rFonts w:eastAsia="楷体_GB2312" w:hint="eastAsia"/>
+              </w:rPr>
+              <w:t>软件项目外包风险管理中的承包方评价与选择</w:t>
+            </w:r>
+            <w:r>
+              <w:rPr>
+                <w:rFonts w:eastAsia="楷体_GB2312" w:hint="eastAsia"/>
+              </w:rPr>
+              <w:t xml:space="preserve"> [J]. </w:t>
+            </w:r>
+            <w:r>
+              <w:rPr>
+                <w:rFonts w:eastAsia="楷体_GB2312" w:hint="eastAsia"/>
+              </w:rPr>
+              <w:t>统计与决策</w:t>
+            </w:r>
+            <w:r>
+              <w:rPr>
+                <w:rFonts w:eastAsia="楷体_GB2312" w:hint="eastAsia"/>
+              </w:rPr>
+              <w:t>, 2005, (08): 59 62.</w:t>
+            </w:r>
+          </w:p>
+          <w:p>
+            <w:pPr>
+              <w:rPr>
+                <w:rFonts w:eastAsia="楷体_GB2312"/>
+              </w:rPr>
+            </w:pPr>
+            <w:r>
+              <w:rPr>
+                <w:rFonts w:eastAsia="楷体_GB2312" w:hint="eastAsia"/>
+              </w:rPr>
+              <w:t>[28]</w:t>
+            </w:r>
+            <w:r>
+              <w:rPr>
+                <w:rFonts w:eastAsia="楷体_GB2312" w:hint="eastAsia"/>
+              </w:rPr>
+              <w:t>季年芳</w:t>
+            </w:r>
+            <w:r>
+              <w:rPr>
+                <w:rFonts w:eastAsia="楷体_GB2312" w:hint="eastAsia"/>
+              </w:rPr>
+              <w:t xml:space="preserve">, </w:t>
+            </w:r>
+            <w:r>
+              <w:rPr>
+                <w:rFonts w:eastAsia="楷体_GB2312" w:hint="eastAsia"/>
+              </w:rPr>
+              <w:t>张宏书</w:t>
+            </w:r>
+            <w:r>
+              <w:rPr>
+                <w:rFonts w:eastAsia="楷体_GB2312" w:hint="eastAsia"/>
+              </w:rPr>
+              <w:t xml:space="preserve">. </w:t>
+            </w:r>
+            <w:r>
+              <w:rPr>
+                <w:rFonts w:eastAsia="楷体_GB2312" w:hint="eastAsia"/>
+              </w:rPr>
+              <w:t>基于风险因子分析的软件项目管理模拟模型</w:t>
+            </w:r>
+            <w:r>
+              <w:rPr>
+                <w:rFonts w:eastAsia="楷体_GB2312" w:hint="eastAsia"/>
+              </w:rPr>
+              <w:t xml:space="preserve">[J]. </w:t>
+            </w:r>
+            <w:r>
+              <w:rPr>
+                <w:rFonts w:eastAsia="楷体_GB2312" w:hint="eastAsia"/>
+              </w:rPr>
+              <w:t>科技进步与对策</w:t>
+            </w:r>
+            <w:r>
+              <w:rPr>
+                <w:rFonts w:eastAsia="楷体_GB2312" w:hint="eastAsia"/>
+              </w:rPr>
+              <w:t>, 2005, (12): 172 175.</w:t>
+            </w:r>
+          </w:p>
+          <w:p>
+            <w:pPr>
+              <w:rPr>
+                <w:rFonts w:eastAsia="楷体_GB2312"/>
+              </w:rPr>
+            </w:pPr>
+            <w:r>
+              <w:rPr>
+                <w:rFonts w:eastAsia="楷体_GB2312"/>
+              </w:rPr>
+              <w:t>[</w:t>
+            </w:r>
+            <w:proofErr w:type="gramStart"/>
+            <w:r>
+              <w:rPr>
+                <w:rFonts w:eastAsia="楷体_GB2312"/>
+              </w:rPr>
+              <w:t>29]Souza</w:t>
+            </w:r>
+            <w:proofErr w:type="gramEnd"/>
+            <w:r>
+              <w:rPr>
+                <w:rFonts w:eastAsia="楷体_GB2312"/>
+              </w:rPr>
+              <w:t xml:space="preserve"> A F ,Robson L ,</w:t>
+            </w:r>
+            <w:proofErr w:type="spellStart"/>
+            <w:r>
+              <w:rPr>
+                <w:rFonts w:eastAsia="楷体_GB2312"/>
+              </w:rPr>
+              <w:t>Victória</w:t>
+            </w:r>
+            <w:proofErr w:type="spellEnd"/>
+            <w:r>
+              <w:rPr>
+                <w:rFonts w:eastAsia="楷体_GB2312"/>
+              </w:rPr>
+              <w:t xml:space="preserve"> L J B .A risk prediction model for software project management based on similarity analysis of context histories[J].Information and Software Technology,2021,131106497 .</w:t>
+            </w:r>
+          </w:p>
+          <w:p>
+            <w:pPr>
+              <w:rPr>
+                <w:rFonts w:eastAsia="楷体_GB2312"/>
+              </w:rPr>
+            </w:pPr>
+            <w:r>
+              <w:rPr>
+                <w:rFonts w:eastAsia="楷体_GB2312"/>
+              </w:rPr>
+              <w:t>[</w:t>
+            </w:r>
+            <w:proofErr w:type="gramStart"/>
+            <w:r>
+              <w:rPr>
+                <w:rFonts w:eastAsia="楷体_GB2312"/>
+              </w:rPr>
+              <w:t>30]Hoque</w:t>
+            </w:r>
+            <w:proofErr w:type="gramEnd"/>
+            <w:r>
+              <w:rPr>
+                <w:rFonts w:eastAsia="楷体_GB2312"/>
+              </w:rPr>
+              <w:t xml:space="preserve"> M </w:t>
+            </w:r>
+            <w:proofErr w:type="spellStart"/>
+            <w:r>
+              <w:rPr>
+                <w:rFonts w:eastAsia="楷体_GB2312"/>
+              </w:rPr>
+              <w:t>M</w:t>
+            </w:r>
+            <w:proofErr w:type="spellEnd"/>
+            <w:r>
+              <w:rPr>
+                <w:rFonts w:eastAsia="楷体_GB2312"/>
+              </w:rPr>
+              <w:t xml:space="preserve"> ,Haque T M N ,Anjum N M D A , et </w:t>
+            </w:r>
+            <w:proofErr w:type="spellStart"/>
+            <w:r>
+              <w:rPr>
+                <w:rFonts w:eastAsia="楷体_GB2312"/>
+              </w:rPr>
+              <w:t>al.Software</w:t>
+            </w:r>
+            <w:proofErr w:type="spellEnd"/>
+            <w:r>
+              <w:rPr>
+                <w:rFonts w:eastAsia="楷体_GB2312"/>
+              </w:rPr>
+              <w:t xml:space="preserve"> </w:t>
+            </w:r>
+            <w:proofErr w:type="spellStart"/>
+            <w:r>
+              <w:rPr>
+                <w:rFonts w:eastAsia="楷体_GB2312"/>
+              </w:rPr>
+              <w:t>RiskPrediction</w:t>
+            </w:r>
+            <w:proofErr w:type="spellEnd"/>
+            <w:r>
+              <w:rPr>
+                <w:rFonts w:eastAsia="楷体_GB2312"/>
+              </w:rPr>
+              <w:t>: Systematic Literature Review on Machine Learning Techniques[J].Applied Sciences,2022,12(22):11694 11694.</w:t>
+            </w:r>
+          </w:p>
+          <w:p>
+            <w:pPr>
+              <w:rPr>
+                <w:rFonts w:eastAsia="楷体_GB2312"/>
+              </w:rPr>
+            </w:pPr>
+            <w:r>
+              <w:rPr>
+                <w:rFonts w:eastAsia="楷体_GB2312"/>
+              </w:rPr>
+              <w:t>[</w:t>
+            </w:r>
+            <w:proofErr w:type="gramStart"/>
+            <w:r>
+              <w:rPr>
+                <w:rFonts w:eastAsia="楷体_GB2312"/>
+              </w:rPr>
+              <w:t>31]Chen</w:t>
+            </w:r>
+            <w:proofErr w:type="gramEnd"/>
+            <w:r>
+              <w:rPr>
+                <w:rFonts w:eastAsia="楷体_GB2312"/>
+              </w:rPr>
+              <w:t>, X.; Deng, Y. An Evidential Software Risk Evaluation Model. Mathematics 2022, 10, 2325.</w:t>
+            </w:r>
+          </w:p>
+          <w:p>
+            <w:pPr>
+              <w:rPr>
+                <w:rFonts w:eastAsia="楷体_GB2312"/>
+              </w:rPr>
+            </w:pPr>
+            <w:r>
+              <w:rPr>
+                <w:rFonts w:eastAsia="楷体_GB2312"/>
+              </w:rPr>
+              <w:t>[</w:t>
+            </w:r>
+            <w:proofErr w:type="gramStart"/>
+            <w:r>
+              <w:rPr>
+                <w:rFonts w:eastAsia="楷体_GB2312"/>
+              </w:rPr>
+              <w:t>32]M.</w:t>
+            </w:r>
+            <w:proofErr w:type="gramEnd"/>
+            <w:r>
+              <w:rPr>
+                <w:rFonts w:eastAsia="楷体_GB2312"/>
+              </w:rPr>
+              <w:t xml:space="preserve"> Pasha, G. </w:t>
+            </w:r>
+            <w:proofErr w:type="spellStart"/>
+            <w:r>
+              <w:rPr>
+                <w:rFonts w:eastAsia="楷体_GB2312"/>
+              </w:rPr>
+              <w:t>Qaiser</w:t>
+            </w:r>
+            <w:proofErr w:type="spellEnd"/>
+            <w:r>
+              <w:rPr>
+                <w:rFonts w:eastAsia="楷体_GB2312"/>
+              </w:rPr>
+              <w:t xml:space="preserve"> and U. Pasha, A Critical Analysis of Software Risk Management Techniques in Large Scale Systems, in IEEE Access, vol. 6, pp. 12412 12424, 2018</w:t>
+            </w:r>
+          </w:p>
+          <w:p>
+            <w:pPr>
+              <w:rPr>
+                <w:rFonts w:eastAsia="楷体_GB2312"/>
+              </w:rPr>
+            </w:pPr>
+            <w:r>
+              <w:rPr>
+                <w:rFonts w:eastAsia="楷体_GB2312"/>
+              </w:rPr>
+              <w:t>[</w:t>
+            </w:r>
+            <w:proofErr w:type="gramStart"/>
+            <w:r>
+              <w:rPr>
+                <w:rFonts w:eastAsia="楷体_GB2312"/>
+              </w:rPr>
+              <w:t>33]Lei</w:t>
+            </w:r>
+            <w:proofErr w:type="gramEnd"/>
+            <w:r>
+              <w:rPr>
+                <w:rFonts w:eastAsia="楷体_GB2312"/>
+              </w:rPr>
+              <w:t xml:space="preserve">, H., </w:t>
+            </w:r>
+            <w:proofErr w:type="spellStart"/>
+            <w:r>
+              <w:rPr>
+                <w:rFonts w:eastAsia="楷体_GB2312"/>
+              </w:rPr>
+              <w:t>Ganjeizadeh</w:t>
+            </w:r>
+            <w:proofErr w:type="spellEnd"/>
+            <w:r>
+              <w:rPr>
+                <w:rFonts w:eastAsia="楷体_GB2312"/>
+              </w:rPr>
+              <w:t xml:space="preserve">, F., Jayachandran, P. K., &amp; </w:t>
+            </w:r>
+            <w:proofErr w:type="spellStart"/>
+            <w:r>
+              <w:rPr>
+                <w:rFonts w:eastAsia="楷体_GB2312"/>
+              </w:rPr>
+              <w:t>Ozcan</w:t>
+            </w:r>
+            <w:proofErr w:type="spellEnd"/>
+            <w:r>
+              <w:rPr>
+                <w:rFonts w:eastAsia="楷体_GB2312"/>
+              </w:rPr>
+              <w:t xml:space="preserve">, P. </w:t>
+            </w:r>
+          </w:p>
+          <w:p>
+            <w:pPr>
+              <w:rPr>
+                <w:rFonts w:eastAsia="楷体_GB2312"/>
+              </w:rPr>
+            </w:pPr>
+            <w:r>
+              <w:rPr>
+                <w:rFonts w:eastAsia="楷体_GB2312"/>
+              </w:rPr>
+              <w:t xml:space="preserve">(2017). A statistical analysis of the effects of Scrum and Kanban on software development projects. Robotics and Computer </w:t>
+            </w:r>
+            <w:proofErr w:type="spellStart"/>
+            <w:r>
+              <w:rPr>
+                <w:rFonts w:eastAsia="楷体_GB2312"/>
+              </w:rPr>
+              <w:t>IntegratedManufacturing</w:t>
+            </w:r>
+            <w:proofErr w:type="spellEnd"/>
+            <w:r>
+              <w:rPr>
+                <w:rFonts w:eastAsia="楷体_GB2312"/>
+              </w:rPr>
+              <w:t>, 43, 59 67.</w:t>
+            </w:r>
+          </w:p>
+          <w:p>
+            <w:pPr>
+              <w:rPr>
+                <w:rFonts w:eastAsia="楷体_GB2312"/>
+              </w:rPr>
+            </w:pPr>
+            <w:r>
+              <w:rPr>
+                <w:rFonts w:eastAsia="楷体_GB2312"/>
+              </w:rPr>
+              <w:t>[</w:t>
+            </w:r>
+            <w:proofErr w:type="gramStart"/>
+            <w:r>
+              <w:rPr>
+                <w:rFonts w:eastAsia="楷体_GB2312"/>
+              </w:rPr>
+              <w:t>34]</w:t>
+            </w:r>
+            <w:proofErr w:type="spellStart"/>
+            <w:r>
+              <w:rPr>
+                <w:rFonts w:eastAsia="楷体_GB2312"/>
+              </w:rPr>
+              <w:t>Aven</w:t>
+            </w:r>
+            <w:proofErr w:type="spellEnd"/>
+            <w:proofErr w:type="gramEnd"/>
+            <w:r>
+              <w:rPr>
+                <w:rFonts w:eastAsia="楷体_GB2312"/>
+              </w:rPr>
+              <w:t xml:space="preserve">, T. (2016). Risk assessment and risk management: Review </w:t>
+            </w:r>
+            <w:proofErr w:type="spellStart"/>
+            <w:r>
+              <w:rPr>
+                <w:rFonts w:eastAsia="楷体_GB2312"/>
+              </w:rPr>
+              <w:t>ofrecent</w:t>
+            </w:r>
+            <w:proofErr w:type="spellEnd"/>
+            <w:r>
+              <w:rPr>
+                <w:rFonts w:eastAsia="楷体_GB2312"/>
+              </w:rPr>
+              <w:t xml:space="preserve"> advances on their foundation. European Journal of Operational Research, 253(1), 1 13.</w:t>
+            </w:r>
+          </w:p>
+          <w:p>
+            <w:pPr>
+              <w:rPr>
+                <w:rFonts w:eastAsia="楷体_GB2312"/>
+              </w:rPr>
+            </w:pPr>
+            <w:r>
+              <w:rPr>
+                <w:rFonts w:eastAsia="楷体_GB2312"/>
+              </w:rPr>
+              <w:t>[</w:t>
+            </w:r>
+            <w:proofErr w:type="gramStart"/>
+            <w:r>
+              <w:rPr>
+                <w:rFonts w:eastAsia="楷体_GB2312"/>
+              </w:rPr>
+              <w:t>35]Qazi</w:t>
+            </w:r>
+            <w:proofErr w:type="gramEnd"/>
+            <w:r>
+              <w:rPr>
+                <w:rFonts w:eastAsia="楷体_GB2312"/>
+              </w:rPr>
+              <w:t xml:space="preserve">, A., Quigley, J., Dickson, A., &amp; </w:t>
+            </w:r>
+            <w:proofErr w:type="spellStart"/>
+            <w:r>
+              <w:rPr>
+                <w:rFonts w:eastAsia="楷体_GB2312"/>
+              </w:rPr>
+              <w:t>Kirytopoulos</w:t>
+            </w:r>
+            <w:proofErr w:type="spellEnd"/>
+            <w:r>
+              <w:rPr>
+                <w:rFonts w:eastAsia="楷体_GB2312"/>
+              </w:rPr>
+              <w:t>, K. (2016). Project Complexity and Risk Management (</w:t>
+            </w:r>
+            <w:proofErr w:type="spellStart"/>
+            <w:r>
+              <w:rPr>
+                <w:rFonts w:eastAsia="楷体_GB2312"/>
+              </w:rPr>
+              <w:t>ProCRiM</w:t>
+            </w:r>
+            <w:proofErr w:type="spellEnd"/>
+            <w:r>
+              <w:rPr>
+                <w:rFonts w:eastAsia="楷体_GB2312"/>
+              </w:rPr>
+              <w:t>): Towards modelling project complexity driven risk paths in construction projects. International Journal of Project Management, 34(7), 1183 1198.</w:t>
+            </w:r>
+          </w:p>
+          <w:p>
+            <w:pPr>
+              <w:rPr>
+                <w:rFonts w:eastAsia="楷体_GB2312"/>
+              </w:rPr>
+            </w:pPr>
+            <w:r>
+              <w:rPr>
+                <w:rFonts w:eastAsia="楷体_GB2312"/>
+              </w:rPr>
+              <w:t>[</w:t>
+            </w:r>
+            <w:proofErr w:type="gramStart"/>
+            <w:r>
+              <w:rPr>
+                <w:rFonts w:eastAsia="楷体_GB2312"/>
+              </w:rPr>
+              <w:t>36]Khan</w:t>
+            </w:r>
+            <w:proofErr w:type="gramEnd"/>
+            <w:r>
+              <w:rPr>
+                <w:rFonts w:eastAsia="楷体_GB2312"/>
+              </w:rPr>
+              <w:t xml:space="preserve">, F., </w:t>
+            </w:r>
+            <w:proofErr w:type="spellStart"/>
+            <w:r>
+              <w:rPr>
+                <w:rFonts w:eastAsia="楷体_GB2312"/>
+              </w:rPr>
+              <w:t>Rathnayaka</w:t>
+            </w:r>
+            <w:proofErr w:type="spellEnd"/>
+            <w:r>
+              <w:rPr>
+                <w:rFonts w:eastAsia="楷体_GB2312"/>
+              </w:rPr>
+              <w:t>, S., &amp; Ahmed, S. (2015). Methods and models in process safety and risk management: Past, present and future. Process Safety and Environmental Protection, 98, 116 147.</w:t>
+            </w:r>
+          </w:p>
+          <w:p>
+            <w:pPr>
+              <w:rPr>
+                <w:rFonts w:eastAsia="楷体_GB2312"/>
+              </w:rPr>
+            </w:pPr>
+            <w:r>
+              <w:rPr>
+                <w:rFonts w:eastAsia="楷体_GB2312"/>
+              </w:rPr>
+              <w:t>[37</w:t>
+            </w:r>
+            <w:proofErr w:type="gramStart"/>
+            <w:r>
+              <w:rPr>
+                <w:rFonts w:eastAsia="楷体_GB2312"/>
+              </w:rPr>
+              <w:t>]A.Cagliano</w:t>
+            </w:r>
+            <w:proofErr w:type="gramEnd"/>
+            <w:r>
+              <w:rPr>
+                <w:rFonts w:eastAsia="楷体_GB2312"/>
+              </w:rPr>
+              <w:t>,S.Grimaldi,andC.Rafele,‘‘Choosingprojectriskmanagement techniques. A theoretical framework,’’ J. Risk Res., vol. 18, no. 2, pp. 232 248, 2015.</w:t>
+            </w:r>
+          </w:p>
+          <w:p>
+            <w:pPr>
+              <w:rPr>
+                <w:rFonts w:eastAsia="楷体_GB2312"/>
+              </w:rPr>
+            </w:pPr>
+            <w:r>
+              <w:rPr>
+                <w:rFonts w:eastAsia="楷体_GB2312"/>
+              </w:rPr>
+              <w:t>[</w:t>
+            </w:r>
+            <w:proofErr w:type="gramStart"/>
+            <w:r>
+              <w:rPr>
+                <w:rFonts w:eastAsia="楷体_GB2312"/>
+              </w:rPr>
+              <w:t>38]Carvalho</w:t>
+            </w:r>
+            <w:proofErr w:type="gramEnd"/>
+            <w:r>
+              <w:rPr>
+                <w:rFonts w:eastAsia="楷体_GB2312"/>
+              </w:rPr>
+              <w:t xml:space="preserve">, M. M. de, &amp; </w:t>
+            </w:r>
+            <w:proofErr w:type="spellStart"/>
+            <w:r>
+              <w:rPr>
+                <w:rFonts w:eastAsia="楷体_GB2312"/>
+              </w:rPr>
+              <w:t>Rabechini</w:t>
+            </w:r>
+            <w:proofErr w:type="spellEnd"/>
+            <w:r>
+              <w:rPr>
+                <w:rFonts w:eastAsia="楷体_GB2312"/>
+              </w:rPr>
+              <w:t xml:space="preserve"> Junior, R. (2014). Impact of </w:t>
+            </w:r>
+            <w:proofErr w:type="spellStart"/>
+            <w:r>
+              <w:rPr>
+                <w:rFonts w:eastAsia="楷体_GB2312"/>
+              </w:rPr>
+              <w:t>riskmanagement</w:t>
+            </w:r>
+            <w:proofErr w:type="spellEnd"/>
+            <w:r>
+              <w:rPr>
+                <w:rFonts w:eastAsia="楷体_GB2312"/>
+              </w:rPr>
+              <w:t xml:space="preserve"> on project performance: the </w:t>
+            </w:r>
+            <w:r>
+              <w:rPr>
+                <w:rFonts w:eastAsia="楷体_GB2312"/>
+              </w:rPr>
               <w:lastRenderedPageBreak/>
-              <w:t>[17]</w:t>
-            </w:r>
-            <w:r>
-              <w:rPr>
-                <w:rFonts w:eastAsia="楷体_GB2312" w:hint="eastAsia"/>
-              </w:rPr>
-              <w:t>蔡泉</w:t>
-            </w:r>
-            <w:r>
-              <w:rPr>
-                <w:rFonts w:eastAsia="楷体_GB2312" w:hint="eastAsia"/>
-              </w:rPr>
-              <w:t xml:space="preserve">. </w:t>
-            </w:r>
-            <w:r>
-              <w:rPr>
-                <w:rFonts w:eastAsia="楷体_GB2312" w:hint="eastAsia"/>
-              </w:rPr>
-              <w:t>软件项目管理中的风险分析与管理</w:t>
-            </w:r>
-            <w:r>
-              <w:rPr>
-                <w:rFonts w:eastAsia="楷体_GB2312" w:hint="eastAsia"/>
-              </w:rPr>
-              <w:t xml:space="preserve">[J]. </w:t>
-            </w:r>
-            <w:r>
-              <w:rPr>
-                <w:rFonts w:eastAsia="楷体_GB2312" w:hint="eastAsia"/>
-              </w:rPr>
-              <w:t>现代营销</w:t>
-            </w:r>
-            <w:r>
-              <w:rPr>
-                <w:rFonts w:eastAsia="楷体_GB2312" w:hint="eastAsia"/>
-              </w:rPr>
-              <w:t>(</w:t>
-            </w:r>
-            <w:r>
-              <w:rPr>
-                <w:rFonts w:eastAsia="楷体_GB2312" w:hint="eastAsia"/>
-              </w:rPr>
-              <w:t>下旬刊</w:t>
-            </w:r>
-            <w:r>
-              <w:rPr>
-                <w:rFonts w:eastAsia="楷体_GB2312" w:hint="eastAsia"/>
-              </w:rPr>
-              <w:t>), 2018, (12): 108 109.</w:t>
-            </w:r>
-          </w:p>
-          <w:p>
-            <w:pPr>
-              <w:rPr>
-                <w:rFonts w:eastAsia="楷体_GB2312"/>
-              </w:rPr>
-            </w:pPr>
-            <w:r>
-              <w:rPr>
-                <w:rFonts w:eastAsia="楷体_GB2312" w:hint="eastAsia"/>
-              </w:rPr>
-              <w:t>[18]</w:t>
-            </w:r>
-            <w:r>
-              <w:rPr>
-                <w:rFonts w:eastAsia="楷体_GB2312" w:hint="eastAsia"/>
-              </w:rPr>
-              <w:t>吴马军</w:t>
-            </w:r>
-            <w:r>
-              <w:rPr>
-                <w:rFonts w:eastAsia="楷体_GB2312" w:hint="eastAsia"/>
-              </w:rPr>
-              <w:t>,</w:t>
-            </w:r>
-            <w:r>
-              <w:rPr>
-                <w:rFonts w:eastAsia="楷体_GB2312" w:hint="eastAsia"/>
-              </w:rPr>
-              <w:t>俞兴莉</w:t>
-            </w:r>
-            <w:r>
-              <w:rPr>
-                <w:rFonts w:eastAsia="楷体_GB2312" w:hint="eastAsia"/>
-              </w:rPr>
-              <w:t xml:space="preserve">. </w:t>
-            </w:r>
-            <w:r>
-              <w:rPr>
-                <w:rFonts w:eastAsia="楷体_GB2312" w:hint="eastAsia"/>
-              </w:rPr>
-              <w:t>计算机软件项目管理中风险管理策略和模型</w:t>
-            </w:r>
-            <w:r>
-              <w:rPr>
-                <w:rFonts w:eastAsia="楷体_GB2312" w:hint="eastAsia"/>
-              </w:rPr>
-              <w:t xml:space="preserve"> [J]. </w:t>
-            </w:r>
-            <w:r>
-              <w:rPr>
-                <w:rFonts w:eastAsia="楷体_GB2312" w:hint="eastAsia"/>
-              </w:rPr>
-              <w:t>数字通信世界</w:t>
-            </w:r>
-            <w:r>
-              <w:rPr>
-                <w:rFonts w:eastAsia="楷体_GB2312" w:hint="eastAsia"/>
-              </w:rPr>
-              <w:t>, 2018, (10): 265 266.</w:t>
-            </w:r>
-          </w:p>
-          <w:p>
-            <w:pPr>
-              <w:rPr>
-                <w:rFonts w:eastAsia="楷体_GB2312"/>
-              </w:rPr>
-            </w:pPr>
-            <w:r>
-              <w:rPr>
-                <w:rFonts w:eastAsia="楷体_GB2312" w:hint="eastAsia"/>
-              </w:rPr>
-              <w:t>[19]</w:t>
-            </w:r>
-            <w:r>
-              <w:rPr>
-                <w:rFonts w:eastAsia="楷体_GB2312" w:hint="eastAsia"/>
-              </w:rPr>
-              <w:t>张培良</w:t>
-            </w:r>
-            <w:r>
-              <w:rPr>
-                <w:rFonts w:eastAsia="楷体_GB2312" w:hint="eastAsia"/>
-              </w:rPr>
-              <w:t>,</w:t>
-            </w:r>
-            <w:r>
-              <w:rPr>
-                <w:rFonts w:eastAsia="楷体_GB2312" w:hint="eastAsia"/>
-              </w:rPr>
-              <w:t>王见伟</w:t>
-            </w:r>
-            <w:r>
-              <w:rPr>
-                <w:rFonts w:eastAsia="楷体_GB2312" w:hint="eastAsia"/>
-              </w:rPr>
-              <w:t>,</w:t>
-            </w:r>
-            <w:r>
-              <w:rPr>
-                <w:rFonts w:eastAsia="楷体_GB2312" w:hint="eastAsia"/>
-              </w:rPr>
-              <w:t>崔锡霖等</w:t>
-            </w:r>
-            <w:r>
-              <w:rPr>
-                <w:rFonts w:eastAsia="楷体_GB2312" w:hint="eastAsia"/>
-              </w:rPr>
-              <w:t xml:space="preserve">. </w:t>
-            </w:r>
-            <w:r>
-              <w:rPr>
-                <w:rFonts w:eastAsia="楷体_GB2312" w:hint="eastAsia"/>
-              </w:rPr>
-              <w:t>软件项目管理中的风险识别与管理分析</w:t>
-            </w:r>
-            <w:r>
-              <w:rPr>
-                <w:rFonts w:eastAsia="楷体_GB2312" w:hint="eastAsia"/>
-              </w:rPr>
-              <w:t xml:space="preserve"> [J]. </w:t>
-            </w:r>
-            <w:r>
-              <w:rPr>
-                <w:rFonts w:eastAsia="楷体_GB2312" w:hint="eastAsia"/>
-              </w:rPr>
-              <w:t>数字通信世界</w:t>
-            </w:r>
-            <w:r>
-              <w:rPr>
-                <w:rFonts w:eastAsia="楷体_GB2312" w:hint="eastAsia"/>
-              </w:rPr>
-              <w:t>, 2018, (09): 276+284.</w:t>
-            </w:r>
-          </w:p>
-          <w:p>
-            <w:pPr>
-              <w:rPr>
-                <w:rFonts w:eastAsia="楷体_GB2312"/>
-              </w:rPr>
-            </w:pPr>
-            <w:r>
-              <w:rPr>
-                <w:rFonts w:eastAsia="楷体_GB2312" w:hint="eastAsia"/>
-              </w:rPr>
-              <w:t>[20]</w:t>
-            </w:r>
-            <w:r>
-              <w:rPr>
-                <w:rFonts w:eastAsia="楷体_GB2312" w:hint="eastAsia"/>
-              </w:rPr>
-              <w:t>谭钊</w:t>
-            </w:r>
-            <w:r>
-              <w:rPr>
-                <w:rFonts w:eastAsia="楷体_GB2312" w:hint="eastAsia"/>
-              </w:rPr>
-              <w:t xml:space="preserve">. </w:t>
-            </w:r>
-            <w:r>
-              <w:rPr>
-                <w:rFonts w:eastAsia="楷体_GB2312" w:hint="eastAsia"/>
-              </w:rPr>
-              <w:t>软件项目管理中的软件项目风险计划</w:t>
-            </w:r>
-            <w:r>
-              <w:rPr>
-                <w:rFonts w:eastAsia="楷体_GB2312" w:hint="eastAsia"/>
-              </w:rPr>
-              <w:t xml:space="preserve">[J]. </w:t>
-            </w:r>
-            <w:r>
-              <w:rPr>
-                <w:rFonts w:eastAsia="楷体_GB2312" w:hint="eastAsia"/>
-              </w:rPr>
-              <w:t>电子技术与软件工程</w:t>
-            </w:r>
-            <w:r>
-              <w:rPr>
-                <w:rFonts w:eastAsia="楷体_GB2312" w:hint="eastAsia"/>
-              </w:rPr>
-              <w:t>, 2017, (11): 58.</w:t>
-            </w:r>
-          </w:p>
-          <w:p>
-            <w:pPr>
-              <w:rPr>
-                <w:rFonts w:eastAsia="楷体_GB2312"/>
-              </w:rPr>
-            </w:pPr>
-            <w:r>
-              <w:rPr>
-                <w:rFonts w:eastAsia="楷体_GB2312" w:hint="eastAsia"/>
-              </w:rPr>
-              <w:t>[21]</w:t>
-            </w:r>
-            <w:r>
-              <w:rPr>
-                <w:rFonts w:eastAsia="楷体_GB2312" w:hint="eastAsia"/>
-              </w:rPr>
-              <w:t>杨会兰</w:t>
-            </w:r>
-            <w:r>
-              <w:rPr>
-                <w:rFonts w:eastAsia="楷体_GB2312" w:hint="eastAsia"/>
-              </w:rPr>
-              <w:t xml:space="preserve">. </w:t>
-            </w:r>
-            <w:r>
-              <w:rPr>
-                <w:rFonts w:eastAsia="楷体_GB2312" w:hint="eastAsia"/>
-              </w:rPr>
-              <w:t>软件项目管理中的风险识别与管理分析</w:t>
-            </w:r>
-            <w:r>
-              <w:rPr>
-                <w:rFonts w:eastAsia="楷体_GB2312" w:hint="eastAsia"/>
-              </w:rPr>
-              <w:t xml:space="preserve"> [J]. </w:t>
-            </w:r>
-            <w:r>
-              <w:rPr>
-                <w:rFonts w:eastAsia="楷体_GB2312" w:hint="eastAsia"/>
-              </w:rPr>
-              <w:t>无线互联科技</w:t>
-            </w:r>
-            <w:r>
-              <w:rPr>
-                <w:rFonts w:eastAsia="楷体_GB2312" w:hint="eastAsia"/>
-              </w:rPr>
-              <w:t>, 2016, (04): 53 54+75.</w:t>
-            </w:r>
-          </w:p>
-          <w:p>
-            <w:pPr>
-              <w:rPr>
-                <w:rFonts w:eastAsia="楷体_GB2312"/>
-              </w:rPr>
-            </w:pPr>
-            <w:r>
-              <w:rPr>
-                <w:rFonts w:eastAsia="楷体_GB2312" w:hint="eastAsia"/>
-              </w:rPr>
-              <w:t>[22]</w:t>
-            </w:r>
-            <w:r>
-              <w:rPr>
-                <w:rFonts w:eastAsia="楷体_GB2312" w:hint="eastAsia"/>
-              </w:rPr>
-              <w:t>潘春光</w:t>
-            </w:r>
-            <w:r>
-              <w:rPr>
-                <w:rFonts w:eastAsia="楷体_GB2312" w:hint="eastAsia"/>
-              </w:rPr>
-              <w:t xml:space="preserve">, </w:t>
-            </w:r>
-            <w:r>
-              <w:rPr>
-                <w:rFonts w:eastAsia="楷体_GB2312" w:hint="eastAsia"/>
-              </w:rPr>
-              <w:t>陈英武</w:t>
-            </w:r>
-            <w:r>
-              <w:rPr>
-                <w:rFonts w:eastAsia="楷体_GB2312" w:hint="eastAsia"/>
-              </w:rPr>
-              <w:t xml:space="preserve">, </w:t>
-            </w:r>
-            <w:r>
-              <w:rPr>
-                <w:rFonts w:eastAsia="楷体_GB2312" w:hint="eastAsia"/>
-              </w:rPr>
-              <w:t>汪浩</w:t>
-            </w:r>
-            <w:r>
-              <w:rPr>
-                <w:rFonts w:eastAsia="楷体_GB2312" w:hint="eastAsia"/>
-              </w:rPr>
-              <w:t xml:space="preserve">. </w:t>
-            </w:r>
-            <w:r>
-              <w:rPr>
-                <w:rFonts w:eastAsia="楷体_GB2312" w:hint="eastAsia"/>
-              </w:rPr>
-              <w:t>软件项目风险管理理论与方法研究综述</w:t>
-            </w:r>
-            <w:r>
-              <w:rPr>
-                <w:rFonts w:eastAsia="楷体_GB2312" w:hint="eastAsia"/>
-              </w:rPr>
-              <w:t xml:space="preserve">[J]. </w:t>
-            </w:r>
-            <w:r>
-              <w:rPr>
-                <w:rFonts w:eastAsia="楷体_GB2312" w:hint="eastAsia"/>
-              </w:rPr>
-              <w:t>控制与决策</w:t>
-            </w:r>
-            <w:r>
-              <w:rPr>
-                <w:rFonts w:eastAsia="楷体_GB2312" w:hint="eastAsia"/>
-              </w:rPr>
-              <w:t>, 2007, (05): 481 486+493.</w:t>
-            </w:r>
-          </w:p>
-          <w:p>
-            <w:pPr>
-              <w:rPr>
-                <w:rFonts w:eastAsia="楷体_GB2312"/>
-              </w:rPr>
-            </w:pPr>
-            <w:r>
-              <w:rPr>
-                <w:rFonts w:eastAsia="楷体_GB2312" w:hint="eastAsia"/>
-              </w:rPr>
-              <w:t>[23]</w:t>
-            </w:r>
-            <w:r>
-              <w:rPr>
-                <w:rFonts w:eastAsia="楷体_GB2312" w:hint="eastAsia"/>
-              </w:rPr>
-              <w:t>林关成</w:t>
-            </w:r>
-            <w:r>
-              <w:rPr>
-                <w:rFonts w:eastAsia="楷体_GB2312" w:hint="eastAsia"/>
-              </w:rPr>
-              <w:t xml:space="preserve">. </w:t>
-            </w:r>
-            <w:r>
-              <w:rPr>
-                <w:rFonts w:eastAsia="楷体_GB2312" w:hint="eastAsia"/>
-              </w:rPr>
-              <w:t>软件项目管理中的风险分析与管理</w:t>
-            </w:r>
-            <w:r>
-              <w:rPr>
-                <w:rFonts w:eastAsia="楷体_GB2312" w:hint="eastAsia"/>
-              </w:rPr>
-              <w:t xml:space="preserve"> [J]. </w:t>
-            </w:r>
-            <w:r>
-              <w:rPr>
-                <w:rFonts w:eastAsia="楷体_GB2312" w:hint="eastAsia"/>
-              </w:rPr>
-              <w:t>渭南师范学院学报</w:t>
-            </w:r>
-            <w:r>
-              <w:rPr>
-                <w:rFonts w:eastAsia="楷体_GB2312" w:hint="eastAsia"/>
-              </w:rPr>
-              <w:t xml:space="preserve">, 2007, (02): 59 62. </w:t>
-            </w:r>
-          </w:p>
-          <w:p>
-            <w:pPr>
-              <w:rPr>
-                <w:rFonts w:eastAsia="楷体_GB2312"/>
-              </w:rPr>
-            </w:pPr>
-            <w:r>
-              <w:rPr>
-                <w:rFonts w:eastAsia="楷体_GB2312" w:hint="eastAsia"/>
-              </w:rPr>
-              <w:t>[24]</w:t>
-            </w:r>
-            <w:r>
-              <w:rPr>
-                <w:rFonts w:eastAsia="楷体_GB2312" w:hint="eastAsia"/>
-              </w:rPr>
-              <w:t>黄斐</w:t>
-            </w:r>
-            <w:r>
-              <w:rPr>
-                <w:rFonts w:eastAsia="楷体_GB2312" w:hint="eastAsia"/>
-              </w:rPr>
-              <w:t xml:space="preserve">. </w:t>
-            </w:r>
-            <w:r>
-              <w:rPr>
-                <w:rFonts w:eastAsia="楷体_GB2312" w:hint="eastAsia"/>
-              </w:rPr>
-              <w:t>网络计划在软件项目进度管理中的应用</w:t>
-            </w:r>
-            <w:r>
-              <w:rPr>
-                <w:rFonts w:eastAsia="楷体_GB2312" w:hint="eastAsia"/>
-              </w:rPr>
-              <w:t xml:space="preserve"> [J]. </w:t>
-            </w:r>
-            <w:r>
-              <w:rPr>
-                <w:rFonts w:eastAsia="楷体_GB2312" w:hint="eastAsia"/>
-              </w:rPr>
-              <w:t>计算机科学</w:t>
-            </w:r>
-            <w:r>
-              <w:rPr>
-                <w:rFonts w:eastAsia="楷体_GB2312" w:hint="eastAsia"/>
-              </w:rPr>
-              <w:t>, 2006, (04): 85 87.</w:t>
-            </w:r>
-          </w:p>
-          <w:p>
-            <w:pPr>
-              <w:rPr>
-                <w:rFonts w:eastAsia="楷体_GB2312"/>
-              </w:rPr>
-            </w:pPr>
-            <w:r>
-              <w:rPr>
-                <w:rFonts w:eastAsia="楷体_GB2312" w:hint="eastAsia"/>
-              </w:rPr>
-              <w:t>[25]</w:t>
-            </w:r>
-            <w:r>
-              <w:rPr>
-                <w:rFonts w:eastAsia="楷体_GB2312" w:hint="eastAsia"/>
-              </w:rPr>
-              <w:t>冯楠</w:t>
-            </w:r>
-            <w:r>
-              <w:rPr>
-                <w:rFonts w:eastAsia="楷体_GB2312" w:hint="eastAsia"/>
-              </w:rPr>
-              <w:t>,</w:t>
-            </w:r>
-            <w:r>
-              <w:rPr>
-                <w:rFonts w:eastAsia="楷体_GB2312" w:hint="eastAsia"/>
-              </w:rPr>
-              <w:t>李敏强</w:t>
-            </w:r>
-            <w:r>
-              <w:rPr>
-                <w:rFonts w:eastAsia="楷体_GB2312" w:hint="eastAsia"/>
-              </w:rPr>
-              <w:t>,</w:t>
-            </w:r>
-            <w:r>
-              <w:rPr>
-                <w:rFonts w:eastAsia="楷体_GB2312" w:hint="eastAsia"/>
-              </w:rPr>
-              <w:t>寇纪淞等</w:t>
-            </w:r>
-            <w:r>
-              <w:rPr>
-                <w:rFonts w:eastAsia="楷体_GB2312" w:hint="eastAsia"/>
-              </w:rPr>
-              <w:t xml:space="preserve">. </w:t>
-            </w:r>
-            <w:r>
-              <w:rPr>
-                <w:rFonts w:eastAsia="楷体_GB2312" w:hint="eastAsia"/>
-              </w:rPr>
-              <w:t>软件项目风险管理中的风险分析过程</w:t>
-            </w:r>
-            <w:r>
-              <w:rPr>
-                <w:rFonts w:eastAsia="楷体_GB2312" w:hint="eastAsia"/>
-              </w:rPr>
-              <w:t xml:space="preserve"> [J]. </w:t>
-            </w:r>
-            <w:r>
-              <w:rPr>
-                <w:rFonts w:eastAsia="楷体_GB2312" w:hint="eastAsia"/>
-              </w:rPr>
-              <w:t>计算机工程与设计</w:t>
-            </w:r>
-            <w:r>
-              <w:rPr>
-                <w:rFonts w:eastAsia="楷体_GB2312" w:hint="eastAsia"/>
-              </w:rPr>
-              <w:t>, 2006, (07): 1121 1123+1126.</w:t>
-            </w:r>
-          </w:p>
-          <w:p>
-            <w:pPr>
-              <w:rPr>
-                <w:rFonts w:eastAsia="楷体_GB2312"/>
-              </w:rPr>
-            </w:pPr>
-            <w:r>
-              <w:rPr>
-                <w:rFonts w:eastAsia="楷体_GB2312" w:hint="eastAsia"/>
-              </w:rPr>
-              <w:t>[26]</w:t>
-            </w:r>
-            <w:r>
-              <w:rPr>
-                <w:rFonts w:eastAsia="楷体_GB2312" w:hint="eastAsia"/>
-              </w:rPr>
-              <w:t>于进</w:t>
-            </w:r>
-            <w:r>
-              <w:rPr>
-                <w:rFonts w:eastAsia="楷体_GB2312" w:hint="eastAsia"/>
-              </w:rPr>
-              <w:t xml:space="preserve">. </w:t>
-            </w:r>
-            <w:r>
-              <w:rPr>
-                <w:rFonts w:eastAsia="楷体_GB2312" w:hint="eastAsia"/>
-              </w:rPr>
-              <w:t>软件项目风险管理中风险分析方法的研究</w:t>
-            </w:r>
-            <w:r>
-              <w:rPr>
-                <w:rFonts w:eastAsia="楷体_GB2312" w:hint="eastAsia"/>
-              </w:rPr>
-              <w:t xml:space="preserve"> [J]. </w:t>
-            </w:r>
-            <w:r>
-              <w:rPr>
-                <w:rFonts w:eastAsia="楷体_GB2312" w:hint="eastAsia"/>
-              </w:rPr>
-              <w:t>计算机与现代化</w:t>
-            </w:r>
-            <w:r>
-              <w:rPr>
-                <w:rFonts w:eastAsia="楷体_GB2312" w:hint="eastAsia"/>
-              </w:rPr>
-              <w:t>, 2005, (08): 11 13.</w:t>
-            </w:r>
-          </w:p>
-          <w:p>
-            <w:pPr>
-              <w:rPr>
-                <w:rFonts w:eastAsia="楷体_GB2312"/>
-              </w:rPr>
-            </w:pPr>
-            <w:r>
-              <w:rPr>
-                <w:rFonts w:eastAsia="楷体_GB2312" w:hint="eastAsia"/>
-              </w:rPr>
-              <w:t>[27]</w:t>
-            </w:r>
-            <w:r>
-              <w:rPr>
-                <w:rFonts w:eastAsia="楷体_GB2312" w:hint="eastAsia"/>
-              </w:rPr>
-              <w:t>王梅源</w:t>
-            </w:r>
-            <w:r>
-              <w:rPr>
-                <w:rFonts w:eastAsia="楷体_GB2312" w:hint="eastAsia"/>
-              </w:rPr>
-              <w:t>,</w:t>
-            </w:r>
-            <w:r>
-              <w:rPr>
-                <w:rFonts w:eastAsia="楷体_GB2312" w:hint="eastAsia"/>
-              </w:rPr>
-              <w:t>鲁耀斌</w:t>
-            </w:r>
-            <w:r>
-              <w:rPr>
-                <w:rFonts w:eastAsia="楷体_GB2312" w:hint="eastAsia"/>
-              </w:rPr>
-              <w:t xml:space="preserve">. </w:t>
-            </w:r>
-            <w:r>
-              <w:rPr>
-                <w:rFonts w:eastAsia="楷体_GB2312" w:hint="eastAsia"/>
-              </w:rPr>
-              <w:t>软件项目外包风险管理中的承包方评价与选择</w:t>
-            </w:r>
-            <w:r>
-              <w:rPr>
-                <w:rFonts w:eastAsia="楷体_GB2312" w:hint="eastAsia"/>
-              </w:rPr>
-              <w:t xml:space="preserve"> [J]. </w:t>
-            </w:r>
-            <w:r>
-              <w:rPr>
-                <w:rFonts w:eastAsia="楷体_GB2312" w:hint="eastAsia"/>
-              </w:rPr>
-              <w:t>统计与决策</w:t>
-            </w:r>
-            <w:r>
-              <w:rPr>
-                <w:rFonts w:eastAsia="楷体_GB2312" w:hint="eastAsia"/>
-              </w:rPr>
-              <w:t>, 2005, (08): 59 62.</w:t>
-            </w:r>
-          </w:p>
-          <w:p>
-            <w:pPr>
-              <w:rPr>
-                <w:rFonts w:eastAsia="楷体_GB2312"/>
-              </w:rPr>
-            </w:pPr>
-            <w:r>
-              <w:rPr>
-                <w:rFonts w:eastAsia="楷体_GB2312" w:hint="eastAsia"/>
-              </w:rPr>
-              <w:t>[28]</w:t>
-            </w:r>
-            <w:r>
-              <w:rPr>
-                <w:rFonts w:eastAsia="楷体_GB2312" w:hint="eastAsia"/>
-              </w:rPr>
-              <w:t>季年芳</w:t>
-            </w:r>
-            <w:r>
-              <w:rPr>
-                <w:rFonts w:eastAsia="楷体_GB2312" w:hint="eastAsia"/>
-              </w:rPr>
-              <w:t xml:space="preserve">, </w:t>
-            </w:r>
-            <w:r>
-              <w:rPr>
-                <w:rFonts w:eastAsia="楷体_GB2312" w:hint="eastAsia"/>
-              </w:rPr>
-              <w:t>张宏书</w:t>
-            </w:r>
-            <w:r>
-              <w:rPr>
-                <w:rFonts w:eastAsia="楷体_GB2312" w:hint="eastAsia"/>
-              </w:rPr>
-              <w:t xml:space="preserve">. </w:t>
-            </w:r>
-            <w:r>
-              <w:rPr>
-                <w:rFonts w:eastAsia="楷体_GB2312" w:hint="eastAsia"/>
-              </w:rPr>
-              <w:t>基于风险因子分析的软件项目管理模拟模型</w:t>
-            </w:r>
-            <w:r>
-              <w:rPr>
-                <w:rFonts w:eastAsia="楷体_GB2312" w:hint="eastAsia"/>
-              </w:rPr>
-              <w:t xml:space="preserve">[J]. </w:t>
-            </w:r>
-            <w:r>
-              <w:rPr>
-                <w:rFonts w:eastAsia="楷体_GB2312" w:hint="eastAsia"/>
-              </w:rPr>
-              <w:t>科技进步与对策</w:t>
-            </w:r>
-            <w:r>
-              <w:rPr>
-                <w:rFonts w:eastAsia="楷体_GB2312" w:hint="eastAsia"/>
-              </w:rPr>
-              <w:t>, 2005, (12): 172 175.</w:t>
-            </w:r>
-          </w:p>
-          <w:p>
-            <w:pPr>
-              <w:rPr>
-                <w:rFonts w:eastAsia="楷体_GB2312"/>
-              </w:rPr>
-            </w:pPr>
-            <w:r>
-              <w:rPr>
-                <w:rFonts w:eastAsia="楷体_GB2312"/>
-              </w:rPr>
-              <w:t>[29]Souza A F ,Robson L ,Victória L J B .A risk prediction model for software project management based on similarity analysis of context histories[J].Information and Software Technology,2021,131106497 .</w:t>
-            </w:r>
-          </w:p>
-          <w:p>
-            <w:pPr>
-              <w:rPr>
-                <w:rFonts w:eastAsia="楷体_GB2312"/>
-              </w:rPr>
-            </w:pPr>
-            <w:r>
-              <w:rPr>
-                <w:rFonts w:eastAsia="楷体_GB2312"/>
-              </w:rPr>
-              <w:t>[30]Hoque M M ,Haque T M N ,Anjum N M D A , et al.Software RiskPrediction: Systematic Literature Review on Machine Learning Techniques[J].Applied Sciences,2022,12(22):11694 11694.</w:t>
-            </w:r>
-          </w:p>
-          <w:p>
-            <w:pPr>
-              <w:rPr>
-                <w:rFonts w:eastAsia="楷体_GB2312"/>
-              </w:rPr>
-            </w:pPr>
-            <w:r>
-              <w:rPr>
-                <w:rFonts w:eastAsia="楷体_GB2312"/>
-              </w:rPr>
-              <w:t>[31]Chen, X.; Deng, Y. An Evidential Software Risk Evaluation Model. Mathematics 2022, 10, 2325.</w:t>
-            </w:r>
-          </w:p>
-          <w:p>
-            <w:pPr>
-              <w:rPr>
-                <w:rFonts w:eastAsia="楷体_GB2312"/>
-              </w:rPr>
-            </w:pPr>
-            <w:r>
-              <w:rPr>
-                <w:rFonts w:eastAsia="楷体_GB2312"/>
-              </w:rPr>
-              <w:t>[32]M. Pasha, G. Qaiser and U. Pasha, A Critical Analysis of Software Risk Management Techniques in Large Scale Systems, in IEEE Access, vol. 6, pp. 12412 12424, 2018</w:t>
-            </w:r>
-          </w:p>
-          <w:p>
-            <w:pPr>
-              <w:rPr>
-                <w:rFonts w:eastAsia="楷体_GB2312"/>
-              </w:rPr>
-            </w:pPr>
-            <w:r>
-              <w:rPr>
-                <w:rFonts w:eastAsia="楷体_GB2312"/>
-              </w:rPr>
-              <w:t xml:space="preserve">[33]Lei, H., Ganjeizadeh, F., Jayachandran, P. K., &amp; Ozcan, P. </w:t>
-            </w:r>
-          </w:p>
-          <w:p>
-            <w:pPr>
-              <w:rPr>
-                <w:rFonts w:eastAsia="楷体_GB2312"/>
-              </w:rPr>
-            </w:pPr>
-            <w:r>
-              <w:rPr>
-                <w:rFonts w:eastAsia="楷体_GB2312"/>
-              </w:rPr>
-              <w:t>(2017). A statistical analysis of the effects of Scrum and Kanban on software development projects. Robotics and Computer IntegratedManufacturing, 43, 59 67.</w:t>
-            </w:r>
-          </w:p>
-          <w:p>
-            <w:pPr>
-              <w:rPr>
-                <w:rFonts w:eastAsia="楷体_GB2312"/>
-              </w:rPr>
-            </w:pPr>
-            <w:r>
-              <w:rPr>
-                <w:rFonts w:eastAsia="楷体_GB2312"/>
-              </w:rPr>
-              <w:t>[34]Aven, T. (2016). Risk assessment and risk management: Review ofrecent advances on their foundation. European Journal of Operational Research, 253(1), 1 13.</w:t>
-            </w:r>
-          </w:p>
-          <w:p>
-            <w:pPr>
-              <w:rPr>
-                <w:rFonts w:eastAsia="楷体_GB2312"/>
-              </w:rPr>
-            </w:pPr>
-            <w:r>
-              <w:rPr>
-                <w:rFonts w:eastAsia="楷体_GB2312"/>
-              </w:rPr>
-              <w:t>[35]Qazi, A., Quigley, J., Dickson, A., &amp; Kirytopoulos, K. (2016). Project Complexity and Risk Management (ProCRiM): Towards modelling project complexity driven risk paths in construction projects. International Journal of Project Management, 34(7), 1183 1198.</w:t>
-            </w:r>
-          </w:p>
-          <w:p>
-            <w:pPr>
-              <w:rPr>
-                <w:rFonts w:eastAsia="楷体_GB2312"/>
-              </w:rPr>
-            </w:pPr>
-            <w:r>
-              <w:rPr>
-                <w:rFonts w:eastAsia="楷体_GB2312"/>
-              </w:rPr>
-              <w:t>[36]Khan, F., Rathnayaka, S., &amp; Ahmed, S. (2015). Methods and models in process safety and risk management: Past, present and future. Process Safety and Environmental Protection, 98, 116 147.</w:t>
-            </w:r>
-          </w:p>
-          <w:p>
-            <w:pPr>
-              <w:rPr>
-                <w:rFonts w:eastAsia="楷体_GB2312"/>
-              </w:rPr>
-            </w:pPr>
-            <w:r>
-              <w:rPr>
-                <w:rFonts w:eastAsia="楷体_GB2312"/>
-              </w:rPr>
-              <w:t>[37]A.Cagliano,S.Grimaldi,andC.Rafele,‘‘Choosingprojectriskmanagement techniques. A theoretical framework,’’ J. Risk Res., vol. 18, no. 2, pp. 232 248, 2015.</w:t>
-            </w:r>
-          </w:p>
-          <w:p>
-            <w:pPr>
-              <w:rPr>
-                <w:rFonts w:eastAsia="楷体_GB2312"/>
-              </w:rPr>
-            </w:pPr>
-            <w:r>
-              <w:rPr>
-                <w:rFonts w:eastAsia="楷体_GB2312"/>
-              </w:rPr>
-              <w:t>[38]Carvalho, M. M. de, &amp; Rabechini Junior, R. (2014). Impact of riskmanagement on project performance: the importance of soft skills. International Journal of Production Research, 53(2), 321 340.</w:t>
-            </w:r>
-          </w:p>
-          <w:p>
-            <w:pPr>
-              <w:rPr>
-                <w:rFonts w:eastAsia="楷体_GB2312"/>
-              </w:rPr>
-            </w:pPr>
-            <w:r>
-              <w:rPr>
-                <w:rFonts w:eastAsia="楷体_GB2312"/>
-              </w:rPr>
-              <w:t>[39]M.Chowdhury,A.Al,andS.Arefeen,Software risk management:Importance and practices, in Proc. IJCIT ISSN, 2011, pp. 2078 5828.</w:t>
-            </w:r>
-          </w:p>
-          <w:p>
-            <w:pPr>
-              <w:rPr>
-                <w:rFonts w:eastAsia="楷体_GB2312"/>
-              </w:rPr>
-            </w:pPr>
-          </w:p>
-          <w:p>
-            <w:pPr>
-              <w:rPr>
-                <w:rFonts w:eastAsia="楷体_GB2312"/>
-              </w:rPr>
-            </w:pPr>
-          </w:p>
-          <w:p>
-            <w:pPr>
-              <w:rPr>
-                <w:rFonts w:eastAsia="楷体_GB2312"/>
-              </w:rPr>
-            </w:pPr>
-          </w:p>
-          <w:p>
-            <w:pPr>
-              <w:rPr>
-                <w:rFonts w:eastAsia="楷体_GB2312"/>
-              </w:rPr>
-            </w:pPr>
-          </w:p>
-          <w:p>
-            <w:pPr>
-              <w:rPr>
-                <w:rFonts w:eastAsia="楷体_GB2312"/>
-              </w:rPr>
-            </w:pPr>
-          </w:p>
-          <w:p>
-            <w:pPr>
-              <w:rPr>
-                <w:rFonts w:eastAsia="楷体_GB2312"/>
-              </w:rPr>
-            </w:pPr>
-          </w:p>
-          <w:p>
-            <w:pPr>
-              <w:rPr>
-                <w:rFonts w:eastAsia="楷体_GB2312"/>
-              </w:rPr>
-            </w:pPr>
-          </w:p>
-          <w:p>
-            <w:pPr>
-              <w:rPr>
-                <w:rFonts w:eastAsia="楷体_GB2312"/>
-              </w:rPr>
-            </w:pPr>
-          </w:p>
-          <w:p>
-            <w:pPr>
-              <w:rPr>
-                <w:rFonts w:eastAsia="楷体_GB2312"/>
-              </w:rPr>
-            </w:pPr>
-          </w:p>
-          <w:p>
-            <w:pPr>
-              <w:rPr>
-                <w:rFonts w:eastAsia="楷体_GB2312"/>
-              </w:rPr>
-            </w:pPr>
-          </w:p>
-          <w:p>
-            <w:pPr>
-              <w:rPr>
-                <w:rFonts w:eastAsia="楷体_GB2312"/>
-              </w:rPr>
-            </w:pPr>
-          </w:p>
-          <w:p>
-            <w:pPr>
-              <w:rPr>
-                <w:rFonts w:eastAsia="楷体_GB2312"/>
-              </w:rPr>
-            </w:pPr>
-          </w:p>
-          <w:p>
-            <w:pPr>
-              <w:rPr>
-                <w:rFonts w:eastAsia="楷体_GB2312"/>
-              </w:rPr>
-            </w:pPr>
-          </w:p>
-          <w:p>
-            <w:pPr>
-              <w:rPr>
-                <w:rFonts w:eastAsia="楷体_GB2312"/>
-              </w:rPr>
-            </w:pPr>
-          </w:p>
-          <w:p>
-            <w:pPr>
-              <w:rPr>
-                <w:rFonts w:eastAsia="楷体_GB2312"/>
-              </w:rPr>
-            </w:pPr>
-          </w:p>
-          <w:p>
-            <w:pPr>
-              <w:rPr>
-                <w:rFonts w:eastAsia="楷体_GB2312"/>
-              </w:rPr>
-            </w:pPr>
-          </w:p>
-          <w:p>
-            <w:pPr>
-              <w:rPr>
-                <w:rFonts w:eastAsia="楷体_GB2312"/>
-              </w:rPr>
-            </w:pPr>
-          </w:p>
-          <w:p>
-            <w:pPr>
-              <w:rPr>
-                <w:rFonts w:eastAsia="楷体_GB2312"/>
-              </w:rPr>
-            </w:pPr>
+              <w:t>importance of soft skills. International Journal of Production Research, 53(2), 321 340.</w:t>
+            </w:r>
+          </w:p>
+          <w:p>
+            <w:pPr>
+              <w:rPr>
+                <w:rFonts w:eastAsia="楷体_GB2312"/>
+              </w:rPr>
+            </w:pPr>
+            <w:r>
+              <w:rPr>
+                <w:rFonts w:eastAsia="楷体_GB2312"/>
+              </w:rPr>
+              <w:t>[39</w:t>
+            </w:r>
+            <w:proofErr w:type="gramStart"/>
+            <w:r>
+              <w:rPr>
+                <w:rFonts w:eastAsia="楷体_GB2312"/>
+              </w:rPr>
+              <w:t>]</w:t>
+            </w:r>
+            <w:proofErr w:type="spellStart"/>
+            <w:r>
+              <w:rPr>
+                <w:rFonts w:eastAsia="楷体_GB2312"/>
+              </w:rPr>
+              <w:t>M.Chowdhury</w:t>
+            </w:r>
+            <w:proofErr w:type="gramEnd"/>
+            <w:r>
+              <w:rPr>
+                <w:rFonts w:eastAsia="楷体_GB2312"/>
+              </w:rPr>
+              <w:t>,A.Al,andS.Arefeen,Software</w:t>
+            </w:r>
+            <w:proofErr w:type="spellEnd"/>
+            <w:r>
+              <w:rPr>
+                <w:rFonts w:eastAsia="楷体_GB2312"/>
+              </w:rPr>
+              <w:t xml:space="preserve"> risk </w:t>
+            </w:r>
+            <w:proofErr w:type="spellStart"/>
+            <w:r>
+              <w:rPr>
+                <w:rFonts w:eastAsia="楷体_GB2312"/>
+              </w:rPr>
+              <w:t>management:Importance</w:t>
+            </w:r>
+            <w:proofErr w:type="spellEnd"/>
+            <w:r>
+              <w:rPr>
+                <w:rFonts w:eastAsia="楷体_GB2312"/>
+              </w:rPr>
+              <w:t xml:space="preserve"> and practices, in Proc. IJCIT ISSN, 2011, pp. 2078 5828.</w:t>
+            </w:r>
           </w:p>
           <w:p>
             <w:pPr>
@@ -2930,12 +3630,11 @@
           <w:rFonts w:eastAsia="黑体" w:hint="eastAsia"/>
           <w:sz w:val="32"/>
         </w:rPr>
-        <w:lastRenderedPageBreak/>
         <w:t>研究方案</w:t>
       </w:r>
       <w:r>
         <w:rPr>
-          <w:rFonts w:eastAsia="华文楷体" w:hint="eastAsia"/>
+          <w:rFonts w:eastAsia="STKaiti" w:hint="eastAsia"/>
         </w:rPr>
         <w:t>（以下各项均可加页）</w:t>
       </w:r>
@@ -3072,6 +3771,7 @@
               <w:rPr>
                 <w:rFonts w:eastAsia="楷体_GB2312" w:hint="eastAsia"/>
               </w:rPr>
+              <w:lastRenderedPageBreak/>
               <w:t>具体而言，本研究期望达到以</w:t>
             </w:r>
             <w:commentRangeStart w:id="3"/>
@@ -3180,35 +3880,6 @@
           </w:p>
           <w:p>
             <w:pPr>
-              <w:numPr>
-                <w:ilvl w:val="0"/>
-                <w:numId w:val="5"/>
-              </w:numPr>
-              <w:rPr>
-                <w:rFonts w:eastAsia="楷体_GB2312"/>
-              </w:rPr>
-            </w:pPr>
-            <w:r>
-              <w:rPr>
-                <w:rFonts w:eastAsia="楷体_GB2312" w:hint="eastAsia"/>
-              </w:rPr>
-              <w:t>通过实证研究，验证所提出的风险管理优化方案的有效性和实用性，为</w:t>
-            </w:r>
-            <w:r>
-              <w:rPr>
-                <w:rFonts w:eastAsia="楷体_GB2312" w:hint="eastAsia"/>
-              </w:rPr>
-              <w:t>B</w:t>
-            </w:r>
-            <w:r>
-              <w:rPr>
-                <w:rFonts w:eastAsia="楷体_GB2312" w:hint="eastAsia"/>
-              </w:rPr>
-              <w:t>公司软件项目的顺利实施提供有力保障。</w:t>
-            </w:r>
-          </w:p>
-          <w:p>
-            <w:pPr>
               <w:rPr>
                 <w:rFonts w:eastAsia="楷体_GB2312"/>
               </w:rPr>
@@ -3647,40 +4318,40 @@
               <w:rPr>
                 <w:rFonts w:eastAsia="楷体_GB2312" w:hint="eastAsia"/>
               </w:rPr>
+              <w:t>3</w:t>
+            </w:r>
+            <w:commentRangeStart w:id="4"/>
+            <w:r>
+              <w:rPr>
+                <w:rFonts w:eastAsia="楷体_GB2312" w:hint="eastAsia"/>
+              </w:rPr>
+              <w:t>、技术路线</w:t>
+            </w:r>
+            <w:commentRangeEnd w:id="4"/>
+            <w:r>
+              <w:commentReference w:id="4"/>
+            </w:r>
+          </w:p>
+          <w:p>
+            <w:pPr>
+              <w:rPr>
+                <w:rFonts w:eastAsia="楷体_GB2312"/>
+              </w:rPr>
+            </w:pPr>
+          </w:p>
+          <w:p>
+            <w:pPr>
+              <w:jc w:val="center"/>
+              <w:rPr>
+                <w:rFonts w:eastAsia="楷体_GB2312"/>
+              </w:rPr>
+            </w:pPr>
+            <w:r>
+              <w:rPr>
+                <w:rFonts w:eastAsia="楷体_GB2312" w:hint="eastAsia"/>
+                <w:noProof/>
+              </w:rPr>
               <w:lastRenderedPageBreak/>
-              <w:t>3</w:t>
-            </w:r>
-            <w:commentRangeStart w:id="4"/>
-            <w:r>
-              <w:rPr>
-                <w:rFonts w:eastAsia="楷体_GB2312" w:hint="eastAsia"/>
-              </w:rPr>
-              <w:t>、技术路线</w:t>
-            </w:r>
-            <w:commentRangeEnd w:id="4"/>
-            <w:r>
-              <w:commentReference w:id="4"/>
-            </w:r>
-          </w:p>
-          <w:p>
-            <w:pPr>
-              <w:rPr>
-                <w:rFonts w:eastAsia="楷体_GB2312"/>
-              </w:rPr>
-            </w:pPr>
-          </w:p>
-          <w:p>
-            <w:pPr>
-              <w:jc w:val="center"/>
-              <w:rPr>
-                <w:rFonts w:eastAsia="楷体_GB2312"/>
-              </w:rPr>
-            </w:pPr>
-            <w:r>
-              <w:rPr>
-                <w:rFonts w:eastAsia="楷体_GB2312" w:hint="eastAsia"/>
-                <w:noProof/>
-              </w:rPr>
               <w:drawing>
                 <wp:inline distT="0" distB="0" distL="0" distR="0" wp14:anchorId="4A3103B6" wp14:editId="5568474A">
                   <wp:extent cx="3238500" cy="3200400"/>
@@ -4816,6 +5487,184 @@
     </w:lvl>
   </w:abstractNum>
   <w:abstractNum w:abstractNumId="3" w15:restartNumberingAfterBreak="0">
+    <w:nsid w:val="189531A5"/>
+    <w:multiLevelType w:val="hybridMultilevel"/>
+    <w:tmpl w:val="3810416A"/>
+    <w:lvl w:ilvl="0" w:tplc="C18CA166">
+      <w:start w:val="1"/>
+      <w:numFmt w:val="decimal"/>
+      <w:lvlText w:val="%1、"/>
+      <w:lvlJc w:val="left"/>
+      <w:pPr>
+        <w:ind w:left="880" w:hanging="360"/>
+      </w:pPr>
+      <w:rPr>
+        <w:rFonts w:hint="default"/>
+      </w:rPr>
+    </w:lvl>
+    <w:lvl w:ilvl="1" w:tplc="04090019" w:tentative="1">
+      <w:start w:val="1"/>
+      <w:numFmt w:val="lowerLetter"/>
+      <w:lvlText w:val="%2)"/>
+      <w:lvlJc w:val="left"/>
+      <w:pPr>
+        <w:ind w:left="1400" w:hanging="440"/>
+      </w:pPr>
+    </w:lvl>
+    <w:lvl w:ilvl="2" w:tplc="0409001B" w:tentative="1">
+      <w:start w:val="1"/>
+      <w:numFmt w:val="lowerRoman"/>
+      <w:lvlText w:val="%3."/>
+      <w:lvlJc w:val="right"/>
+      <w:pPr>
+        <w:ind w:left="1840" w:hanging="440"/>
+      </w:pPr>
+    </w:lvl>
+    <w:lvl w:ilvl="3" w:tplc="0409000F" w:tentative="1">
+      <w:start w:val="1"/>
+      <w:numFmt w:val="decimal"/>
+      <w:lvlText w:val="%4."/>
+      <w:lvlJc w:val="left"/>
+      <w:pPr>
+        <w:ind w:left="2280" w:hanging="440"/>
+      </w:pPr>
+    </w:lvl>
+    <w:lvl w:ilvl="4" w:tplc="04090019" w:tentative="1">
+      <w:start w:val="1"/>
+      <w:numFmt w:val="lowerLetter"/>
+      <w:lvlText w:val="%5)"/>
+      <w:lvlJc w:val="left"/>
+      <w:pPr>
+        <w:ind w:left="2720" w:hanging="440"/>
+      </w:pPr>
+    </w:lvl>
+    <w:lvl w:ilvl="5" w:tplc="0409001B" w:tentative="1">
+      <w:start w:val="1"/>
+      <w:numFmt w:val="lowerRoman"/>
+      <w:lvlText w:val="%6."/>
+      <w:lvlJc w:val="right"/>
+      <w:pPr>
+        <w:ind w:left="3160" w:hanging="440"/>
+      </w:pPr>
+    </w:lvl>
+    <w:lvl w:ilvl="6" w:tplc="0409000F" w:tentative="1">
+      <w:start w:val="1"/>
+      <w:numFmt w:val="decimal"/>
+      <w:lvlText w:val="%7."/>
+      <w:lvlJc w:val="left"/>
+      <w:pPr>
+        <w:ind w:left="3600" w:hanging="440"/>
+      </w:pPr>
+    </w:lvl>
+    <w:lvl w:ilvl="7" w:tplc="04090019" w:tentative="1">
+      <w:start w:val="1"/>
+      <w:numFmt w:val="lowerLetter"/>
+      <w:lvlText w:val="%8)"/>
+      <w:lvlJc w:val="left"/>
+      <w:pPr>
+        <w:ind w:left="4040" w:hanging="440"/>
+      </w:pPr>
+    </w:lvl>
+    <w:lvl w:ilvl="8" w:tplc="0409001B" w:tentative="1">
+      <w:start w:val="1"/>
+      <w:numFmt w:val="lowerRoman"/>
+      <w:lvlText w:val="%9."/>
+      <w:lvlJc w:val="right"/>
+      <w:pPr>
+        <w:ind w:left="4480" w:hanging="440"/>
+      </w:pPr>
+    </w:lvl>
+  </w:abstractNum>
+  <w:abstractNum w:abstractNumId="4" w15:restartNumberingAfterBreak="0">
+    <w:nsid w:val="1FC27C0B"/>
+    <w:multiLevelType w:val="multilevel"/>
+    <w:tmpl w:val="05DB4B3A"/>
+    <w:lvl w:ilvl="0">
+      <w:start w:val="1"/>
+      <w:numFmt w:val="japaneseCounting"/>
+      <w:lvlText w:val="（%1）"/>
+      <w:lvlJc w:val="left"/>
+      <w:pPr>
+        <w:ind w:left="1140" w:hanging="720"/>
+      </w:pPr>
+      <w:rPr>
+        <w:rFonts w:hint="default"/>
+      </w:rPr>
+    </w:lvl>
+    <w:lvl w:ilvl="1">
+      <w:start w:val="1"/>
+      <w:numFmt w:val="lowerLetter"/>
+      <w:lvlText w:val="%2)"/>
+      <w:lvlJc w:val="left"/>
+      <w:pPr>
+        <w:ind w:left="1300" w:hanging="440"/>
+      </w:pPr>
+    </w:lvl>
+    <w:lvl w:ilvl="2">
+      <w:start w:val="1"/>
+      <w:numFmt w:val="lowerRoman"/>
+      <w:lvlText w:val="%3."/>
+      <w:lvlJc w:val="right"/>
+      <w:pPr>
+        <w:ind w:left="1740" w:hanging="440"/>
+      </w:pPr>
+    </w:lvl>
+    <w:lvl w:ilvl="3">
+      <w:start w:val="1"/>
+      <w:numFmt w:val="decimal"/>
+      <w:lvlText w:val="%4."/>
+      <w:lvlJc w:val="left"/>
+      <w:pPr>
+        <w:ind w:left="2180" w:hanging="440"/>
+      </w:pPr>
+    </w:lvl>
+    <w:lvl w:ilvl="4">
+      <w:start w:val="1"/>
+      <w:numFmt w:val="lowerLetter"/>
+      <w:lvlText w:val="%5)"/>
+      <w:lvlJc w:val="left"/>
+      <w:pPr>
+        <w:ind w:left="2620" w:hanging="440"/>
+      </w:pPr>
+    </w:lvl>
+    <w:lvl w:ilvl="5">
+      <w:start w:val="1"/>
+      <w:numFmt w:val="lowerRoman"/>
+      <w:lvlText w:val="%6."/>
+      <w:lvlJc w:val="right"/>
+      <w:pPr>
+        <w:ind w:left="3060" w:hanging="440"/>
+      </w:pPr>
+    </w:lvl>
+    <w:lvl w:ilvl="6">
+      <w:start w:val="1"/>
+      <w:numFmt w:val="decimal"/>
+      <w:lvlText w:val="%7."/>
+      <w:lvlJc w:val="left"/>
+      <w:pPr>
+        <w:ind w:left="3500" w:hanging="440"/>
+      </w:pPr>
+    </w:lvl>
+    <w:lvl w:ilvl="7">
+      <w:start w:val="1"/>
+      <w:numFmt w:val="lowerLetter"/>
+      <w:lvlText w:val="%8)"/>
+      <w:lvlJc w:val="left"/>
+      <w:pPr>
+        <w:ind w:left="3940" w:hanging="440"/>
+      </w:pPr>
+    </w:lvl>
+    <w:lvl w:ilvl="8">
+      <w:start w:val="1"/>
+      <w:numFmt w:val="lowerRoman"/>
+      <w:lvlText w:val="%9."/>
+      <w:lvlJc w:val="right"/>
+      <w:pPr>
+        <w:ind w:left="4380" w:hanging="440"/>
+      </w:pPr>
+    </w:lvl>
+  </w:abstractNum>
+  <w:abstractNum w:abstractNumId="5" w15:restartNumberingAfterBreak="0">
     <w:nsid w:val="30155194"/>
     <w:multiLevelType w:val="singleLevel"/>
     <w:tmpl w:val="30155194"/>
@@ -4835,7 +5684,96 @@
       </w:rPr>
     </w:lvl>
   </w:abstractNum>
-  <w:abstractNum w:abstractNumId="4" w15:restartNumberingAfterBreak="0">
+  <w:abstractNum w:abstractNumId="6" w15:restartNumberingAfterBreak="0">
+    <w:nsid w:val="35995BBB"/>
+    <w:multiLevelType w:val="hybridMultilevel"/>
+    <w:tmpl w:val="8CC87E0C"/>
+    <w:lvl w:ilvl="0" w:tplc="DE760F84">
+      <w:start w:val="1"/>
+      <w:numFmt w:val="japaneseCounting"/>
+      <w:lvlText w:val="（%1）"/>
+      <w:lvlJc w:val="left"/>
+      <w:pPr>
+        <w:ind w:left="1140" w:hanging="720"/>
+      </w:pPr>
+      <w:rPr>
+        <w:rFonts w:hint="default"/>
+      </w:rPr>
+    </w:lvl>
+    <w:lvl w:ilvl="1" w:tplc="04090019" w:tentative="1">
+      <w:start w:val="1"/>
+      <w:numFmt w:val="lowerLetter"/>
+      <w:lvlText w:val="%2)"/>
+      <w:lvlJc w:val="left"/>
+      <w:pPr>
+        <w:ind w:left="1300" w:hanging="440"/>
+      </w:pPr>
+    </w:lvl>
+    <w:lvl w:ilvl="2" w:tplc="0409001B" w:tentative="1">
+      <w:start w:val="1"/>
+      <w:numFmt w:val="lowerRoman"/>
+      <w:lvlText w:val="%3."/>
+      <w:lvlJc w:val="right"/>
+      <w:pPr>
+        <w:ind w:left="1740" w:hanging="440"/>
+      </w:pPr>
+    </w:lvl>
+    <w:lvl w:ilvl="3" w:tplc="0409000F" w:tentative="1">
+      <w:start w:val="1"/>
+      <w:numFmt w:val="decimal"/>
+      <w:lvlText w:val="%4."/>
+      <w:lvlJc w:val="left"/>
+      <w:pPr>
+        <w:ind w:left="2180" w:hanging="440"/>
+      </w:pPr>
+    </w:lvl>
+    <w:lvl w:ilvl="4" w:tplc="04090019" w:tentative="1">
+      <w:start w:val="1"/>
+      <w:numFmt w:val="lowerLetter"/>
+      <w:lvlText w:val="%5)"/>
+      <w:lvlJc w:val="left"/>
+      <w:pPr>
+        <w:ind w:left="2620" w:hanging="440"/>
+      </w:pPr>
+    </w:lvl>
+    <w:lvl w:ilvl="5" w:tplc="0409001B" w:tentative="1">
+      <w:start w:val="1"/>
+      <w:numFmt w:val="lowerRoman"/>
+      <w:lvlText w:val="%6."/>
+      <w:lvlJc w:val="right"/>
+      <w:pPr>
+        <w:ind w:left="3060" w:hanging="440"/>
+      </w:pPr>
+    </w:lvl>
+    <w:lvl w:ilvl="6" w:tplc="0409000F" w:tentative="1">
+      <w:start w:val="1"/>
+      <w:numFmt w:val="decimal"/>
+      <w:lvlText w:val="%7."/>
+      <w:lvlJc w:val="left"/>
+      <w:pPr>
+        <w:ind w:left="3500" w:hanging="440"/>
+      </w:pPr>
+    </w:lvl>
+    <w:lvl w:ilvl="7" w:tplc="04090019" w:tentative="1">
+      <w:start w:val="1"/>
+      <w:numFmt w:val="lowerLetter"/>
+      <w:lvlText w:val="%8)"/>
+      <w:lvlJc w:val="left"/>
+      <w:pPr>
+        <w:ind w:left="3940" w:hanging="440"/>
+      </w:pPr>
+    </w:lvl>
+    <w:lvl w:ilvl="8" w:tplc="0409001B" w:tentative="1">
+      <w:start w:val="1"/>
+      <w:numFmt w:val="lowerRoman"/>
+      <w:lvlText w:val="%9."/>
+      <w:lvlJc w:val="right"/>
+      <w:pPr>
+        <w:ind w:left="4380" w:hanging="440"/>
+      </w:pPr>
+    </w:lvl>
+  </w:abstractNum>
+  <w:abstractNum w:abstractNumId="7" w15:restartNumberingAfterBreak="0">
     <w:nsid w:val="4901758C"/>
     <w:multiLevelType w:val="singleLevel"/>
     <w:tmpl w:val="4901758C"/>
@@ -4855,7 +5793,7 @@
       </w:rPr>
     </w:lvl>
   </w:abstractNum>
-  <w:abstractNum w:abstractNumId="5" w15:restartNumberingAfterBreak="0">
+  <w:abstractNum w:abstractNumId="8" w15:restartNumberingAfterBreak="0">
     <w:nsid w:val="5F063D9F"/>
     <w:multiLevelType w:val="multilevel"/>
     <w:tmpl w:val="5F063D9F"/>
@@ -4944,7 +5882,7 @@
       </w:pPr>
     </w:lvl>
   </w:abstractNum>
-  <w:abstractNum w:abstractNumId="6" w15:restartNumberingAfterBreak="0">
+  <w:abstractNum w:abstractNumId="9" w15:restartNumberingAfterBreak="0">
     <w:nsid w:val="641D0070"/>
     <w:multiLevelType w:val="multilevel"/>
     <w:tmpl w:val="641D0070"/>
@@ -5033,7 +5971,7 @@
       </w:pPr>
     </w:lvl>
   </w:abstractNum>
-  <w:abstractNum w:abstractNumId="7" w15:restartNumberingAfterBreak="0">
+  <w:abstractNum w:abstractNumId="10" w15:restartNumberingAfterBreak="0">
     <w:nsid w:val="78A778C0"/>
     <w:multiLevelType w:val="multilevel"/>
     <w:tmpl w:val="78A778C0"/>
@@ -5149,29 +6087,130 @@
       </w:pPr>
     </w:lvl>
   </w:abstractNum>
+  <w:abstractNum w:abstractNumId="11" w15:restartNumberingAfterBreak="0">
+    <w:nsid w:val="7A433CE2"/>
+    <w:multiLevelType w:val="multilevel"/>
+    <w:tmpl w:val="05DB4B3A"/>
+    <w:lvl w:ilvl="0">
+      <w:start w:val="1"/>
+      <w:numFmt w:val="japaneseCounting"/>
+      <w:lvlText w:val="（%1）"/>
+      <w:lvlJc w:val="left"/>
+      <w:pPr>
+        <w:ind w:left="1140" w:hanging="720"/>
+      </w:pPr>
+      <w:rPr>
+        <w:rFonts w:hint="default"/>
+      </w:rPr>
+    </w:lvl>
+    <w:lvl w:ilvl="1">
+      <w:start w:val="1"/>
+      <w:numFmt w:val="lowerLetter"/>
+      <w:lvlText w:val="%2)"/>
+      <w:lvlJc w:val="left"/>
+      <w:pPr>
+        <w:ind w:left="1300" w:hanging="440"/>
+      </w:pPr>
+    </w:lvl>
+    <w:lvl w:ilvl="2">
+      <w:start w:val="1"/>
+      <w:numFmt w:val="lowerRoman"/>
+      <w:lvlText w:val="%3."/>
+      <w:lvlJc w:val="right"/>
+      <w:pPr>
+        <w:ind w:left="1740" w:hanging="440"/>
+      </w:pPr>
+    </w:lvl>
+    <w:lvl w:ilvl="3">
+      <w:start w:val="1"/>
+      <w:numFmt w:val="decimal"/>
+      <w:lvlText w:val="%4."/>
+      <w:lvlJc w:val="left"/>
+      <w:pPr>
+        <w:ind w:left="2180" w:hanging="440"/>
+      </w:pPr>
+    </w:lvl>
+    <w:lvl w:ilvl="4">
+      <w:start w:val="1"/>
+      <w:numFmt w:val="lowerLetter"/>
+      <w:lvlText w:val="%5)"/>
+      <w:lvlJc w:val="left"/>
+      <w:pPr>
+        <w:ind w:left="2620" w:hanging="440"/>
+      </w:pPr>
+    </w:lvl>
+    <w:lvl w:ilvl="5">
+      <w:start w:val="1"/>
+      <w:numFmt w:val="lowerRoman"/>
+      <w:lvlText w:val="%6."/>
+      <w:lvlJc w:val="right"/>
+      <w:pPr>
+        <w:ind w:left="3060" w:hanging="440"/>
+      </w:pPr>
+    </w:lvl>
+    <w:lvl w:ilvl="6">
+      <w:start w:val="1"/>
+      <w:numFmt w:val="decimal"/>
+      <w:lvlText w:val="%7."/>
+      <w:lvlJc w:val="left"/>
+      <w:pPr>
+        <w:ind w:left="3500" w:hanging="440"/>
+      </w:pPr>
+    </w:lvl>
+    <w:lvl w:ilvl="7">
+      <w:start w:val="1"/>
+      <w:numFmt w:val="lowerLetter"/>
+      <w:lvlText w:val="%8)"/>
+      <w:lvlJc w:val="left"/>
+      <w:pPr>
+        <w:ind w:left="3940" w:hanging="440"/>
+      </w:pPr>
+    </w:lvl>
+    <w:lvl w:ilvl="8">
+      <w:start w:val="1"/>
+      <w:numFmt w:val="lowerRoman"/>
+      <w:lvlText w:val="%9."/>
+      <w:lvlJc w:val="right"/>
+      <w:pPr>
+        <w:ind w:left="4380" w:hanging="440"/>
+      </w:pPr>
+    </w:lvl>
+  </w:abstractNum>
   <w:num w:numId="1" w16cid:durableId="889725906">
-    <w:abstractNumId w:val="3"/>
+    <w:abstractNumId w:val="5"/>
   </w:num>
   <w:num w:numId="2" w16cid:durableId="440106219">
     <w:abstractNumId w:val="0"/>
   </w:num>
   <w:num w:numId="3" w16cid:durableId="568854280">
-    <w:abstractNumId w:val="4"/>
+    <w:abstractNumId w:val="7"/>
   </w:num>
   <w:num w:numId="4" w16cid:durableId="438137069">
-    <w:abstractNumId w:val="7"/>
+    <w:abstractNumId w:val="10"/>
   </w:num>
   <w:num w:numId="5" w16cid:durableId="758718673">
-    <w:abstractNumId w:val="5"/>
+    <w:abstractNumId w:val="8"/>
   </w:num>
   <w:num w:numId="6" w16cid:durableId="2028948369">
     <w:abstractNumId w:val="1"/>
   </w:num>
   <w:num w:numId="7" w16cid:durableId="1489515635">
-    <w:abstractNumId w:val="6"/>
+    <w:abstractNumId w:val="9"/>
   </w:num>
   <w:num w:numId="8" w16cid:durableId="1299842035">
     <w:abstractNumId w:val="2"/>
+  </w:num>
+  <w:num w:numId="9" w16cid:durableId="1281960014">
+    <w:abstractNumId w:val="6"/>
+  </w:num>
+  <w:num w:numId="10" w16cid:durableId="358312118">
+    <w:abstractNumId w:val="4"/>
+  </w:num>
+  <w:num w:numId="11" w16cid:durableId="1702168449">
+    <w:abstractNumId w:val="11"/>
+  </w:num>
+  <w:num w:numId="12" w16cid:durableId="68894012">
+    <w:abstractNumId w:val="3"/>
   </w:num>
 </w:numbering>
 </file>
@@ -5686,6 +6725,16 @@
       <w:szCs w:val="21"/>
     </w:rPr>
   </w:style>
+  <w:style w:type="paragraph" w:styleId="a9">
+    <w:name w:val="List Paragraph"/>
+    <w:basedOn w:val="a"/>
+    <w:uiPriority w:val="99"/>
+    <w:unhideWhenUsed/>
+    <w:rsid w:val="00F876E1"/>
+    <w:pPr>
+      <w:ind w:firstLineChars="200" w:firstLine="420"/>
+    </w:pPr>
+  </w:style>
 </w:styles>
 </file>
 

--- a/肖思勇开题报告初版0322版.docx
+++ b/肖思勇开题报告初版0322版.docx
@@ -597,7 +597,7 @@
       </w:r>
       <w:r>
         <w:rPr>
-          <w:rFonts w:eastAsia="STKaiti" w:hint="eastAsia"/>
+          <w:rFonts w:eastAsia="华文楷体" w:hint="eastAsia"/>
         </w:rPr>
         <w:t>（以下各项均可加页）</w:t>
       </w:r>
@@ -736,13 +736,7 @@
               <w:rPr>
                 <w:rFonts w:eastAsia="楷体_GB2312" w:hint="eastAsia"/>
               </w:rPr>
-              <w:t>年政府工作报告里提到，深化大数据、人工智能等研发应用。</w:t>
-            </w:r>
-            <w:r>
-              <w:rPr>
-                <w:rFonts w:eastAsia="楷体_GB2312" w:hint="eastAsia"/>
-              </w:rPr>
-              <w:t>这也意味</w:t>
+              <w:t>年政府工作报告里提到，深化大数据、人工智能等研发应用。这也意味</w:t>
             </w:r>
             <w:r>
               <w:rPr>
@@ -755,26 +749,50 @@
             <w:pPr>
               <w:ind w:firstLine="420"/>
               <w:rPr>
-                <w:rFonts w:eastAsia="楷体_GB2312"/>
-              </w:rPr>
-            </w:pPr>
-            <w:r>
-              <w:rPr>
-                <w:rFonts w:eastAsia="楷体_GB2312" w:hint="eastAsia"/>
-              </w:rPr>
-              <w:t>互联网</w:t>
-            </w:r>
-            <w:r>
-              <w:rPr>
-                <w:rFonts w:eastAsia="楷体_GB2312" w:hint="eastAsia"/>
-              </w:rPr>
-              <w:t>软件</w:t>
-            </w:r>
-            <w:r>
-              <w:rPr>
-                <w:rFonts w:eastAsia="楷体_GB2312" w:hint="eastAsia"/>
-              </w:rPr>
-              <w:t>行业与传统软件行业存在显著差异，其特征表现为需求多元化、逻辑层次复杂、用户基数庞大以及软件版本高频更新，这种既要快速响应变化，又要满足多重需求，还需保证高效迭代升级的模式，使得原本在传统软件行业中广泛应用的项目管理方案，在应对互联网行业的挑战时，面临着全新的考验与压力。</w:t>
+                <w:rFonts w:eastAsia="楷体_GB2312" w:hint="eastAsia"/>
+              </w:rPr>
+            </w:pPr>
+            <w:r>
+              <w:rPr>
+                <w:rFonts w:eastAsia="楷体_GB2312" w:hint="eastAsia"/>
+              </w:rPr>
+              <w:t>B</w:t>
+            </w:r>
+            <w:r>
+              <w:rPr>
+                <w:rFonts w:eastAsia="楷体_GB2312" w:hint="eastAsia"/>
+              </w:rPr>
+              <w:t>公司</w:t>
+            </w:r>
+            <w:r>
+              <w:rPr>
+                <w:rFonts w:eastAsia="楷体_GB2312" w:hint="eastAsia"/>
+              </w:rPr>
+              <w:t>作为一家专注于教育技术的创新型企业，</w:t>
+            </w:r>
+            <w:r>
+              <w:rPr>
+                <w:rFonts w:eastAsia="楷体_GB2312" w:hint="eastAsia"/>
+              </w:rPr>
+              <w:t>自创立以来，一直以技术为驱动，通过不断创新，</w:t>
+            </w:r>
+            <w:r>
+              <w:rPr>
+                <w:rFonts w:eastAsia="楷体_GB2312" w:hint="eastAsia"/>
+              </w:rPr>
+              <w:t>取得了显著的成就。随着教育行业数字化转型的加速，</w:t>
+            </w:r>
+            <w:r>
+              <w:rPr>
+                <w:rFonts w:eastAsia="楷体_GB2312" w:hint="eastAsia"/>
+              </w:rPr>
+              <w:t>B</w:t>
+            </w:r>
+            <w:r>
+              <w:rPr>
+                <w:rFonts w:eastAsia="楷体_GB2312" w:hint="eastAsia"/>
+              </w:rPr>
+              <w:t>公司的软件项目不仅在提高教学质量、拓宽教育资源的分布、增加学习的互动性和趣味性方面发挥了重要作用，同时也面临着日益复杂和不断变化的市场需求、技术更新迭代以及国际化经营中的多元文化和法规遵循等挑战。</w:t>
             </w:r>
           </w:p>
           <w:p>
@@ -788,151 +806,55 @@
               <w:rPr>
                 <w:rFonts w:eastAsia="楷体_GB2312" w:hint="eastAsia"/>
               </w:rPr>
+              <w:t>随着项目规模的扩大和运营</w:t>
+            </w:r>
+            <w:r>
+              <w:rPr>
+                <w:rFonts w:eastAsia="楷体_GB2312" w:hint="eastAsia"/>
+              </w:rPr>
+              <w:t>环境</w:t>
+            </w:r>
+            <w:r>
+              <w:rPr>
+                <w:rFonts w:eastAsia="楷体_GB2312" w:hint="eastAsia"/>
+              </w:rPr>
+              <w:t>的</w:t>
+            </w:r>
+            <w:r>
+              <w:rPr>
+                <w:rFonts w:eastAsia="楷体_GB2312" w:hint="eastAsia"/>
+              </w:rPr>
+              <w:t>多元</w:t>
+            </w:r>
+            <w:r>
+              <w:rPr>
+                <w:rFonts w:eastAsia="楷体_GB2312" w:hint="eastAsia"/>
+              </w:rPr>
+              <w:t>化，项目风险管理成为保障项目成功的关键因素。</w:t>
+            </w:r>
+            <w:r>
+              <w:rPr>
+                <w:rFonts w:eastAsia="楷体_GB2312" w:hint="eastAsia"/>
+              </w:rPr>
               <w:t>B</w:t>
             </w:r>
             <w:r>
               <w:rPr>
                 <w:rFonts w:eastAsia="楷体_GB2312" w:hint="eastAsia"/>
               </w:rPr>
-              <w:t>公司</w:t>
-            </w:r>
-            <w:r>
-              <w:rPr>
-                <w:rFonts w:eastAsia="楷体_GB2312" w:hint="eastAsia"/>
-              </w:rPr>
-              <w:t>成立于</w:t>
-            </w:r>
-            <w:r>
-              <w:rPr>
-                <w:rFonts w:eastAsia="楷体_GB2312" w:hint="eastAsia"/>
-              </w:rPr>
-              <w:t>2</w:t>
-            </w:r>
-            <w:r>
-              <w:rPr>
-                <w:rFonts w:eastAsia="楷体_GB2312"/>
-              </w:rPr>
-              <w:t>016</w:t>
-            </w:r>
-            <w:r>
-              <w:rPr>
-                <w:rFonts w:eastAsia="楷体_GB2312" w:hint="eastAsia"/>
-              </w:rPr>
-              <w:t>年，</w:t>
-            </w:r>
-            <w:r>
-              <w:rPr>
-                <w:rFonts w:eastAsia="楷体_GB2312" w:hint="eastAsia"/>
-              </w:rPr>
-              <w:t>主要</w:t>
-            </w:r>
-            <w:r>
-              <w:rPr>
-                <w:rFonts w:eastAsia="楷体_GB2312" w:hint="eastAsia"/>
-              </w:rPr>
-              <w:t>业务</w:t>
-            </w:r>
-            <w:r>
-              <w:rPr>
-                <w:rFonts w:eastAsia="楷体_GB2312" w:hint="eastAsia"/>
-              </w:rPr>
-              <w:t>是在线教育</w:t>
-            </w:r>
-            <w:r>
-              <w:rPr>
-                <w:rFonts w:eastAsia="楷体_GB2312" w:hint="eastAsia"/>
-              </w:rPr>
-              <w:t>，</w:t>
-            </w:r>
-            <w:r>
-              <w:rPr>
-                <w:rFonts w:eastAsia="楷体_GB2312" w:hint="eastAsia"/>
-              </w:rPr>
-              <w:t>涵盖了</w:t>
-            </w:r>
-            <w:r>
-              <w:rPr>
-                <w:rFonts w:eastAsia="楷体_GB2312" w:hint="eastAsia"/>
-              </w:rPr>
-              <w:t>英语一对一、英语绘本、智学以及阅读营</w:t>
-            </w:r>
-            <w:r>
-              <w:rPr>
-                <w:rFonts w:eastAsia="楷体_GB2312" w:hint="eastAsia"/>
-              </w:rPr>
-              <w:t>四大模块。无论任何一个模块，</w:t>
-            </w:r>
-            <w:r>
-              <w:rPr>
-                <w:rFonts w:eastAsia="楷体_GB2312" w:hint="eastAsia"/>
-              </w:rPr>
-              <w:t>其</w:t>
-            </w:r>
-            <w:r>
-              <w:rPr>
-                <w:rFonts w:eastAsia="楷体_GB2312" w:hint="eastAsia"/>
-              </w:rPr>
-              <w:t>核心</w:t>
-            </w:r>
-            <w:r>
-              <w:rPr>
-                <w:rFonts w:eastAsia="楷体_GB2312" w:hint="eastAsia"/>
-              </w:rPr>
-              <w:t>都是</w:t>
-            </w:r>
-            <w:r>
-              <w:rPr>
-                <w:rFonts w:eastAsia="楷体_GB2312" w:hint="eastAsia"/>
-              </w:rPr>
-              <w:t>软件系统</w:t>
-            </w:r>
-            <w:r>
-              <w:rPr>
-                <w:rFonts w:eastAsia="楷体_GB2312" w:hint="eastAsia"/>
-              </w:rPr>
-              <w:t>，</w:t>
-            </w:r>
-            <w:r>
-              <w:rPr>
-                <w:rFonts w:eastAsia="楷体_GB2312" w:hint="eastAsia"/>
-              </w:rPr>
-              <w:t>前期售卖、后期履约，用户学习，均基于线上</w:t>
-            </w:r>
-            <w:r>
-              <w:rPr>
-                <w:rFonts w:eastAsia="楷体_GB2312" w:hint="eastAsia"/>
-              </w:rPr>
-              <w:t>系统完成</w:t>
-            </w:r>
-            <w:r>
-              <w:rPr>
-                <w:rFonts w:eastAsia="楷体_GB2312" w:hint="eastAsia"/>
-              </w:rPr>
-              <w:t>。</w:t>
-            </w:r>
-            <w:r>
-              <w:rPr>
-                <w:rFonts w:eastAsia="楷体_GB2312" w:hint="eastAsia"/>
-              </w:rPr>
-              <w:t>近几年互联网行业增速放缓，竞争日益加剧，如何减少软件项目风险，通过技术驱动增长，成为了</w:t>
-            </w:r>
-            <w:r>
-              <w:rPr>
-                <w:rFonts w:eastAsia="楷体_GB2312" w:hint="eastAsia"/>
-              </w:rPr>
-              <w:t>B</w:t>
-            </w:r>
-            <w:r>
-              <w:rPr>
-                <w:rFonts w:eastAsia="楷体_GB2312" w:hint="eastAsia"/>
-              </w:rPr>
-              <w:t>公司如何迎接新的机遇与挑战的重大难题。</w:t>
-            </w:r>
-            <w:r>
-              <w:rPr>
-                <w:rFonts w:eastAsia="楷体_GB2312" w:hint="eastAsia"/>
-              </w:rPr>
-              <w:t xml:space="preserve"> </w:t>
+              <w:t>公司的软件项目涉及的风险类型繁多，包括但不限于技术风险、市场风险、管理风险、</w:t>
+            </w:r>
+            <w:r>
+              <w:rPr>
+                <w:rFonts w:eastAsia="楷体_GB2312" w:hint="eastAsia"/>
+              </w:rPr>
+              <w:t>质量风险</w:t>
+            </w:r>
+            <w:r>
+              <w:rPr>
+                <w:rFonts w:eastAsia="楷体_GB2312" w:hint="eastAsia"/>
+              </w:rPr>
+              <w:t>等。这些风险如果管理不当，可能会导致项目延期、超预算、甚至失败，从而对公司的品牌声誉、财务状况和市场地位产生负面影响。</w:t>
             </w:r>
           </w:p>
           <w:p>
@@ -961,21 +883,21 @@
           </w:p>
           <w:p>
             <w:pPr>
-              <w:rPr>
-                <w:rFonts w:eastAsia="楷体_GB2312"/>
-              </w:rPr>
-            </w:pPr>
-            <w:r>
-              <w:rPr>
-                <w:rFonts w:eastAsia="楷体_GB2312"/>
-              </w:rPr>
-              <w:t xml:space="preserve">     1</w:t>
-            </w:r>
-            <w:r>
-              <w:rPr>
-                <w:rFonts w:eastAsia="楷体_GB2312" w:hint="eastAsia"/>
-              </w:rPr>
-              <w:t>、理论意义</w:t>
+              <w:pStyle w:val="a9"/>
+              <w:numPr>
+                <w:ilvl w:val="0"/>
+                <w:numId w:val="13"/>
+              </w:numPr>
+              <w:ind w:firstLineChars="0"/>
+              <w:rPr>
+                <w:rFonts w:eastAsia="楷体_GB2312"/>
+              </w:rPr>
+            </w:pPr>
+            <w:r>
+              <w:rPr>
+                <w:rFonts w:eastAsia="楷体_GB2312" w:hint="eastAsia"/>
+              </w:rPr>
+              <w:t>理论意义</w:t>
             </w:r>
             <w:r>
               <w:rPr>
@@ -992,6 +914,69 @@
           </w:p>
           <w:p>
             <w:pPr>
+              <w:rPr>
+                <w:rFonts w:eastAsia="楷体_GB2312"/>
+              </w:rPr>
+            </w:pPr>
+          </w:p>
+          <w:p>
+            <w:pPr>
+              <w:rPr>
+                <w:rFonts w:eastAsia="楷体_GB2312" w:hint="eastAsia"/>
+              </w:rPr>
+            </w:pPr>
+            <w:r>
+              <w:rPr>
+                <w:rFonts w:eastAsia="楷体_GB2312" w:hint="eastAsia"/>
+              </w:rPr>
+              <w:t>互联网软件行业与传统软件行业存在显著差异，其特征表现为需求多元化、逻辑层次复杂、用户基数庞大以及软件版本高频更新，这种既要快速响应变化，又要满足多重需求，还需保证高效迭代升级的模式，使得原本在传统软件行业中广泛应用的项目管理方案，在应对互联网行业的挑战时，面临着全新的考验与压力。</w:t>
+            </w:r>
+          </w:p>
+          <w:p>
+            <w:pPr>
+              <w:rPr>
+                <w:rFonts w:eastAsia="楷体_GB2312" w:hint="eastAsia"/>
+              </w:rPr>
+            </w:pPr>
+            <w:r>
+              <w:rPr>
+                <w:rFonts w:eastAsia="楷体_GB2312" w:hint="eastAsia"/>
+              </w:rPr>
+              <w:t>B</w:t>
+            </w:r>
+            <w:r>
+              <w:rPr>
+                <w:rFonts w:eastAsia="楷体_GB2312" w:hint="eastAsia"/>
+              </w:rPr>
+              <w:t>公司成立于</w:t>
+            </w:r>
+            <w:r>
+              <w:rPr>
+                <w:rFonts w:eastAsia="楷体_GB2312" w:hint="eastAsia"/>
+              </w:rPr>
+              <w:t>2016</w:t>
+            </w:r>
+            <w:r>
+              <w:rPr>
+                <w:rFonts w:eastAsia="楷体_GB2312" w:hint="eastAsia"/>
+              </w:rPr>
+              <w:t>年，主要业务是在线教育，涵盖了英语一对一、英语绘本、智学以及阅读营四大模块。无论任何一个模块，其核心都是软件系统，前期售卖、后期履约，用户学习，均基于线上系统完成。近几年互联网行业增速放缓，竞争日益加剧，如何减少软件项目风险，通过技术驱动增长，成为了</w:t>
+            </w:r>
+            <w:r>
+              <w:rPr>
+                <w:rFonts w:eastAsia="楷体_GB2312" w:hint="eastAsia"/>
+              </w:rPr>
+              <w:t>B</w:t>
+            </w:r>
+            <w:r>
+              <w:rPr>
+                <w:rFonts w:eastAsia="楷体_GB2312" w:hint="eastAsia"/>
+              </w:rPr>
+              <w:t>公司如何迎接新的机遇与挑战的重大难题。</w:t>
+            </w:r>
+          </w:p>
+          <w:p>
+            <w:pPr>
               <w:ind w:firstLineChars="250" w:firstLine="525"/>
               <w:rPr>
                 <w:rFonts w:eastAsia="楷体_GB2312"/>
@@ -1080,7 +1065,7 @@
             <w:pPr>
               <w:ind w:firstLine="420"/>
               <w:rPr>
-                <w:rFonts w:eastAsia="楷体_GB2312" w:hint="eastAsia"/>
+                <w:rFonts w:eastAsia="楷体_GB2312"/>
               </w:rPr>
             </w:pPr>
             <w:r>
@@ -1094,7 +1079,7 @@
             <w:pPr>
               <w:ind w:firstLine="420"/>
               <w:rPr>
-                <w:rFonts w:eastAsia="楷体_GB2312" w:hint="eastAsia"/>
+                <w:rFonts w:eastAsia="楷体_GB2312"/>
               </w:rPr>
             </w:pPr>
           </w:p>
@@ -1186,7 +1171,7 @@
               </w:numPr>
               <w:ind w:firstLineChars="0"/>
               <w:rPr>
-                <w:rFonts w:eastAsia="楷体_GB2312" w:hint="eastAsia"/>
+                <w:rFonts w:eastAsia="楷体_GB2312"/>
               </w:rPr>
             </w:pPr>
             <w:r>
@@ -1199,7 +1184,7 @@
           <w:p>
             <w:pPr>
               <w:rPr>
-                <w:rFonts w:eastAsia="楷体_GB2312" w:hint="eastAsia"/>
+                <w:rFonts w:eastAsia="楷体_GB2312"/>
               </w:rPr>
             </w:pPr>
           </w:p>
@@ -1250,14 +1235,7 @@
               <w:rPr>
                 <w:rFonts w:eastAsia="楷体_GB2312" w:hint="eastAsia"/>
               </w:rPr>
-              <w:t>国内现状：国内在软件项目风险管理领域的研究尚处于起步阶段，尚未形成系统的理论体系。尽管一些学者尝试从管理信息系统和软件工程两大分支学科中探讨软件项目风险管理的理论基础，但在经典著作中，关</w:t>
-            </w:r>
-            <w:r>
-              <w:rPr>
-                <w:rFonts w:eastAsia="楷体_GB2312" w:hint="eastAsia"/>
-              </w:rPr>
-              <w:lastRenderedPageBreak/>
-              <w:t>于风险管理的内容相对有限，主要出现在可行性分析和项目管理环节。在风险管理方法上，国内的研究也在逐步探索中，包括定性风险管理和定量风险管理等方法的应用。然而，目前国内在软件项目风险管理方面的实践经验和理论深度都还有待提高。</w:t>
+              <w:t>国内现状：国内在软件项目风险管理领域的研究尚处于起步阶段，尚未形成系统的理论体系。尽管一些学者尝试从管理信息系统和软件工程两大分支学科中探讨软件项目风险管理的理论基础，但在经典著作中，关于风险管理的内容相对有限，主要出现在可行性分析和项目管理环节。在风险管理方法上，国内的研究也在逐步探索中，包括定性风险管理和定量风险管理等方法的应用。然而，目前国内在软件项目风险管理方面的实践经验和理论深度都还有待提高。</w:t>
             </w:r>
           </w:p>
           <w:p>
@@ -3330,7 +3308,14 @@
               <w:rPr>
                 <w:rFonts w:eastAsia="楷体_GB2312"/>
               </w:rPr>
-              <w:t xml:space="preserve"> advances on their foundation. European Journal of Operational Research, 253(1), 1 13.</w:t>
+              <w:t xml:space="preserve"> advances on their foundation. European </w:t>
+            </w:r>
+            <w:r>
+              <w:rPr>
+                <w:rFonts w:eastAsia="楷体_GB2312"/>
+              </w:rPr>
+              <w:lastRenderedPageBreak/>
+              <w:t>Journal of Operational Research, 253(1), 1 13.</w:t>
             </w:r>
           </w:p>
           <w:p>
@@ -3508,14 +3493,7 @@
               <w:rPr>
                 <w:rFonts w:eastAsia="楷体_GB2312"/>
               </w:rPr>
-              <w:t xml:space="preserve"> on project performance: the </w:t>
-            </w:r>
-            <w:r>
-              <w:rPr>
-                <w:rFonts w:eastAsia="楷体_GB2312"/>
-              </w:rPr>
-              <w:lastRenderedPageBreak/>
-              <w:t>importance of soft skills. International Journal of Production Research, 53(2), 321 340.</w:t>
+              <w:t xml:space="preserve"> on project performance: the importance of soft skills. International Journal of Production Research, 53(2), 321 340.</w:t>
             </w:r>
           </w:p>
           <w:p>
@@ -3634,7 +3612,7 @@
       </w:r>
       <w:r>
         <w:rPr>
-          <w:rFonts w:eastAsia="STKaiti" w:hint="eastAsia"/>
+          <w:rFonts w:eastAsia="华文楷体" w:hint="eastAsia"/>
         </w:rPr>
         <w:t>（以下各项均可加页）</w:t>
       </w:r>
@@ -5774,6 +5752,95 @@
     </w:lvl>
   </w:abstractNum>
   <w:abstractNum w:abstractNumId="7" w15:restartNumberingAfterBreak="0">
+    <w:nsid w:val="44C62730"/>
+    <w:multiLevelType w:val="hybridMultilevel"/>
+    <w:tmpl w:val="B1E06204"/>
+    <w:lvl w:ilvl="0" w:tplc="87A0AC54">
+      <w:start w:val="1"/>
+      <w:numFmt w:val="decimal"/>
+      <w:lvlText w:val="%1、"/>
+      <w:lvlJc w:val="left"/>
+      <w:pPr>
+        <w:ind w:left="880" w:hanging="360"/>
+      </w:pPr>
+      <w:rPr>
+        <w:rFonts w:hint="default"/>
+      </w:rPr>
+    </w:lvl>
+    <w:lvl w:ilvl="1" w:tplc="04090019" w:tentative="1">
+      <w:start w:val="1"/>
+      <w:numFmt w:val="lowerLetter"/>
+      <w:lvlText w:val="%2)"/>
+      <w:lvlJc w:val="left"/>
+      <w:pPr>
+        <w:ind w:left="1400" w:hanging="440"/>
+      </w:pPr>
+    </w:lvl>
+    <w:lvl w:ilvl="2" w:tplc="0409001B" w:tentative="1">
+      <w:start w:val="1"/>
+      <w:numFmt w:val="lowerRoman"/>
+      <w:lvlText w:val="%3."/>
+      <w:lvlJc w:val="right"/>
+      <w:pPr>
+        <w:ind w:left="1840" w:hanging="440"/>
+      </w:pPr>
+    </w:lvl>
+    <w:lvl w:ilvl="3" w:tplc="0409000F" w:tentative="1">
+      <w:start w:val="1"/>
+      <w:numFmt w:val="decimal"/>
+      <w:lvlText w:val="%4."/>
+      <w:lvlJc w:val="left"/>
+      <w:pPr>
+        <w:ind w:left="2280" w:hanging="440"/>
+      </w:pPr>
+    </w:lvl>
+    <w:lvl w:ilvl="4" w:tplc="04090019" w:tentative="1">
+      <w:start w:val="1"/>
+      <w:numFmt w:val="lowerLetter"/>
+      <w:lvlText w:val="%5)"/>
+      <w:lvlJc w:val="left"/>
+      <w:pPr>
+        <w:ind w:left="2720" w:hanging="440"/>
+      </w:pPr>
+    </w:lvl>
+    <w:lvl w:ilvl="5" w:tplc="0409001B" w:tentative="1">
+      <w:start w:val="1"/>
+      <w:numFmt w:val="lowerRoman"/>
+      <w:lvlText w:val="%6."/>
+      <w:lvlJc w:val="right"/>
+      <w:pPr>
+        <w:ind w:left="3160" w:hanging="440"/>
+      </w:pPr>
+    </w:lvl>
+    <w:lvl w:ilvl="6" w:tplc="0409000F" w:tentative="1">
+      <w:start w:val="1"/>
+      <w:numFmt w:val="decimal"/>
+      <w:lvlText w:val="%7."/>
+      <w:lvlJc w:val="left"/>
+      <w:pPr>
+        <w:ind w:left="3600" w:hanging="440"/>
+      </w:pPr>
+    </w:lvl>
+    <w:lvl w:ilvl="7" w:tplc="04090019" w:tentative="1">
+      <w:start w:val="1"/>
+      <w:numFmt w:val="lowerLetter"/>
+      <w:lvlText w:val="%8)"/>
+      <w:lvlJc w:val="left"/>
+      <w:pPr>
+        <w:ind w:left="4040" w:hanging="440"/>
+      </w:pPr>
+    </w:lvl>
+    <w:lvl w:ilvl="8" w:tplc="0409001B" w:tentative="1">
+      <w:start w:val="1"/>
+      <w:numFmt w:val="lowerRoman"/>
+      <w:lvlText w:val="%9."/>
+      <w:lvlJc w:val="right"/>
+      <w:pPr>
+        <w:ind w:left="4480" w:hanging="440"/>
+      </w:pPr>
+    </w:lvl>
+  </w:abstractNum>
+  <w:abstractNum w:abstractNumId="8" w15:restartNumberingAfterBreak="0">
     <w:nsid w:val="4901758C"/>
     <w:multiLevelType w:val="singleLevel"/>
     <w:tmpl w:val="4901758C"/>
@@ -5793,7 +5860,7 @@
       </w:rPr>
     </w:lvl>
   </w:abstractNum>
-  <w:abstractNum w:abstractNumId="8" w15:restartNumberingAfterBreak="0">
+  <w:abstractNum w:abstractNumId="9" w15:restartNumberingAfterBreak="0">
     <w:nsid w:val="5F063D9F"/>
     <w:multiLevelType w:val="multilevel"/>
     <w:tmpl w:val="5F063D9F"/>
@@ -5882,7 +5949,7 @@
       </w:pPr>
     </w:lvl>
   </w:abstractNum>
-  <w:abstractNum w:abstractNumId="9" w15:restartNumberingAfterBreak="0">
+  <w:abstractNum w:abstractNumId="10" w15:restartNumberingAfterBreak="0">
     <w:nsid w:val="641D0070"/>
     <w:multiLevelType w:val="multilevel"/>
     <w:tmpl w:val="641D0070"/>
@@ -5971,7 +6038,7 @@
       </w:pPr>
     </w:lvl>
   </w:abstractNum>
-  <w:abstractNum w:abstractNumId="10" w15:restartNumberingAfterBreak="0">
+  <w:abstractNum w:abstractNumId="11" w15:restartNumberingAfterBreak="0">
     <w:nsid w:val="78A778C0"/>
     <w:multiLevelType w:val="multilevel"/>
     <w:tmpl w:val="78A778C0"/>
@@ -6087,7 +6154,7 @@
       </w:pPr>
     </w:lvl>
   </w:abstractNum>
-  <w:abstractNum w:abstractNumId="11" w15:restartNumberingAfterBreak="0">
+  <w:abstractNum w:abstractNumId="12" w15:restartNumberingAfterBreak="0">
     <w:nsid w:val="7A433CE2"/>
     <w:multiLevelType w:val="multilevel"/>
     <w:tmpl w:val="05DB4B3A"/>
@@ -6183,19 +6250,19 @@
     <w:abstractNumId w:val="0"/>
   </w:num>
   <w:num w:numId="3" w16cid:durableId="568854280">
-    <w:abstractNumId w:val="7"/>
+    <w:abstractNumId w:val="8"/>
   </w:num>
   <w:num w:numId="4" w16cid:durableId="438137069">
-    <w:abstractNumId w:val="10"/>
+    <w:abstractNumId w:val="11"/>
   </w:num>
   <w:num w:numId="5" w16cid:durableId="758718673">
-    <w:abstractNumId w:val="8"/>
+    <w:abstractNumId w:val="9"/>
   </w:num>
   <w:num w:numId="6" w16cid:durableId="2028948369">
     <w:abstractNumId w:val="1"/>
   </w:num>
   <w:num w:numId="7" w16cid:durableId="1489515635">
-    <w:abstractNumId w:val="9"/>
+    <w:abstractNumId w:val="10"/>
   </w:num>
   <w:num w:numId="8" w16cid:durableId="1299842035">
     <w:abstractNumId w:val="2"/>
@@ -6207,10 +6274,13 @@
     <w:abstractNumId w:val="4"/>
   </w:num>
   <w:num w:numId="11" w16cid:durableId="1702168449">
-    <w:abstractNumId w:val="11"/>
+    <w:abstractNumId w:val="12"/>
   </w:num>
   <w:num w:numId="12" w16cid:durableId="68894012">
     <w:abstractNumId w:val="3"/>
+  </w:num>
+  <w:num w:numId="13" w16cid:durableId="877425986">
+    <w:abstractNumId w:val="7"/>
   </w:num>
 </w:numbering>
 </file>

--- a/肖思勇开题报告初版0322版.docx
+++ b/肖思勇开题报告初版0322版.docx
@@ -520,7 +520,7 @@
         <w:rPr>
           <w:sz w:val="28"/>
         </w:rPr>
-        <w:t>3</w:t>
+        <w:t>4</w:t>
       </w:r>
       <w:r>
         <w:rPr>
@@ -547,7 +547,7 @@
         <w:rPr>
           <w:sz w:val="28"/>
         </w:rPr>
-        <w:t>13</w:t>
+        <w:t>27</w:t>
       </w:r>
       <w:r>
         <w:rPr>
@@ -724,32 +724,20 @@
               <w:rPr>
                 <w:rFonts w:eastAsia="楷体_GB2312" w:hint="eastAsia"/>
               </w:rPr>
-              <w:t>2</w:t>
-            </w:r>
-            <w:r>
-              <w:rPr>
-                <w:rFonts w:eastAsia="楷体_GB2312"/>
-              </w:rPr>
-              <w:t>024</w:t>
-            </w:r>
-            <w:r>
-              <w:rPr>
-                <w:rFonts w:eastAsia="楷体_GB2312" w:hint="eastAsia"/>
-              </w:rPr>
-              <w:t>年政府工作报告里提到，深化大数据、人工智能等研发应用。这也意味</w:t>
-            </w:r>
-            <w:r>
-              <w:rPr>
-                <w:rFonts w:eastAsia="楷体_GB2312" w:hint="eastAsia"/>
-              </w:rPr>
-              <w:t>随着互联网行业的兴起，对传统软件项目风险管理提出了更高的要求。</w:t>
-            </w:r>
-          </w:p>
-          <w:p>
-            <w:pPr>
-              <w:ind w:firstLine="420"/>
-              <w:rPr>
-                <w:rFonts w:eastAsia="楷体_GB2312" w:hint="eastAsia"/>
+              <w:t>但</w:t>
+            </w:r>
+            <w:r>
+              <w:rPr>
+                <w:rFonts w:eastAsia="楷体_GB2312" w:hint="eastAsia"/>
+              </w:rPr>
+              <w:t>互联网软件行业与传统软件行业存在显著差异，其特征表现为需求多元化、逻辑层次复杂、用户基数庞大以及软件版本高频更新，这种既要快速响应变化，又要满足多重需求，还需保证高效迭代升级的模式，使得原本在传统软件行业中广泛应用的项目管理方案，在应对互联网行业的挑战时，面临着全新的考验与压力。</w:t>
+            </w:r>
+          </w:p>
+          <w:p>
+            <w:pPr>
+              <w:ind w:firstLineChars="200" w:firstLine="420"/>
+              <w:rPr>
+                <w:rFonts w:eastAsia="楷体_GB2312"/>
               </w:rPr>
             </w:pPr>
             <w:r>
@@ -780,7 +768,25 @@
               <w:rPr>
                 <w:rFonts w:eastAsia="楷体_GB2312" w:hint="eastAsia"/>
               </w:rPr>
-              <w:t>取得了显著的成就。随着教育行业数字化转型的加速，</w:t>
+              <w:t>在国内外</w:t>
+            </w:r>
+            <w:r>
+              <w:rPr>
+                <w:rFonts w:eastAsia="楷体_GB2312" w:hint="eastAsia"/>
+              </w:rPr>
+              <w:t>取得了显著的成就。</w:t>
+            </w:r>
+            <w:r>
+              <w:rPr>
+                <w:rFonts w:eastAsia="楷体_GB2312" w:hint="eastAsia"/>
+              </w:rPr>
+              <w:t>近年来，</w:t>
+            </w:r>
+            <w:r>
+              <w:rPr>
+                <w:rFonts w:eastAsia="楷体_GB2312" w:hint="eastAsia"/>
+              </w:rPr>
+              <w:t>教育行业数字化转型加速，</w:t>
             </w:r>
             <w:r>
               <w:rPr>
@@ -792,21 +798,67 @@
               <w:rPr>
                 <w:rFonts w:eastAsia="楷体_GB2312" w:hint="eastAsia"/>
               </w:rPr>
-              <w:t>公司的软件项目不仅在提高教学质量、拓宽教育资源的分布、增加学习的互动性和趣味性方面发挥了重要作用，同时也面临着日益复杂和不断变化的市场需求、技术更新迭代以及国际化经营中的多元文化和法规遵循等挑战。</w:t>
-            </w:r>
-          </w:p>
-          <w:p>
-            <w:pPr>
-              <w:ind w:firstLine="420"/>
-              <w:rPr>
-                <w:rFonts w:eastAsia="楷体_GB2312" w:hint="eastAsia"/>
-              </w:rPr>
-            </w:pPr>
-            <w:r>
-              <w:rPr>
-                <w:rFonts w:eastAsia="楷体_GB2312" w:hint="eastAsia"/>
-              </w:rPr>
-              <w:t>随着项目规模的扩大和运营</w:t>
+              <w:t>公司的软件项目不仅在提高教学质量、拓宽教育资源的</w:t>
+            </w:r>
+            <w:r>
+              <w:rPr>
+                <w:rFonts w:eastAsia="楷体_GB2312" w:hint="eastAsia"/>
+              </w:rPr>
+              <w:t>分布方面发挥了重要作用</w:t>
+            </w:r>
+            <w:r>
+              <w:rPr>
+                <w:rFonts w:eastAsia="楷体_GB2312" w:hint="eastAsia"/>
+              </w:rPr>
+              <w:t>、</w:t>
+            </w:r>
+            <w:r>
+              <w:rPr>
+                <w:rFonts w:eastAsia="楷体_GB2312" w:hint="eastAsia"/>
+              </w:rPr>
+              <w:t>而且在</w:t>
+            </w:r>
+            <w:r>
+              <w:rPr>
+                <w:rFonts w:eastAsia="楷体_GB2312" w:hint="eastAsia"/>
+              </w:rPr>
+              <w:t>增加学习的互动性</w:t>
+            </w:r>
+            <w:r>
+              <w:rPr>
+                <w:rFonts w:eastAsia="楷体_GB2312" w:hint="eastAsia"/>
+              </w:rPr>
+              <w:t>、积极性、以及</w:t>
+            </w:r>
+            <w:r>
+              <w:rPr>
+                <w:rFonts w:eastAsia="楷体_GB2312" w:hint="eastAsia"/>
+              </w:rPr>
+              <w:t>趣味性方面</w:t>
+            </w:r>
+            <w:r>
+              <w:rPr>
+                <w:rFonts w:eastAsia="楷体_GB2312" w:hint="eastAsia"/>
+              </w:rPr>
+              <w:t>也</w:t>
+            </w:r>
+            <w:r>
+              <w:rPr>
+                <w:rFonts w:eastAsia="楷体_GB2312" w:hint="eastAsia"/>
+              </w:rPr>
+              <w:t>做出了显著的贡献，为学生们创造了更加丰富多彩、充满活力的学习体验</w:t>
+            </w:r>
+            <w:r>
+              <w:rPr>
+                <w:rFonts w:eastAsia="楷体_GB2312" w:hint="eastAsia"/>
+              </w:rPr>
+              <w:t>。但是，</w:t>
+            </w:r>
+            <w:r>
+              <w:rPr>
+                <w:rFonts w:eastAsia="楷体_GB2312" w:hint="eastAsia"/>
+              </w:rPr>
+              <w:t>项目规模的扩大和运营</w:t>
             </w:r>
             <w:r>
               <w:rPr>
@@ -830,31 +882,37 @@
               <w:rPr>
                 <w:rFonts w:eastAsia="楷体_GB2312" w:hint="eastAsia"/>
               </w:rPr>
-              <w:t>化，项目风险管理成为保障项目成功的关键因素。</w:t>
-            </w:r>
-            <w:r>
-              <w:rPr>
-                <w:rFonts w:eastAsia="楷体_GB2312" w:hint="eastAsia"/>
-              </w:rPr>
-              <w:t>B</w:t>
-            </w:r>
-            <w:r>
-              <w:rPr>
-                <w:rFonts w:eastAsia="楷体_GB2312" w:hint="eastAsia"/>
-              </w:rPr>
-              <w:t>公司的软件项目涉及的风险类型繁多，包括但不限于技术风险、市场风险、管理风险、</w:t>
-            </w:r>
-            <w:r>
-              <w:rPr>
-                <w:rFonts w:eastAsia="楷体_GB2312" w:hint="eastAsia"/>
-              </w:rPr>
-              <w:t>质量风险</w:t>
-            </w:r>
-            <w:r>
-              <w:rPr>
-                <w:rFonts w:eastAsia="楷体_GB2312" w:hint="eastAsia"/>
-              </w:rPr>
-              <w:t>等。这些风险如果管理不当，可能会导致项目延期、超预算、甚至失败，从而对公司的品牌声誉、财务状况和市场地位产生负面影响。</w:t>
+              <w:t>化，</w:t>
+            </w:r>
+            <w:r>
+              <w:rPr>
+                <w:rFonts w:eastAsia="楷体_GB2312" w:hint="eastAsia"/>
+              </w:rPr>
+              <w:t>日益复杂和不断变化的市场需求、技术更新迭代</w:t>
+            </w:r>
+            <w:r>
+              <w:rPr>
+                <w:rFonts w:eastAsia="楷体_GB2312" w:hint="eastAsia"/>
+              </w:rPr>
+              <w:t>等也为软件项目的风险管理带来了更大的挑战，如何管理控制</w:t>
+            </w:r>
+            <w:r>
+              <w:rPr>
+                <w:rFonts w:eastAsia="楷体_GB2312" w:hint="eastAsia"/>
+              </w:rPr>
+              <w:t>项目风险</w:t>
+            </w:r>
+            <w:r>
+              <w:rPr>
+                <w:rFonts w:eastAsia="楷体_GB2312" w:hint="eastAsia"/>
+              </w:rPr>
+              <w:t>已</w:t>
+            </w:r>
+            <w:r>
+              <w:rPr>
+                <w:rFonts w:eastAsia="楷体_GB2312" w:hint="eastAsia"/>
+              </w:rPr>
+              <w:t>成为保障项目成功的关键因素。</w:t>
             </w:r>
           </w:p>
           <w:p>
@@ -899,6 +957,13 @@
               </w:rPr>
               <w:t>理论意义</w:t>
             </w:r>
+          </w:p>
+          <w:p>
+            <w:pPr>
+              <w:rPr>
+                <w:rFonts w:eastAsia="楷体_GB2312"/>
+              </w:rPr>
+            </w:pPr>
             <w:r>
               <w:rPr>
                 <w:rFonts w:eastAsia="楷体_GB2312" w:hint="eastAsia"/>
@@ -911,33 +976,12 @@
               </w:rPr>
               <w:t xml:space="preserve">    </w:t>
             </w:r>
-          </w:p>
-          <w:p>
-            <w:pPr>
-              <w:rPr>
-                <w:rFonts w:eastAsia="楷体_GB2312"/>
-              </w:rPr>
-            </w:pPr>
-          </w:p>
-          <w:p>
-            <w:pPr>
-              <w:rPr>
-                <w:rFonts w:eastAsia="楷体_GB2312" w:hint="eastAsia"/>
-              </w:rPr>
-            </w:pPr>
-            <w:r>
-              <w:rPr>
-                <w:rFonts w:eastAsia="楷体_GB2312" w:hint="eastAsia"/>
-              </w:rPr>
-              <w:t>互联网软件行业与传统软件行业存在显著差异，其特征表现为需求多元化、逻辑层次复杂、用户基数庞大以及软件版本高频更新，这种既要快速响应变化，又要满足多重需求，还需保证高效迭代升级的模式，使得原本在传统软件行业中广泛应用的项目管理方案，在应对互联网行业的挑战时，面临着全新的考验与压力。</w:t>
-            </w:r>
-          </w:p>
-          <w:p>
-            <w:pPr>
-              <w:rPr>
-                <w:rFonts w:eastAsia="楷体_GB2312" w:hint="eastAsia"/>
-              </w:rPr>
-            </w:pPr>
+            <w:r>
+              <w:rPr>
+                <w:rFonts w:eastAsia="楷体_GB2312" w:hint="eastAsia"/>
+              </w:rPr>
+              <w:t>以</w:t>
+            </w:r>
             <w:r>
               <w:rPr>
                 <w:rFonts w:eastAsia="楷体_GB2312" w:hint="eastAsia"/>
@@ -948,19 +992,68 @@
               <w:rPr>
                 <w:rFonts w:eastAsia="楷体_GB2312" w:hint="eastAsia"/>
               </w:rPr>
-              <w:t>公司成立于</w:t>
-            </w:r>
-            <w:r>
-              <w:rPr>
-                <w:rFonts w:eastAsia="楷体_GB2312" w:hint="eastAsia"/>
-              </w:rPr>
-              <w:t>2016</w:t>
-            </w:r>
-            <w:r>
-              <w:rPr>
-                <w:rFonts w:eastAsia="楷体_GB2312" w:hint="eastAsia"/>
-              </w:rPr>
-              <w:t>年，主要业务是在线教育，涵盖了英语一对一、英语绘本、智学以及阅读营四大模块。无论任何一个模块，其核心都是软件系统，前期售卖、后期履约，用户学习，均基于线上系统完成。近几年互联网行业增速放缓，竞争日益加剧，如何减少软件项目风险，通过技术驱动增长，成为了</w:t>
+              <w:t>公司为代表，</w:t>
+            </w:r>
+            <w:r>
+              <w:rPr>
+                <w:rFonts w:eastAsia="楷体_GB2312" w:hint="eastAsia"/>
+              </w:rPr>
+              <w:t>研究互联网公司的软件项目风险管理，理论上具有多方面的深远意义。</w:t>
+            </w:r>
+          </w:p>
+          <w:p>
+            <w:pPr>
+              <w:rPr>
+                <w:rFonts w:eastAsia="楷体_GB2312"/>
+              </w:rPr>
+            </w:pPr>
+            <w:r>
+              <w:rPr>
+                <w:rFonts w:eastAsia="楷体_GB2312" w:hint="eastAsia"/>
+              </w:rPr>
+              <w:t xml:space="preserve"> </w:t>
+            </w:r>
+            <w:r>
+              <w:rPr>
+                <w:rFonts w:eastAsia="楷体_GB2312"/>
+              </w:rPr>
+              <w:t xml:space="preserve">    </w:t>
+            </w:r>
+            <w:r>
+              <w:rPr>
+                <w:rFonts w:eastAsia="楷体_GB2312" w:hint="eastAsia"/>
+              </w:rPr>
+              <w:t>首先，</w:t>
+            </w:r>
+            <w:r>
+              <w:rPr>
+                <w:rFonts w:eastAsia="楷体_GB2312" w:hint="eastAsia"/>
+              </w:rPr>
+              <w:t>有助于完善软件项目风险管理的理论体系</w:t>
+            </w:r>
+            <w:r>
+              <w:rPr>
+                <w:rFonts w:eastAsia="楷体_GB2312" w:hint="eastAsia"/>
+              </w:rPr>
+              <w:t>。</w:t>
+            </w:r>
+            <w:r>
+              <w:rPr>
+                <w:rFonts w:eastAsia="楷体_GB2312" w:hint="eastAsia"/>
+              </w:rPr>
+              <w:t>鉴于互联网行业与传统软件行业之间存在显著差异，探索软件项目风险管理理论在互联网公司的应用具有重大意义</w:t>
+            </w:r>
+            <w:r>
+              <w:rPr>
+                <w:rFonts w:eastAsia="楷体_GB2312" w:hint="eastAsia"/>
+              </w:rPr>
+              <w:t>。</w:t>
+            </w:r>
+            <w:r>
+              <w:rPr>
+                <w:rFonts w:eastAsia="楷体_GB2312" w:hint="eastAsia"/>
+              </w:rPr>
+              <w:t>通过对</w:t>
             </w:r>
             <w:r>
               <w:rPr>
@@ -972,21 +1065,225 @@
               <w:rPr>
                 <w:rFonts w:eastAsia="楷体_GB2312" w:hint="eastAsia"/>
               </w:rPr>
+              <w:t>公司软件项目风险管理的深入研究，我们可以进一步探索和验证现有的风险管理理论在实际操作中的适用性和有效性。同时，根据</w:t>
+            </w:r>
+            <w:r>
+              <w:rPr>
+                <w:rFonts w:eastAsia="楷体_GB2312" w:hint="eastAsia"/>
+              </w:rPr>
+              <w:t>B</w:t>
+            </w:r>
+            <w:r>
+              <w:rPr>
+                <w:rFonts w:eastAsia="楷体_GB2312" w:hint="eastAsia"/>
+              </w:rPr>
+              <w:t>公司的具体情况，我们也可能发现新的风险管理方法或策略，从而丰富和拓展现有的风险管理理论体系。</w:t>
+            </w:r>
+          </w:p>
+          <w:p>
+            <w:pPr>
+              <w:rPr>
+                <w:rFonts w:eastAsia="楷体_GB2312"/>
+              </w:rPr>
+            </w:pPr>
+            <w:r>
+              <w:rPr>
+                <w:rFonts w:eastAsia="楷体_GB2312" w:hint="eastAsia"/>
+              </w:rPr>
+              <w:t xml:space="preserve"> </w:t>
+            </w:r>
+            <w:r>
+              <w:rPr>
+                <w:rFonts w:eastAsia="楷体_GB2312"/>
+              </w:rPr>
+              <w:t xml:space="preserve">    </w:t>
+            </w:r>
+            <w:r>
+              <w:rPr>
+                <w:rFonts w:eastAsia="楷体_GB2312" w:hint="eastAsia"/>
+              </w:rPr>
+              <w:t>其次，</w:t>
+            </w:r>
+            <w:r>
+              <w:rPr>
+                <w:rFonts w:eastAsia="楷体_GB2312" w:hint="eastAsia"/>
+              </w:rPr>
+              <w:t>有助于提升项目管理的理论深度。</w:t>
+            </w:r>
+            <w:r>
+              <w:rPr>
+                <w:rFonts w:eastAsia="楷体_GB2312" w:hint="eastAsia"/>
+              </w:rPr>
+              <w:t>2</w:t>
+            </w:r>
+            <w:r>
+              <w:rPr>
+                <w:rFonts w:eastAsia="楷体_GB2312"/>
+              </w:rPr>
+              <w:t>024</w:t>
+            </w:r>
+            <w:r>
+              <w:rPr>
+                <w:rFonts w:eastAsia="楷体_GB2312" w:hint="eastAsia"/>
+              </w:rPr>
+              <w:t>年政府工作报告里提到，深化大数据、人工智能等研发应用。这也意味互联网行业的兴起，对传统软件项目风险管理提出了更高的要求。</w:t>
+            </w:r>
+            <w:r>
+              <w:rPr>
+                <w:rFonts w:eastAsia="楷体_GB2312" w:hint="eastAsia"/>
+              </w:rPr>
+              <w:t>过去一段时间，项目管理理论在软件行业中</w:t>
+            </w:r>
+            <w:r>
+              <w:rPr>
+                <w:rFonts w:eastAsia="楷体_GB2312" w:hint="eastAsia"/>
+              </w:rPr>
+              <w:t>的应用</w:t>
+            </w:r>
+            <w:r>
+              <w:rPr>
+                <w:rFonts w:eastAsia="楷体_GB2312" w:hint="eastAsia"/>
+              </w:rPr>
+              <w:t>得到了显著的发展。这一理论不仅为软件项目风险管理提供了坚实的理论依据和指导原则，还使得软件项目风险管理逐渐发展成为了一个独立且重要的研究领域。通过对</w:t>
+            </w:r>
+            <w:r>
+              <w:rPr>
+                <w:rFonts w:eastAsia="楷体_GB2312" w:hint="eastAsia"/>
+              </w:rPr>
+              <w:t>B</w:t>
+            </w:r>
+            <w:r>
+              <w:rPr>
+                <w:rFonts w:eastAsia="楷体_GB2312" w:hint="eastAsia"/>
+              </w:rPr>
+              <w:t>公司软件项目风险管理的系统分析，得以更深入地理解软件项目风险的来源、特性及其演变规律。这一分析过程有助于我们构建更为精准、有效的风险管理模型，从而进一步丰富和完善项目管理理论在软件行业的应用实践。</w:t>
+            </w:r>
+          </w:p>
+          <w:p>
+            <w:pPr>
+              <w:ind w:firstLineChars="200" w:firstLine="420"/>
+              <w:rPr>
+                <w:rFonts w:eastAsia="楷体_GB2312"/>
+              </w:rPr>
+            </w:pPr>
+            <w:r>
+              <w:rPr>
+                <w:rFonts w:eastAsia="楷体_GB2312" w:hint="eastAsia"/>
+              </w:rPr>
+              <w:t>最后，</w:t>
+            </w:r>
+            <w:r>
+              <w:rPr>
+                <w:rFonts w:eastAsia="楷体_GB2312" w:hint="eastAsia"/>
+              </w:rPr>
+              <w:t>促进产业发展与推动学术研究进步。软件项目风险管理的研究不仅有助于单个项目的成功，也有助于整个软件产业的发展。通过推广和应用风险管理理念和方法，可以提升整个行业的风险管理水平，促进产业的健康发展。软件项目风险管理是项目管理领域的一个重要研究方向，对其进行深入研究可以推动项目管理理论的完善和发展，为学术界提供更多的理论和实践成果。</w:t>
+            </w:r>
+          </w:p>
+          <w:p>
+            <w:pPr>
+              <w:pStyle w:val="a9"/>
+              <w:numPr>
+                <w:ilvl w:val="0"/>
+                <w:numId w:val="13"/>
+              </w:numPr>
+              <w:ind w:firstLineChars="0"/>
+              <w:rPr>
+                <w:rFonts w:eastAsia="楷体_GB2312"/>
+              </w:rPr>
+            </w:pPr>
+            <w:r>
+              <w:rPr>
+                <w:rFonts w:eastAsia="楷体_GB2312" w:hint="eastAsia"/>
+              </w:rPr>
+              <w:t>实践意义</w:t>
+            </w:r>
+          </w:p>
+          <w:p>
+            <w:pPr>
+              <w:ind w:firstLine="420"/>
+              <w:rPr>
+                <w:rFonts w:eastAsia="楷体_GB2312"/>
+              </w:rPr>
+            </w:pPr>
+            <w:r>
+              <w:rPr>
+                <w:rFonts w:eastAsia="楷体_GB2312" w:hint="eastAsia"/>
+              </w:rPr>
+              <w:t>B</w:t>
+            </w:r>
+            <w:r>
+              <w:rPr>
+                <w:rFonts w:eastAsia="楷体_GB2312" w:hint="eastAsia"/>
+              </w:rPr>
+              <w:t>公司软件项目风险管理研究的实践意义同样显著。</w:t>
+            </w:r>
+          </w:p>
+          <w:p>
+            <w:pPr>
+              <w:ind w:firstLine="420"/>
+              <w:rPr>
+                <w:rFonts w:eastAsia="楷体_GB2312"/>
+              </w:rPr>
+            </w:pPr>
+            <w:r>
+              <w:rPr>
+                <w:rFonts w:eastAsia="楷体_GB2312" w:hint="eastAsia"/>
+              </w:rPr>
+              <w:t>一方面，有助于增强风险管理能力。</w:t>
+            </w:r>
+            <w:r>
+              <w:rPr>
+                <w:rFonts w:eastAsia="楷体_GB2312" w:hint="eastAsia"/>
+              </w:rPr>
+              <w:t>近几年互联网行业增速放缓，竞争日益加剧，如何减少软件项目风险，通过技术驱动增长，成为了</w:t>
+            </w:r>
+            <w:r>
+              <w:rPr>
+                <w:rFonts w:eastAsia="楷体_GB2312" w:hint="eastAsia"/>
+              </w:rPr>
+              <w:t>B</w:t>
+            </w:r>
+            <w:r>
+              <w:rPr>
+                <w:rFonts w:eastAsia="楷体_GB2312" w:hint="eastAsia"/>
+              </w:rPr>
               <w:t>公司如何迎接新的机遇与挑战的重大难题。</w:t>
             </w:r>
-          </w:p>
-          <w:p>
-            <w:pPr>
-              <w:ind w:firstLineChars="250" w:firstLine="525"/>
-              <w:rPr>
-                <w:rFonts w:eastAsia="楷体_GB2312"/>
-              </w:rPr>
-            </w:pPr>
-            <w:r>
-              <w:rPr>
-                <w:rFonts w:eastAsia="楷体_GB2312" w:hint="eastAsia"/>
-              </w:rPr>
-              <w:t>软件系统在我们的生活中扮演着举重若轻的角色。随着信息技术的快速发展，软件项目在各个领域的应用越来越广泛，如企业信息化、政府信息化、医疗信息化等。乘车刷码，支付扫码，微信聊天，抖音快手小视频等等，如今我们无时无刻不在与软件系统打交道。当平时各系统平稳运行的时候，我们感觉不到软件系统的重要性，而一旦系统出现问题，比如近期先是阿里云故障导致上游各平台服务异常，接着滴滴打车服务故障导致部分用户不能用软件打车，才发现我们的生活已经严重依赖各个软件系统，这些软件项目的复杂性和不确定性使得风险管理变得尤为重要，因此，软件项目风险管理已成为项目管理领域的重要研究方向。项目管理理论过去一段时间得到了长足的发展，尤其是软件行业。项目管理理论为软件项目风险管理提供了理论依据和指导原则，使软件项目风险管理成为了独立的研究领域。</w:t>
+            <w:r>
+              <w:rPr>
+                <w:rFonts w:eastAsia="楷体_GB2312" w:hint="eastAsia"/>
+              </w:rPr>
+              <w:t>B</w:t>
+            </w:r>
+            <w:r>
+              <w:rPr>
+                <w:rFonts w:eastAsia="楷体_GB2312" w:hint="eastAsia"/>
+              </w:rPr>
+              <w:t>公司的软件项目涉及的风险类型繁多，包括但不限于技术风险、市场风险、管理风险、</w:t>
+            </w:r>
+            <w:r>
+              <w:rPr>
+                <w:rFonts w:eastAsia="楷体_GB2312" w:hint="eastAsia"/>
+              </w:rPr>
+              <w:t>延期风险、质量风险</w:t>
+            </w:r>
+            <w:r>
+              <w:rPr>
+                <w:rFonts w:eastAsia="楷体_GB2312" w:hint="eastAsia"/>
+              </w:rPr>
+              <w:t>等。这些风险如果管理不当，可能会导致项目延期、超预算、甚至失败，从而对公司的品牌声誉、财务状况和市场地位产生负面影响。</w:t>
+            </w:r>
+            <w:r>
+              <w:rPr>
+                <w:rFonts w:eastAsia="楷体_GB2312" w:hint="eastAsia"/>
+              </w:rPr>
+              <w:t>面对这一挑战，我们需要对软件项目的风险管理进行深入研究，建立完善的风险识别、评估、应对和监控机制。通过采用先进的技术手段和管理方法，我们可以有效预防和控制软件项目中的各种风险，确保软件系统的稳定性和可靠性。</w:t>
+            </w:r>
+            <w:r>
+              <w:rPr>
+                <w:rFonts w:eastAsia="楷体_GB2312" w:hint="eastAsia"/>
+              </w:rPr>
+              <w:t>通过对公司软件项目的风险管理深入研究，可以有效识别项目中的潜在风险，并积极采取相应的措施，从而进行预防，避免或减少风险对项目的影响，从而提高项目的成功率，为企业带来更多的收益。</w:t>
             </w:r>
           </w:p>
           <w:p>
@@ -1000,79 +1297,13 @@
               <w:rPr>
                 <w:rFonts w:eastAsia="楷体_GB2312" w:hint="eastAsia"/>
               </w:rPr>
-              <w:t>软件系统是</w:t>
-            </w:r>
-            <w:r>
-              <w:rPr>
-                <w:rFonts w:eastAsia="楷体_GB2312" w:hint="eastAsia"/>
-              </w:rPr>
-              <w:t>B</w:t>
-            </w:r>
-            <w:r>
-              <w:rPr>
-                <w:rFonts w:eastAsia="楷体_GB2312" w:hint="eastAsia"/>
-              </w:rPr>
-              <w:t>公司的核心，所有业务基于软件系统。</w:t>
-            </w:r>
-            <w:r>
-              <w:rPr>
-                <w:rFonts w:eastAsia="楷体_GB2312" w:hint="eastAsia"/>
-              </w:rPr>
-              <w:t>B</w:t>
-            </w:r>
-            <w:r>
-              <w:rPr>
-                <w:rFonts w:eastAsia="楷体_GB2312" w:hint="eastAsia"/>
-              </w:rPr>
-              <w:t>公司主要是做在线教育，英语一对一、英语绘本、智学以及阅读营，公司任何业务都离不开自营的软件系统。通过对公司软件项目的风险管理深入研究，可以有效识别项目中的潜在风险，并积极采取相应的措施，从而进行预防，避免或减少风险对项目的影响。通过对风险的管理和控制，可以降低项目失败的概率，提高项目的成功率，从而为企业带来更多的收益。</w:t>
-            </w:r>
-          </w:p>
-          <w:p>
-            <w:pPr>
-              <w:ind w:firstLine="420"/>
-              <w:rPr>
-                <w:rFonts w:eastAsia="楷体_GB2312"/>
-              </w:rPr>
-            </w:pPr>
-            <w:r>
-              <w:rPr>
-                <w:rFonts w:eastAsia="楷体_GB2312" w:hint="eastAsia"/>
-              </w:rPr>
-              <w:t>促进产业发展与推动学术研究进步。软件项目风险管理的研究不仅有助于单个项目的成功，也有助于整个软件产业的发展。通过推广和应用风险管理理念和方法，可以提升整个行业的风险管理水平，促进产业的健康发展。软件项目风险管理是项目管理领域的一个重要研究方向，对其进行深入研究可以推动项目管理理论的完善和发展，为学术界提供更多的理论和实践成果。</w:t>
-            </w:r>
-          </w:p>
-          <w:p>
-            <w:pPr>
-              <w:ind w:firstLine="420"/>
-              <w:rPr>
-                <w:rFonts w:eastAsia="楷体_GB2312"/>
-              </w:rPr>
-            </w:pPr>
-            <w:r>
-              <w:rPr>
-                <w:rFonts w:eastAsia="楷体_GB2312" w:hint="eastAsia"/>
-              </w:rPr>
-              <w:t>2</w:t>
-            </w:r>
-            <w:r>
-              <w:rPr>
-                <w:rFonts w:eastAsia="楷体_GB2312" w:hint="eastAsia"/>
-              </w:rPr>
-              <w:t>、实践意义</w:t>
-            </w:r>
-          </w:p>
-          <w:p>
-            <w:pPr>
-              <w:ind w:firstLine="420"/>
-              <w:rPr>
-                <w:rFonts w:eastAsia="楷体_GB2312"/>
-              </w:rPr>
-            </w:pPr>
-            <w:r>
-              <w:rPr>
-                <w:rFonts w:eastAsia="楷体_GB2312" w:hint="eastAsia"/>
-              </w:rPr>
-              <w:t>通过对公司软件项目的风险管理深入研究，可以有效识别项目中的潜在风险，并积极采取相应的措施，从而进行预防，避免或减少风险对项目的影响。通过对风险的管理和控制，可以降低项目失败的概率，提高项目的成功率，从而为企业带来更多的收益。</w:t>
+              <w:t>另一方面，对其他类似企业乃至整个行业具有一定的借鉴意义。</w:t>
+            </w:r>
+            <w:r>
+              <w:rPr>
+                <w:rFonts w:eastAsia="楷体_GB2312" w:hint="eastAsia"/>
+              </w:rPr>
+              <w:t>互联网技术发展至今天，软件应用对于我们生活的方方面面影响越来越大。当平时各系统平稳运行的时候，我们感觉不到软件系统的重要性，而一旦系统出现问题，比如近期先是阿里云故障导致上游各平台服务异常，接着滴滴打车服务故障导致部分用户不能用软件打车，我们才发现自己已经严重依赖各个软件系统。这些突发事件不仅影响了个人用户的日常生活，也对企业运营甚至整个社会的运转产生了不小的冲击。因此，如何控制软件项目的风险，保障软件项目高可用，已经成为了一个亟待解决的问题。</w:t>
             </w:r>
           </w:p>
           <w:p>
@@ -1103,6 +1334,68 @@
             <w:commentRangeEnd w:id="2"/>
             <w:r>
               <w:commentReference w:id="2"/>
+            </w:r>
+          </w:p>
+          <w:p>
+            <w:pPr>
+              <w:rPr>
+                <w:rFonts w:eastAsia="楷体_GB2312"/>
+              </w:rPr>
+            </w:pPr>
+            <w:r>
+              <w:rPr>
+                <w:rFonts w:eastAsia="楷体_GB2312" w:hint="eastAsia"/>
+              </w:rPr>
+              <w:lastRenderedPageBreak/>
+              <w:t xml:space="preserve"> </w:t>
+            </w:r>
+            <w:r>
+              <w:rPr>
+                <w:rFonts w:eastAsia="楷体_GB2312"/>
+              </w:rPr>
+              <w:t xml:space="preserve">    </w:t>
+            </w:r>
+            <w:r>
+              <w:rPr>
+                <w:rFonts w:eastAsia="楷体_GB2312" w:hint="eastAsia"/>
+              </w:rPr>
+              <w:t>得益于软件行业的发展，国</w:t>
+            </w:r>
+            <w:r>
+              <w:rPr>
+                <w:rFonts w:eastAsia="楷体_GB2312" w:hint="eastAsia"/>
+              </w:rPr>
+              <w:t>内</w:t>
+            </w:r>
+            <w:r>
+              <w:rPr>
+                <w:rFonts w:eastAsia="楷体_GB2312" w:hint="eastAsia"/>
+              </w:rPr>
+              <w:t>外</w:t>
+            </w:r>
+            <w:r>
+              <w:rPr>
+                <w:rFonts w:eastAsia="楷体_GB2312" w:hint="eastAsia"/>
+              </w:rPr>
+              <w:t>软件项目风险管理现状在近年来得到了广泛的关注和重视，许多学者、企业、组织都在积极探索和实践有效的风险管理方法</w:t>
+            </w:r>
+            <w:r>
+              <w:rPr>
+                <w:rFonts w:eastAsia="楷体_GB2312" w:hint="eastAsia"/>
+              </w:rPr>
+              <w:t>。本部分将从</w:t>
+            </w:r>
+            <w:r>
+              <w:rPr>
+                <w:rFonts w:eastAsia="楷体_GB2312" w:hint="eastAsia"/>
+              </w:rPr>
+              <w:t>软件项目</w:t>
+            </w:r>
+            <w:r>
+              <w:rPr>
+                <w:rFonts w:eastAsia="楷体_GB2312" w:hint="eastAsia"/>
+              </w:rPr>
+              <w:t>风险定义、识别、评估、管理以及监控几个方面进行归类总结。</w:t>
             </w:r>
           </w:p>
           <w:p>
@@ -1121,7 +1414,312 @@
               <w:rPr>
                 <w:rFonts w:eastAsia="楷体_GB2312" w:hint="eastAsia"/>
               </w:rPr>
-              <w:t>风险识别</w:t>
+              <w:t>风险</w:t>
+            </w:r>
+            <w:r>
+              <w:rPr>
+                <w:rFonts w:eastAsia="楷体_GB2312" w:hint="eastAsia"/>
+              </w:rPr>
+              <w:t>的定义</w:t>
+            </w:r>
+          </w:p>
+          <w:p>
+            <w:pPr>
+              <w:rPr>
+                <w:rFonts w:eastAsia="楷体_GB2312"/>
+              </w:rPr>
+            </w:pPr>
+            <w:r>
+              <w:rPr>
+                <w:rFonts w:eastAsia="楷体_GB2312" w:hint="eastAsia"/>
+              </w:rPr>
+              <w:t xml:space="preserve"> </w:t>
+            </w:r>
+            <w:r>
+              <w:rPr>
+                <w:rFonts w:eastAsia="楷体_GB2312"/>
+              </w:rPr>
+              <w:t xml:space="preserve">    </w:t>
+            </w:r>
+            <w:r>
+              <w:rPr>
+                <w:rFonts w:eastAsia="楷体_GB2312" w:hint="eastAsia"/>
+              </w:rPr>
+              <w:t>想要在项目研发过程中管理好风险，首先我们得识别何为项目风险。根据风险的定义，即“可能的损失”，主要是指在功能、质量、进度和成本四个方面没有达成预期，或者说与计划严重不符</w:t>
+            </w:r>
+            <w:r>
+              <w:rPr>
+                <w:rFonts w:eastAsia="楷体_GB2312"/>
+                <w:vertAlign w:val="superscript"/>
+              </w:rPr>
+              <w:fldChar w:fldCharType="begin"/>
+            </w:r>
+            <w:r>
+              <w:rPr>
+                <w:rFonts w:eastAsia="楷体_GB2312"/>
+                <w:vertAlign w:val="superscript"/>
+              </w:rPr>
+              <w:instrText xml:space="preserve"> </w:instrText>
+            </w:r>
+            <w:r>
+              <w:rPr>
+                <w:rFonts w:eastAsia="楷体_GB2312" w:hint="eastAsia"/>
+                <w:vertAlign w:val="superscript"/>
+              </w:rPr>
+              <w:instrText>REF _Ref165112220 \r \h</w:instrText>
+            </w:r>
+            <w:r>
+              <w:rPr>
+                <w:rFonts w:eastAsia="楷体_GB2312"/>
+                <w:vertAlign w:val="superscript"/>
+              </w:rPr>
+              <w:instrText xml:space="preserve"> </w:instrText>
+            </w:r>
+            <w:r>
+              <w:rPr>
+                <w:rFonts w:eastAsia="楷体_GB2312"/>
+                <w:vertAlign w:val="superscript"/>
+              </w:rPr>
+              <w:instrText xml:space="preserve"> \* MERGEFORMAT </w:instrText>
+            </w:r>
+            <w:r>
+              <w:rPr>
+                <w:rFonts w:eastAsia="楷体_GB2312"/>
+                <w:vertAlign w:val="superscript"/>
+              </w:rPr>
+            </w:r>
+            <w:r>
+              <w:rPr>
+                <w:rFonts w:eastAsia="楷体_GB2312"/>
+                <w:vertAlign w:val="superscript"/>
+              </w:rPr>
+              <w:fldChar w:fldCharType="separate"/>
+            </w:r>
+            <w:r>
+              <w:rPr>
+                <w:rFonts w:eastAsia="楷体_GB2312"/>
+                <w:vertAlign w:val="superscript"/>
+              </w:rPr>
+              <w:t>[1]</w:t>
+            </w:r>
+            <w:r>
+              <w:rPr>
+                <w:rFonts w:eastAsia="楷体_GB2312"/>
+                <w:vertAlign w:val="superscript"/>
+              </w:rPr>
+              <w:fldChar w:fldCharType="end"/>
+            </w:r>
+            <w:r>
+              <w:rPr>
+                <w:rFonts w:eastAsia="楷体_GB2312" w:hint="eastAsia"/>
+              </w:rPr>
+              <w:t>。</w:t>
+            </w:r>
+            <w:r>
+              <w:rPr>
+                <w:rFonts w:eastAsia="楷体_GB2312" w:hint="eastAsia"/>
+              </w:rPr>
+              <w:t>对于一个软件项目而言，风险是软件开发的一个组成部分，无法从根本上杜绝风险，软件风险管理只是尽量减小风险发生的概率和削弱风险所带来的影响。通过分析行业内数据，发现普遍将项目风险管理定义为项目风险管理策划、风险识别、风险分析评估、风险应对以及风险的跟踪监控</w:t>
+            </w:r>
+            <w:r>
+              <w:rPr>
+                <w:rFonts w:eastAsia="楷体_GB2312"/>
+                <w:vertAlign w:val="superscript"/>
+              </w:rPr>
+              <w:fldChar w:fldCharType="begin"/>
+            </w:r>
+            <w:r>
+              <w:rPr>
+                <w:rFonts w:eastAsia="楷体_GB2312"/>
+                <w:vertAlign w:val="superscript"/>
+              </w:rPr>
+              <w:instrText xml:space="preserve"> </w:instrText>
+            </w:r>
+            <w:r>
+              <w:rPr>
+                <w:rFonts w:eastAsia="楷体_GB2312" w:hint="eastAsia"/>
+                <w:vertAlign w:val="superscript"/>
+              </w:rPr>
+              <w:instrText>REF _Ref165112645 \r \h</w:instrText>
+            </w:r>
+            <w:r>
+              <w:rPr>
+                <w:rFonts w:eastAsia="楷体_GB2312"/>
+                <w:vertAlign w:val="superscript"/>
+              </w:rPr>
+              <w:instrText xml:space="preserve"> </w:instrText>
+            </w:r>
+            <w:r>
+              <w:rPr>
+                <w:rFonts w:eastAsia="楷体_GB2312"/>
+                <w:vertAlign w:val="superscript"/>
+              </w:rPr>
+              <w:instrText xml:space="preserve"> \* MERGEFORMAT </w:instrText>
+            </w:r>
+            <w:r>
+              <w:rPr>
+                <w:rFonts w:eastAsia="楷体_GB2312"/>
+                <w:vertAlign w:val="superscript"/>
+              </w:rPr>
+            </w:r>
+            <w:r>
+              <w:rPr>
+                <w:rFonts w:eastAsia="楷体_GB2312"/>
+                <w:vertAlign w:val="superscript"/>
+              </w:rPr>
+              <w:fldChar w:fldCharType="separate"/>
+            </w:r>
+            <w:r>
+              <w:rPr>
+                <w:rFonts w:eastAsia="楷体_GB2312"/>
+                <w:vertAlign w:val="superscript"/>
+              </w:rPr>
+              <w:t>[2]</w:t>
+            </w:r>
+            <w:r>
+              <w:rPr>
+                <w:rFonts w:eastAsia="楷体_GB2312"/>
+                <w:vertAlign w:val="superscript"/>
+              </w:rPr>
+              <w:fldChar w:fldCharType="end"/>
+            </w:r>
+            <w:r>
+              <w:rPr>
+                <w:rFonts w:eastAsia="楷体_GB2312" w:hint="eastAsia"/>
+              </w:rPr>
+              <w:t>。</w:t>
+            </w:r>
+            <w:r>
+              <w:rPr>
+                <w:rFonts w:eastAsia="楷体_GB2312" w:hint="eastAsia"/>
+              </w:rPr>
+              <w:t>软件项目风险可能出现在软件项目过程中的各个方面，而其主要分类有以下几个方面：产品规模风险、需求风险、相关性风险、技术风险、管理风险以及安全风险。虽然不能杜绝软件项目的整体风险，但是通过风险管理方法科学化，风险管理档案的建立和完善以及加强风险管理培训可有效减少风险发生的几率，这也为实际项软件项目实施提供了指导意见</w:t>
+            </w:r>
+            <w:r>
+              <w:rPr>
+                <w:rFonts w:eastAsia="楷体_GB2312"/>
+              </w:rPr>
+              <w:fldChar w:fldCharType="begin"/>
+            </w:r>
+            <w:r>
+              <w:rPr>
+                <w:rFonts w:eastAsia="楷体_GB2312"/>
+              </w:rPr>
+              <w:instrText xml:space="preserve"> </w:instrText>
+            </w:r>
+            <w:r>
+              <w:rPr>
+                <w:rFonts w:eastAsia="楷体_GB2312" w:hint="eastAsia"/>
+              </w:rPr>
+              <w:instrText>REF _Ref165115081 \r \h</w:instrText>
+            </w:r>
+            <w:r>
+              <w:rPr>
+                <w:rFonts w:eastAsia="楷体_GB2312"/>
+              </w:rPr>
+              <w:instrText xml:space="preserve"> </w:instrText>
+            </w:r>
+            <w:r>
+              <w:rPr>
+                <w:rFonts w:eastAsia="楷体_GB2312"/>
+              </w:rPr>
+            </w:r>
+            <w:r>
+              <w:rPr>
+                <w:rFonts w:eastAsia="楷体_GB2312"/>
+              </w:rPr>
+              <w:fldChar w:fldCharType="separate"/>
+            </w:r>
+            <w:r>
+              <w:rPr>
+                <w:rFonts w:eastAsia="楷体_GB2312"/>
+                <w:vertAlign w:val="superscript"/>
+              </w:rPr>
+              <w:t>[19]</w:t>
+            </w:r>
+            <w:r>
+              <w:rPr>
+                <w:rFonts w:eastAsia="楷体_GB2312"/>
+              </w:rPr>
+              <w:fldChar w:fldCharType="end"/>
+            </w:r>
+            <w:r>
+              <w:rPr>
+                <w:rFonts w:eastAsia="楷体_GB2312" w:hint="eastAsia"/>
+              </w:rPr>
+              <w:t>。</w:t>
+            </w:r>
+            <w:r>
+              <w:rPr>
+                <w:rFonts w:eastAsia="楷体_GB2312" w:hint="eastAsia"/>
+              </w:rPr>
+              <w:t>也有学者追本溯源，通过在分析软件项目风险类型和特点的基础上，从项目的复杂性、人的认识能力的局限性、项目的不确定性、项目干系人的差异性等方面分析了软件项目风险形成的根源</w:t>
+            </w:r>
+            <w:r>
+              <w:rPr>
+                <w:rFonts w:eastAsia="楷体_GB2312" w:hint="eastAsia"/>
+              </w:rPr>
+              <w:t xml:space="preserve">; </w:t>
+            </w:r>
+            <w:r>
+              <w:rPr>
+                <w:rFonts w:eastAsia="楷体_GB2312" w:hint="eastAsia"/>
+              </w:rPr>
+              <w:t>得出软件项目风险的形成主要源自两方面：一方面项目的复杂性和人的认识能力的局限性之间的差距使得项目开展中存在诸多不确定性，另一方面项目干系人之间的显著差异使得项目运作与协调困难重重，从而导致项目出现风险</w:t>
+            </w:r>
+            <w:r>
+              <w:rPr>
+                <w:rFonts w:eastAsia="楷体_GB2312"/>
+              </w:rPr>
+              <w:fldChar w:fldCharType="begin"/>
+            </w:r>
+            <w:r>
+              <w:rPr>
+                <w:rFonts w:eastAsia="楷体_GB2312"/>
+              </w:rPr>
+              <w:instrText xml:space="preserve"> </w:instrText>
+            </w:r>
+            <w:r>
+              <w:rPr>
+                <w:rFonts w:eastAsia="楷体_GB2312" w:hint="eastAsia"/>
+              </w:rPr>
+              <w:instrText>REF _Ref165115836 \r \h</w:instrText>
+            </w:r>
+            <w:r>
+              <w:rPr>
+                <w:rFonts w:eastAsia="楷体_GB2312"/>
+              </w:rPr>
+              <w:instrText xml:space="preserve"> </w:instrText>
+            </w:r>
+            <w:r>
+              <w:rPr>
+                <w:rFonts w:eastAsia="楷体_GB2312"/>
+              </w:rPr>
+            </w:r>
+            <w:r>
+              <w:rPr>
+                <w:rFonts w:eastAsia="楷体_GB2312"/>
+              </w:rPr>
+              <w:fldChar w:fldCharType="separate"/>
+            </w:r>
+            <w:r>
+              <w:rPr>
+                <w:rFonts w:eastAsia="楷体_GB2312"/>
+                <w:vertAlign w:val="superscript"/>
+              </w:rPr>
+              <w:t>[32]</w:t>
+            </w:r>
+            <w:r>
+              <w:rPr>
+                <w:rFonts w:eastAsia="楷体_GB2312"/>
+              </w:rPr>
+              <w:fldChar w:fldCharType="end"/>
+            </w:r>
+            <w:r>
+              <w:rPr>
+                <w:rFonts w:eastAsia="楷体_GB2312" w:hint="eastAsia"/>
+              </w:rPr>
+              <w:t>。</w:t>
             </w:r>
           </w:p>
           <w:p>
@@ -1140,7 +1738,320 @@
               <w:rPr>
                 <w:rFonts w:eastAsia="楷体_GB2312" w:hint="eastAsia"/>
               </w:rPr>
-              <w:t>风险规避</w:t>
+              <w:t>风险识别</w:t>
+            </w:r>
+          </w:p>
+          <w:p>
+            <w:pPr>
+              <w:rPr>
+                <w:rFonts w:eastAsia="楷体_GB2312"/>
+              </w:rPr>
+            </w:pPr>
+            <w:r>
+              <w:rPr>
+                <w:rFonts w:eastAsia="楷体_GB2312" w:hint="eastAsia"/>
+              </w:rPr>
+              <w:t xml:space="preserve"> </w:t>
+            </w:r>
+            <w:r>
+              <w:rPr>
+                <w:rFonts w:eastAsia="楷体_GB2312"/>
+              </w:rPr>
+              <w:t xml:space="preserve">    </w:t>
+            </w:r>
+            <w:r>
+              <w:rPr>
+                <w:rFonts w:eastAsia="楷体_GB2312" w:hint="eastAsia"/>
+              </w:rPr>
+              <w:t>由于项目复杂性会在成本和时间上严重影响软件项目的开发，因此，复杂性在很大程度上影响着项目的风险。复杂度越高，其失败的风险越大。针对项目复杂性和项目风险相互依赖，有学者提出新的模型，有助于评估项目复杂性、复杂性引起的风险和项目目标之间的相互依赖关系。所提出的建模方法基于预期效用理论和贝叶斯信念网络的理论框架，考虑在项目开始阶段识别关键风险和选择最佳风险缓解策略的决策问题，同时考虑决策者在项目目标的重要性以及项目复杂性和风险之间的整体相互作用方面的效用</w:t>
+            </w:r>
+            <w:r>
+              <w:rPr>
+                <w:rFonts w:eastAsia="楷体_GB2312"/>
+              </w:rPr>
+              <w:fldChar w:fldCharType="begin"/>
+            </w:r>
+            <w:r>
+              <w:rPr>
+                <w:rFonts w:eastAsia="楷体_GB2312"/>
+              </w:rPr>
+              <w:instrText xml:space="preserve"> </w:instrText>
+            </w:r>
+            <w:r>
+              <w:rPr>
+                <w:rFonts w:eastAsia="楷体_GB2312" w:hint="eastAsia"/>
+              </w:rPr>
+              <w:instrText>REF _Ref165113863 \r \h</w:instrText>
+            </w:r>
+            <w:r>
+              <w:rPr>
+                <w:rFonts w:eastAsia="楷体_GB2312"/>
+              </w:rPr>
+              <w:instrText xml:space="preserve"> </w:instrText>
+            </w:r>
+            <w:r>
+              <w:rPr>
+                <w:rFonts w:eastAsia="楷体_GB2312"/>
+              </w:rPr>
+            </w:r>
+            <w:r>
+              <w:rPr>
+                <w:rFonts w:eastAsia="楷体_GB2312"/>
+              </w:rPr>
+              <w:fldChar w:fldCharType="separate"/>
+            </w:r>
+            <w:r>
+              <w:rPr>
+                <w:rFonts w:eastAsia="楷体_GB2312"/>
+                <w:vertAlign w:val="superscript"/>
+              </w:rPr>
+              <w:t>[5]</w:t>
+            </w:r>
+            <w:r>
+              <w:rPr>
+                <w:rFonts w:eastAsia="楷体_GB2312"/>
+              </w:rPr>
+              <w:fldChar w:fldCharType="end"/>
+            </w:r>
+            <w:r>
+              <w:rPr>
+                <w:rFonts w:eastAsia="楷体_GB2312" w:hint="eastAsia"/>
+              </w:rPr>
+              <w:t>。</w:t>
+            </w:r>
+            <w:r>
+              <w:rPr>
+                <w:rFonts w:eastAsia="楷体_GB2312" w:hint="eastAsia"/>
+              </w:rPr>
+              <w:t>软件项目风险还体现在人们追求减少研发时间和成本的同时，想提高软件的质量。在管理项目风险时，掌握风险管理知识理论对于有效处理复杂项目的风险至关重要。在处理项目风险中的不确定性时，因为决策往往是分散的，缺乏对项目目标、机会和威胁的全面视角，这也导致了由于片面性加大项目风险。为了提供选择风险技术的指南，同时考虑到项目管理和运营场景的最相关方面，有学者提出了对这些技术进行分类的理论框架。通过对风险技术分类标准的梳理，定义了风险管理过程阶段、项目生命周期阶段和企业风险成熟度三个维度。然后，根据其记录的应用，将分类法应用于各种风险技术</w:t>
+            </w:r>
+            <w:r>
+              <w:rPr>
+                <w:rFonts w:eastAsia="楷体_GB2312"/>
+              </w:rPr>
+              <w:fldChar w:fldCharType="begin"/>
+            </w:r>
+            <w:r>
+              <w:rPr>
+                <w:rFonts w:eastAsia="楷体_GB2312"/>
+              </w:rPr>
+              <w:instrText xml:space="preserve"> </w:instrText>
+            </w:r>
+            <w:r>
+              <w:rPr>
+                <w:rFonts w:eastAsia="楷体_GB2312" w:hint="eastAsia"/>
+              </w:rPr>
+              <w:instrText>REF _Ref165114150 \r \h</w:instrText>
+            </w:r>
+            <w:r>
+              <w:rPr>
+                <w:rFonts w:eastAsia="楷体_GB2312"/>
+              </w:rPr>
+              <w:instrText xml:space="preserve"> </w:instrText>
+            </w:r>
+            <w:r>
+              <w:rPr>
+                <w:rFonts w:eastAsia="楷体_GB2312"/>
+              </w:rPr>
+            </w:r>
+            <w:r>
+              <w:rPr>
+                <w:rFonts w:eastAsia="楷体_GB2312"/>
+              </w:rPr>
+              <w:fldChar w:fldCharType="separate"/>
+            </w:r>
+            <w:r>
+              <w:rPr>
+                <w:rFonts w:eastAsia="楷体_GB2312"/>
+                <w:vertAlign w:val="superscript"/>
+              </w:rPr>
+              <w:t>[11]</w:t>
+            </w:r>
+            <w:r>
+              <w:rPr>
+                <w:rFonts w:eastAsia="楷体_GB2312"/>
+              </w:rPr>
+              <w:fldChar w:fldCharType="end"/>
+            </w:r>
+            <w:r>
+              <w:rPr>
+                <w:rFonts w:eastAsia="楷体_GB2312" w:hint="eastAsia"/>
+              </w:rPr>
+              <w:t>。</w:t>
+            </w:r>
+            <w:r>
+              <w:rPr>
+                <w:rFonts w:eastAsia="楷体_GB2312" w:hint="eastAsia"/>
+              </w:rPr>
+              <w:t>计算机项目管理与与计算机软件风险管理并非完全相同，要区别开来，两者目标相一致，但范围不同，计算机软件项目的风险管理为计算机软件项目的管理提供了依据。计算机软件项目的风险管理评估了计算机软件项目的未来，为软件项目的管理提供了方向，同时规避了诸多风险因素，有利于项目的顺利运行</w:t>
+            </w:r>
+            <w:r>
+              <w:rPr>
+                <w:rFonts w:eastAsia="楷体_GB2312"/>
+              </w:rPr>
+              <w:fldChar w:fldCharType="begin"/>
+            </w:r>
+            <w:r>
+              <w:rPr>
+                <w:rFonts w:eastAsia="楷体_GB2312"/>
+              </w:rPr>
+              <w:instrText xml:space="preserve"> </w:instrText>
+            </w:r>
+            <w:r>
+              <w:rPr>
+                <w:rFonts w:eastAsia="楷体_GB2312" w:hint="eastAsia"/>
+              </w:rPr>
+              <w:instrText>REF _Ref165115616 \r \h</w:instrText>
+            </w:r>
+            <w:r>
+              <w:rPr>
+                <w:rFonts w:eastAsia="楷体_GB2312"/>
+              </w:rPr>
+              <w:instrText xml:space="preserve"> </w:instrText>
+            </w:r>
+            <w:r>
+              <w:rPr>
+                <w:rFonts w:eastAsia="楷体_GB2312"/>
+              </w:rPr>
+            </w:r>
+            <w:r>
+              <w:rPr>
+                <w:rFonts w:eastAsia="楷体_GB2312"/>
+              </w:rPr>
+              <w:fldChar w:fldCharType="separate"/>
+            </w:r>
+            <w:r>
+              <w:rPr>
+                <w:rFonts w:eastAsia="楷体_GB2312"/>
+                <w:vertAlign w:val="superscript"/>
+              </w:rPr>
+              <w:t>[23]</w:t>
+            </w:r>
+            <w:r>
+              <w:rPr>
+                <w:rFonts w:eastAsia="楷体_GB2312"/>
+              </w:rPr>
+              <w:fldChar w:fldCharType="end"/>
+            </w:r>
+            <w:r>
+              <w:rPr>
+                <w:rFonts w:eastAsia="楷体_GB2312" w:hint="eastAsia"/>
+              </w:rPr>
+              <w:t>。</w:t>
+            </w:r>
+            <w:r>
+              <w:rPr>
+                <w:rFonts w:eastAsia="楷体_GB2312" w:hint="eastAsia"/>
+              </w:rPr>
+              <w:t>通过国内学者研究，风险识别方法有德尔菲方法、头脑风暴法、情景分析法以及风险条目检查表。通过制定合理的风险计划，防患于未然</w:t>
+            </w:r>
+            <w:r>
+              <w:rPr>
+                <w:rFonts w:eastAsia="楷体_GB2312"/>
+              </w:rPr>
+              <w:fldChar w:fldCharType="begin"/>
+            </w:r>
+            <w:r>
+              <w:rPr>
+                <w:rFonts w:eastAsia="楷体_GB2312"/>
+              </w:rPr>
+              <w:instrText xml:space="preserve"> </w:instrText>
+            </w:r>
+            <w:r>
+              <w:rPr>
+                <w:rFonts w:eastAsia="楷体_GB2312" w:hint="eastAsia"/>
+              </w:rPr>
+              <w:instrText>REF _Ref165115670 \r \h</w:instrText>
+            </w:r>
+            <w:r>
+              <w:rPr>
+                <w:rFonts w:eastAsia="楷体_GB2312"/>
+              </w:rPr>
+              <w:instrText xml:space="preserve"> </w:instrText>
+            </w:r>
+            <w:r>
+              <w:rPr>
+                <w:rFonts w:eastAsia="楷体_GB2312"/>
+              </w:rPr>
+            </w:r>
+            <w:r>
+              <w:rPr>
+                <w:rFonts w:eastAsia="楷体_GB2312"/>
+              </w:rPr>
+              <w:fldChar w:fldCharType="separate"/>
+            </w:r>
+            <w:r>
+              <w:rPr>
+                <w:rFonts w:eastAsia="楷体_GB2312"/>
+                <w:vertAlign w:val="superscript"/>
+              </w:rPr>
+              <w:t>[24]</w:t>
+            </w:r>
+            <w:r>
+              <w:rPr>
+                <w:rFonts w:eastAsia="楷体_GB2312"/>
+              </w:rPr>
+              <w:fldChar w:fldCharType="end"/>
+            </w:r>
+            <w:r>
+              <w:rPr>
+                <w:rFonts w:eastAsia="楷体_GB2312" w:hint="eastAsia"/>
+              </w:rPr>
+              <w:t>。同样，也有人指出，头脑风暴法为当前软件项目开发过程中风险识别常用的方法，通过采用头脑风暴法可得出一份较为完整的风险列表，从而为后续的风险分析提供一定的定量与定性数据。另外，头脑风暴法一般由软件开发风险管理团队来执行</w:t>
+            </w:r>
+            <w:r>
+              <w:rPr>
+                <w:rFonts w:eastAsia="楷体_GB2312"/>
+              </w:rPr>
+              <w:fldChar w:fldCharType="begin"/>
+            </w:r>
+            <w:r>
+              <w:rPr>
+                <w:rFonts w:eastAsia="楷体_GB2312"/>
+              </w:rPr>
+              <w:instrText xml:space="preserve"> </w:instrText>
+            </w:r>
+            <w:r>
+              <w:rPr>
+                <w:rFonts w:eastAsia="楷体_GB2312" w:hint="eastAsia"/>
+              </w:rPr>
+              <w:instrText>REF _Ref165115687 \r \h</w:instrText>
+            </w:r>
+            <w:r>
+              <w:rPr>
+                <w:rFonts w:eastAsia="楷体_GB2312"/>
+              </w:rPr>
+              <w:instrText xml:space="preserve"> </w:instrText>
+            </w:r>
+            <w:r>
+              <w:rPr>
+                <w:rFonts w:eastAsia="楷体_GB2312"/>
+              </w:rPr>
+            </w:r>
+            <w:r>
+              <w:rPr>
+                <w:rFonts w:eastAsia="楷体_GB2312"/>
+              </w:rPr>
+              <w:fldChar w:fldCharType="separate"/>
+            </w:r>
+            <w:r>
+              <w:rPr>
+                <w:rFonts w:eastAsia="楷体_GB2312"/>
+                <w:vertAlign w:val="superscript"/>
+              </w:rPr>
+              <w:t>[25]</w:t>
+            </w:r>
+            <w:r>
+              <w:rPr>
+                <w:rFonts w:eastAsia="楷体_GB2312"/>
+              </w:rPr>
+              <w:fldChar w:fldCharType="end"/>
+            </w:r>
+            <w:r>
+              <w:rPr>
+                <w:rFonts w:eastAsia="楷体_GB2312" w:hint="eastAsia"/>
+              </w:rPr>
+              <w:t>。</w:t>
             </w:r>
           </w:p>
           <w:p>
@@ -1159,7 +2070,726 @@
               <w:rPr>
                 <w:rFonts w:eastAsia="楷体_GB2312" w:hint="eastAsia"/>
               </w:rPr>
-              <w:t>风险识别理论</w:t>
+              <w:t>风险</w:t>
+            </w:r>
+            <w:r>
+              <w:rPr>
+                <w:rFonts w:eastAsia="楷体_GB2312" w:hint="eastAsia"/>
+              </w:rPr>
+              <w:t>评估</w:t>
+            </w:r>
+          </w:p>
+          <w:p>
+            <w:pPr>
+              <w:rPr>
+                <w:rFonts w:eastAsia="楷体_GB2312"/>
+              </w:rPr>
+            </w:pPr>
+            <w:r>
+              <w:rPr>
+                <w:rFonts w:eastAsia="楷体_GB2312" w:hint="eastAsia"/>
+              </w:rPr>
+              <w:t xml:space="preserve"> </w:t>
+            </w:r>
+            <w:r>
+              <w:rPr>
+                <w:rFonts w:eastAsia="楷体_GB2312"/>
+              </w:rPr>
+              <w:t xml:space="preserve">    </w:t>
+            </w:r>
+            <w:r>
+              <w:rPr>
+                <w:rFonts w:eastAsia="楷体_GB2312" w:hint="eastAsia"/>
+              </w:rPr>
+              <w:t>项目管理里，风险事件管理已经被定义成了战略的一部分。通过建立不同的模型，结合历史数据以及对当前项目的评估，可以进行风险预测。监控项目生命周期中不同阶段的风险，可以利用模型推断整体项目的风险</w:t>
+            </w:r>
+            <w:r>
+              <w:rPr>
+                <w:rFonts w:eastAsia="楷体_GB2312"/>
+                <w:vertAlign w:val="superscript"/>
+              </w:rPr>
+              <w:fldChar w:fldCharType="begin"/>
+            </w:r>
+            <w:r>
+              <w:rPr>
+                <w:rFonts w:eastAsia="楷体_GB2312"/>
+                <w:vertAlign w:val="superscript"/>
+              </w:rPr>
+              <w:instrText xml:space="preserve"> </w:instrText>
+            </w:r>
+            <w:r>
+              <w:rPr>
+                <w:rFonts w:eastAsia="楷体_GB2312" w:hint="eastAsia"/>
+                <w:vertAlign w:val="superscript"/>
+              </w:rPr>
+              <w:instrText>REF _Ref165113112 \r \h</w:instrText>
+            </w:r>
+            <w:r>
+              <w:rPr>
+                <w:rFonts w:eastAsia="楷体_GB2312"/>
+                <w:vertAlign w:val="superscript"/>
+              </w:rPr>
+              <w:instrText xml:space="preserve"> </w:instrText>
+            </w:r>
+            <w:r>
+              <w:rPr>
+                <w:rFonts w:eastAsia="楷体_GB2312"/>
+                <w:vertAlign w:val="superscript"/>
+              </w:rPr>
+              <w:instrText xml:space="preserve"> \* MERGEFORMAT </w:instrText>
+            </w:r>
+            <w:r>
+              <w:rPr>
+                <w:rFonts w:eastAsia="楷体_GB2312"/>
+                <w:vertAlign w:val="superscript"/>
+              </w:rPr>
+            </w:r>
+            <w:r>
+              <w:rPr>
+                <w:rFonts w:eastAsia="楷体_GB2312"/>
+                <w:vertAlign w:val="superscript"/>
+              </w:rPr>
+              <w:fldChar w:fldCharType="separate"/>
+            </w:r>
+            <w:r>
+              <w:rPr>
+                <w:rFonts w:eastAsia="楷体_GB2312"/>
+                <w:vertAlign w:val="superscript"/>
+              </w:rPr>
+              <w:t>[3]</w:t>
+            </w:r>
+            <w:r>
+              <w:rPr>
+                <w:rFonts w:eastAsia="楷体_GB2312"/>
+                <w:vertAlign w:val="superscript"/>
+              </w:rPr>
+              <w:fldChar w:fldCharType="end"/>
+            </w:r>
+            <w:r>
+              <w:rPr>
+                <w:rFonts w:eastAsia="楷体_GB2312" w:hint="eastAsia"/>
+              </w:rPr>
+              <w:t>。</w:t>
+            </w:r>
+            <w:r>
+              <w:rPr>
+                <w:rFonts w:eastAsia="楷体_GB2312" w:hint="eastAsia"/>
+              </w:rPr>
+              <w:t>在软件开发生命周期的各个阶段，缺乏知识、控制和时间，都可能会出现意想不到的风险</w:t>
+            </w:r>
+            <w:r>
+              <w:rPr>
+                <w:rFonts w:eastAsia="楷体_GB2312"/>
+              </w:rPr>
+              <w:fldChar w:fldCharType="begin"/>
+            </w:r>
+            <w:r>
+              <w:rPr>
+                <w:rFonts w:eastAsia="楷体_GB2312"/>
+              </w:rPr>
+              <w:instrText xml:space="preserve"> </w:instrText>
+            </w:r>
+            <w:r>
+              <w:rPr>
+                <w:rFonts w:eastAsia="楷体_GB2312" w:hint="eastAsia"/>
+              </w:rPr>
+              <w:instrText>REF _Ref165113261 \r \h</w:instrText>
+            </w:r>
+            <w:r>
+              <w:rPr>
+                <w:rFonts w:eastAsia="楷体_GB2312"/>
+              </w:rPr>
+              <w:instrText xml:space="preserve"> </w:instrText>
+            </w:r>
+            <w:r>
+              <w:rPr>
+                <w:rFonts w:eastAsia="楷体_GB2312"/>
+              </w:rPr>
+            </w:r>
+            <w:r>
+              <w:rPr>
+                <w:rFonts w:eastAsia="楷体_GB2312"/>
+              </w:rPr>
+              <w:instrText xml:space="preserve"> \* MERGEFORMAT </w:instrText>
+            </w:r>
+            <w:r>
+              <w:rPr>
+                <w:rFonts w:eastAsia="楷体_GB2312"/>
+              </w:rPr>
+              <w:fldChar w:fldCharType="separate"/>
+            </w:r>
+            <w:r>
+              <w:rPr>
+                <w:rFonts w:eastAsia="楷体_GB2312"/>
+                <w:vertAlign w:val="superscript"/>
+              </w:rPr>
+              <w:t>[4]</w:t>
+            </w:r>
+            <w:r>
+              <w:rPr>
+                <w:rFonts w:eastAsia="楷体_GB2312"/>
+              </w:rPr>
+              <w:fldChar w:fldCharType="end"/>
+            </w:r>
+            <w:r>
+              <w:rPr>
+                <w:rFonts w:eastAsia="楷体_GB2312" w:hint="eastAsia"/>
+              </w:rPr>
+              <w:t>。</w:t>
+            </w:r>
+            <w:r>
+              <w:rPr>
+                <w:rFonts w:eastAsia="楷体_GB2312" w:hint="eastAsia"/>
+              </w:rPr>
+              <w:t>有学者提出</w:t>
+            </w:r>
+            <w:r>
+              <w:rPr>
+                <w:rFonts w:eastAsia="楷体_GB2312" w:hint="eastAsia"/>
+              </w:rPr>
+              <w:t xml:space="preserve"> DDERM</w:t>
+            </w:r>
+            <w:r>
+              <w:rPr>
+                <w:rFonts w:eastAsia="楷体_GB2312" w:hint="eastAsia"/>
+              </w:rPr>
+              <w:t>的数据驱动的软件风险评估模型，来评估软件项目风险</w:t>
+            </w:r>
+            <w:r>
+              <w:rPr>
+                <w:rFonts w:eastAsia="楷体_GB2312"/>
+              </w:rPr>
+              <w:fldChar w:fldCharType="begin"/>
+            </w:r>
+            <w:r>
+              <w:rPr>
+                <w:rFonts w:eastAsia="楷体_GB2312"/>
+              </w:rPr>
+              <w:instrText xml:space="preserve"> </w:instrText>
+            </w:r>
+            <w:r>
+              <w:rPr>
+                <w:rFonts w:eastAsia="楷体_GB2312" w:hint="eastAsia"/>
+              </w:rPr>
+              <w:instrText>REF _Ref165113340 \r \h</w:instrText>
+            </w:r>
+            <w:r>
+              <w:rPr>
+                <w:rFonts w:eastAsia="楷体_GB2312"/>
+              </w:rPr>
+              <w:instrText xml:space="preserve"> </w:instrText>
+            </w:r>
+            <w:r>
+              <w:rPr>
+                <w:rFonts w:eastAsia="楷体_GB2312"/>
+              </w:rPr>
+            </w:r>
+            <w:r>
+              <w:rPr>
+                <w:rFonts w:eastAsia="楷体_GB2312"/>
+              </w:rPr>
+              <w:fldChar w:fldCharType="separate"/>
+            </w:r>
+            <w:r>
+              <w:rPr>
+                <w:rFonts w:eastAsia="楷体_GB2312"/>
+                <w:vertAlign w:val="superscript"/>
+              </w:rPr>
+              <w:t>[6]</w:t>
+            </w:r>
+            <w:r>
+              <w:rPr>
+                <w:rFonts w:eastAsia="楷体_GB2312"/>
+              </w:rPr>
+              <w:fldChar w:fldCharType="end"/>
+            </w:r>
+            <w:r>
+              <w:rPr>
+                <w:rFonts w:eastAsia="楷体_GB2312" w:hint="eastAsia"/>
+              </w:rPr>
+              <w:t>。</w:t>
+            </w:r>
+            <w:r>
+              <w:rPr>
+                <w:rFonts w:eastAsia="楷体_GB2312" w:hint="eastAsia"/>
+              </w:rPr>
+              <w:t>软件项目风险管理中，风险评估以及风险管理同样重要。通过基于数据的方法如定量风险分析、基于模型的方法如概率风险评估、以及更为先进的机器学习和人工智能技术，都可以从不同方面以不同的角度评估软件项目的风险。风险管理过程中，有效的沟通是必不可少的，通过有效的风险沟通和参与能及时发现项目中的风险，结合风险预防，能在项目的最初阶段识别到可能存在的风险并加以规避</w:t>
+            </w:r>
+            <w:r>
+              <w:rPr>
+                <w:rFonts w:eastAsia="楷体_GB2312"/>
+              </w:rPr>
+              <w:fldChar w:fldCharType="begin"/>
+            </w:r>
+            <w:r>
+              <w:rPr>
+                <w:rFonts w:eastAsia="楷体_GB2312"/>
+              </w:rPr>
+              <w:instrText xml:space="preserve"> </w:instrText>
+            </w:r>
+            <w:r>
+              <w:rPr>
+                <w:rFonts w:eastAsia="楷体_GB2312" w:hint="eastAsia"/>
+              </w:rPr>
+              <w:instrText>REF _Ref165113659 \r \h</w:instrText>
+            </w:r>
+            <w:r>
+              <w:rPr>
+                <w:rFonts w:eastAsia="楷体_GB2312"/>
+              </w:rPr>
+              <w:instrText xml:space="preserve"> </w:instrText>
+            </w:r>
+            <w:r>
+              <w:rPr>
+                <w:rFonts w:eastAsia="楷体_GB2312"/>
+              </w:rPr>
+            </w:r>
+            <w:r>
+              <w:rPr>
+                <w:rFonts w:eastAsia="楷体_GB2312"/>
+              </w:rPr>
+              <w:fldChar w:fldCharType="separate"/>
+            </w:r>
+            <w:r>
+              <w:rPr>
+                <w:rFonts w:eastAsia="楷体_GB2312"/>
+                <w:vertAlign w:val="superscript"/>
+              </w:rPr>
+              <w:t>[9]</w:t>
+            </w:r>
+            <w:r>
+              <w:rPr>
+                <w:rFonts w:eastAsia="楷体_GB2312"/>
+              </w:rPr>
+              <w:fldChar w:fldCharType="end"/>
+            </w:r>
+            <w:r>
+              <w:rPr>
+                <w:rFonts w:eastAsia="楷体_GB2312" w:hint="eastAsia"/>
+              </w:rPr>
+              <w:t>。</w:t>
+            </w:r>
+            <w:r>
+              <w:rPr>
+                <w:rFonts w:eastAsia="楷体_GB2312" w:hint="eastAsia"/>
+              </w:rPr>
+              <w:t>基于过去的研究，也有学者提出了定性、半定量、定量和混合的方法与模型，通过</w:t>
+            </w:r>
+            <w:r>
+              <w:rPr>
+                <w:rFonts w:eastAsia="楷体_GB2312" w:hint="eastAsia"/>
+              </w:rPr>
+              <w:t>HAZOP</w:t>
+            </w:r>
+            <w:r>
+              <w:rPr>
+                <w:rFonts w:eastAsia="楷体_GB2312" w:hint="eastAsia"/>
+              </w:rPr>
+              <w:t>、</w:t>
+            </w:r>
+            <w:r>
+              <w:rPr>
+                <w:rFonts w:eastAsia="楷体_GB2312" w:hint="eastAsia"/>
+              </w:rPr>
+              <w:t>FMEA</w:t>
+            </w:r>
+            <w:r>
+              <w:rPr>
+                <w:rFonts w:eastAsia="楷体_GB2312" w:hint="eastAsia"/>
+              </w:rPr>
+              <w:t>、</w:t>
+            </w:r>
+            <w:r>
+              <w:rPr>
+                <w:rFonts w:eastAsia="楷体_GB2312" w:hint="eastAsia"/>
+              </w:rPr>
+              <w:t xml:space="preserve">FTA </w:t>
+            </w:r>
+            <w:r>
+              <w:rPr>
+                <w:rFonts w:eastAsia="楷体_GB2312" w:hint="eastAsia"/>
+              </w:rPr>
+              <w:t>和</w:t>
+            </w:r>
+            <w:r>
+              <w:rPr>
+                <w:rFonts w:eastAsia="楷体_GB2312" w:hint="eastAsia"/>
+              </w:rPr>
+              <w:t xml:space="preserve"> ETA </w:t>
+            </w:r>
+            <w:r>
+              <w:rPr>
+                <w:rFonts w:eastAsia="楷体_GB2312" w:hint="eastAsia"/>
+              </w:rPr>
+              <w:t>分析方法，来评估软件项目系统中各影响因子对整个项目风险</w:t>
+            </w:r>
+          </w:p>
+          <w:p>
+            <w:pPr>
+              <w:rPr>
+                <w:rFonts w:eastAsia="楷体_GB2312"/>
+              </w:rPr>
+            </w:pPr>
+            <w:r>
+              <w:rPr>
+                <w:rFonts w:eastAsia="楷体_GB2312" w:hint="eastAsia"/>
+              </w:rPr>
+              <w:t>的影响。经过一段时间的追踪，最终发现随着时间的推移，一些定量和混合技术的发展逐渐增加，而定性和半定量技术的发展则稳步发展</w:t>
+            </w:r>
+            <w:r>
+              <w:rPr>
+                <w:rFonts w:eastAsia="楷体_GB2312"/>
+              </w:rPr>
+              <w:fldChar w:fldCharType="begin"/>
+            </w:r>
+            <w:r>
+              <w:rPr>
+                <w:rFonts w:eastAsia="楷体_GB2312"/>
+              </w:rPr>
+              <w:instrText xml:space="preserve"> </w:instrText>
+            </w:r>
+            <w:r>
+              <w:rPr>
+                <w:rFonts w:eastAsia="楷体_GB2312" w:hint="eastAsia"/>
+              </w:rPr>
+              <w:instrText>REF _Ref165114088 \r \h</w:instrText>
+            </w:r>
+            <w:r>
+              <w:rPr>
+                <w:rFonts w:eastAsia="楷体_GB2312"/>
+              </w:rPr>
+              <w:instrText xml:space="preserve"> </w:instrText>
+            </w:r>
+            <w:r>
+              <w:rPr>
+                <w:rFonts w:eastAsia="楷体_GB2312"/>
+              </w:rPr>
+            </w:r>
+            <w:r>
+              <w:rPr>
+                <w:rFonts w:eastAsia="楷体_GB2312"/>
+              </w:rPr>
+              <w:fldChar w:fldCharType="separate"/>
+            </w:r>
+            <w:r>
+              <w:rPr>
+                <w:rFonts w:eastAsia="楷体_GB2312"/>
+                <w:vertAlign w:val="superscript"/>
+              </w:rPr>
+              <w:t>[10]</w:t>
+            </w:r>
+            <w:r>
+              <w:rPr>
+                <w:rFonts w:eastAsia="楷体_GB2312"/>
+              </w:rPr>
+              <w:fldChar w:fldCharType="end"/>
+            </w:r>
+            <w:r>
+              <w:rPr>
+                <w:rFonts w:eastAsia="楷体_GB2312" w:hint="eastAsia"/>
+              </w:rPr>
+              <w:t>。</w:t>
+            </w:r>
+            <w:r>
+              <w:rPr>
+                <w:rFonts w:eastAsia="楷体_GB2312" w:hint="eastAsia"/>
+              </w:rPr>
+              <w:t>也有学者认为软件风险管理与软件工程实践有相似之处，因为都有用于项目管理中风险的流程、方法和工具。通过不断评估可能出错的地方，以确定哪些风险是需要处理的，并采取行动应对这些风险。风险管理计划涉及风险策略管理、风险流程管理以及用于支持风险流程管理的技术、方法和工具。首先，确定软件风险是如何进入企业的，然后通过风险识别的数据模型，评估降低或处理风险需要采取的手段，最终，形成管理软件风险的解整体决方案</w:t>
+            </w:r>
+            <w:r>
+              <w:rPr>
+                <w:rFonts w:eastAsia="楷体_GB2312"/>
+              </w:rPr>
+              <w:fldChar w:fldCharType="begin"/>
+            </w:r>
+            <w:r>
+              <w:rPr>
+                <w:rFonts w:eastAsia="楷体_GB2312"/>
+              </w:rPr>
+              <w:instrText xml:space="preserve"> </w:instrText>
+            </w:r>
+            <w:r>
+              <w:rPr>
+                <w:rFonts w:eastAsia="楷体_GB2312" w:hint="eastAsia"/>
+              </w:rPr>
+              <w:instrText>REF _Ref165114273 \r \h</w:instrText>
+            </w:r>
+            <w:r>
+              <w:rPr>
+                <w:rFonts w:eastAsia="楷体_GB2312"/>
+              </w:rPr>
+              <w:instrText xml:space="preserve"> </w:instrText>
+            </w:r>
+            <w:r>
+              <w:rPr>
+                <w:rFonts w:eastAsia="楷体_GB2312"/>
+              </w:rPr>
+            </w:r>
+            <w:r>
+              <w:rPr>
+                <w:rFonts w:eastAsia="楷体_GB2312"/>
+              </w:rPr>
+              <w:fldChar w:fldCharType="separate"/>
+            </w:r>
+            <w:r>
+              <w:rPr>
+                <w:rFonts w:eastAsia="楷体_GB2312"/>
+                <w:vertAlign w:val="superscript"/>
+              </w:rPr>
+              <w:t>[13]</w:t>
+            </w:r>
+            <w:r>
+              <w:rPr>
+                <w:rFonts w:eastAsia="楷体_GB2312"/>
+              </w:rPr>
+              <w:fldChar w:fldCharType="end"/>
+            </w:r>
+            <w:r>
+              <w:rPr>
+                <w:rFonts w:eastAsia="楷体_GB2312" w:hint="eastAsia"/>
+              </w:rPr>
+              <w:t>。</w:t>
+            </w:r>
+            <w:r>
+              <w:rPr>
+                <w:rFonts w:eastAsia="楷体_GB2312" w:hint="eastAsia"/>
+              </w:rPr>
+              <w:t>通过结合基本概率分配以及相似系数优化的证据合成法，</w:t>
+            </w:r>
+            <w:r>
+              <w:rPr>
+                <w:rFonts w:eastAsia="楷体_GB2312" w:hint="eastAsia"/>
+              </w:rPr>
+              <w:t>有学者</w:t>
+            </w:r>
+            <w:r>
+              <w:rPr>
+                <w:rFonts w:eastAsia="楷体_GB2312" w:hint="eastAsia"/>
+              </w:rPr>
+              <w:t>首次提出基于证据理论的软件项目风险评估法</w:t>
+            </w:r>
+            <w:r>
+              <w:rPr>
+                <w:rFonts w:eastAsia="楷体_GB2312"/>
+              </w:rPr>
+              <w:fldChar w:fldCharType="begin"/>
+            </w:r>
+            <w:r>
+              <w:rPr>
+                <w:rFonts w:eastAsia="楷体_GB2312"/>
+              </w:rPr>
+              <w:instrText xml:space="preserve"> </w:instrText>
+            </w:r>
+            <w:r>
+              <w:rPr>
+                <w:rFonts w:eastAsia="楷体_GB2312" w:hint="eastAsia"/>
+              </w:rPr>
+              <w:instrText>REF _Ref165114611 \r \h</w:instrText>
+            </w:r>
+            <w:r>
+              <w:rPr>
+                <w:rFonts w:eastAsia="楷体_GB2312"/>
+              </w:rPr>
+              <w:instrText xml:space="preserve"> </w:instrText>
+            </w:r>
+            <w:r>
+              <w:rPr>
+                <w:rFonts w:eastAsia="楷体_GB2312"/>
+              </w:rPr>
+            </w:r>
+            <w:r>
+              <w:rPr>
+                <w:rFonts w:eastAsia="楷体_GB2312"/>
+              </w:rPr>
+              <w:fldChar w:fldCharType="separate"/>
+            </w:r>
+            <w:r>
+              <w:rPr>
+                <w:rFonts w:eastAsia="楷体_GB2312"/>
+                <w:vertAlign w:val="superscript"/>
+              </w:rPr>
+              <w:t>[14]</w:t>
+            </w:r>
+            <w:r>
+              <w:rPr>
+                <w:rFonts w:eastAsia="楷体_GB2312"/>
+              </w:rPr>
+              <w:fldChar w:fldCharType="end"/>
+            </w:r>
+            <w:r>
+              <w:rPr>
+                <w:rFonts w:eastAsia="楷体_GB2312" w:hint="eastAsia"/>
+              </w:rPr>
+              <w:t>。熵权</w:t>
+            </w:r>
+            <w:r>
+              <w:rPr>
+                <w:rFonts w:eastAsia="楷体_GB2312" w:hint="eastAsia"/>
+              </w:rPr>
+              <w:t>TOPSIS</w:t>
+            </w:r>
+            <w:r>
+              <w:rPr>
+                <w:rFonts w:eastAsia="楷体_GB2312" w:hint="eastAsia"/>
+              </w:rPr>
+              <w:t>法应用于软件项目风险评估的提出，在一定程度上，减少了主观因素的影响，提高了风险的预估率</w:t>
+            </w:r>
+            <w:r>
+              <w:rPr>
+                <w:rFonts w:eastAsia="楷体_GB2312"/>
+              </w:rPr>
+              <w:fldChar w:fldCharType="begin"/>
+            </w:r>
+            <w:r>
+              <w:rPr>
+                <w:rFonts w:eastAsia="楷体_GB2312"/>
+              </w:rPr>
+              <w:instrText xml:space="preserve"> </w:instrText>
+            </w:r>
+            <w:r>
+              <w:rPr>
+                <w:rFonts w:eastAsia="楷体_GB2312" w:hint="eastAsia"/>
+              </w:rPr>
+              <w:instrText>REF _Ref165114703 \r \h</w:instrText>
+            </w:r>
+            <w:r>
+              <w:rPr>
+                <w:rFonts w:eastAsia="楷体_GB2312"/>
+              </w:rPr>
+              <w:instrText xml:space="preserve"> </w:instrText>
+            </w:r>
+            <w:r>
+              <w:rPr>
+                <w:rFonts w:eastAsia="楷体_GB2312"/>
+              </w:rPr>
+            </w:r>
+            <w:r>
+              <w:rPr>
+                <w:rFonts w:eastAsia="楷体_GB2312"/>
+              </w:rPr>
+              <w:fldChar w:fldCharType="separate"/>
+            </w:r>
+            <w:r>
+              <w:rPr>
+                <w:rFonts w:eastAsia="楷体_GB2312"/>
+                <w:vertAlign w:val="superscript"/>
+              </w:rPr>
+              <w:t>[15]</w:t>
+            </w:r>
+            <w:r>
+              <w:rPr>
+                <w:rFonts w:eastAsia="楷体_GB2312"/>
+              </w:rPr>
+              <w:fldChar w:fldCharType="end"/>
+            </w:r>
+            <w:r>
+              <w:rPr>
+                <w:rFonts w:eastAsia="楷体_GB2312"/>
+              </w:rPr>
+              <w:fldChar w:fldCharType="begin"/>
+            </w:r>
+            <w:r>
+              <w:rPr>
+                <w:rFonts w:eastAsia="楷体_GB2312"/>
+              </w:rPr>
+              <w:instrText xml:space="preserve"> REF _Ref165115567 \r \h </w:instrText>
+            </w:r>
+            <w:r>
+              <w:rPr>
+                <w:rFonts w:eastAsia="楷体_GB2312"/>
+              </w:rPr>
+            </w:r>
+            <w:r>
+              <w:rPr>
+                <w:rFonts w:eastAsia="楷体_GB2312"/>
+              </w:rPr>
+              <w:fldChar w:fldCharType="separate"/>
+            </w:r>
+            <w:r>
+              <w:rPr>
+                <w:rFonts w:eastAsia="楷体_GB2312"/>
+                <w:vertAlign w:val="superscript"/>
+              </w:rPr>
+              <w:t>[21]</w:t>
+            </w:r>
+            <w:r>
+              <w:rPr>
+                <w:rFonts w:eastAsia="楷体_GB2312"/>
+              </w:rPr>
+              <w:fldChar w:fldCharType="end"/>
+            </w:r>
+            <w:r>
+              <w:rPr>
+                <w:rFonts w:eastAsia="楷体_GB2312" w:hint="eastAsia"/>
+              </w:rPr>
+              <w:t>。</w:t>
+            </w:r>
+            <w:r>
+              <w:rPr>
+                <w:rFonts w:eastAsia="楷体_GB2312" w:hint="eastAsia"/>
+              </w:rPr>
+              <w:t>同时，也有学者认为，计算机软件项目由于其特殊性，其风险在具有客观性和普遍性的同时，又具有偶然性和可变性。因此，为了有效避免单一的风险评</w:t>
+            </w:r>
+            <w:r>
+              <w:rPr>
+                <w:rFonts w:eastAsia="楷体_GB2312" w:hint="eastAsia"/>
+              </w:rPr>
+              <w:lastRenderedPageBreak/>
+              <w:t>估报告可能存在的不确定性，一般为了更好的规避可能存在的风险对软件企业造成的不利影响，在进行工作开展之前，多方面的风险评估是非常有必要的，通过综合评估比较，从而可以有效的提高计算机项目运营的可靠性</w:t>
+            </w:r>
+            <w:r>
+              <w:rPr>
+                <w:rFonts w:eastAsia="楷体_GB2312"/>
+              </w:rPr>
+              <w:fldChar w:fldCharType="begin"/>
+            </w:r>
+            <w:r>
+              <w:rPr>
+                <w:rFonts w:eastAsia="楷体_GB2312"/>
+              </w:rPr>
+              <w:instrText xml:space="preserve"> </w:instrText>
+            </w:r>
+            <w:r>
+              <w:rPr>
+                <w:rFonts w:eastAsia="楷体_GB2312" w:hint="eastAsia"/>
+              </w:rPr>
+              <w:instrText>REF _Ref165115534 \r \h</w:instrText>
+            </w:r>
+            <w:r>
+              <w:rPr>
+                <w:rFonts w:eastAsia="楷体_GB2312"/>
+              </w:rPr>
+              <w:instrText xml:space="preserve"> </w:instrText>
+            </w:r>
+            <w:r>
+              <w:rPr>
+                <w:rFonts w:eastAsia="楷体_GB2312"/>
+              </w:rPr>
+            </w:r>
+            <w:r>
+              <w:rPr>
+                <w:rFonts w:eastAsia="楷体_GB2312"/>
+              </w:rPr>
+              <w:fldChar w:fldCharType="separate"/>
+            </w:r>
+            <w:r>
+              <w:rPr>
+                <w:rFonts w:eastAsia="楷体_GB2312"/>
+                <w:vertAlign w:val="superscript"/>
+              </w:rPr>
+              <w:t>[22]</w:t>
+            </w:r>
+            <w:r>
+              <w:rPr>
+                <w:rFonts w:eastAsia="楷体_GB2312"/>
+              </w:rPr>
+              <w:fldChar w:fldCharType="end"/>
+            </w:r>
+            <w:r>
+              <w:rPr>
+                <w:rFonts w:eastAsia="楷体_GB2312" w:hint="eastAsia"/>
+              </w:rPr>
+              <w:t>。</w:t>
             </w:r>
           </w:p>
           <w:p>
@@ -1178,6 +2808,832 @@
               <w:rPr>
                 <w:rFonts w:eastAsia="楷体_GB2312" w:hint="eastAsia"/>
               </w:rPr>
+              <w:t>风险</w:t>
+            </w:r>
+            <w:r>
+              <w:rPr>
+                <w:rFonts w:eastAsia="楷体_GB2312" w:hint="eastAsia"/>
+              </w:rPr>
+              <w:t>管理</w:t>
+            </w:r>
+          </w:p>
+          <w:p>
+            <w:pPr>
+              <w:rPr>
+                <w:rFonts w:eastAsia="楷体_GB2312"/>
+              </w:rPr>
+            </w:pPr>
+            <w:r>
+              <w:rPr>
+                <w:rFonts w:eastAsia="楷体_GB2312" w:hint="eastAsia"/>
+              </w:rPr>
+              <w:t xml:space="preserve"> </w:t>
+            </w:r>
+            <w:r>
+              <w:rPr>
+                <w:rFonts w:eastAsia="楷体_GB2312"/>
+              </w:rPr>
+              <w:t xml:space="preserve">    </w:t>
+            </w:r>
+            <w:r>
+              <w:rPr>
+                <w:rFonts w:eastAsia="楷体_GB2312" w:hint="eastAsia"/>
+              </w:rPr>
+              <w:t>长期以来，软件行业的研究人员一直专注于风险管理系统。软件风险管理是一种软件工程实践，包含风险识别、风险评估、风险管理和风险监控。它为高效决策提供了一个规范的环境，以评估软件开发中的问题。由于其复杂性，在大型系统中衡量风险相对困难。大型系统具有挑战性，因为在系统开发过程中可能会出现许多风险。大型系统的风险因素与小型系统的风险因素相对不同，因为大型系统需要各系统间合作，这加大了整个系统的风险</w:t>
+            </w:r>
+            <w:r>
+              <w:rPr>
+                <w:rFonts w:eastAsia="楷体_GB2312"/>
+              </w:rPr>
+              <w:fldChar w:fldCharType="begin"/>
+            </w:r>
+            <w:r>
+              <w:rPr>
+                <w:rFonts w:eastAsia="楷体_GB2312"/>
+              </w:rPr>
+              <w:instrText xml:space="preserve"> </w:instrText>
+            </w:r>
+            <w:r>
+              <w:rPr>
+                <w:rFonts w:eastAsia="楷体_GB2312" w:hint="eastAsia"/>
+              </w:rPr>
+              <w:instrText>REF _Ref165113434 \r \h</w:instrText>
+            </w:r>
+            <w:r>
+              <w:rPr>
+                <w:rFonts w:eastAsia="楷体_GB2312"/>
+              </w:rPr>
+              <w:instrText xml:space="preserve"> </w:instrText>
+            </w:r>
+            <w:r>
+              <w:rPr>
+                <w:rFonts w:eastAsia="楷体_GB2312"/>
+              </w:rPr>
+            </w:r>
+            <w:r>
+              <w:rPr>
+                <w:rFonts w:eastAsia="楷体_GB2312"/>
+              </w:rPr>
+              <w:fldChar w:fldCharType="separate"/>
+            </w:r>
+            <w:r>
+              <w:rPr>
+                <w:rFonts w:eastAsia="楷体_GB2312"/>
+                <w:vertAlign w:val="superscript"/>
+              </w:rPr>
+              <w:t>[7]</w:t>
+            </w:r>
+            <w:r>
+              <w:rPr>
+                <w:rFonts w:eastAsia="楷体_GB2312"/>
+              </w:rPr>
+              <w:fldChar w:fldCharType="end"/>
+            </w:r>
+            <w:r>
+              <w:rPr>
+                <w:rFonts w:eastAsia="楷体_GB2312" w:hint="eastAsia"/>
+              </w:rPr>
+              <w:t>。</w:t>
+            </w:r>
+            <w:r>
+              <w:rPr>
+                <w:rFonts w:eastAsia="楷体_GB2312" w:hint="eastAsia"/>
+              </w:rPr>
+              <w:t>传统项目开发中，软件开发过程依赖于使用“瀑布”和“</w:t>
+            </w:r>
+            <w:r>
+              <w:rPr>
+                <w:rFonts w:eastAsia="楷体_GB2312" w:hint="eastAsia"/>
+              </w:rPr>
+              <w:t>Vee</w:t>
+            </w:r>
+            <w:r>
+              <w:rPr>
+                <w:rFonts w:eastAsia="楷体_GB2312" w:hint="eastAsia"/>
+              </w:rPr>
+              <w:t>”模型。后来，敏捷开发方法被广泛应用于项目管理，其方便快捷的管理以及高校的协作，被认为是项目风险管理的有效工具。敏捷方法论是一组更有效的增量和迭代方法，并已用于项目管理。在这之后，逐渐兴起了看板和</w:t>
+            </w:r>
+            <w:r>
+              <w:rPr>
+                <w:rFonts w:eastAsia="楷体_GB2312" w:hint="eastAsia"/>
+              </w:rPr>
+              <w:t xml:space="preserve"> Scrum</w:t>
+            </w:r>
+            <w:r>
+              <w:rPr>
+                <w:rFonts w:eastAsia="楷体_GB2312" w:hint="eastAsia"/>
+              </w:rPr>
+              <w:t>敏捷项目管理方法。</w:t>
+            </w:r>
+            <w:r>
+              <w:rPr>
+                <w:rFonts w:eastAsia="楷体_GB2312" w:hint="eastAsia"/>
+              </w:rPr>
+              <w:t xml:space="preserve">Scrum </w:t>
+            </w:r>
+            <w:r>
+              <w:rPr>
+                <w:rFonts w:eastAsia="楷体_GB2312" w:hint="eastAsia"/>
+              </w:rPr>
+              <w:t>和看板的目标是通过识别任务、更有效地管理时间和建立团队来优化开发过程来实现的。通过从统计学上进行比较，发现</w:t>
+            </w:r>
+            <w:r>
+              <w:rPr>
+                <w:rFonts w:eastAsia="楷体_GB2312" w:hint="eastAsia"/>
+              </w:rPr>
+              <w:t xml:space="preserve"> Scrum </w:t>
+            </w:r>
+            <w:r>
+              <w:rPr>
+                <w:rFonts w:eastAsia="楷体_GB2312" w:hint="eastAsia"/>
+              </w:rPr>
+              <w:t>和看板方法对软件开发项目项目管理因素有着不同的影响。统计结果表明，</w:t>
+            </w:r>
+            <w:r>
+              <w:rPr>
+                <w:rFonts w:eastAsia="楷体_GB2312" w:hint="eastAsia"/>
+              </w:rPr>
+              <w:t xml:space="preserve">Scrum </w:t>
+            </w:r>
+            <w:r>
+              <w:rPr>
+                <w:rFonts w:eastAsia="楷体_GB2312" w:hint="eastAsia"/>
+              </w:rPr>
+              <w:t>和看板都能成功管理项目，并且看板方法在管理项目进度方面比</w:t>
+            </w:r>
+            <w:r>
+              <w:rPr>
+                <w:rFonts w:eastAsia="楷体_GB2312" w:hint="eastAsia"/>
+              </w:rPr>
+              <w:t xml:space="preserve"> Scrum</w:t>
+            </w:r>
+            <w:r>
+              <w:rPr>
+                <w:rFonts w:eastAsia="楷体_GB2312" w:hint="eastAsia"/>
+              </w:rPr>
+              <w:t>更好</w:t>
+            </w:r>
+            <w:r>
+              <w:rPr>
+                <w:rFonts w:eastAsia="楷体_GB2312"/>
+              </w:rPr>
+              <w:fldChar w:fldCharType="begin"/>
+            </w:r>
+            <w:r>
+              <w:rPr>
+                <w:rFonts w:eastAsia="楷体_GB2312"/>
+              </w:rPr>
+              <w:instrText xml:space="preserve"> </w:instrText>
+            </w:r>
+            <w:r>
+              <w:rPr>
+                <w:rFonts w:eastAsia="楷体_GB2312" w:hint="eastAsia"/>
+              </w:rPr>
+              <w:instrText>REF _Ref165113577 \r \h</w:instrText>
+            </w:r>
+            <w:r>
+              <w:rPr>
+                <w:rFonts w:eastAsia="楷体_GB2312"/>
+              </w:rPr>
+              <w:instrText xml:space="preserve"> </w:instrText>
+            </w:r>
+            <w:r>
+              <w:rPr>
+                <w:rFonts w:eastAsia="楷体_GB2312"/>
+              </w:rPr>
+            </w:r>
+            <w:r>
+              <w:rPr>
+                <w:rFonts w:eastAsia="楷体_GB2312"/>
+              </w:rPr>
+              <w:fldChar w:fldCharType="separate"/>
+            </w:r>
+            <w:r>
+              <w:rPr>
+                <w:rFonts w:eastAsia="楷体_GB2312"/>
+                <w:vertAlign w:val="superscript"/>
+              </w:rPr>
+              <w:t>[8]</w:t>
+            </w:r>
+            <w:r>
+              <w:rPr>
+                <w:rFonts w:eastAsia="楷体_GB2312"/>
+              </w:rPr>
+              <w:fldChar w:fldCharType="end"/>
+            </w:r>
+            <w:r>
+              <w:rPr>
+                <w:rFonts w:eastAsia="楷体_GB2312" w:hint="eastAsia"/>
+              </w:rPr>
+              <w:t>。</w:t>
+            </w:r>
+            <w:r>
+              <w:rPr>
+                <w:rFonts w:eastAsia="楷体_GB2312" w:hint="eastAsia"/>
+              </w:rPr>
+              <w:t>考虑到软件项目的复杂性以及偶然效应，有学者通过研究成功项目的风险控制过程来研究风险管理对软件项目的影响。这种方法结合了软技能和硬技能的各个方面，通过使用结构方程建模，从而进行实证验证的调查。通过调研八个行业的</w:t>
+            </w:r>
+            <w:r>
+              <w:rPr>
+                <w:rFonts w:eastAsia="楷体_GB2312" w:hint="eastAsia"/>
+              </w:rPr>
+              <w:t xml:space="preserve"> 263 </w:t>
+            </w:r>
+            <w:r>
+              <w:rPr>
+                <w:rFonts w:eastAsia="楷体_GB2312" w:hint="eastAsia"/>
+              </w:rPr>
+              <w:t>个项目，与项目经理和风险经理进行访谈，查阅有关项目绩效的内部公司文件，最终提供了一种将风险管理的硬方面和软方面与项目成功联系起来的的结构模型，以了解项目复杂性的调节作用</w:t>
+            </w:r>
+            <w:r>
+              <w:rPr>
+                <w:rFonts w:eastAsia="楷体_GB2312"/>
+              </w:rPr>
+              <w:fldChar w:fldCharType="begin"/>
+            </w:r>
+            <w:r>
+              <w:rPr>
+                <w:rFonts w:eastAsia="楷体_GB2312"/>
+              </w:rPr>
+              <w:instrText xml:space="preserve"> </w:instrText>
+            </w:r>
+            <w:r>
+              <w:rPr>
+                <w:rFonts w:eastAsia="楷体_GB2312" w:hint="eastAsia"/>
+              </w:rPr>
+              <w:instrText>REF _Ref165114226 \r \h</w:instrText>
+            </w:r>
+            <w:r>
+              <w:rPr>
+                <w:rFonts w:eastAsia="楷体_GB2312"/>
+              </w:rPr>
+              <w:instrText xml:space="preserve"> </w:instrText>
+            </w:r>
+            <w:r>
+              <w:rPr>
+                <w:rFonts w:eastAsia="楷体_GB2312"/>
+              </w:rPr>
+            </w:r>
+            <w:r>
+              <w:rPr>
+                <w:rFonts w:eastAsia="楷体_GB2312"/>
+              </w:rPr>
+              <w:fldChar w:fldCharType="separate"/>
+            </w:r>
+            <w:r>
+              <w:rPr>
+                <w:rFonts w:eastAsia="楷体_GB2312"/>
+                <w:vertAlign w:val="superscript"/>
+              </w:rPr>
+              <w:t>[12]</w:t>
+            </w:r>
+            <w:r>
+              <w:rPr>
+                <w:rFonts w:eastAsia="楷体_GB2312"/>
+              </w:rPr>
+              <w:fldChar w:fldCharType="end"/>
+            </w:r>
+            <w:r>
+              <w:rPr>
+                <w:rFonts w:eastAsia="楷体_GB2312" w:hint="eastAsia"/>
+              </w:rPr>
+              <w:t>。</w:t>
+            </w:r>
+            <w:r>
+              <w:rPr>
+                <w:rFonts w:eastAsia="楷体_GB2312" w:hint="eastAsia"/>
+              </w:rPr>
+              <w:t>另有学者指出，</w:t>
+            </w:r>
+            <w:r>
+              <w:rPr>
+                <w:rFonts w:eastAsia="楷体_GB2312" w:hint="eastAsia"/>
+              </w:rPr>
+              <w:t>风险管理本身也构成了软件项目中的子项目</w:t>
+            </w:r>
+            <w:r>
+              <w:rPr>
+                <w:rFonts w:eastAsia="楷体_GB2312"/>
+              </w:rPr>
+              <w:fldChar w:fldCharType="begin"/>
+            </w:r>
+            <w:r>
+              <w:rPr>
+                <w:rFonts w:eastAsia="楷体_GB2312"/>
+              </w:rPr>
+              <w:instrText xml:space="preserve"> </w:instrText>
+            </w:r>
+            <w:r>
+              <w:rPr>
+                <w:rFonts w:eastAsia="楷体_GB2312" w:hint="eastAsia"/>
+              </w:rPr>
+              <w:instrText>REF _Ref165114802 \r \h</w:instrText>
+            </w:r>
+            <w:r>
+              <w:rPr>
+                <w:rFonts w:eastAsia="楷体_GB2312"/>
+              </w:rPr>
+              <w:instrText xml:space="preserve"> </w:instrText>
+            </w:r>
+            <w:r>
+              <w:rPr>
+                <w:rFonts w:eastAsia="楷体_GB2312"/>
+              </w:rPr>
+            </w:r>
+            <w:r>
+              <w:rPr>
+                <w:rFonts w:eastAsia="楷体_GB2312"/>
+              </w:rPr>
+              <w:fldChar w:fldCharType="separate"/>
+            </w:r>
+            <w:r>
+              <w:rPr>
+                <w:rFonts w:eastAsia="楷体_GB2312"/>
+                <w:vertAlign w:val="superscript"/>
+              </w:rPr>
+              <w:t>[16]</w:t>
+            </w:r>
+            <w:r>
+              <w:rPr>
+                <w:rFonts w:eastAsia="楷体_GB2312"/>
+              </w:rPr>
+              <w:fldChar w:fldCharType="end"/>
+            </w:r>
+            <w:r>
+              <w:rPr>
+                <w:rFonts w:eastAsia="楷体_GB2312" w:hint="eastAsia"/>
+              </w:rPr>
+              <w:t>。项目规划不准确、项目监管不到位、集成项目不合理等也是构成软件项目风险的主要因素，对这些诱因加以控制，也能很好的控制软件项目的风险</w:t>
+            </w:r>
+            <w:r>
+              <w:rPr>
+                <w:rFonts w:eastAsia="楷体_GB2312"/>
+              </w:rPr>
+              <w:fldChar w:fldCharType="begin"/>
+            </w:r>
+            <w:r>
+              <w:rPr>
+                <w:rFonts w:eastAsia="楷体_GB2312"/>
+              </w:rPr>
+              <w:instrText xml:space="preserve"> </w:instrText>
+            </w:r>
+            <w:r>
+              <w:rPr>
+                <w:rFonts w:eastAsia="楷体_GB2312" w:hint="eastAsia"/>
+              </w:rPr>
+              <w:instrText>REF _Ref165114956 \r \h</w:instrText>
+            </w:r>
+            <w:r>
+              <w:rPr>
+                <w:rFonts w:eastAsia="楷体_GB2312"/>
+              </w:rPr>
+              <w:instrText xml:space="preserve"> </w:instrText>
+            </w:r>
+            <w:r>
+              <w:rPr>
+                <w:rFonts w:eastAsia="楷体_GB2312"/>
+              </w:rPr>
+            </w:r>
+            <w:r>
+              <w:rPr>
+                <w:rFonts w:eastAsia="楷体_GB2312"/>
+              </w:rPr>
+              <w:fldChar w:fldCharType="separate"/>
+            </w:r>
+            <w:r>
+              <w:rPr>
+                <w:rFonts w:eastAsia="楷体_GB2312"/>
+                <w:vertAlign w:val="superscript"/>
+              </w:rPr>
+              <w:t>[18]</w:t>
+            </w:r>
+            <w:r>
+              <w:rPr>
+                <w:rFonts w:eastAsia="楷体_GB2312"/>
+              </w:rPr>
+              <w:fldChar w:fldCharType="end"/>
+            </w:r>
+            <w:r>
+              <w:rPr>
+                <w:rFonts w:eastAsia="楷体_GB2312" w:hint="eastAsia"/>
+              </w:rPr>
+              <w:t>。</w:t>
+            </w:r>
+            <w:r>
+              <w:rPr>
+                <w:rFonts w:eastAsia="楷体_GB2312" w:hint="eastAsia"/>
+              </w:rPr>
+              <w:t>软件实施是软件项目中的重要一环，因此，项目实施阶段的风险管理也有必要。软件项目开发实施风险管理的对策方案主要包含软件项目风险有效识别关系分析，软件项目开发的风险问题分析，软件项目风险计划分析，以及软件项目风险的合理跟踪调查。从实际情况出发，重点分析软件开发项目的开展过程，结合软件项目的具体风险因素，实施有效的步骤化管理，逐步降低风险概率</w:t>
+            </w:r>
+            <w:r>
+              <w:rPr>
+                <w:rFonts w:eastAsia="楷体_GB2312"/>
+              </w:rPr>
+              <w:fldChar w:fldCharType="begin"/>
+            </w:r>
+            <w:r>
+              <w:rPr>
+                <w:rFonts w:eastAsia="楷体_GB2312"/>
+              </w:rPr>
+              <w:instrText xml:space="preserve"> </w:instrText>
+            </w:r>
+            <w:r>
+              <w:rPr>
+                <w:rFonts w:eastAsia="楷体_GB2312" w:hint="eastAsia"/>
+              </w:rPr>
+              <w:instrText>REF _Ref165115170 \r \h</w:instrText>
+            </w:r>
+            <w:r>
+              <w:rPr>
+                <w:rFonts w:eastAsia="楷体_GB2312"/>
+              </w:rPr>
+              <w:instrText xml:space="preserve"> </w:instrText>
+            </w:r>
+            <w:r>
+              <w:rPr>
+                <w:rFonts w:eastAsia="楷体_GB2312"/>
+              </w:rPr>
+            </w:r>
+            <w:r>
+              <w:rPr>
+                <w:rFonts w:eastAsia="楷体_GB2312"/>
+              </w:rPr>
+              <w:fldChar w:fldCharType="separate"/>
+            </w:r>
+            <w:r>
+              <w:rPr>
+                <w:rFonts w:eastAsia="楷体_GB2312"/>
+                <w:vertAlign w:val="superscript"/>
+              </w:rPr>
+              <w:t>[20]</w:t>
+            </w:r>
+            <w:r>
+              <w:rPr>
+                <w:rFonts w:eastAsia="楷体_GB2312"/>
+              </w:rPr>
+              <w:fldChar w:fldCharType="end"/>
+            </w:r>
+            <w:r>
+              <w:rPr>
+                <w:rFonts w:eastAsia="楷体_GB2312" w:hint="eastAsia"/>
+              </w:rPr>
+              <w:t>。</w:t>
+            </w:r>
+            <w:r>
+              <w:rPr>
+                <w:rFonts w:eastAsia="楷体_GB2312" w:hint="eastAsia"/>
+              </w:rPr>
+              <w:t>同时，也有学者提出，大型项目的风险存在于各个环节，而且各因素的风险因子不一样，刚开始的时候可以在总结组织经验的基础上，进行定性的风险管理，并只对较高层的风险进行跟踪，即只关注风险影响程度高的风险。随着组织经验和数据的积累，可逐步进行定量风险管理。从而实现对风险的全面且富有成效的管理，并确保项目的成功</w:t>
+            </w:r>
+            <w:r>
+              <w:rPr>
+                <w:rFonts w:eastAsia="楷体_GB2312"/>
+              </w:rPr>
+              <w:fldChar w:fldCharType="begin"/>
+            </w:r>
+            <w:r>
+              <w:rPr>
+                <w:rFonts w:eastAsia="楷体_GB2312"/>
+              </w:rPr>
+              <w:instrText xml:space="preserve"> </w:instrText>
+            </w:r>
+            <w:r>
+              <w:rPr>
+                <w:rFonts w:eastAsia="楷体_GB2312" w:hint="eastAsia"/>
+              </w:rPr>
+              <w:instrText>REF _Ref165115879 \r \h</w:instrText>
+            </w:r>
+            <w:r>
+              <w:rPr>
+                <w:rFonts w:eastAsia="楷体_GB2312"/>
+              </w:rPr>
+              <w:instrText xml:space="preserve"> </w:instrText>
+            </w:r>
+            <w:r>
+              <w:rPr>
+                <w:rFonts w:eastAsia="楷体_GB2312"/>
+              </w:rPr>
+            </w:r>
+            <w:r>
+              <w:rPr>
+                <w:rFonts w:eastAsia="楷体_GB2312"/>
+              </w:rPr>
+              <w:fldChar w:fldCharType="separate"/>
+            </w:r>
+            <w:r>
+              <w:rPr>
+                <w:rFonts w:eastAsia="楷体_GB2312"/>
+                <w:vertAlign w:val="superscript"/>
+              </w:rPr>
+              <w:t>[33]</w:t>
+            </w:r>
+            <w:r>
+              <w:rPr>
+                <w:rFonts w:eastAsia="楷体_GB2312"/>
+              </w:rPr>
+              <w:fldChar w:fldCharType="end"/>
+            </w:r>
+            <w:r>
+              <w:rPr>
+                <w:rFonts w:eastAsia="楷体_GB2312" w:hint="eastAsia"/>
+              </w:rPr>
+              <w:t>。</w:t>
+            </w:r>
+          </w:p>
+          <w:p>
+            <w:pPr>
+              <w:pStyle w:val="a9"/>
+              <w:numPr>
+                <w:ilvl w:val="0"/>
+                <w:numId w:val="12"/>
+              </w:numPr>
+              <w:ind w:firstLineChars="0"/>
+              <w:rPr>
+                <w:rFonts w:eastAsia="楷体_GB2312"/>
+              </w:rPr>
+            </w:pPr>
+            <w:r>
+              <w:rPr>
+                <w:rFonts w:eastAsia="楷体_GB2312" w:hint="eastAsia"/>
+              </w:rPr>
+              <w:t>风险监控</w:t>
+            </w:r>
+          </w:p>
+          <w:p>
+            <w:pPr>
+              <w:rPr>
+                <w:rFonts w:eastAsia="楷体_GB2312"/>
+              </w:rPr>
+            </w:pPr>
+            <w:r>
+              <w:rPr>
+                <w:rFonts w:eastAsia="楷体_GB2312" w:hint="eastAsia"/>
+              </w:rPr>
+              <w:t xml:space="preserve"> </w:t>
+            </w:r>
+            <w:r>
+              <w:rPr>
+                <w:rFonts w:eastAsia="楷体_GB2312"/>
+              </w:rPr>
+              <w:t xml:space="preserve">    </w:t>
+            </w:r>
+            <w:r>
+              <w:rPr>
+                <w:rFonts w:eastAsia="楷体_GB2312" w:hint="eastAsia"/>
+              </w:rPr>
+              <w:t>人与时间是软件项目风险管理里的关键因素，及时沟通，任用具有丰富经验的项目经理，严格把控各个环节的交付时间，是有效控制风险的手段</w:t>
+            </w:r>
+            <w:r>
+              <w:rPr>
+                <w:rFonts w:eastAsia="楷体_GB2312"/>
+              </w:rPr>
+              <w:fldChar w:fldCharType="begin"/>
+            </w:r>
+            <w:r>
+              <w:rPr>
+                <w:rFonts w:eastAsia="楷体_GB2312"/>
+              </w:rPr>
+              <w:instrText xml:space="preserve"> </w:instrText>
+            </w:r>
+            <w:r>
+              <w:rPr>
+                <w:rFonts w:eastAsia="楷体_GB2312" w:hint="eastAsia"/>
+              </w:rPr>
+              <w:instrText>REF _Ref165114862 \r \h</w:instrText>
+            </w:r>
+            <w:r>
+              <w:rPr>
+                <w:rFonts w:eastAsia="楷体_GB2312"/>
+              </w:rPr>
+              <w:instrText xml:space="preserve"> </w:instrText>
+            </w:r>
+            <w:r>
+              <w:rPr>
+                <w:rFonts w:eastAsia="楷体_GB2312"/>
+              </w:rPr>
+            </w:r>
+            <w:r>
+              <w:rPr>
+                <w:rFonts w:eastAsia="楷体_GB2312"/>
+              </w:rPr>
+              <w:fldChar w:fldCharType="separate"/>
+            </w:r>
+            <w:r>
+              <w:rPr>
+                <w:rFonts w:eastAsia="楷体_GB2312"/>
+                <w:vertAlign w:val="superscript"/>
+              </w:rPr>
+              <w:t>[17]</w:t>
+            </w:r>
+            <w:r>
+              <w:rPr>
+                <w:rFonts w:eastAsia="楷体_GB2312"/>
+              </w:rPr>
+              <w:fldChar w:fldCharType="end"/>
+            </w:r>
+            <w:r>
+              <w:rPr>
+                <w:rFonts w:eastAsia="楷体_GB2312" w:hint="eastAsia"/>
+              </w:rPr>
+              <w:t>。</w:t>
+            </w:r>
+            <w:r>
+              <w:rPr>
+                <w:rFonts w:eastAsia="楷体_GB2312" w:hint="eastAsia"/>
+              </w:rPr>
+              <w:t>大量研究表明，需求阶段的准确性、完整性、一致性、稳定性，是有效软件的重要基础和前提条件，因此，需求风险管理成为软件研发项目能否顺利进行的关键。因此，如何识别、评估、控制需求风险成为软件研发项目风险管理的重要步骤</w:t>
+            </w:r>
+            <w:r>
+              <w:rPr>
+                <w:rFonts w:eastAsia="楷体_GB2312"/>
+              </w:rPr>
+              <w:fldChar w:fldCharType="begin"/>
+            </w:r>
+            <w:r>
+              <w:rPr>
+                <w:rFonts w:eastAsia="楷体_GB2312"/>
+              </w:rPr>
+              <w:instrText xml:space="preserve"> </w:instrText>
+            </w:r>
+            <w:r>
+              <w:rPr>
+                <w:rFonts w:eastAsia="楷体_GB2312" w:hint="eastAsia"/>
+              </w:rPr>
+              <w:instrText>REF _Ref165115782 \r \h</w:instrText>
+            </w:r>
+            <w:r>
+              <w:rPr>
+                <w:rFonts w:eastAsia="楷体_GB2312"/>
+              </w:rPr>
+              <w:instrText xml:space="preserve"> </w:instrText>
+            </w:r>
+            <w:r>
+              <w:rPr>
+                <w:rFonts w:eastAsia="楷体_GB2312"/>
+              </w:rPr>
+            </w:r>
+            <w:r>
+              <w:rPr>
+                <w:rFonts w:eastAsia="楷体_GB2312"/>
+              </w:rPr>
+              <w:fldChar w:fldCharType="separate"/>
+            </w:r>
+            <w:r>
+              <w:rPr>
+                <w:rFonts w:eastAsia="楷体_GB2312"/>
+                <w:vertAlign w:val="superscript"/>
+              </w:rPr>
+              <w:t>[34]</w:t>
+            </w:r>
+            <w:r>
+              <w:rPr>
+                <w:rFonts w:eastAsia="楷体_GB2312"/>
+              </w:rPr>
+              <w:fldChar w:fldCharType="end"/>
+            </w:r>
+            <w:r>
+              <w:rPr>
+                <w:rFonts w:eastAsia="楷体_GB2312" w:hint="eastAsia"/>
+              </w:rPr>
+              <w:t>。另外，也有通过建立模型，来预测软件项目的风险。有的学者选择神经网络方法建立模型，输入风险因素，直接评估软件项目的总体产出。首先验证模型输入输出部分的内容有效性，然后收集软件组织的实际软件项目样本用于建立和验证模型。</w:t>
+            </w:r>
+            <w:r>
+              <w:rPr>
+                <w:rFonts w:eastAsia="楷体_GB2312" w:hint="eastAsia"/>
+              </w:rPr>
+              <w:t xml:space="preserve"> </w:t>
+            </w:r>
+            <w:r>
+              <w:rPr>
+                <w:rFonts w:eastAsia="楷体_GB2312" w:hint="eastAsia"/>
+              </w:rPr>
+              <w:t>实验结果表明，该模型能有效地测量软件项目的总体风险</w:t>
+            </w:r>
+            <w:r>
+              <w:rPr>
+                <w:rFonts w:eastAsia="楷体_GB2312"/>
+              </w:rPr>
+              <w:fldChar w:fldCharType="begin"/>
+            </w:r>
+            <w:r>
+              <w:rPr>
+                <w:rFonts w:eastAsia="楷体_GB2312"/>
+              </w:rPr>
+              <w:instrText xml:space="preserve"> </w:instrText>
+            </w:r>
+            <w:r>
+              <w:rPr>
+                <w:rFonts w:eastAsia="楷体_GB2312" w:hint="eastAsia"/>
+              </w:rPr>
+              <w:instrText>REF _Ref165115932 \r \h</w:instrText>
+            </w:r>
+            <w:r>
+              <w:rPr>
+                <w:rFonts w:eastAsia="楷体_GB2312"/>
+              </w:rPr>
+              <w:instrText xml:space="preserve"> </w:instrText>
+            </w:r>
+            <w:r>
+              <w:rPr>
+                <w:rFonts w:eastAsia="楷体_GB2312"/>
+              </w:rPr>
+            </w:r>
+            <w:r>
+              <w:rPr>
+                <w:rFonts w:eastAsia="楷体_GB2312"/>
+              </w:rPr>
+              <w:fldChar w:fldCharType="separate"/>
+            </w:r>
+            <w:r>
+              <w:rPr>
+                <w:rFonts w:eastAsia="楷体_GB2312"/>
+                <w:vertAlign w:val="superscript"/>
+              </w:rPr>
+              <w:t>[39]</w:t>
+            </w:r>
+            <w:r>
+              <w:rPr>
+                <w:rFonts w:eastAsia="楷体_GB2312"/>
+              </w:rPr>
+              <w:fldChar w:fldCharType="end"/>
+            </w:r>
+            <w:r>
+              <w:rPr>
+                <w:rFonts w:eastAsia="楷体_GB2312" w:hint="eastAsia"/>
+              </w:rPr>
+              <w:t>。通过把复杂的问题分解成各个组成因素，并将与决策有关的因素分解成目标、准则、方案等层次，在此基础之上进行定性和定量分析，并按其支配关系通过两两比较的方式，综合风险专家的判断确定层次中诸因素的相对重要性，计算出方案的综合排序，最后，确定软件项目风险投资的最优方案，也是学着研究软件项目风险的常用手段</w:t>
+            </w:r>
+            <w:r>
+              <w:rPr>
+                <w:rFonts w:eastAsia="楷体_GB2312"/>
+              </w:rPr>
+              <w:fldChar w:fldCharType="begin"/>
+            </w:r>
+            <w:r>
+              <w:rPr>
+                <w:rFonts w:eastAsia="楷体_GB2312"/>
+              </w:rPr>
+              <w:instrText xml:space="preserve"> </w:instrText>
+            </w:r>
+            <w:r>
+              <w:rPr>
+                <w:rFonts w:eastAsia="楷体_GB2312" w:hint="eastAsia"/>
+              </w:rPr>
+              <w:instrText>REF _Ref165115952 \r \h</w:instrText>
+            </w:r>
+            <w:r>
+              <w:rPr>
+                <w:rFonts w:eastAsia="楷体_GB2312"/>
+              </w:rPr>
+              <w:instrText xml:space="preserve"> </w:instrText>
+            </w:r>
+            <w:r>
+              <w:rPr>
+                <w:rFonts w:eastAsia="楷体_GB2312"/>
+              </w:rPr>
+            </w:r>
+            <w:r>
+              <w:rPr>
+                <w:rFonts w:eastAsia="楷体_GB2312"/>
+              </w:rPr>
+              <w:fldChar w:fldCharType="separate"/>
+            </w:r>
+            <w:r>
+              <w:rPr>
+                <w:rFonts w:eastAsia="楷体_GB2312"/>
+                <w:vertAlign w:val="superscript"/>
+              </w:rPr>
+              <w:t>[35]</w:t>
+            </w:r>
+            <w:r>
+              <w:rPr>
+                <w:rFonts w:eastAsia="楷体_GB2312"/>
+              </w:rPr>
+              <w:fldChar w:fldCharType="end"/>
+            </w:r>
+            <w:r>
+              <w:rPr>
+                <w:rFonts w:eastAsia="楷体_GB2312" w:hint="eastAsia"/>
+              </w:rPr>
+              <w:t>。</w:t>
+            </w:r>
+          </w:p>
+          <w:p>
+            <w:pPr>
+              <w:pStyle w:val="a9"/>
+              <w:numPr>
+                <w:ilvl w:val="0"/>
+                <w:numId w:val="12"/>
+              </w:numPr>
+              <w:ind w:firstLineChars="0"/>
+              <w:rPr>
+                <w:rFonts w:eastAsia="楷体_GB2312"/>
+              </w:rPr>
+            </w:pPr>
+            <w:r>
+              <w:rPr>
+                <w:rFonts w:eastAsia="楷体_GB2312" w:hint="eastAsia"/>
+              </w:rPr>
               <w:t>研究评述</w:t>
             </w:r>
           </w:p>
@@ -1187,13 +3643,6 @@
                 <w:rFonts w:eastAsia="楷体_GB2312"/>
               </w:rPr>
             </w:pPr>
-          </w:p>
-          <w:p>
-            <w:pPr>
-              <w:rPr>
-                <w:rFonts w:eastAsia="楷体_GB2312"/>
-              </w:rPr>
-            </w:pPr>
             <w:r>
               <w:rPr>
                 <w:rFonts w:eastAsia="楷体_GB2312" w:hint="eastAsia"/>
@@ -1210,66 +3659,732 @@
               <w:rPr>
                 <w:rFonts w:eastAsia="楷体_GB2312" w:hint="eastAsia"/>
               </w:rPr>
-              <w:t>国外现状：国外在软件项目风险管理方面的研究起步较早，理论体系相对完善。风险管理作为一个独立的学科，在学术界得到了广泛的研究和发展。自从风险管理首次被美国风险管理协会提出以来，其在各个领域的应用和研究都得到了不断深入。在软件项目风险管理方面，国外的研究者已经提出了一系列的理论和方法，包括风险管理模型的构建、风险评估技术的开发以及风险管理实践的案例研究等。此外，许多软件企业也都有自己的一套风险管理的体制，积累了丰富的实践经验。</w:t>
-            </w:r>
-          </w:p>
-          <w:p>
-            <w:pPr>
-              <w:rPr>
-                <w:rFonts w:eastAsia="楷体_GB2312"/>
-              </w:rPr>
-            </w:pPr>
-            <w:r>
-              <w:rPr>
-                <w:rFonts w:eastAsia="楷体_GB2312" w:hint="eastAsia"/>
+              <w:t>国内外学者对软件项目风险管理进行了深入分析，综合来看，我们无法杜绝</w:t>
+            </w:r>
+            <w:r>
+              <w:rPr>
+                <w:rFonts w:eastAsia="楷体_GB2312" w:hint="eastAsia"/>
+              </w:rPr>
+              <w:t>软件</w:t>
+            </w:r>
+            <w:r>
+              <w:rPr>
+                <w:rFonts w:eastAsia="楷体_GB2312" w:hint="eastAsia"/>
+              </w:rPr>
+              <w:t>项目开发过程中存在的风险，只能在整个过程之中，做好项目风险管理。</w:t>
+            </w:r>
+            <w:r>
+              <w:rPr>
+                <w:rFonts w:eastAsia="楷体_GB2312" w:hint="eastAsia"/>
+              </w:rPr>
+              <w:t>识别到软件项目的风险之后，评估会对项目造成的影响，从而对造成风险的成因进行管理，并且在执行过程之中实时监控风险。</w:t>
+            </w:r>
+            <w:r>
+              <w:rPr>
+                <w:rFonts w:eastAsia="楷体_GB2312" w:hint="eastAsia"/>
+              </w:rPr>
+              <w:t>而所引文献对于网络预测模型、风险分析过程、风险分析方法、以及关键链进度风险管理等方面都进行了详细阐述，而这些主题在软件项目管理领域非常重要，因为软件项目往往面临各种风险，如技术风险、</w:t>
+            </w:r>
+            <w:r>
+              <w:rPr>
+                <w:rFonts w:eastAsia="楷体_GB2312" w:hint="eastAsia"/>
+              </w:rPr>
+              <w:t>质量风险、延期风险、</w:t>
+            </w:r>
+            <w:r>
+              <w:rPr>
+                <w:rFonts w:eastAsia="楷体_GB2312" w:hint="eastAsia"/>
+              </w:rPr>
+              <w:t>市场风险、财务风险等，</w:t>
+            </w:r>
+            <w:r>
+              <w:rPr>
+                <w:rFonts w:eastAsia="楷体_GB2312" w:hint="eastAsia"/>
+              </w:rPr>
+              <w:t>而</w:t>
+            </w:r>
+            <w:r>
+              <w:rPr>
+                <w:rFonts w:eastAsia="楷体_GB2312" w:hint="eastAsia"/>
+              </w:rPr>
+              <w:t>有效的风险管理可以降低项目失败的</w:t>
+            </w:r>
+            <w:r>
+              <w:rPr>
+                <w:rFonts w:eastAsia="楷体_GB2312" w:hint="eastAsia"/>
+              </w:rPr>
+              <w:t>概率</w:t>
+            </w:r>
+            <w:r>
+              <w:rPr>
+                <w:rFonts w:eastAsia="楷体_GB2312" w:hint="eastAsia"/>
+              </w:rPr>
+              <w:t>。</w:t>
+            </w:r>
+          </w:p>
+          <w:p>
+            <w:pPr>
+              <w:ind w:firstLineChars="200" w:firstLine="420"/>
+              <w:rPr>
+                <w:rFonts w:eastAsia="楷体_GB2312"/>
+              </w:rPr>
+            </w:pPr>
+            <w:r>
+              <w:rPr>
+                <w:rFonts w:eastAsia="楷体_GB2312" w:hint="eastAsia"/>
+              </w:rPr>
+              <w:t>总的来说，这些文献为我们提供了丰富的关于软件项目风险评估、管理和控制的理论知识和实践经验。然而，随着软件行业的不断发展和变化，新的风险和挑战也在不断出现。近几年互联网行业的兴起，大量互联网公司应运而生，对于尚未形成规模的互联网公司软件项目风险进行管理研究，还处于空白阶段。因此，未来仍需要继续深入研究和探索更有效的风险评估和管理方法和技术，以确保软件项目的成功实施和交付。</w:t>
+            </w:r>
+          </w:p>
+          <w:p>
+            <w:pPr>
+              <w:rPr>
+                <w:rFonts w:eastAsia="楷体_GB2312"/>
+              </w:rPr>
+            </w:pPr>
+          </w:p>
+          <w:p>
+            <w:pPr>
+              <w:rPr>
+                <w:rFonts w:eastAsia="楷体_GB2312"/>
+              </w:rPr>
+            </w:pPr>
+            <w:r>
+              <w:rPr>
+                <w:rFonts w:eastAsia="楷体_GB2312" w:hint="eastAsia"/>
+              </w:rPr>
+              <w:t>参考文献：</w:t>
+            </w:r>
+          </w:p>
+          <w:p>
+            <w:pPr>
+              <w:pStyle w:val="a9"/>
+              <w:numPr>
+                <w:ilvl w:val="0"/>
+                <w:numId w:val="15"/>
+              </w:numPr>
+              <w:ind w:firstLineChars="0"/>
+              <w:rPr>
+                <w:rFonts w:eastAsia="楷体_GB2312"/>
+              </w:rPr>
+            </w:pPr>
+            <w:bookmarkStart w:id="3" w:name="_Ref165112220"/>
+            <w:r>
+              <w:rPr>
+                <w:rFonts w:eastAsia="楷体_GB2312" w:hint="eastAsia"/>
+              </w:rPr>
+              <w:t>季年芳</w:t>
+            </w:r>
+            <w:r>
+              <w:rPr>
+                <w:rFonts w:eastAsia="楷体_GB2312" w:hint="eastAsia"/>
+              </w:rPr>
+              <w:t xml:space="preserve">, </w:t>
+            </w:r>
+            <w:r>
+              <w:rPr>
+                <w:rFonts w:eastAsia="楷体_GB2312" w:hint="eastAsia"/>
+              </w:rPr>
+              <w:t>张宏书</w:t>
+            </w:r>
+            <w:r>
+              <w:rPr>
+                <w:rFonts w:eastAsia="楷体_GB2312" w:hint="eastAsia"/>
+              </w:rPr>
+              <w:t xml:space="preserve">. </w:t>
+            </w:r>
+            <w:r>
+              <w:rPr>
+                <w:rFonts w:eastAsia="楷体_GB2312" w:hint="eastAsia"/>
+              </w:rPr>
+              <w:t>基于风险因子分析的软件项目管理模拟模型</w:t>
+            </w:r>
+            <w:r>
+              <w:rPr>
+                <w:rFonts w:eastAsia="楷体_GB2312" w:hint="eastAsia"/>
+              </w:rPr>
+              <w:t xml:space="preserve">[J]. </w:t>
+            </w:r>
+            <w:r>
+              <w:rPr>
+                <w:rFonts w:eastAsia="楷体_GB2312" w:hint="eastAsia"/>
+              </w:rPr>
+              <w:t>科技进步与对策</w:t>
+            </w:r>
+            <w:r>
+              <w:rPr>
+                <w:rFonts w:eastAsia="楷体_GB2312" w:hint="eastAsia"/>
+              </w:rPr>
+              <w:t>, 2005, (12): 172 175.</w:t>
+            </w:r>
+            <w:bookmarkEnd w:id="3"/>
+          </w:p>
+          <w:p>
+            <w:pPr>
+              <w:pStyle w:val="a9"/>
+              <w:numPr>
+                <w:ilvl w:val="0"/>
+                <w:numId w:val="15"/>
+              </w:numPr>
+              <w:ind w:firstLineChars="0"/>
+              <w:rPr>
+                <w:rFonts w:eastAsia="楷体_GB2312"/>
+              </w:rPr>
+            </w:pPr>
+            <w:bookmarkStart w:id="4" w:name="_Ref165112645"/>
+            <w:r>
+              <w:rPr>
+                <w:rFonts w:eastAsia="楷体_GB2312" w:hint="eastAsia"/>
+              </w:rPr>
+              <w:t>俞蔚</w:t>
+            </w:r>
+            <w:r>
+              <w:rPr>
+                <w:rFonts w:eastAsia="楷体_GB2312" w:hint="eastAsia"/>
+              </w:rPr>
+              <w:t xml:space="preserve">. </w:t>
+            </w:r>
+            <w:r>
+              <w:rPr>
+                <w:rFonts w:eastAsia="楷体_GB2312" w:hint="eastAsia"/>
+              </w:rPr>
+              <w:t>软件项目管理中的风险识别与管理分析</w:t>
+            </w:r>
+            <w:r>
+              <w:rPr>
+                <w:rFonts w:eastAsia="楷体_GB2312" w:hint="eastAsia"/>
+              </w:rPr>
+              <w:t xml:space="preserve">[J]. </w:t>
+            </w:r>
+            <w:r>
+              <w:rPr>
+                <w:rFonts w:eastAsia="楷体_GB2312" w:hint="eastAsia"/>
+              </w:rPr>
+              <w:t>中国新通信</w:t>
+            </w:r>
+            <w:r>
+              <w:rPr>
+                <w:rFonts w:eastAsia="楷体_GB2312" w:hint="eastAsia"/>
+              </w:rPr>
+              <w:t>, 2019, 21 (14): 172.</w:t>
+            </w:r>
+            <w:bookmarkEnd w:id="4"/>
+          </w:p>
+          <w:p>
+            <w:pPr>
+              <w:pStyle w:val="a9"/>
+              <w:numPr>
+                <w:ilvl w:val="0"/>
+                <w:numId w:val="15"/>
+              </w:numPr>
+              <w:ind w:firstLineChars="0"/>
+              <w:rPr>
+                <w:rFonts w:eastAsia="楷体_GB2312"/>
+              </w:rPr>
+            </w:pPr>
+            <w:bookmarkStart w:id="5" w:name="_Ref165113112"/>
+            <w:r>
+              <w:rPr>
+                <w:rFonts w:eastAsia="楷体_GB2312"/>
+              </w:rPr>
+              <w:lastRenderedPageBreak/>
+              <w:t xml:space="preserve">Souza A </w:t>
+            </w:r>
+            <w:proofErr w:type="gramStart"/>
+            <w:r>
+              <w:rPr>
+                <w:rFonts w:eastAsia="楷体_GB2312"/>
+              </w:rPr>
+              <w:t>F ,Robson</w:t>
+            </w:r>
+            <w:proofErr w:type="gramEnd"/>
+            <w:r>
+              <w:rPr>
+                <w:rFonts w:eastAsia="楷体_GB2312"/>
+              </w:rPr>
+              <w:t xml:space="preserve"> L ,</w:t>
+            </w:r>
+            <w:proofErr w:type="spellStart"/>
+            <w:r>
+              <w:rPr>
+                <w:rFonts w:eastAsia="楷体_GB2312"/>
+              </w:rPr>
+              <w:t>Victória</w:t>
+            </w:r>
+            <w:proofErr w:type="spellEnd"/>
+            <w:r>
+              <w:rPr>
+                <w:rFonts w:eastAsia="楷体_GB2312"/>
+              </w:rPr>
+              <w:t xml:space="preserve"> L J B .A risk prediction model for software project management based on similarity analysis of context histories[J].Information and Software Technology,2021,131106497 .</w:t>
+            </w:r>
+            <w:bookmarkEnd w:id="5"/>
+          </w:p>
+          <w:p>
+            <w:pPr>
+              <w:pStyle w:val="a9"/>
+              <w:numPr>
+                <w:ilvl w:val="0"/>
+                <w:numId w:val="15"/>
+              </w:numPr>
+              <w:ind w:firstLineChars="0"/>
+              <w:rPr>
+                <w:rFonts w:eastAsia="楷体_GB2312"/>
+              </w:rPr>
+            </w:pPr>
+            <w:bookmarkStart w:id="6" w:name="_Ref165113261"/>
+            <w:r>
+              <w:rPr>
+                <w:rFonts w:eastAsia="楷体_GB2312"/>
+              </w:rPr>
+              <w:t xml:space="preserve">Hoque M </w:t>
+            </w:r>
+            <w:proofErr w:type="spellStart"/>
+            <w:proofErr w:type="gramStart"/>
+            <w:r>
+              <w:rPr>
+                <w:rFonts w:eastAsia="楷体_GB2312"/>
+              </w:rPr>
+              <w:t>M</w:t>
+            </w:r>
+            <w:proofErr w:type="spellEnd"/>
+            <w:r>
+              <w:rPr>
+                <w:rFonts w:eastAsia="楷体_GB2312"/>
+              </w:rPr>
+              <w:t xml:space="preserve"> ,Haque</w:t>
+            </w:r>
+            <w:proofErr w:type="gramEnd"/>
+            <w:r>
+              <w:rPr>
+                <w:rFonts w:eastAsia="楷体_GB2312"/>
+              </w:rPr>
+              <w:t xml:space="preserve"> T M N ,Anjum N M D A , et </w:t>
+            </w:r>
+            <w:proofErr w:type="spellStart"/>
+            <w:r>
+              <w:rPr>
+                <w:rFonts w:eastAsia="楷体_GB2312"/>
+              </w:rPr>
+              <w:t>al.Software</w:t>
+            </w:r>
+            <w:proofErr w:type="spellEnd"/>
+            <w:r>
+              <w:rPr>
+                <w:rFonts w:eastAsia="楷体_GB2312"/>
               </w:rPr>
               <w:t xml:space="preserve"> </w:t>
             </w:r>
-            <w:r>
-              <w:rPr>
-                <w:rFonts w:eastAsia="楷体_GB2312"/>
-              </w:rPr>
-              <w:t xml:space="preserve">    </w:t>
-            </w:r>
-            <w:r>
-              <w:rPr>
-                <w:rFonts w:eastAsia="楷体_GB2312" w:hint="eastAsia"/>
-              </w:rPr>
-              <w:t>国内现状：国内在软件项目风险管理领域的研究尚处于起步阶段，尚未形成系统的理论体系。尽管一些学者尝试从管理信息系统和软件工程两大分支学科中探讨软件项目风险管理的理论基础，但在经典著作中，关于风险管理的内容相对有限，主要出现在可行性分析和项目管理环节。在风险管理方法上，国内的研究也在逐步探索中，包括定性风险管理和定量风险管理等方法的应用。然而，目前国内在软件项目风险管理方面的实践经验和理论深度都还有待提高。</w:t>
-            </w:r>
-          </w:p>
-          <w:p>
-            <w:pPr>
-              <w:rPr>
-                <w:rFonts w:eastAsia="楷体_GB2312"/>
-              </w:rPr>
-            </w:pPr>
-          </w:p>
-          <w:p>
-            <w:pPr>
-              <w:rPr>
-                <w:rFonts w:eastAsia="楷体_GB2312"/>
-              </w:rPr>
-            </w:pPr>
-            <w:r>
-              <w:rPr>
-                <w:rFonts w:eastAsia="楷体_GB2312" w:hint="eastAsia"/>
-              </w:rPr>
-              <w:t>参考文献：</w:t>
-            </w:r>
-          </w:p>
-          <w:p>
-            <w:pPr>
-              <w:rPr>
-                <w:rFonts w:eastAsia="楷体_GB2312"/>
-              </w:rPr>
-            </w:pPr>
-            <w:r>
-              <w:rPr>
-                <w:rFonts w:eastAsia="楷体_GB2312" w:hint="eastAsia"/>
-              </w:rPr>
-              <w:t>[1]</w:t>
-            </w:r>
+            <w:proofErr w:type="spellStart"/>
+            <w:r>
+              <w:rPr>
+                <w:rFonts w:eastAsia="楷体_GB2312"/>
+              </w:rPr>
+              <w:t>RiskPrediction</w:t>
+            </w:r>
+            <w:proofErr w:type="spellEnd"/>
+            <w:r>
+              <w:rPr>
+                <w:rFonts w:eastAsia="楷体_GB2312"/>
+              </w:rPr>
+              <w:t>: Systematic Literature Review on Machine Learning Techniques[J].Applied Sciences,2022,12(22):11694 11694.</w:t>
+            </w:r>
+            <w:bookmarkEnd w:id="6"/>
+          </w:p>
+          <w:p>
+            <w:pPr>
+              <w:pStyle w:val="a9"/>
+              <w:numPr>
+                <w:ilvl w:val="0"/>
+                <w:numId w:val="15"/>
+              </w:numPr>
+              <w:ind w:firstLineChars="0"/>
+              <w:rPr>
+                <w:rFonts w:eastAsia="楷体_GB2312"/>
+              </w:rPr>
+            </w:pPr>
+            <w:bookmarkStart w:id="7" w:name="_Ref165113863"/>
+            <w:r>
+              <w:rPr>
+                <w:rFonts w:eastAsia="楷体_GB2312"/>
+              </w:rPr>
+              <w:t xml:space="preserve">Qazi, A., Quigley, J., Dickson, A., &amp; </w:t>
+            </w:r>
+            <w:proofErr w:type="spellStart"/>
+            <w:r>
+              <w:rPr>
+                <w:rFonts w:eastAsia="楷体_GB2312"/>
+              </w:rPr>
+              <w:t>Kirytopoulos</w:t>
+            </w:r>
+            <w:proofErr w:type="spellEnd"/>
+            <w:r>
+              <w:rPr>
+                <w:rFonts w:eastAsia="楷体_GB2312"/>
+              </w:rPr>
+              <w:t>, K. (2016). Project Complexity and Risk Management (</w:t>
+            </w:r>
+            <w:proofErr w:type="spellStart"/>
+            <w:r>
+              <w:rPr>
+                <w:rFonts w:eastAsia="楷体_GB2312"/>
+              </w:rPr>
+              <w:t>ProCRiM</w:t>
+            </w:r>
+            <w:proofErr w:type="spellEnd"/>
+            <w:r>
+              <w:rPr>
+                <w:rFonts w:eastAsia="楷体_GB2312"/>
+              </w:rPr>
+              <w:t>): Towards modelling project complexity driven risk paths in construction projects. International Journal of Project Management, 34(7), 1183 1198.</w:t>
+            </w:r>
+            <w:bookmarkEnd w:id="7"/>
+          </w:p>
+          <w:p>
+            <w:pPr>
+              <w:pStyle w:val="a9"/>
+              <w:numPr>
+                <w:ilvl w:val="0"/>
+                <w:numId w:val="15"/>
+              </w:numPr>
+              <w:ind w:firstLineChars="0"/>
+              <w:rPr>
+                <w:rFonts w:eastAsia="楷体_GB2312"/>
+              </w:rPr>
+            </w:pPr>
+            <w:bookmarkStart w:id="8" w:name="_Ref165113340"/>
+            <w:r>
+              <w:rPr>
+                <w:rFonts w:eastAsia="楷体_GB2312"/>
+              </w:rPr>
+              <w:t>Chen, X.; Deng, Y. An Evidential Software Risk Evaluation Model. Mathematics 2022, 10, 2325.</w:t>
+            </w:r>
+            <w:bookmarkEnd w:id="8"/>
+          </w:p>
+          <w:p>
+            <w:pPr>
+              <w:pStyle w:val="a9"/>
+              <w:numPr>
+                <w:ilvl w:val="0"/>
+                <w:numId w:val="15"/>
+              </w:numPr>
+              <w:ind w:firstLineChars="0"/>
+              <w:rPr>
+                <w:rFonts w:eastAsia="楷体_GB2312"/>
+              </w:rPr>
+            </w:pPr>
+            <w:bookmarkStart w:id="9" w:name="_Ref165113434"/>
+            <w:r>
+              <w:rPr>
+                <w:rFonts w:eastAsia="楷体_GB2312"/>
+              </w:rPr>
+              <w:t xml:space="preserve">M. Pasha, G. </w:t>
+            </w:r>
+            <w:proofErr w:type="spellStart"/>
+            <w:r>
+              <w:rPr>
+                <w:rFonts w:eastAsia="楷体_GB2312"/>
+              </w:rPr>
+              <w:t>Qaiser</w:t>
+            </w:r>
+            <w:proofErr w:type="spellEnd"/>
+            <w:r>
+              <w:rPr>
+                <w:rFonts w:eastAsia="楷体_GB2312"/>
+              </w:rPr>
+              <w:t xml:space="preserve"> and U. Pasha, A Critical Analysis of Software Risk Management Techniques in Large Scale Systems, in IEEE Access, vol. 6, pp. 12412 12424, 2018</w:t>
+            </w:r>
+            <w:bookmarkEnd w:id="9"/>
+          </w:p>
+          <w:p>
+            <w:pPr>
+              <w:pStyle w:val="a9"/>
+              <w:numPr>
+                <w:ilvl w:val="0"/>
+                <w:numId w:val="15"/>
+              </w:numPr>
+              <w:ind w:firstLineChars="0"/>
+              <w:rPr>
+                <w:rFonts w:eastAsia="楷体_GB2312"/>
+              </w:rPr>
+            </w:pPr>
+            <w:bookmarkStart w:id="10" w:name="_Ref165113577"/>
+            <w:r>
+              <w:rPr>
+                <w:rFonts w:eastAsia="楷体_GB2312"/>
+              </w:rPr>
+              <w:t xml:space="preserve">Lei, H., </w:t>
+            </w:r>
+            <w:proofErr w:type="spellStart"/>
+            <w:r>
+              <w:rPr>
+                <w:rFonts w:eastAsia="楷体_GB2312"/>
+              </w:rPr>
+              <w:t>Ganjeizadeh</w:t>
+            </w:r>
+            <w:proofErr w:type="spellEnd"/>
+            <w:r>
+              <w:rPr>
+                <w:rFonts w:eastAsia="楷体_GB2312"/>
+              </w:rPr>
+              <w:t xml:space="preserve">, F., Jayachandran, P. K., &amp; </w:t>
+            </w:r>
+            <w:proofErr w:type="spellStart"/>
+            <w:r>
+              <w:rPr>
+                <w:rFonts w:eastAsia="楷体_GB2312"/>
+              </w:rPr>
+              <w:t>Ozcan</w:t>
+            </w:r>
+            <w:proofErr w:type="spellEnd"/>
+            <w:r>
+              <w:rPr>
+                <w:rFonts w:eastAsia="楷体_GB2312"/>
+              </w:rPr>
+              <w:t xml:space="preserve">, P. (2017). A statistical analysis of the effects of Scrum and Kanban on software development projects. Robotics and Computer </w:t>
+            </w:r>
+            <w:proofErr w:type="spellStart"/>
+            <w:r>
+              <w:rPr>
+                <w:rFonts w:eastAsia="楷体_GB2312"/>
+              </w:rPr>
+              <w:t>IntegratedManufacturing</w:t>
+            </w:r>
+            <w:proofErr w:type="spellEnd"/>
+            <w:r>
+              <w:rPr>
+                <w:rFonts w:eastAsia="楷体_GB2312"/>
+              </w:rPr>
+              <w:t>, 43, 59 67.</w:t>
+            </w:r>
+            <w:bookmarkEnd w:id="10"/>
+          </w:p>
+          <w:p>
+            <w:pPr>
+              <w:pStyle w:val="a9"/>
+              <w:numPr>
+                <w:ilvl w:val="0"/>
+                <w:numId w:val="15"/>
+              </w:numPr>
+              <w:ind w:firstLineChars="0"/>
+              <w:rPr>
+                <w:rFonts w:eastAsia="楷体_GB2312"/>
+              </w:rPr>
+            </w:pPr>
+            <w:bookmarkStart w:id="11" w:name="_Ref165113659"/>
+            <w:proofErr w:type="spellStart"/>
+            <w:r>
+              <w:rPr>
+                <w:rFonts w:eastAsia="楷体_GB2312"/>
+              </w:rPr>
+              <w:t>Aven</w:t>
+            </w:r>
+            <w:proofErr w:type="spellEnd"/>
+            <w:r>
+              <w:rPr>
+                <w:rFonts w:eastAsia="楷体_GB2312"/>
+              </w:rPr>
+              <w:t xml:space="preserve">, T. (2016). Risk assessment and risk management: Review </w:t>
+            </w:r>
+            <w:proofErr w:type="spellStart"/>
+            <w:r>
+              <w:rPr>
+                <w:rFonts w:eastAsia="楷体_GB2312"/>
+              </w:rPr>
+              <w:t>ofrecent</w:t>
+            </w:r>
+            <w:proofErr w:type="spellEnd"/>
+            <w:r>
+              <w:rPr>
+                <w:rFonts w:eastAsia="楷体_GB2312"/>
+              </w:rPr>
+              <w:t xml:space="preserve"> advances on their foundation. European Journal of Operational Research, 253(1), 1 13.</w:t>
+            </w:r>
+            <w:bookmarkEnd w:id="11"/>
+          </w:p>
+          <w:p>
+            <w:pPr>
+              <w:pStyle w:val="a9"/>
+              <w:numPr>
+                <w:ilvl w:val="0"/>
+                <w:numId w:val="15"/>
+              </w:numPr>
+              <w:ind w:firstLineChars="0"/>
+              <w:rPr>
+                <w:rFonts w:eastAsia="楷体_GB2312"/>
+              </w:rPr>
+            </w:pPr>
+            <w:bookmarkStart w:id="12" w:name="_Ref165114088"/>
+            <w:r>
+              <w:rPr>
+                <w:rFonts w:eastAsia="楷体_GB2312"/>
+              </w:rPr>
+              <w:t xml:space="preserve">Khan, F., </w:t>
+            </w:r>
+            <w:proofErr w:type="spellStart"/>
+            <w:r>
+              <w:rPr>
+                <w:rFonts w:eastAsia="楷体_GB2312"/>
+              </w:rPr>
+              <w:t>Rathnayaka</w:t>
+            </w:r>
+            <w:proofErr w:type="spellEnd"/>
+            <w:r>
+              <w:rPr>
+                <w:rFonts w:eastAsia="楷体_GB2312"/>
+              </w:rPr>
+              <w:t>, S., &amp; Ahmed, S. (2015). Methods and models in process safety and risk management: Past, present and future. Process Safety and Environmental Protection, 98, 116 147.</w:t>
+            </w:r>
+            <w:bookmarkEnd w:id="12"/>
+          </w:p>
+          <w:p>
+            <w:pPr>
+              <w:pStyle w:val="a9"/>
+              <w:numPr>
+                <w:ilvl w:val="0"/>
+                <w:numId w:val="15"/>
+              </w:numPr>
+              <w:ind w:firstLineChars="0"/>
+              <w:rPr>
+                <w:rFonts w:eastAsia="楷体_GB2312"/>
+              </w:rPr>
+            </w:pPr>
+            <w:bookmarkStart w:id="13" w:name="_Ref165114150"/>
+            <w:proofErr w:type="gramStart"/>
+            <w:r>
+              <w:rPr>
+                <w:rFonts w:eastAsia="楷体_GB2312"/>
+              </w:rPr>
+              <w:t>A.Cagliano</w:t>
+            </w:r>
+            <w:proofErr w:type="gramEnd"/>
+            <w:r>
+              <w:rPr>
+                <w:rFonts w:eastAsia="楷体_GB2312"/>
+              </w:rPr>
+              <w:t>,S.Grimaldi,andC.Rafele,‘‘Choosingprojectriskmanagement techniques. A theoretical framework,’’ J. Risk Res., vol. 18, no. 2, pp. 232 248, 2015.</w:t>
+            </w:r>
+            <w:bookmarkEnd w:id="13"/>
+          </w:p>
+          <w:p>
+            <w:pPr>
+              <w:pStyle w:val="a9"/>
+              <w:numPr>
+                <w:ilvl w:val="0"/>
+                <w:numId w:val="15"/>
+              </w:numPr>
+              <w:ind w:firstLineChars="0"/>
+              <w:rPr>
+                <w:rFonts w:eastAsia="楷体_GB2312"/>
+              </w:rPr>
+            </w:pPr>
+            <w:bookmarkStart w:id="14" w:name="_Ref165114226"/>
+            <w:r>
+              <w:rPr>
+                <w:rFonts w:eastAsia="楷体_GB2312"/>
+              </w:rPr>
+              <w:t xml:space="preserve">Carvalho, M. M. de, &amp; </w:t>
+            </w:r>
+            <w:proofErr w:type="spellStart"/>
+            <w:r>
+              <w:rPr>
+                <w:rFonts w:eastAsia="楷体_GB2312"/>
+              </w:rPr>
+              <w:t>Rabechini</w:t>
+            </w:r>
+            <w:proofErr w:type="spellEnd"/>
+            <w:r>
+              <w:rPr>
+                <w:rFonts w:eastAsia="楷体_GB2312"/>
+              </w:rPr>
+              <w:t xml:space="preserve"> Junior, R. (2014). Impact of </w:t>
+            </w:r>
+            <w:proofErr w:type="spellStart"/>
+            <w:r>
+              <w:rPr>
+                <w:rFonts w:eastAsia="楷体_GB2312"/>
+              </w:rPr>
+              <w:t>riskmanagement</w:t>
+            </w:r>
+            <w:proofErr w:type="spellEnd"/>
+            <w:r>
+              <w:rPr>
+                <w:rFonts w:eastAsia="楷体_GB2312"/>
+              </w:rPr>
+              <w:t xml:space="preserve"> on project performance: the importance of soft skills. International Journal of Production Research, 53(2), 321 340.</w:t>
+            </w:r>
+            <w:bookmarkEnd w:id="14"/>
+          </w:p>
+          <w:p>
+            <w:pPr>
+              <w:pStyle w:val="a9"/>
+              <w:numPr>
+                <w:ilvl w:val="0"/>
+                <w:numId w:val="15"/>
+              </w:numPr>
+              <w:ind w:firstLineChars="0"/>
+              <w:rPr>
+                <w:rFonts w:eastAsia="楷体_GB2312"/>
+              </w:rPr>
+            </w:pPr>
+            <w:bookmarkStart w:id="15" w:name="_Ref165114273"/>
+            <w:proofErr w:type="spellStart"/>
+            <w:r>
+              <w:rPr>
+                <w:rFonts w:eastAsia="楷体_GB2312"/>
+              </w:rPr>
+              <w:t>M.</w:t>
+            </w:r>
+            <w:proofErr w:type="gramStart"/>
+            <w:r>
+              <w:rPr>
+                <w:rFonts w:eastAsia="楷体_GB2312"/>
+              </w:rPr>
+              <w:t>Chowdhury,A</w:t>
+            </w:r>
+            <w:proofErr w:type="gramEnd"/>
+            <w:r>
+              <w:rPr>
+                <w:rFonts w:eastAsia="楷体_GB2312"/>
+              </w:rPr>
+              <w:t>.Al,andS.Arefeen,Software</w:t>
+            </w:r>
+            <w:proofErr w:type="spellEnd"/>
+            <w:r>
+              <w:rPr>
+                <w:rFonts w:eastAsia="楷体_GB2312"/>
+              </w:rPr>
+              <w:t xml:space="preserve"> risk </w:t>
+            </w:r>
+            <w:proofErr w:type="spellStart"/>
+            <w:r>
+              <w:rPr>
+                <w:rFonts w:eastAsia="楷体_GB2312"/>
+              </w:rPr>
+              <w:t>management:Importance</w:t>
+            </w:r>
+            <w:proofErr w:type="spellEnd"/>
+            <w:r>
+              <w:rPr>
+                <w:rFonts w:eastAsia="楷体_GB2312"/>
+              </w:rPr>
+              <w:t xml:space="preserve"> and practices, in Proc. IJCIT ISSN, 2011, pp. 2078 5828.</w:t>
+            </w:r>
+            <w:bookmarkEnd w:id="15"/>
+          </w:p>
+          <w:p>
+            <w:pPr>
+              <w:pStyle w:val="a9"/>
+              <w:numPr>
+                <w:ilvl w:val="0"/>
+                <w:numId w:val="15"/>
+              </w:numPr>
+              <w:ind w:firstLineChars="0"/>
+              <w:rPr>
+                <w:rFonts w:eastAsia="楷体_GB2312"/>
+              </w:rPr>
+            </w:pPr>
+            <w:bookmarkStart w:id="16" w:name="_Ref165114611"/>
             <w:r>
               <w:rPr>
                 <w:rFonts w:eastAsia="楷体_GB2312" w:hint="eastAsia"/>
@@ -1342,19 +4457,84 @@
               </w:rPr>
               <w:t>, 2023, 26 (12): 17 23.</w:t>
             </w:r>
-          </w:p>
-          <w:p>
-            <w:pPr>
-              <w:rPr>
-                <w:rFonts w:eastAsia="楷体_GB2312"/>
-              </w:rPr>
-            </w:pPr>
-            <w:r>
-              <w:rPr>
-                <w:rFonts w:eastAsia="楷体_GB2312" w:hint="eastAsia"/>
-              </w:rPr>
-              <w:t>[2]</w:t>
-            </w:r>
+            <w:bookmarkEnd w:id="16"/>
+          </w:p>
+          <w:p>
+            <w:pPr>
+              <w:pStyle w:val="a9"/>
+              <w:numPr>
+                <w:ilvl w:val="0"/>
+                <w:numId w:val="15"/>
+              </w:numPr>
+              <w:ind w:firstLineChars="0"/>
+              <w:rPr>
+                <w:rFonts w:eastAsia="楷体_GB2312"/>
+              </w:rPr>
+            </w:pPr>
+            <w:bookmarkStart w:id="17" w:name="_Ref165114703"/>
+            <w:r>
+              <w:rPr>
+                <w:rFonts w:eastAsia="楷体_GB2312" w:hint="eastAsia"/>
+              </w:rPr>
+              <w:t>王蔚</w:t>
+            </w:r>
+            <w:r>
+              <w:rPr>
+                <w:rFonts w:eastAsia="楷体_GB2312" w:hint="eastAsia"/>
+              </w:rPr>
+              <w:t xml:space="preserve">. </w:t>
+            </w:r>
+            <w:r>
+              <w:rPr>
+                <w:rFonts w:eastAsia="楷体_GB2312" w:hint="eastAsia"/>
+              </w:rPr>
+              <w:t>基于熵权</w:t>
+            </w:r>
+            <w:r>
+              <w:rPr>
+                <w:rFonts w:eastAsia="楷体_GB2312" w:hint="eastAsia"/>
+              </w:rPr>
+              <w:t xml:space="preserve"> TOPSIS </w:t>
+            </w:r>
+            <w:r>
+              <w:rPr>
+                <w:rFonts w:eastAsia="楷体_GB2312" w:hint="eastAsia"/>
+              </w:rPr>
+              <w:t>的软件项目风险评估</w:t>
+            </w:r>
+            <w:r>
+              <w:rPr>
+                <w:rFonts w:eastAsia="楷体_GB2312" w:hint="eastAsia"/>
+              </w:rPr>
+              <w:t xml:space="preserve">[J]. </w:t>
+            </w:r>
+            <w:r>
+              <w:rPr>
+                <w:rFonts w:eastAsia="楷体_GB2312" w:hint="eastAsia"/>
+              </w:rPr>
+              <w:t>项目管理技术</w:t>
+            </w:r>
+            <w:r>
+              <w:rPr>
+                <w:rFonts w:eastAsia="楷体_GB2312" w:hint="eastAsia"/>
+              </w:rPr>
+              <w:t>, 2022, 20 (02): 102 107.</w:t>
+            </w:r>
+            <w:bookmarkEnd w:id="17"/>
+          </w:p>
+          <w:p>
+            <w:pPr>
+              <w:pStyle w:val="a9"/>
+              <w:numPr>
+                <w:ilvl w:val="0"/>
+                <w:numId w:val="15"/>
+              </w:numPr>
+              <w:ind w:firstLineChars="0"/>
+              <w:rPr>
+                <w:rFonts w:eastAsia="楷体_GB2312"/>
+              </w:rPr>
+            </w:pPr>
+            <w:bookmarkStart w:id="18" w:name="_Ref165114802"/>
             <w:r>
               <w:rPr>
                 <w:rFonts w:eastAsia="楷体_GB2312" w:hint="eastAsia"/>
@@ -1397,24 +4577,38 @@
               </w:rPr>
               <w:t>60 62.</w:t>
             </w:r>
-          </w:p>
-          <w:p>
-            <w:pPr>
-              <w:rPr>
-                <w:rFonts w:eastAsia="楷体_GB2312"/>
-              </w:rPr>
-            </w:pPr>
-            <w:r>
-              <w:rPr>
-                <w:rFonts w:eastAsia="楷体_GB2312" w:hint="eastAsia"/>
-              </w:rPr>
-              <w:t>[3]</w:t>
-            </w:r>
-            <w:r>
-              <w:rPr>
-                <w:rFonts w:eastAsia="楷体_GB2312" w:hint="eastAsia"/>
-              </w:rPr>
-              <w:t>王蔚</w:t>
+            <w:bookmarkEnd w:id="18"/>
+          </w:p>
+          <w:p>
+            <w:pPr>
+              <w:pStyle w:val="a9"/>
+              <w:numPr>
+                <w:ilvl w:val="0"/>
+                <w:numId w:val="15"/>
+              </w:numPr>
+              <w:ind w:firstLineChars="0"/>
+              <w:rPr>
+                <w:rFonts w:eastAsia="楷体_GB2312"/>
+              </w:rPr>
+            </w:pPr>
+            <w:bookmarkStart w:id="19" w:name="_Ref165114862"/>
+            <w:r>
+              <w:rPr>
+                <w:rFonts w:eastAsia="楷体_GB2312" w:hint="eastAsia"/>
+              </w:rPr>
+              <w:t>周逸宁</w:t>
+            </w:r>
+            <w:r>
+              <w:rPr>
+                <w:rFonts w:eastAsia="楷体_GB2312" w:hint="eastAsia"/>
+              </w:rPr>
+              <w:t xml:space="preserve">, </w:t>
+            </w:r>
+            <w:r>
+              <w:rPr>
+                <w:rFonts w:eastAsia="楷体_GB2312" w:hint="eastAsia"/>
+              </w:rPr>
+              <w:t>池志杰</w:t>
             </w:r>
             <w:r>
               <w:rPr>
@@ -1426,19 +4620,7 @@
               <w:rPr>
                 <w:rFonts w:eastAsia="楷体_GB2312" w:hint="eastAsia"/>
               </w:rPr>
-              <w:t>基于熵权</w:t>
-            </w:r>
-            <w:r>
-              <w:rPr>
-                <w:rFonts w:eastAsia="楷体_GB2312" w:hint="eastAsia"/>
-              </w:rPr>
-              <w:t xml:space="preserve"> TOPSIS </w:t>
-            </w:r>
-            <w:r>
-              <w:rPr>
-                <w:rFonts w:eastAsia="楷体_GB2312" w:hint="eastAsia"/>
-              </w:rPr>
-              <w:t>的软件项目风险评估</w:t>
+              <w:t>对软件项目管理里及风险评估的研究与探讨</w:t>
             </w:r>
             <w:r>
               <w:rPr>
@@ -1450,32 +4632,544 @@
               <w:rPr>
                 <w:rFonts w:eastAsia="楷体_GB2312" w:hint="eastAsia"/>
               </w:rPr>
+              <w:t>网络安全技术与应用</w:t>
+            </w:r>
+            <w:r>
+              <w:rPr>
+                <w:rFonts w:eastAsia="楷体_GB2312" w:hint="eastAsia"/>
+              </w:rPr>
+              <w:t>, 2022, (02): 63 64.</w:t>
+            </w:r>
+            <w:bookmarkEnd w:id="19"/>
+          </w:p>
+          <w:p>
+            <w:pPr>
+              <w:pStyle w:val="a9"/>
+              <w:numPr>
+                <w:ilvl w:val="0"/>
+                <w:numId w:val="15"/>
+              </w:numPr>
+              <w:ind w:firstLineChars="0"/>
+              <w:rPr>
+                <w:rFonts w:eastAsia="楷体_GB2312"/>
+              </w:rPr>
+            </w:pPr>
+            <w:bookmarkStart w:id="20" w:name="_Ref165114956"/>
+            <w:r>
+              <w:rPr>
+                <w:rFonts w:eastAsia="楷体_GB2312" w:hint="eastAsia"/>
+              </w:rPr>
+              <w:t>张涛</w:t>
+            </w:r>
+            <w:r>
+              <w:rPr>
+                <w:rFonts w:eastAsia="楷体_GB2312" w:hint="eastAsia"/>
+              </w:rPr>
+              <w:t xml:space="preserve">. </w:t>
+            </w:r>
+            <w:r>
+              <w:rPr>
+                <w:rFonts w:eastAsia="楷体_GB2312" w:hint="eastAsia"/>
+              </w:rPr>
+              <w:t>软件项目管理问题与优化策略研究</w:t>
+            </w:r>
+            <w:r>
+              <w:rPr>
+                <w:rFonts w:eastAsia="楷体_GB2312" w:hint="eastAsia"/>
+              </w:rPr>
+              <w:t xml:space="preserve">[J]. </w:t>
+            </w:r>
+            <w:r>
+              <w:rPr>
+                <w:rFonts w:eastAsia="楷体_GB2312" w:hint="eastAsia"/>
+              </w:rPr>
+              <w:t>中国管理信息化</w:t>
+            </w:r>
+            <w:r>
+              <w:rPr>
+                <w:rFonts w:eastAsia="楷体_GB2312" w:hint="eastAsia"/>
+              </w:rPr>
+              <w:t>, 2023, 26 (18): 150 152.</w:t>
+            </w:r>
+            <w:bookmarkEnd w:id="20"/>
+          </w:p>
+          <w:p>
+            <w:pPr>
+              <w:pStyle w:val="a9"/>
+              <w:numPr>
+                <w:ilvl w:val="0"/>
+                <w:numId w:val="15"/>
+              </w:numPr>
+              <w:ind w:firstLineChars="0"/>
+              <w:rPr>
+                <w:rFonts w:eastAsia="楷体_GB2312"/>
+              </w:rPr>
+            </w:pPr>
+            <w:bookmarkStart w:id="21" w:name="_Ref165115081"/>
+            <w:r>
+              <w:rPr>
+                <w:rFonts w:eastAsia="楷体_GB2312" w:hint="eastAsia"/>
+              </w:rPr>
+              <w:t>詹红艳</w:t>
+            </w:r>
+            <w:r>
+              <w:rPr>
+                <w:rFonts w:eastAsia="楷体_GB2312" w:hint="eastAsia"/>
+              </w:rPr>
+              <w:t xml:space="preserve">. </w:t>
+            </w:r>
+            <w:r>
+              <w:rPr>
+                <w:rFonts w:eastAsia="楷体_GB2312" w:hint="eastAsia"/>
+              </w:rPr>
+              <w:t>软件项目管理中风险控制策略研究</w:t>
+            </w:r>
+            <w:r>
+              <w:rPr>
+                <w:rFonts w:eastAsia="楷体_GB2312" w:hint="eastAsia"/>
+              </w:rPr>
+              <w:t xml:space="preserve"> [J]. </w:t>
+            </w:r>
+            <w:r>
+              <w:rPr>
+                <w:rFonts w:eastAsia="楷体_GB2312" w:hint="eastAsia"/>
+              </w:rPr>
+              <w:t>软件</w:t>
+            </w:r>
+            <w:r>
+              <w:rPr>
+                <w:rFonts w:eastAsia="楷体_GB2312" w:hint="eastAsia"/>
+              </w:rPr>
+              <w:t xml:space="preserve">, 2019, 40 (06): </w:t>
+            </w:r>
+            <w:r>
+              <w:rPr>
+                <w:rFonts w:eastAsia="楷体_GB2312"/>
+              </w:rPr>
+              <w:t>230 232.</w:t>
+            </w:r>
+            <w:bookmarkEnd w:id="21"/>
+          </w:p>
+          <w:p>
+            <w:pPr>
+              <w:pStyle w:val="a9"/>
+              <w:numPr>
+                <w:ilvl w:val="0"/>
+                <w:numId w:val="15"/>
+              </w:numPr>
+              <w:ind w:firstLineChars="0"/>
+              <w:rPr>
+                <w:rFonts w:eastAsia="楷体_GB2312"/>
+              </w:rPr>
+            </w:pPr>
+            <w:bookmarkStart w:id="22" w:name="_Ref165115170"/>
+            <w:r>
+              <w:rPr>
+                <w:rFonts w:eastAsia="楷体_GB2312" w:hint="eastAsia"/>
+              </w:rPr>
+              <w:t>蔡泉</w:t>
+            </w:r>
+            <w:r>
+              <w:rPr>
+                <w:rFonts w:eastAsia="楷体_GB2312" w:hint="eastAsia"/>
+              </w:rPr>
+              <w:t xml:space="preserve">. </w:t>
+            </w:r>
+            <w:r>
+              <w:rPr>
+                <w:rFonts w:eastAsia="楷体_GB2312" w:hint="eastAsia"/>
+              </w:rPr>
+              <w:t>软件项目管理中的风险分析与管理</w:t>
+            </w:r>
+            <w:r>
+              <w:rPr>
+                <w:rFonts w:eastAsia="楷体_GB2312" w:hint="eastAsia"/>
+              </w:rPr>
+              <w:t xml:space="preserve">[J]. </w:t>
+            </w:r>
+            <w:r>
+              <w:rPr>
+                <w:rFonts w:eastAsia="楷体_GB2312" w:hint="eastAsia"/>
+              </w:rPr>
+              <w:t>现代营销</w:t>
+            </w:r>
+            <w:r>
+              <w:rPr>
+                <w:rFonts w:eastAsia="楷体_GB2312" w:hint="eastAsia"/>
+              </w:rPr>
+              <w:t>(</w:t>
+            </w:r>
+            <w:r>
+              <w:rPr>
+                <w:rFonts w:eastAsia="楷体_GB2312" w:hint="eastAsia"/>
+              </w:rPr>
+              <w:t>下旬刊</w:t>
+            </w:r>
+            <w:r>
+              <w:rPr>
+                <w:rFonts w:eastAsia="楷体_GB2312" w:hint="eastAsia"/>
+              </w:rPr>
+              <w:t>), 2018, (12): 108 109.</w:t>
+            </w:r>
+            <w:bookmarkEnd w:id="22"/>
+          </w:p>
+          <w:p>
+            <w:pPr>
+              <w:pStyle w:val="a9"/>
+              <w:numPr>
+                <w:ilvl w:val="0"/>
+                <w:numId w:val="15"/>
+              </w:numPr>
+              <w:ind w:firstLineChars="0"/>
+              <w:rPr>
+                <w:rFonts w:eastAsia="楷体_GB2312"/>
+              </w:rPr>
+            </w:pPr>
+            <w:bookmarkStart w:id="23" w:name="_Ref165115567"/>
+            <w:r>
+              <w:rPr>
+                <w:rFonts w:eastAsia="楷体_GB2312" w:hint="eastAsia"/>
+              </w:rPr>
+              <w:t>邵俊</w:t>
+            </w:r>
+            <w:r>
+              <w:rPr>
+                <w:rFonts w:eastAsia="楷体_GB2312" w:hint="eastAsia"/>
+              </w:rPr>
+              <w:t xml:space="preserve">, </w:t>
+            </w:r>
+            <w:r>
+              <w:rPr>
+                <w:rFonts w:eastAsia="楷体_GB2312" w:hint="eastAsia"/>
+              </w:rPr>
+              <w:t>倪枫</w:t>
+            </w:r>
+            <w:r>
+              <w:rPr>
+                <w:rFonts w:eastAsia="楷体_GB2312" w:hint="eastAsia"/>
+              </w:rPr>
+              <w:t xml:space="preserve">, </w:t>
+            </w:r>
+            <w:r>
+              <w:rPr>
+                <w:rFonts w:eastAsia="楷体_GB2312" w:hint="eastAsia"/>
+              </w:rPr>
+              <w:t>刘姜</w:t>
+            </w:r>
+            <w:r>
+              <w:rPr>
+                <w:rFonts w:eastAsia="楷体_GB2312" w:hint="eastAsia"/>
+              </w:rPr>
+              <w:t xml:space="preserve">, </w:t>
+            </w:r>
+            <w:r>
+              <w:rPr>
+                <w:rFonts w:eastAsia="楷体_GB2312" w:hint="eastAsia"/>
+              </w:rPr>
+              <w:t>吴霞</w:t>
+            </w:r>
+            <w:r>
+              <w:rPr>
+                <w:rFonts w:eastAsia="楷体_GB2312" w:hint="eastAsia"/>
+              </w:rPr>
+              <w:t xml:space="preserve">, </w:t>
+            </w:r>
+            <w:r>
+              <w:rPr>
+                <w:rFonts w:eastAsia="楷体_GB2312" w:hint="eastAsia"/>
+              </w:rPr>
+              <w:t>尹思淼</w:t>
+            </w:r>
+            <w:r>
+              <w:rPr>
+                <w:rFonts w:eastAsia="楷体_GB2312" w:hint="eastAsia"/>
+              </w:rPr>
+              <w:t xml:space="preserve">. </w:t>
+            </w:r>
+            <w:r>
+              <w:rPr>
+                <w:rFonts w:eastAsia="楷体_GB2312" w:hint="eastAsia"/>
+              </w:rPr>
+              <w:t>基于熵权法的软件开发项目进度风险影响因素分析研究</w:t>
+            </w:r>
+            <w:r>
+              <w:rPr>
+                <w:rFonts w:eastAsia="楷体_GB2312" w:hint="eastAsia"/>
+              </w:rPr>
+              <w:t xml:space="preserve">[J]. </w:t>
+            </w:r>
+            <w:r>
+              <w:rPr>
+                <w:rFonts w:eastAsia="楷体_GB2312" w:hint="eastAsia"/>
+              </w:rPr>
               <w:t>项目管理技术</w:t>
             </w:r>
             <w:r>
               <w:rPr>
                 <w:rFonts w:eastAsia="楷体_GB2312" w:hint="eastAsia"/>
               </w:rPr>
-              <w:t>, 2022, 20 (02): 102 107.</w:t>
-            </w:r>
-          </w:p>
-          <w:p>
-            <w:pPr>
-              <w:rPr>
-                <w:rFonts w:eastAsia="楷体_GB2312"/>
-              </w:rPr>
-            </w:pPr>
-            <w:r>
-              <w:rPr>
-                <w:rFonts w:eastAsia="楷体_GB2312" w:hint="eastAsia"/>
-              </w:rPr>
-              <w:t>[4]</w:t>
-            </w:r>
-            <w:r>
-              <w:rPr>
-                <w:rFonts w:eastAsia="楷体_GB2312" w:hint="eastAsia"/>
-              </w:rPr>
-              <w:t>周逸宁</w:t>
+              <w:t>, 2022, 20 (10): 7 10.</w:t>
+            </w:r>
+            <w:bookmarkEnd w:id="23"/>
+          </w:p>
+          <w:p>
+            <w:pPr>
+              <w:pStyle w:val="a9"/>
+              <w:numPr>
+                <w:ilvl w:val="0"/>
+                <w:numId w:val="15"/>
+              </w:numPr>
+              <w:ind w:firstLineChars="0"/>
+              <w:rPr>
+                <w:rFonts w:eastAsia="楷体_GB2312"/>
+              </w:rPr>
+            </w:pPr>
+            <w:bookmarkStart w:id="24" w:name="_Ref165115534"/>
+            <w:r>
+              <w:rPr>
+                <w:rFonts w:eastAsia="楷体_GB2312" w:hint="eastAsia"/>
+              </w:rPr>
+              <w:t>吴马军</w:t>
+            </w:r>
+            <w:r>
+              <w:rPr>
+                <w:rFonts w:eastAsia="楷体_GB2312" w:hint="eastAsia"/>
+              </w:rPr>
+              <w:t>,</w:t>
+            </w:r>
+            <w:r>
+              <w:rPr>
+                <w:rFonts w:eastAsia="楷体_GB2312" w:hint="eastAsia"/>
+              </w:rPr>
+              <w:t>俞兴莉</w:t>
+            </w:r>
+            <w:r>
+              <w:rPr>
+                <w:rFonts w:eastAsia="楷体_GB2312" w:hint="eastAsia"/>
+              </w:rPr>
+              <w:t xml:space="preserve">. </w:t>
+            </w:r>
+            <w:r>
+              <w:rPr>
+                <w:rFonts w:eastAsia="楷体_GB2312" w:hint="eastAsia"/>
+              </w:rPr>
+              <w:t>计算机软件项目管理中风险管理策略和模型</w:t>
+            </w:r>
+            <w:r>
+              <w:rPr>
+                <w:rFonts w:eastAsia="楷体_GB2312" w:hint="eastAsia"/>
+              </w:rPr>
+              <w:t xml:space="preserve"> [J]. </w:t>
+            </w:r>
+            <w:r>
+              <w:rPr>
+                <w:rFonts w:eastAsia="楷体_GB2312" w:hint="eastAsia"/>
+              </w:rPr>
+              <w:t>数字通信世界</w:t>
+            </w:r>
+            <w:r>
+              <w:rPr>
+                <w:rFonts w:eastAsia="楷体_GB2312" w:hint="eastAsia"/>
+              </w:rPr>
+              <w:t>, 2018, (10): 265 266.</w:t>
+            </w:r>
+            <w:bookmarkEnd w:id="24"/>
+          </w:p>
+          <w:p>
+            <w:pPr>
+              <w:pStyle w:val="a9"/>
+              <w:numPr>
+                <w:ilvl w:val="0"/>
+                <w:numId w:val="15"/>
+              </w:numPr>
+              <w:ind w:firstLineChars="0"/>
+              <w:rPr>
+                <w:rFonts w:eastAsia="楷体_GB2312"/>
+              </w:rPr>
+            </w:pPr>
+            <w:bookmarkStart w:id="25" w:name="_Ref165115616"/>
+            <w:r>
+              <w:rPr>
+                <w:rFonts w:eastAsia="楷体_GB2312" w:hint="eastAsia"/>
+              </w:rPr>
+              <w:t>张培良</w:t>
+            </w:r>
+            <w:r>
+              <w:rPr>
+                <w:rFonts w:eastAsia="楷体_GB2312" w:hint="eastAsia"/>
+              </w:rPr>
+              <w:t>,</w:t>
+            </w:r>
+            <w:r>
+              <w:rPr>
+                <w:rFonts w:eastAsia="楷体_GB2312" w:hint="eastAsia"/>
+              </w:rPr>
+              <w:t>王见伟</w:t>
+            </w:r>
+            <w:r>
+              <w:rPr>
+                <w:rFonts w:eastAsia="楷体_GB2312" w:hint="eastAsia"/>
+              </w:rPr>
+              <w:t>,</w:t>
+            </w:r>
+            <w:r>
+              <w:rPr>
+                <w:rFonts w:eastAsia="楷体_GB2312" w:hint="eastAsia"/>
+              </w:rPr>
+              <w:t>崔锡霖等</w:t>
+            </w:r>
+            <w:r>
+              <w:rPr>
+                <w:rFonts w:eastAsia="楷体_GB2312" w:hint="eastAsia"/>
+              </w:rPr>
+              <w:t xml:space="preserve">. </w:t>
+            </w:r>
+            <w:r>
+              <w:rPr>
+                <w:rFonts w:eastAsia="楷体_GB2312" w:hint="eastAsia"/>
+              </w:rPr>
+              <w:t>软件项目管理中的风险识别与管理分析</w:t>
+            </w:r>
+            <w:r>
+              <w:rPr>
+                <w:rFonts w:eastAsia="楷体_GB2312" w:hint="eastAsia"/>
+              </w:rPr>
+              <w:t xml:space="preserve"> [J]. </w:t>
+            </w:r>
+            <w:r>
+              <w:rPr>
+                <w:rFonts w:eastAsia="楷体_GB2312" w:hint="eastAsia"/>
+              </w:rPr>
+              <w:t>数字通信世界</w:t>
+            </w:r>
+            <w:r>
+              <w:rPr>
+                <w:rFonts w:eastAsia="楷体_GB2312" w:hint="eastAsia"/>
+              </w:rPr>
+              <w:t>, 2018, (09): 276+284.</w:t>
+            </w:r>
+            <w:bookmarkEnd w:id="25"/>
+          </w:p>
+          <w:p>
+            <w:pPr>
+              <w:pStyle w:val="a9"/>
+              <w:numPr>
+                <w:ilvl w:val="0"/>
+                <w:numId w:val="15"/>
+              </w:numPr>
+              <w:ind w:firstLineChars="0"/>
+              <w:rPr>
+                <w:rFonts w:eastAsia="楷体_GB2312"/>
+              </w:rPr>
+            </w:pPr>
+            <w:bookmarkStart w:id="26" w:name="_Ref165115670"/>
+            <w:r>
+              <w:rPr>
+                <w:rFonts w:eastAsia="楷体_GB2312" w:hint="eastAsia"/>
+              </w:rPr>
+              <w:t>谭钊</w:t>
+            </w:r>
+            <w:r>
+              <w:rPr>
+                <w:rFonts w:eastAsia="楷体_GB2312" w:hint="eastAsia"/>
+              </w:rPr>
+              <w:t xml:space="preserve">. </w:t>
+            </w:r>
+            <w:r>
+              <w:rPr>
+                <w:rFonts w:eastAsia="楷体_GB2312" w:hint="eastAsia"/>
+              </w:rPr>
+              <w:t>软件项目管理中的软件项目风险计划</w:t>
+            </w:r>
+            <w:r>
+              <w:rPr>
+                <w:rFonts w:eastAsia="楷体_GB2312" w:hint="eastAsia"/>
+              </w:rPr>
+              <w:t xml:space="preserve">[J]. </w:t>
+            </w:r>
+            <w:r>
+              <w:rPr>
+                <w:rFonts w:eastAsia="楷体_GB2312" w:hint="eastAsia"/>
+              </w:rPr>
+              <w:t>电子技术与软件工程</w:t>
+            </w:r>
+            <w:r>
+              <w:rPr>
+                <w:rFonts w:eastAsia="楷体_GB2312" w:hint="eastAsia"/>
+              </w:rPr>
+              <w:t>, 2017, (11): 58.</w:t>
+            </w:r>
+            <w:bookmarkEnd w:id="26"/>
+          </w:p>
+          <w:p>
+            <w:pPr>
+              <w:pStyle w:val="a9"/>
+              <w:numPr>
+                <w:ilvl w:val="0"/>
+                <w:numId w:val="15"/>
+              </w:numPr>
+              <w:ind w:firstLineChars="0"/>
+              <w:rPr>
+                <w:rFonts w:eastAsia="楷体_GB2312"/>
+              </w:rPr>
+            </w:pPr>
+            <w:bookmarkStart w:id="27" w:name="_Ref165115687"/>
+            <w:r>
+              <w:rPr>
+                <w:rFonts w:eastAsia="楷体_GB2312" w:hint="eastAsia"/>
+              </w:rPr>
+              <w:t>杨会兰</w:t>
+            </w:r>
+            <w:r>
+              <w:rPr>
+                <w:rFonts w:eastAsia="楷体_GB2312" w:hint="eastAsia"/>
+              </w:rPr>
+              <w:t xml:space="preserve">. </w:t>
+            </w:r>
+            <w:r>
+              <w:rPr>
+                <w:rFonts w:eastAsia="楷体_GB2312" w:hint="eastAsia"/>
+              </w:rPr>
+              <w:t>软件项目管理中的风险识别与管理分析</w:t>
+            </w:r>
+            <w:r>
+              <w:rPr>
+                <w:rFonts w:eastAsia="楷体_GB2312" w:hint="eastAsia"/>
+              </w:rPr>
+              <w:t xml:space="preserve"> [J]. </w:t>
+            </w:r>
+            <w:r>
+              <w:rPr>
+                <w:rFonts w:eastAsia="楷体_GB2312" w:hint="eastAsia"/>
+              </w:rPr>
+              <w:t>无线互联科技</w:t>
+            </w:r>
+            <w:r>
+              <w:rPr>
+                <w:rFonts w:eastAsia="楷体_GB2312" w:hint="eastAsia"/>
+              </w:rPr>
+              <w:t>, 2016, (04): 53 54+75.</w:t>
+            </w:r>
+            <w:bookmarkEnd w:id="27"/>
+          </w:p>
+          <w:p>
+            <w:pPr>
+              <w:pStyle w:val="a9"/>
+              <w:numPr>
+                <w:ilvl w:val="0"/>
+                <w:numId w:val="15"/>
+              </w:numPr>
+              <w:ind w:firstLineChars="0"/>
+              <w:rPr>
+                <w:rFonts w:eastAsia="楷体_GB2312"/>
+              </w:rPr>
+            </w:pPr>
+            <w:bookmarkStart w:id="28" w:name="_Ref165115747"/>
+            <w:r>
+              <w:rPr>
+                <w:rFonts w:eastAsia="楷体_GB2312" w:hint="eastAsia"/>
+              </w:rPr>
+              <w:t>潘春光</w:t>
             </w:r>
             <w:r>
               <w:rPr>
@@ -1487,7 +5181,19 @@
               <w:rPr>
                 <w:rFonts w:eastAsia="楷体_GB2312" w:hint="eastAsia"/>
               </w:rPr>
-              <w:t>池志杰</w:t>
+              <w:t>陈英武</w:t>
+            </w:r>
+            <w:r>
+              <w:rPr>
+                <w:rFonts w:eastAsia="楷体_GB2312" w:hint="eastAsia"/>
+              </w:rPr>
+              <w:t xml:space="preserve">, </w:t>
+            </w:r>
+            <w:r>
+              <w:rPr>
+                <w:rFonts w:eastAsia="楷体_GB2312" w:hint="eastAsia"/>
+              </w:rPr>
+              <w:t>汪浩</w:t>
             </w:r>
             <w:r>
               <w:rPr>
@@ -1499,7 +5205,7 @@
               <w:rPr>
                 <w:rFonts w:eastAsia="楷体_GB2312" w:hint="eastAsia"/>
               </w:rPr>
-              <w:t>对软件项目管理里及风险评估的研究与探讨</w:t>
+              <w:t>软件项目风险管理理论与方法研究综述</w:t>
             </w:r>
             <w:r>
               <w:rPr>
@@ -1511,32 +5217,33 @@
               <w:rPr>
                 <w:rFonts w:eastAsia="楷体_GB2312" w:hint="eastAsia"/>
               </w:rPr>
-              <w:t>网络安全技术与应用</w:t>
-            </w:r>
-            <w:r>
-              <w:rPr>
-                <w:rFonts w:eastAsia="楷体_GB2312" w:hint="eastAsia"/>
-              </w:rPr>
-              <w:t>, 2022, (02): 63 64.</w:t>
-            </w:r>
-          </w:p>
-          <w:p>
-            <w:pPr>
-              <w:rPr>
-                <w:rFonts w:eastAsia="楷体_GB2312"/>
-              </w:rPr>
-            </w:pPr>
-            <w:r>
-              <w:rPr>
-                <w:rFonts w:eastAsia="楷体_GB2312" w:hint="eastAsia"/>
-              </w:rPr>
-              <w:t>[5]</w:t>
-            </w:r>
-            <w:r>
-              <w:rPr>
-                <w:rFonts w:eastAsia="楷体_GB2312" w:hint="eastAsia"/>
-              </w:rPr>
-              <w:t>张涛</w:t>
+              <w:t>控制与决策</w:t>
+            </w:r>
+            <w:r>
+              <w:rPr>
+                <w:rFonts w:eastAsia="楷体_GB2312" w:hint="eastAsia"/>
+              </w:rPr>
+              <w:t>, 2007, (05): 481 486+493.</w:t>
+            </w:r>
+            <w:bookmarkEnd w:id="28"/>
+          </w:p>
+          <w:p>
+            <w:pPr>
+              <w:pStyle w:val="a9"/>
+              <w:numPr>
+                <w:ilvl w:val="0"/>
+                <w:numId w:val="15"/>
+              </w:numPr>
+              <w:ind w:firstLineChars="0"/>
+              <w:rPr>
+                <w:rFonts w:eastAsia="楷体_GB2312"/>
+              </w:rPr>
+            </w:pPr>
+            <w:r>
+              <w:rPr>
+                <w:rFonts w:eastAsia="楷体_GB2312" w:hint="eastAsia"/>
+              </w:rPr>
+              <w:t>林关成</w:t>
             </w:r>
             <w:r>
               <w:rPr>
@@ -1548,7 +5255,301 @@
               <w:rPr>
                 <w:rFonts w:eastAsia="楷体_GB2312" w:hint="eastAsia"/>
               </w:rPr>
-              <w:t>软件项目管理问题与优化策略研究</w:t>
+              <w:t>软件项目管理中的风险分析与管理</w:t>
+            </w:r>
+            <w:r>
+              <w:rPr>
+                <w:rFonts w:eastAsia="楷体_GB2312" w:hint="eastAsia"/>
+              </w:rPr>
+              <w:t xml:space="preserve"> [J]. </w:t>
+            </w:r>
+            <w:r>
+              <w:rPr>
+                <w:rFonts w:eastAsia="楷体_GB2312" w:hint="eastAsia"/>
+              </w:rPr>
+              <w:t>渭南师范学院学报</w:t>
+            </w:r>
+            <w:r>
+              <w:rPr>
+                <w:rFonts w:eastAsia="楷体_GB2312" w:hint="eastAsia"/>
+              </w:rPr>
+              <w:t>, 2007, (02): 59 62.</w:t>
+            </w:r>
+          </w:p>
+          <w:p>
+            <w:pPr>
+              <w:pStyle w:val="a9"/>
+              <w:numPr>
+                <w:ilvl w:val="0"/>
+                <w:numId w:val="15"/>
+              </w:numPr>
+              <w:ind w:firstLineChars="0"/>
+              <w:rPr>
+                <w:rFonts w:eastAsia="楷体_GB2312"/>
+              </w:rPr>
+            </w:pPr>
+            <w:r>
+              <w:rPr>
+                <w:rFonts w:eastAsia="楷体_GB2312" w:hint="eastAsia"/>
+              </w:rPr>
+              <w:t>黄斐</w:t>
+            </w:r>
+            <w:r>
+              <w:rPr>
+                <w:rFonts w:eastAsia="楷体_GB2312" w:hint="eastAsia"/>
+              </w:rPr>
+              <w:t xml:space="preserve">. </w:t>
+            </w:r>
+            <w:r>
+              <w:rPr>
+                <w:rFonts w:eastAsia="楷体_GB2312" w:hint="eastAsia"/>
+              </w:rPr>
+              <w:t>网络计划在软件项目进度管理中的应用</w:t>
+            </w:r>
+            <w:r>
+              <w:rPr>
+                <w:rFonts w:eastAsia="楷体_GB2312" w:hint="eastAsia"/>
+              </w:rPr>
+              <w:t xml:space="preserve"> [J]. </w:t>
+            </w:r>
+            <w:r>
+              <w:rPr>
+                <w:rFonts w:eastAsia="楷体_GB2312" w:hint="eastAsia"/>
+              </w:rPr>
+              <w:t>计算机科学</w:t>
+            </w:r>
+            <w:r>
+              <w:rPr>
+                <w:rFonts w:eastAsia="楷体_GB2312" w:hint="eastAsia"/>
+              </w:rPr>
+              <w:t>, 2006, (04): 85 87.</w:t>
+            </w:r>
+          </w:p>
+          <w:p>
+            <w:pPr>
+              <w:pStyle w:val="a9"/>
+              <w:numPr>
+                <w:ilvl w:val="0"/>
+                <w:numId w:val="15"/>
+              </w:numPr>
+              <w:ind w:firstLineChars="0"/>
+              <w:rPr>
+                <w:rFonts w:eastAsia="楷体_GB2312"/>
+              </w:rPr>
+            </w:pPr>
+            <w:r>
+              <w:rPr>
+                <w:rFonts w:eastAsia="楷体_GB2312" w:hint="eastAsia"/>
+              </w:rPr>
+              <w:t>冯楠</w:t>
+            </w:r>
+            <w:r>
+              <w:rPr>
+                <w:rFonts w:eastAsia="楷体_GB2312" w:hint="eastAsia"/>
+              </w:rPr>
+              <w:t>,</w:t>
+            </w:r>
+            <w:r>
+              <w:rPr>
+                <w:rFonts w:eastAsia="楷体_GB2312" w:hint="eastAsia"/>
+              </w:rPr>
+              <w:t>李敏强</w:t>
+            </w:r>
+            <w:r>
+              <w:rPr>
+                <w:rFonts w:eastAsia="楷体_GB2312" w:hint="eastAsia"/>
+              </w:rPr>
+              <w:t>,</w:t>
+            </w:r>
+            <w:r>
+              <w:rPr>
+                <w:rFonts w:eastAsia="楷体_GB2312" w:hint="eastAsia"/>
+              </w:rPr>
+              <w:t>寇纪淞等</w:t>
+            </w:r>
+            <w:r>
+              <w:rPr>
+                <w:rFonts w:eastAsia="楷体_GB2312" w:hint="eastAsia"/>
+              </w:rPr>
+              <w:t xml:space="preserve">. </w:t>
+            </w:r>
+            <w:r>
+              <w:rPr>
+                <w:rFonts w:eastAsia="楷体_GB2312" w:hint="eastAsia"/>
+              </w:rPr>
+              <w:t>软件项目风险管理中的风险分析过程</w:t>
+            </w:r>
+            <w:r>
+              <w:rPr>
+                <w:rFonts w:eastAsia="楷体_GB2312" w:hint="eastAsia"/>
+              </w:rPr>
+              <w:t xml:space="preserve"> [J]. </w:t>
+            </w:r>
+            <w:r>
+              <w:rPr>
+                <w:rFonts w:eastAsia="楷体_GB2312" w:hint="eastAsia"/>
+              </w:rPr>
+              <w:t>计算机工程与设计</w:t>
+            </w:r>
+            <w:r>
+              <w:rPr>
+                <w:rFonts w:eastAsia="楷体_GB2312" w:hint="eastAsia"/>
+              </w:rPr>
+              <w:t>, 2006, (07): 1121 1123+1126.</w:t>
+            </w:r>
+          </w:p>
+          <w:p>
+            <w:pPr>
+              <w:pStyle w:val="a9"/>
+              <w:numPr>
+                <w:ilvl w:val="0"/>
+                <w:numId w:val="15"/>
+              </w:numPr>
+              <w:ind w:firstLineChars="0"/>
+              <w:rPr>
+                <w:rFonts w:eastAsia="楷体_GB2312"/>
+              </w:rPr>
+            </w:pPr>
+            <w:r>
+              <w:rPr>
+                <w:rFonts w:eastAsia="楷体_GB2312" w:hint="eastAsia"/>
+              </w:rPr>
+              <w:t>于进</w:t>
+            </w:r>
+            <w:r>
+              <w:rPr>
+                <w:rFonts w:eastAsia="楷体_GB2312" w:hint="eastAsia"/>
+              </w:rPr>
+              <w:t xml:space="preserve">. </w:t>
+            </w:r>
+            <w:r>
+              <w:rPr>
+                <w:rFonts w:eastAsia="楷体_GB2312" w:hint="eastAsia"/>
+              </w:rPr>
+              <w:t>软件项目风险管理中风险分析方法的研究</w:t>
+            </w:r>
+            <w:r>
+              <w:rPr>
+                <w:rFonts w:eastAsia="楷体_GB2312" w:hint="eastAsia"/>
+              </w:rPr>
+              <w:t xml:space="preserve"> [J]. </w:t>
+            </w:r>
+            <w:r>
+              <w:rPr>
+                <w:rFonts w:eastAsia="楷体_GB2312" w:hint="eastAsia"/>
+              </w:rPr>
+              <w:t>计算机与现代化</w:t>
+            </w:r>
+            <w:r>
+              <w:rPr>
+                <w:rFonts w:eastAsia="楷体_GB2312" w:hint="eastAsia"/>
+              </w:rPr>
+              <w:t>, 2005, (08): 11 13.</w:t>
+            </w:r>
+          </w:p>
+          <w:p>
+            <w:pPr>
+              <w:pStyle w:val="a9"/>
+              <w:numPr>
+                <w:ilvl w:val="0"/>
+                <w:numId w:val="15"/>
+              </w:numPr>
+              <w:ind w:firstLineChars="0"/>
+              <w:rPr>
+                <w:rFonts w:eastAsia="楷体_GB2312"/>
+              </w:rPr>
+            </w:pPr>
+            <w:r>
+              <w:rPr>
+                <w:rFonts w:eastAsia="楷体_GB2312" w:hint="eastAsia"/>
+              </w:rPr>
+              <w:t>王梅源</w:t>
+            </w:r>
+            <w:r>
+              <w:rPr>
+                <w:rFonts w:eastAsia="楷体_GB2312" w:hint="eastAsia"/>
+              </w:rPr>
+              <w:t>,</w:t>
+            </w:r>
+            <w:r>
+              <w:rPr>
+                <w:rFonts w:eastAsia="楷体_GB2312" w:hint="eastAsia"/>
+              </w:rPr>
+              <w:t>鲁耀斌</w:t>
+            </w:r>
+            <w:r>
+              <w:rPr>
+                <w:rFonts w:eastAsia="楷体_GB2312" w:hint="eastAsia"/>
+              </w:rPr>
+              <w:t xml:space="preserve">. </w:t>
+            </w:r>
+            <w:r>
+              <w:rPr>
+                <w:rFonts w:eastAsia="楷体_GB2312" w:hint="eastAsia"/>
+              </w:rPr>
+              <w:t>软件项目外包风险管理中的承包方评价与选择</w:t>
+            </w:r>
+            <w:r>
+              <w:rPr>
+                <w:rFonts w:eastAsia="楷体_GB2312" w:hint="eastAsia"/>
+              </w:rPr>
+              <w:t xml:space="preserve"> [J]. </w:t>
+            </w:r>
+            <w:r>
+              <w:rPr>
+                <w:rFonts w:eastAsia="楷体_GB2312" w:hint="eastAsia"/>
+              </w:rPr>
+              <w:t>统计与决策</w:t>
+            </w:r>
+            <w:r>
+              <w:rPr>
+                <w:rFonts w:eastAsia="楷体_GB2312" w:hint="eastAsia"/>
+              </w:rPr>
+              <w:t>, 2005, (08): 59 62.</w:t>
+            </w:r>
+          </w:p>
+          <w:p>
+            <w:pPr>
+              <w:pStyle w:val="a9"/>
+              <w:numPr>
+                <w:ilvl w:val="0"/>
+                <w:numId w:val="15"/>
+              </w:numPr>
+              <w:ind w:firstLineChars="0"/>
+              <w:rPr>
+                <w:rFonts w:eastAsia="楷体_GB2312"/>
+              </w:rPr>
+            </w:pPr>
+            <w:bookmarkStart w:id="29" w:name="_Ref165115836"/>
+            <w:r>
+              <w:rPr>
+                <w:rFonts w:eastAsia="楷体_GB2312" w:hint="eastAsia"/>
+              </w:rPr>
+              <w:t>赵金元</w:t>
+            </w:r>
+            <w:r>
+              <w:rPr>
+                <w:rFonts w:eastAsia="楷体_GB2312" w:hint="eastAsia"/>
+              </w:rPr>
+              <w:t xml:space="preserve">, </w:t>
+            </w:r>
+            <w:r>
+              <w:rPr>
+                <w:rFonts w:eastAsia="楷体_GB2312" w:hint="eastAsia"/>
+              </w:rPr>
+              <w:t>佘元冠</w:t>
+            </w:r>
+            <w:r>
+              <w:rPr>
+                <w:rFonts w:eastAsia="楷体_GB2312" w:hint="eastAsia"/>
+              </w:rPr>
+              <w:t xml:space="preserve">. </w:t>
+            </w:r>
+            <w:r>
+              <w:rPr>
+                <w:rFonts w:eastAsia="楷体_GB2312" w:hint="eastAsia"/>
+              </w:rPr>
+              <w:t>软件项目风险形成机制研究</w:t>
             </w:r>
             <w:r>
               <w:rPr>
@@ -1560,32 +5561,34 @@
               <w:rPr>
                 <w:rFonts w:eastAsia="楷体_GB2312" w:hint="eastAsia"/>
               </w:rPr>
-              <w:t>中国管理信息化</w:t>
-            </w:r>
-            <w:r>
-              <w:rPr>
-                <w:rFonts w:eastAsia="楷体_GB2312" w:hint="eastAsia"/>
-              </w:rPr>
-              <w:t>, 2023, 26 (18): 150 152.</w:t>
-            </w:r>
-          </w:p>
-          <w:p>
-            <w:pPr>
-              <w:rPr>
-                <w:rFonts w:eastAsia="楷体_GB2312"/>
-              </w:rPr>
-            </w:pPr>
-            <w:r>
-              <w:rPr>
-                <w:rFonts w:eastAsia="楷体_GB2312" w:hint="eastAsia"/>
-              </w:rPr>
-              <w:t>[6]</w:t>
-            </w:r>
-            <w:r>
-              <w:rPr>
-                <w:rFonts w:eastAsia="楷体_GB2312" w:hint="eastAsia"/>
-              </w:rPr>
-              <w:t>邵俊</w:t>
+              <w:t>科技管理研究</w:t>
+            </w:r>
+            <w:r>
+              <w:rPr>
+                <w:rFonts w:eastAsia="楷体_GB2312" w:hint="eastAsia"/>
+              </w:rPr>
+              <w:t>, 2014, 34 (20): 103 107.</w:t>
+            </w:r>
+            <w:bookmarkEnd w:id="29"/>
+          </w:p>
+          <w:p>
+            <w:pPr>
+              <w:pStyle w:val="a9"/>
+              <w:numPr>
+                <w:ilvl w:val="0"/>
+                <w:numId w:val="15"/>
+              </w:numPr>
+              <w:ind w:firstLineChars="0"/>
+              <w:rPr>
+                <w:rFonts w:eastAsia="楷体_GB2312"/>
+              </w:rPr>
+            </w:pPr>
+            <w:bookmarkStart w:id="30" w:name="_Ref165115879"/>
+            <w:r>
+              <w:rPr>
+                <w:rFonts w:eastAsia="楷体_GB2312" w:hint="eastAsia"/>
+              </w:rPr>
+              <w:t>张俊光</w:t>
             </w:r>
             <w:r>
               <w:rPr>
@@ -1597,7 +5600,367 @@
               <w:rPr>
                 <w:rFonts w:eastAsia="楷体_GB2312" w:hint="eastAsia"/>
               </w:rPr>
-              <w:t>倪枫</w:t>
+              <w:t>杨芳芳</w:t>
+            </w:r>
+            <w:r>
+              <w:rPr>
+                <w:rFonts w:eastAsia="楷体_GB2312" w:hint="eastAsia"/>
+              </w:rPr>
+              <w:t xml:space="preserve">. </w:t>
+            </w:r>
+            <w:r>
+              <w:rPr>
+                <w:rFonts w:eastAsia="楷体_GB2312" w:hint="eastAsia"/>
+              </w:rPr>
+              <w:t>软件项目风险管理方法研究</w:t>
+            </w:r>
+            <w:r>
+              <w:rPr>
+                <w:rFonts w:eastAsia="楷体_GB2312" w:hint="eastAsia"/>
+              </w:rPr>
+              <w:t xml:space="preserve">[J]. </w:t>
+            </w:r>
+            <w:r>
+              <w:rPr>
+                <w:rFonts w:eastAsia="楷体_GB2312" w:hint="eastAsia"/>
+              </w:rPr>
+              <w:t>科技管理研究</w:t>
+            </w:r>
+            <w:r>
+              <w:rPr>
+                <w:rFonts w:eastAsia="楷体_GB2312" w:hint="eastAsia"/>
+              </w:rPr>
+              <w:t>, 2011, 31 (08): 156 159+166.</w:t>
+            </w:r>
+            <w:bookmarkEnd w:id="30"/>
+          </w:p>
+          <w:p>
+            <w:pPr>
+              <w:pStyle w:val="a9"/>
+              <w:numPr>
+                <w:ilvl w:val="0"/>
+                <w:numId w:val="15"/>
+              </w:numPr>
+              <w:ind w:firstLineChars="0"/>
+              <w:rPr>
+                <w:rFonts w:eastAsia="楷体_GB2312"/>
+              </w:rPr>
+            </w:pPr>
+            <w:bookmarkStart w:id="31" w:name="_Ref165115782"/>
+            <w:r>
+              <w:rPr>
+                <w:rFonts w:eastAsia="楷体_GB2312" w:hint="eastAsia"/>
+              </w:rPr>
+              <w:t>张婧文</w:t>
+            </w:r>
+            <w:r>
+              <w:rPr>
+                <w:rFonts w:eastAsia="楷体_GB2312" w:hint="eastAsia"/>
+              </w:rPr>
+              <w:t>,</w:t>
+            </w:r>
+            <w:r>
+              <w:rPr>
+                <w:rFonts w:eastAsia="楷体_GB2312" w:hint="eastAsia"/>
+              </w:rPr>
+              <w:t>刘新慧</w:t>
+            </w:r>
+            <w:r>
+              <w:rPr>
+                <w:rFonts w:eastAsia="楷体_GB2312" w:hint="eastAsia"/>
+              </w:rPr>
+              <w:t>.</w:t>
+            </w:r>
+            <w:r>
+              <w:rPr>
+                <w:rFonts w:eastAsia="楷体_GB2312" w:hint="eastAsia"/>
+              </w:rPr>
+              <w:t>软件研发项目需求复杂性及其与项目风险关系研究</w:t>
+            </w:r>
+            <w:r>
+              <w:rPr>
+                <w:rFonts w:eastAsia="楷体_GB2312" w:hint="eastAsia"/>
+              </w:rPr>
+              <w:t>[J].</w:t>
+            </w:r>
+            <w:r>
+              <w:rPr>
+                <w:rFonts w:eastAsia="楷体_GB2312" w:hint="eastAsia"/>
+              </w:rPr>
+              <w:t>科技管理研究</w:t>
+            </w:r>
+            <w:r>
+              <w:rPr>
+                <w:rFonts w:eastAsia="楷体_GB2312" w:hint="eastAsia"/>
+              </w:rPr>
+              <w:t>,2015(24):182 185.</w:t>
+            </w:r>
+            <w:bookmarkEnd w:id="31"/>
+          </w:p>
+          <w:p>
+            <w:pPr>
+              <w:pStyle w:val="a9"/>
+              <w:numPr>
+                <w:ilvl w:val="0"/>
+                <w:numId w:val="15"/>
+              </w:numPr>
+              <w:ind w:firstLineChars="0"/>
+              <w:rPr>
+                <w:rFonts w:eastAsia="楷体_GB2312"/>
+              </w:rPr>
+            </w:pPr>
+            <w:bookmarkStart w:id="32" w:name="_Ref165115952"/>
+            <w:r>
+              <w:rPr>
+                <w:rFonts w:eastAsia="楷体_GB2312" w:hint="eastAsia"/>
+              </w:rPr>
+              <w:t>于本海</w:t>
+            </w:r>
+            <w:r>
+              <w:rPr>
+                <w:rFonts w:eastAsia="楷体_GB2312" w:hint="eastAsia"/>
+              </w:rPr>
+              <w:t xml:space="preserve">. </w:t>
+            </w:r>
+            <w:r>
+              <w:rPr>
+                <w:rFonts w:eastAsia="楷体_GB2312" w:hint="eastAsia"/>
+              </w:rPr>
+              <w:t>基于</w:t>
+            </w:r>
+            <w:r>
+              <w:rPr>
+                <w:rFonts w:eastAsia="楷体_GB2312" w:hint="eastAsia"/>
+              </w:rPr>
+              <w:t xml:space="preserve"> AHP </w:t>
+            </w:r>
+            <w:r>
+              <w:rPr>
+                <w:rFonts w:eastAsia="楷体_GB2312" w:hint="eastAsia"/>
+              </w:rPr>
+              <w:t>的软件项目风险投资决策模型研究</w:t>
+            </w:r>
+            <w:r>
+              <w:rPr>
+                <w:rFonts w:eastAsia="楷体_GB2312" w:hint="eastAsia"/>
+              </w:rPr>
+              <w:t xml:space="preserve">[J]. </w:t>
+            </w:r>
+            <w:r>
+              <w:rPr>
+                <w:rFonts w:eastAsia="楷体_GB2312" w:hint="eastAsia"/>
+              </w:rPr>
+              <w:t>科技管理研究</w:t>
+            </w:r>
+            <w:r>
+              <w:rPr>
+                <w:rFonts w:eastAsia="楷体_GB2312" w:hint="eastAsia"/>
+              </w:rPr>
+              <w:t>, 2009, 29 (06): 394 396+372.</w:t>
+            </w:r>
+            <w:bookmarkEnd w:id="32"/>
+          </w:p>
+          <w:p>
+            <w:pPr>
+              <w:pStyle w:val="a9"/>
+              <w:numPr>
+                <w:ilvl w:val="0"/>
+                <w:numId w:val="15"/>
+              </w:numPr>
+              <w:ind w:firstLineChars="0"/>
+              <w:rPr>
+                <w:rFonts w:eastAsia="楷体_GB2312"/>
+              </w:rPr>
+            </w:pPr>
+            <w:r>
+              <w:rPr>
+                <w:rFonts w:eastAsia="楷体_GB2312" w:hint="eastAsia"/>
+              </w:rPr>
+              <w:t>毛明志</w:t>
+            </w:r>
+            <w:r>
+              <w:rPr>
+                <w:rFonts w:eastAsia="楷体_GB2312" w:hint="eastAsia"/>
+              </w:rPr>
+              <w:t>,</w:t>
+            </w:r>
+            <w:r>
+              <w:rPr>
+                <w:rFonts w:eastAsia="楷体_GB2312" w:hint="eastAsia"/>
+              </w:rPr>
+              <w:t>葛晓炜</w:t>
+            </w:r>
+            <w:r>
+              <w:rPr>
+                <w:rFonts w:eastAsia="楷体_GB2312" w:hint="eastAsia"/>
+              </w:rPr>
+              <w:t xml:space="preserve">. </w:t>
+            </w:r>
+            <w:r>
+              <w:rPr>
+                <w:rFonts w:eastAsia="楷体_GB2312" w:hint="eastAsia"/>
+              </w:rPr>
+              <w:t>软件项目风险管理模型的分析与研究</w:t>
+            </w:r>
+            <w:r>
+              <w:rPr>
+                <w:rFonts w:eastAsia="楷体_GB2312" w:hint="eastAsia"/>
+              </w:rPr>
+              <w:t xml:space="preserve">[J]. </w:t>
+            </w:r>
+            <w:r>
+              <w:rPr>
+                <w:rFonts w:eastAsia="楷体_GB2312" w:hint="eastAsia"/>
+              </w:rPr>
+              <w:t>科技管理研究</w:t>
+            </w:r>
+            <w:r>
+              <w:rPr>
+                <w:rFonts w:eastAsia="楷体_GB2312" w:hint="eastAsia"/>
+              </w:rPr>
+              <w:t>, 2005, (06): 148 151.</w:t>
+            </w:r>
+          </w:p>
+          <w:p>
+            <w:pPr>
+              <w:pStyle w:val="a9"/>
+              <w:numPr>
+                <w:ilvl w:val="0"/>
+                <w:numId w:val="15"/>
+              </w:numPr>
+              <w:ind w:firstLineChars="0"/>
+              <w:rPr>
+                <w:rFonts w:eastAsia="楷体_GB2312"/>
+              </w:rPr>
+            </w:pPr>
+            <w:r>
+              <w:rPr>
+                <w:rFonts w:eastAsia="楷体_GB2312" w:hint="eastAsia"/>
+              </w:rPr>
+              <w:t>蒋国萍</w:t>
+            </w:r>
+            <w:r>
+              <w:rPr>
+                <w:rFonts w:eastAsia="楷体_GB2312" w:hint="eastAsia"/>
+              </w:rPr>
+              <w:t>,</w:t>
+            </w:r>
+            <w:r>
+              <w:rPr>
+                <w:rFonts w:eastAsia="楷体_GB2312" w:hint="eastAsia"/>
+              </w:rPr>
+              <w:t>陈英武</w:t>
+            </w:r>
+            <w:r>
+              <w:rPr>
+                <w:rFonts w:eastAsia="楷体_GB2312" w:hint="eastAsia"/>
+              </w:rPr>
+              <w:t xml:space="preserve">. </w:t>
+            </w:r>
+            <w:r>
+              <w:rPr>
+                <w:rFonts w:eastAsia="楷体_GB2312" w:hint="eastAsia"/>
+              </w:rPr>
+              <w:t>基于关键链的软件项目进度风险管理</w:t>
+            </w:r>
+            <w:r>
+              <w:rPr>
+                <w:rFonts w:eastAsia="楷体_GB2312" w:hint="eastAsia"/>
+              </w:rPr>
+              <w:t xml:space="preserve">[J]. </w:t>
+            </w:r>
+            <w:r>
+              <w:rPr>
+                <w:rFonts w:eastAsia="楷体_GB2312" w:hint="eastAsia"/>
+              </w:rPr>
+              <w:t>计算机应用</w:t>
+            </w:r>
+            <w:r>
+              <w:rPr>
+                <w:rFonts w:eastAsia="楷体_GB2312" w:hint="eastAsia"/>
+              </w:rPr>
+              <w:t>, 2005, (01): 56 57+72.</w:t>
+            </w:r>
+          </w:p>
+          <w:p>
+            <w:pPr>
+              <w:pStyle w:val="a9"/>
+              <w:numPr>
+                <w:ilvl w:val="0"/>
+                <w:numId w:val="15"/>
+              </w:numPr>
+              <w:ind w:firstLineChars="0"/>
+              <w:rPr>
+                <w:rFonts w:eastAsia="楷体_GB2312"/>
+              </w:rPr>
+            </w:pPr>
+            <w:r>
+              <w:rPr>
+                <w:rFonts w:eastAsia="楷体_GB2312" w:hint="eastAsia"/>
+              </w:rPr>
+              <w:t>张珞玲</w:t>
+            </w:r>
+            <w:r>
+              <w:rPr>
+                <w:rFonts w:eastAsia="楷体_GB2312" w:hint="eastAsia"/>
+              </w:rPr>
+              <w:t>,</w:t>
+            </w:r>
+            <w:r>
+              <w:rPr>
+                <w:rFonts w:eastAsia="楷体_GB2312" w:hint="eastAsia"/>
+              </w:rPr>
+              <w:t>李师贤</w:t>
+            </w:r>
+            <w:r>
+              <w:rPr>
+                <w:rFonts w:eastAsia="楷体_GB2312" w:hint="eastAsia"/>
+              </w:rPr>
+              <w:t xml:space="preserve">. </w:t>
+            </w:r>
+            <w:r>
+              <w:rPr>
+                <w:rFonts w:eastAsia="楷体_GB2312" w:hint="eastAsia"/>
+              </w:rPr>
+              <w:t>软件项目风险管理方法比较和研究</w:t>
+            </w:r>
+            <w:r>
+              <w:rPr>
+                <w:rFonts w:eastAsia="楷体_GB2312" w:hint="eastAsia"/>
+              </w:rPr>
+              <w:t xml:space="preserve">[J]. </w:t>
+            </w:r>
+            <w:r>
+              <w:rPr>
+                <w:rFonts w:eastAsia="楷体_GB2312" w:hint="eastAsia"/>
+              </w:rPr>
+              <w:t>计算机工程</w:t>
+            </w:r>
+            <w:r>
+              <w:rPr>
+                <w:rFonts w:eastAsia="楷体_GB2312" w:hint="eastAsia"/>
+              </w:rPr>
+              <w:t>, 2003, (03): 91 94.</w:t>
+            </w:r>
+          </w:p>
+          <w:p>
+            <w:pPr>
+              <w:pStyle w:val="a9"/>
+              <w:numPr>
+                <w:ilvl w:val="0"/>
+                <w:numId w:val="15"/>
+              </w:numPr>
+              <w:ind w:firstLineChars="0"/>
+              <w:rPr>
+                <w:rFonts w:eastAsia="楷体_GB2312"/>
+              </w:rPr>
+            </w:pPr>
+            <w:bookmarkStart w:id="33" w:name="_Ref165115932"/>
+            <w:r>
+              <w:rPr>
+                <w:rFonts w:eastAsia="楷体_GB2312" w:hint="eastAsia"/>
+              </w:rPr>
+              <w:t>胡勇</w:t>
             </w:r>
             <w:r>
               <w:rPr>
@@ -1609,7 +5972,7 @@
               <w:rPr>
                 <w:rFonts w:eastAsia="楷体_GB2312" w:hint="eastAsia"/>
               </w:rPr>
-              <w:t>刘姜</w:t>
+              <w:t>贺晓娟</w:t>
             </w:r>
             <w:r>
               <w:rPr>
@@ -1621,7 +5984,7 @@
               <w:rPr>
                 <w:rFonts w:eastAsia="楷体_GB2312" w:hint="eastAsia"/>
               </w:rPr>
-              <w:t>吴霞</w:t>
+              <w:t>黄嘉星</w:t>
             </w:r>
             <w:r>
               <w:rPr>
@@ -1633,7 +5996,19 @@
               <w:rPr>
                 <w:rFonts w:eastAsia="楷体_GB2312" w:hint="eastAsia"/>
               </w:rPr>
-              <w:t>尹思淼</w:t>
+              <w:t>容振邦</w:t>
+            </w:r>
+            <w:r>
+              <w:rPr>
+                <w:rFonts w:eastAsia="楷体_GB2312" w:hint="eastAsia"/>
+              </w:rPr>
+              <w:t xml:space="preserve">, </w:t>
+            </w:r>
+            <w:r>
+              <w:rPr>
+                <w:rFonts w:eastAsia="楷体_GB2312" w:hint="eastAsia"/>
+              </w:rPr>
+              <w:t>谢康</w:t>
             </w:r>
             <w:r>
               <w:rPr>
@@ -1645,7 +6020,7 @@
               <w:rPr>
                 <w:rFonts w:eastAsia="楷体_GB2312" w:hint="eastAsia"/>
               </w:rPr>
-              <w:t>基于熵权法的软件开发项目进度风险影响因素分析研究</w:t>
+              <w:t>软件项目风险的神经网络预测模型</w:t>
             </w:r>
             <w:r>
               <w:rPr>
@@ -1657,530 +6032,6 @@
               <w:rPr>
                 <w:rFonts w:eastAsia="楷体_GB2312" w:hint="eastAsia"/>
               </w:rPr>
-              <w:t>项目管理技术</w:t>
-            </w:r>
-            <w:r>
-              <w:rPr>
-                <w:rFonts w:eastAsia="楷体_GB2312" w:hint="eastAsia"/>
-              </w:rPr>
-              <w:t>, 2022, 20 (10): 7 10.</w:t>
-            </w:r>
-          </w:p>
-          <w:p>
-            <w:pPr>
-              <w:rPr>
-                <w:rFonts w:eastAsia="楷体_GB2312"/>
-              </w:rPr>
-            </w:pPr>
-            <w:r>
-              <w:rPr>
-                <w:rFonts w:eastAsia="楷体_GB2312" w:hint="eastAsia"/>
-              </w:rPr>
-              <w:t>[7]</w:t>
-            </w:r>
-            <w:r>
-              <w:rPr>
-                <w:rFonts w:eastAsia="楷体_GB2312" w:hint="eastAsia"/>
-              </w:rPr>
-              <w:t>赵金元</w:t>
-            </w:r>
-            <w:r>
-              <w:rPr>
-                <w:rFonts w:eastAsia="楷体_GB2312" w:hint="eastAsia"/>
-              </w:rPr>
-              <w:t xml:space="preserve">, </w:t>
-            </w:r>
-            <w:r>
-              <w:rPr>
-                <w:rFonts w:eastAsia="楷体_GB2312" w:hint="eastAsia"/>
-              </w:rPr>
-              <w:t>佘元冠</w:t>
-            </w:r>
-            <w:r>
-              <w:rPr>
-                <w:rFonts w:eastAsia="楷体_GB2312" w:hint="eastAsia"/>
-              </w:rPr>
-              <w:t xml:space="preserve">. </w:t>
-            </w:r>
-            <w:r>
-              <w:rPr>
-                <w:rFonts w:eastAsia="楷体_GB2312" w:hint="eastAsia"/>
-              </w:rPr>
-              <w:t>软件项目风险形成机制研究</w:t>
-            </w:r>
-            <w:r>
-              <w:rPr>
-                <w:rFonts w:eastAsia="楷体_GB2312" w:hint="eastAsia"/>
-              </w:rPr>
-              <w:t xml:space="preserve">[J]. </w:t>
-            </w:r>
-            <w:r>
-              <w:rPr>
-                <w:rFonts w:eastAsia="楷体_GB2312" w:hint="eastAsia"/>
-              </w:rPr>
-              <w:t>科技管理研究</w:t>
-            </w:r>
-            <w:r>
-              <w:rPr>
-                <w:rFonts w:eastAsia="楷体_GB2312" w:hint="eastAsia"/>
-              </w:rPr>
-              <w:t>, 2014, 34 (20): 103 107.</w:t>
-            </w:r>
-          </w:p>
-          <w:p>
-            <w:pPr>
-              <w:rPr>
-                <w:rFonts w:eastAsia="楷体_GB2312"/>
-              </w:rPr>
-            </w:pPr>
-            <w:r>
-              <w:rPr>
-                <w:rFonts w:eastAsia="楷体_GB2312" w:hint="eastAsia"/>
-              </w:rPr>
-              <w:t>[8]</w:t>
-            </w:r>
-            <w:r>
-              <w:rPr>
-                <w:rFonts w:eastAsia="楷体_GB2312" w:hint="eastAsia"/>
-              </w:rPr>
-              <w:t>张俊光</w:t>
-            </w:r>
-            <w:r>
-              <w:rPr>
-                <w:rFonts w:eastAsia="楷体_GB2312" w:hint="eastAsia"/>
-              </w:rPr>
-              <w:t xml:space="preserve">, </w:t>
-            </w:r>
-            <w:r>
-              <w:rPr>
-                <w:rFonts w:eastAsia="楷体_GB2312" w:hint="eastAsia"/>
-              </w:rPr>
-              <w:t>杨芳芳</w:t>
-            </w:r>
-            <w:r>
-              <w:rPr>
-                <w:rFonts w:eastAsia="楷体_GB2312" w:hint="eastAsia"/>
-              </w:rPr>
-              <w:t xml:space="preserve">. </w:t>
-            </w:r>
-            <w:r>
-              <w:rPr>
-                <w:rFonts w:eastAsia="楷体_GB2312" w:hint="eastAsia"/>
-              </w:rPr>
-              <w:t>软件项目风险管理方法研究</w:t>
-            </w:r>
-            <w:r>
-              <w:rPr>
-                <w:rFonts w:eastAsia="楷体_GB2312" w:hint="eastAsia"/>
-              </w:rPr>
-              <w:t xml:space="preserve">[J]. </w:t>
-            </w:r>
-            <w:r>
-              <w:rPr>
-                <w:rFonts w:eastAsia="楷体_GB2312" w:hint="eastAsia"/>
-              </w:rPr>
-              <w:t>科技管理研究</w:t>
-            </w:r>
-            <w:r>
-              <w:rPr>
-                <w:rFonts w:eastAsia="楷体_GB2312" w:hint="eastAsia"/>
-              </w:rPr>
-              <w:t>, 2011, 31 (08): 156 159+166.</w:t>
-            </w:r>
-          </w:p>
-          <w:p>
-            <w:pPr>
-              <w:rPr>
-                <w:rFonts w:eastAsia="楷体_GB2312"/>
-              </w:rPr>
-            </w:pPr>
-            <w:r>
-              <w:rPr>
-                <w:rFonts w:eastAsia="楷体_GB2312" w:hint="eastAsia"/>
-              </w:rPr>
-              <w:t>[9]</w:t>
-            </w:r>
-            <w:r>
-              <w:rPr>
-                <w:rFonts w:eastAsia="楷体_GB2312" w:hint="eastAsia"/>
-              </w:rPr>
-              <w:t>张婧文</w:t>
-            </w:r>
-            <w:r>
-              <w:rPr>
-                <w:rFonts w:eastAsia="楷体_GB2312" w:hint="eastAsia"/>
-              </w:rPr>
-              <w:t>,</w:t>
-            </w:r>
-            <w:r>
-              <w:rPr>
-                <w:rFonts w:eastAsia="楷体_GB2312" w:hint="eastAsia"/>
-              </w:rPr>
-              <w:t>刘新慧</w:t>
-            </w:r>
-            <w:r>
-              <w:rPr>
-                <w:rFonts w:eastAsia="楷体_GB2312" w:hint="eastAsia"/>
-              </w:rPr>
-              <w:t>.</w:t>
-            </w:r>
-            <w:r>
-              <w:rPr>
-                <w:rFonts w:eastAsia="楷体_GB2312" w:hint="eastAsia"/>
-              </w:rPr>
-              <w:t>软件研发项目需求复杂性及其与项目风险关系研究</w:t>
-            </w:r>
-            <w:r>
-              <w:rPr>
-                <w:rFonts w:eastAsia="楷体_GB2312" w:hint="eastAsia"/>
-              </w:rPr>
-              <w:t>[J].</w:t>
-            </w:r>
-            <w:r>
-              <w:rPr>
-                <w:rFonts w:eastAsia="楷体_GB2312" w:hint="eastAsia"/>
-              </w:rPr>
-              <w:t>科技管理研究</w:t>
-            </w:r>
-            <w:r>
-              <w:rPr>
-                <w:rFonts w:eastAsia="楷体_GB2312" w:hint="eastAsia"/>
-              </w:rPr>
-              <w:t>,2015(24):182 185.</w:t>
-            </w:r>
-          </w:p>
-          <w:p>
-            <w:pPr>
-              <w:rPr>
-                <w:rFonts w:eastAsia="楷体_GB2312"/>
-              </w:rPr>
-            </w:pPr>
-            <w:r>
-              <w:rPr>
-                <w:rFonts w:eastAsia="楷体_GB2312" w:hint="eastAsia"/>
-              </w:rPr>
-              <w:t>[10]</w:t>
-            </w:r>
-            <w:r>
-              <w:rPr>
-                <w:rFonts w:eastAsia="楷体_GB2312" w:hint="eastAsia"/>
-              </w:rPr>
-              <w:t>于本海</w:t>
-            </w:r>
-            <w:r>
-              <w:rPr>
-                <w:rFonts w:eastAsia="楷体_GB2312" w:hint="eastAsia"/>
-              </w:rPr>
-              <w:t xml:space="preserve">. </w:t>
-            </w:r>
-            <w:r>
-              <w:rPr>
-                <w:rFonts w:eastAsia="楷体_GB2312" w:hint="eastAsia"/>
-              </w:rPr>
-              <w:t>基于</w:t>
-            </w:r>
-            <w:r>
-              <w:rPr>
-                <w:rFonts w:eastAsia="楷体_GB2312" w:hint="eastAsia"/>
-              </w:rPr>
-              <w:t xml:space="preserve"> AHP </w:t>
-            </w:r>
-            <w:r>
-              <w:rPr>
-                <w:rFonts w:eastAsia="楷体_GB2312" w:hint="eastAsia"/>
-              </w:rPr>
-              <w:t>的软件项目风险投资决策模型研究</w:t>
-            </w:r>
-            <w:r>
-              <w:rPr>
-                <w:rFonts w:eastAsia="楷体_GB2312" w:hint="eastAsia"/>
-              </w:rPr>
-              <w:t xml:space="preserve">[J]. </w:t>
-            </w:r>
-            <w:r>
-              <w:rPr>
-                <w:rFonts w:eastAsia="楷体_GB2312" w:hint="eastAsia"/>
-              </w:rPr>
-              <w:t>科技管理研究</w:t>
-            </w:r>
-            <w:r>
-              <w:rPr>
-                <w:rFonts w:eastAsia="楷体_GB2312" w:hint="eastAsia"/>
-              </w:rPr>
-              <w:t>, 2009, 29 (06): 394 396+372.</w:t>
-            </w:r>
-          </w:p>
-          <w:p>
-            <w:pPr>
-              <w:rPr>
-                <w:rFonts w:eastAsia="楷体_GB2312"/>
-              </w:rPr>
-            </w:pPr>
-            <w:r>
-              <w:rPr>
-                <w:rFonts w:eastAsia="楷体_GB2312" w:hint="eastAsia"/>
-              </w:rPr>
-              <w:t>[11]</w:t>
-            </w:r>
-            <w:r>
-              <w:rPr>
-                <w:rFonts w:eastAsia="楷体_GB2312" w:hint="eastAsia"/>
-              </w:rPr>
-              <w:t>毛明志</w:t>
-            </w:r>
-            <w:r>
-              <w:rPr>
-                <w:rFonts w:eastAsia="楷体_GB2312" w:hint="eastAsia"/>
-              </w:rPr>
-              <w:t>,</w:t>
-            </w:r>
-            <w:r>
-              <w:rPr>
-                <w:rFonts w:eastAsia="楷体_GB2312" w:hint="eastAsia"/>
-              </w:rPr>
-              <w:t>葛晓炜</w:t>
-            </w:r>
-            <w:r>
-              <w:rPr>
-                <w:rFonts w:eastAsia="楷体_GB2312" w:hint="eastAsia"/>
-              </w:rPr>
-              <w:t xml:space="preserve">. </w:t>
-            </w:r>
-            <w:r>
-              <w:rPr>
-                <w:rFonts w:eastAsia="楷体_GB2312" w:hint="eastAsia"/>
-              </w:rPr>
-              <w:t>软件项目风险管理模型的分析与研究</w:t>
-            </w:r>
-            <w:r>
-              <w:rPr>
-                <w:rFonts w:eastAsia="楷体_GB2312" w:hint="eastAsia"/>
-              </w:rPr>
-              <w:t xml:space="preserve">[J]. </w:t>
-            </w:r>
-            <w:r>
-              <w:rPr>
-                <w:rFonts w:eastAsia="楷体_GB2312" w:hint="eastAsia"/>
-              </w:rPr>
-              <w:t>科技管理研究</w:t>
-            </w:r>
-            <w:r>
-              <w:rPr>
-                <w:rFonts w:eastAsia="楷体_GB2312" w:hint="eastAsia"/>
-              </w:rPr>
-              <w:t>, 2005, (06): 148 151.</w:t>
-            </w:r>
-          </w:p>
-          <w:p>
-            <w:pPr>
-              <w:rPr>
-                <w:rFonts w:eastAsia="楷体_GB2312"/>
-              </w:rPr>
-            </w:pPr>
-            <w:r>
-              <w:rPr>
-                <w:rFonts w:eastAsia="楷体_GB2312" w:hint="eastAsia"/>
-              </w:rPr>
-              <w:t>[12]</w:t>
-            </w:r>
-            <w:r>
-              <w:rPr>
-                <w:rFonts w:eastAsia="楷体_GB2312" w:hint="eastAsia"/>
-              </w:rPr>
-              <w:t>蒋国萍</w:t>
-            </w:r>
-            <w:r>
-              <w:rPr>
-                <w:rFonts w:eastAsia="楷体_GB2312" w:hint="eastAsia"/>
-              </w:rPr>
-              <w:t>,</w:t>
-            </w:r>
-            <w:r>
-              <w:rPr>
-                <w:rFonts w:eastAsia="楷体_GB2312" w:hint="eastAsia"/>
-              </w:rPr>
-              <w:t>陈英武</w:t>
-            </w:r>
-            <w:r>
-              <w:rPr>
-                <w:rFonts w:eastAsia="楷体_GB2312" w:hint="eastAsia"/>
-              </w:rPr>
-              <w:t xml:space="preserve">. </w:t>
-            </w:r>
-            <w:r>
-              <w:rPr>
-                <w:rFonts w:eastAsia="楷体_GB2312" w:hint="eastAsia"/>
-              </w:rPr>
-              <w:t>基于关键链的软件项目进度风险管理</w:t>
-            </w:r>
-            <w:r>
-              <w:rPr>
-                <w:rFonts w:eastAsia="楷体_GB2312" w:hint="eastAsia"/>
-              </w:rPr>
-              <w:t xml:space="preserve">[J]. </w:t>
-            </w:r>
-            <w:r>
-              <w:rPr>
-                <w:rFonts w:eastAsia="楷体_GB2312" w:hint="eastAsia"/>
-              </w:rPr>
-              <w:t>计算机应用</w:t>
-            </w:r>
-            <w:r>
-              <w:rPr>
-                <w:rFonts w:eastAsia="楷体_GB2312" w:hint="eastAsia"/>
-              </w:rPr>
-              <w:t>, 2005, (01): 56 57+72.</w:t>
-            </w:r>
-          </w:p>
-          <w:p>
-            <w:pPr>
-              <w:rPr>
-                <w:rFonts w:eastAsia="楷体_GB2312"/>
-              </w:rPr>
-            </w:pPr>
-            <w:r>
-              <w:rPr>
-                <w:rFonts w:eastAsia="楷体_GB2312" w:hint="eastAsia"/>
-              </w:rPr>
-              <w:t>[13]</w:t>
-            </w:r>
-            <w:r>
-              <w:rPr>
-                <w:rFonts w:eastAsia="楷体_GB2312" w:hint="eastAsia"/>
-              </w:rPr>
-              <w:t>张珞玲</w:t>
-            </w:r>
-            <w:r>
-              <w:rPr>
-                <w:rFonts w:eastAsia="楷体_GB2312" w:hint="eastAsia"/>
-              </w:rPr>
-              <w:t>,</w:t>
-            </w:r>
-            <w:r>
-              <w:rPr>
-                <w:rFonts w:eastAsia="楷体_GB2312" w:hint="eastAsia"/>
-              </w:rPr>
-              <w:t>李师贤</w:t>
-            </w:r>
-            <w:r>
-              <w:rPr>
-                <w:rFonts w:eastAsia="楷体_GB2312" w:hint="eastAsia"/>
-              </w:rPr>
-              <w:t xml:space="preserve">. </w:t>
-            </w:r>
-            <w:r>
-              <w:rPr>
-                <w:rFonts w:eastAsia="楷体_GB2312" w:hint="eastAsia"/>
-              </w:rPr>
-              <w:t>软件项目风险管理方法比较和研究</w:t>
-            </w:r>
-            <w:r>
-              <w:rPr>
-                <w:rFonts w:eastAsia="楷体_GB2312" w:hint="eastAsia"/>
-              </w:rPr>
-              <w:t xml:space="preserve">[J]. </w:t>
-            </w:r>
-            <w:r>
-              <w:rPr>
-                <w:rFonts w:eastAsia="楷体_GB2312" w:hint="eastAsia"/>
-              </w:rPr>
-              <w:t>计算机工程</w:t>
-            </w:r>
-            <w:r>
-              <w:rPr>
-                <w:rFonts w:eastAsia="楷体_GB2312" w:hint="eastAsia"/>
-              </w:rPr>
-              <w:t>, 2003, (03): 91 94.</w:t>
-            </w:r>
-          </w:p>
-          <w:p>
-            <w:pPr>
-              <w:rPr>
-                <w:rFonts w:eastAsia="楷体_GB2312"/>
-              </w:rPr>
-            </w:pPr>
-            <w:r>
-              <w:rPr>
-                <w:rFonts w:eastAsia="楷体_GB2312" w:hint="eastAsia"/>
-              </w:rPr>
-              <w:t>[14]</w:t>
-            </w:r>
-            <w:r>
-              <w:rPr>
-                <w:rFonts w:eastAsia="楷体_GB2312" w:hint="eastAsia"/>
-              </w:rPr>
-              <w:t>胡勇</w:t>
-            </w:r>
-            <w:r>
-              <w:rPr>
-                <w:rFonts w:eastAsia="楷体_GB2312" w:hint="eastAsia"/>
-              </w:rPr>
-              <w:t xml:space="preserve">, </w:t>
-            </w:r>
-            <w:r>
-              <w:rPr>
-                <w:rFonts w:eastAsia="楷体_GB2312" w:hint="eastAsia"/>
-              </w:rPr>
-              <w:t>贺晓娟</w:t>
-            </w:r>
-            <w:r>
-              <w:rPr>
-                <w:rFonts w:eastAsia="楷体_GB2312" w:hint="eastAsia"/>
-              </w:rPr>
-              <w:t xml:space="preserve">, </w:t>
-            </w:r>
-            <w:r>
-              <w:rPr>
-                <w:rFonts w:eastAsia="楷体_GB2312" w:hint="eastAsia"/>
-              </w:rPr>
-              <w:t>黄嘉星</w:t>
-            </w:r>
-            <w:r>
-              <w:rPr>
-                <w:rFonts w:eastAsia="楷体_GB2312" w:hint="eastAsia"/>
-              </w:rPr>
-              <w:t xml:space="preserve">, </w:t>
-            </w:r>
-            <w:r>
-              <w:rPr>
-                <w:rFonts w:eastAsia="楷体_GB2312" w:hint="eastAsia"/>
-              </w:rPr>
-              <w:t>容振邦</w:t>
-            </w:r>
-            <w:r>
-              <w:rPr>
-                <w:rFonts w:eastAsia="楷体_GB2312" w:hint="eastAsia"/>
-              </w:rPr>
-              <w:t xml:space="preserve">, </w:t>
-            </w:r>
-            <w:r>
-              <w:rPr>
-                <w:rFonts w:eastAsia="楷体_GB2312" w:hint="eastAsia"/>
-              </w:rPr>
-              <w:t>谢康</w:t>
-            </w:r>
-            <w:r>
-              <w:rPr>
-                <w:rFonts w:eastAsia="楷体_GB2312" w:hint="eastAsia"/>
-              </w:rPr>
-              <w:t xml:space="preserve">. </w:t>
-            </w:r>
-            <w:r>
-              <w:rPr>
-                <w:rFonts w:eastAsia="楷体_GB2312" w:hint="eastAsia"/>
-              </w:rPr>
-              <w:t>软件项目风险的神经网络预测模型</w:t>
-            </w:r>
-            <w:r>
-              <w:rPr>
-                <w:rFonts w:eastAsia="楷体_GB2312" w:hint="eastAsia"/>
-              </w:rPr>
-              <w:t xml:space="preserve">[J]. </w:t>
-            </w:r>
-            <w:r>
-              <w:rPr>
-                <w:rFonts w:eastAsia="楷体_GB2312" w:hint="eastAsia"/>
-              </w:rPr>
               <w:t>管理学报</w:t>
             </w:r>
             <w:r>
@@ -2189,1388 +6040,7 @@
               </w:rPr>
               <w:t>, 2010, 7 (03): 391 394.</w:t>
             </w:r>
-          </w:p>
-          <w:p>
-            <w:pPr>
-              <w:rPr>
-                <w:rFonts w:eastAsia="楷体_GB2312"/>
-              </w:rPr>
-            </w:pPr>
-            <w:r>
-              <w:rPr>
-                <w:rFonts w:eastAsia="楷体_GB2312" w:hint="eastAsia"/>
-              </w:rPr>
-              <w:t>[15]</w:t>
-            </w:r>
-            <w:r>
-              <w:rPr>
-                <w:rFonts w:eastAsia="楷体_GB2312" w:hint="eastAsia"/>
-              </w:rPr>
-              <w:t>詹红艳</w:t>
-            </w:r>
-            <w:r>
-              <w:rPr>
-                <w:rFonts w:eastAsia="楷体_GB2312" w:hint="eastAsia"/>
-              </w:rPr>
-              <w:t xml:space="preserve">. </w:t>
-            </w:r>
-            <w:r>
-              <w:rPr>
-                <w:rFonts w:eastAsia="楷体_GB2312" w:hint="eastAsia"/>
-              </w:rPr>
-              <w:t>软件项目管理中风险控制策略研究</w:t>
-            </w:r>
-            <w:r>
-              <w:rPr>
-                <w:rFonts w:eastAsia="楷体_GB2312" w:hint="eastAsia"/>
-              </w:rPr>
-              <w:t xml:space="preserve"> [J]. </w:t>
-            </w:r>
-            <w:r>
-              <w:rPr>
-                <w:rFonts w:eastAsia="楷体_GB2312" w:hint="eastAsia"/>
-              </w:rPr>
-              <w:t>软件</w:t>
-            </w:r>
-            <w:r>
-              <w:rPr>
-                <w:rFonts w:eastAsia="楷体_GB2312" w:hint="eastAsia"/>
-              </w:rPr>
-              <w:t xml:space="preserve">, 2019, 40 (06): </w:t>
-            </w:r>
-            <w:r>
-              <w:rPr>
-                <w:rFonts w:eastAsia="楷体_GB2312"/>
-              </w:rPr>
-              <w:t>230 232.</w:t>
-            </w:r>
-          </w:p>
-          <w:p>
-            <w:pPr>
-              <w:rPr>
-                <w:rFonts w:eastAsia="楷体_GB2312"/>
-              </w:rPr>
-            </w:pPr>
-            <w:r>
-              <w:rPr>
-                <w:rFonts w:eastAsia="楷体_GB2312" w:hint="eastAsia"/>
-              </w:rPr>
-              <w:t>[16]</w:t>
-            </w:r>
-            <w:r>
-              <w:rPr>
-                <w:rFonts w:eastAsia="楷体_GB2312" w:hint="eastAsia"/>
-              </w:rPr>
-              <w:t>俞蔚</w:t>
-            </w:r>
-            <w:r>
-              <w:rPr>
-                <w:rFonts w:eastAsia="楷体_GB2312" w:hint="eastAsia"/>
-              </w:rPr>
-              <w:t xml:space="preserve">. </w:t>
-            </w:r>
-            <w:r>
-              <w:rPr>
-                <w:rFonts w:eastAsia="楷体_GB2312" w:hint="eastAsia"/>
-              </w:rPr>
-              <w:t>软件项目管理中的风险识别与管理分析</w:t>
-            </w:r>
-            <w:r>
-              <w:rPr>
-                <w:rFonts w:eastAsia="楷体_GB2312" w:hint="eastAsia"/>
-              </w:rPr>
-              <w:t xml:space="preserve">[J]. </w:t>
-            </w:r>
-            <w:r>
-              <w:rPr>
-                <w:rFonts w:eastAsia="楷体_GB2312" w:hint="eastAsia"/>
-              </w:rPr>
-              <w:t>中国新通信</w:t>
-            </w:r>
-            <w:r>
-              <w:rPr>
-                <w:rFonts w:eastAsia="楷体_GB2312" w:hint="eastAsia"/>
-              </w:rPr>
-              <w:t>, 2019, 21 (14): 172.</w:t>
-            </w:r>
-          </w:p>
-          <w:p>
-            <w:pPr>
-              <w:rPr>
-                <w:rFonts w:eastAsia="楷体_GB2312"/>
-              </w:rPr>
-            </w:pPr>
-            <w:r>
-              <w:rPr>
-                <w:rFonts w:eastAsia="楷体_GB2312" w:hint="eastAsia"/>
-              </w:rPr>
-              <w:t>[17]</w:t>
-            </w:r>
-            <w:r>
-              <w:rPr>
-                <w:rFonts w:eastAsia="楷体_GB2312" w:hint="eastAsia"/>
-              </w:rPr>
-              <w:t>蔡泉</w:t>
-            </w:r>
-            <w:r>
-              <w:rPr>
-                <w:rFonts w:eastAsia="楷体_GB2312" w:hint="eastAsia"/>
-              </w:rPr>
-              <w:t xml:space="preserve">. </w:t>
-            </w:r>
-            <w:r>
-              <w:rPr>
-                <w:rFonts w:eastAsia="楷体_GB2312" w:hint="eastAsia"/>
-              </w:rPr>
-              <w:t>软件项目管理中的风险分析与管理</w:t>
-            </w:r>
-            <w:r>
-              <w:rPr>
-                <w:rFonts w:eastAsia="楷体_GB2312" w:hint="eastAsia"/>
-              </w:rPr>
-              <w:t xml:space="preserve">[J]. </w:t>
-            </w:r>
-            <w:r>
-              <w:rPr>
-                <w:rFonts w:eastAsia="楷体_GB2312" w:hint="eastAsia"/>
-              </w:rPr>
-              <w:t>现代营销</w:t>
-            </w:r>
-            <w:r>
-              <w:rPr>
-                <w:rFonts w:eastAsia="楷体_GB2312" w:hint="eastAsia"/>
-              </w:rPr>
-              <w:t>(</w:t>
-            </w:r>
-            <w:r>
-              <w:rPr>
-                <w:rFonts w:eastAsia="楷体_GB2312" w:hint="eastAsia"/>
-              </w:rPr>
-              <w:t>下旬刊</w:t>
-            </w:r>
-            <w:r>
-              <w:rPr>
-                <w:rFonts w:eastAsia="楷体_GB2312" w:hint="eastAsia"/>
-              </w:rPr>
-              <w:t>), 2018, (12): 108 109.</w:t>
-            </w:r>
-          </w:p>
-          <w:p>
-            <w:pPr>
-              <w:rPr>
-                <w:rFonts w:eastAsia="楷体_GB2312"/>
-              </w:rPr>
-            </w:pPr>
-            <w:r>
-              <w:rPr>
-                <w:rFonts w:eastAsia="楷体_GB2312" w:hint="eastAsia"/>
-              </w:rPr>
-              <w:t>[18]</w:t>
-            </w:r>
-            <w:r>
-              <w:rPr>
-                <w:rFonts w:eastAsia="楷体_GB2312" w:hint="eastAsia"/>
-              </w:rPr>
-              <w:t>吴马军</w:t>
-            </w:r>
-            <w:r>
-              <w:rPr>
-                <w:rFonts w:eastAsia="楷体_GB2312" w:hint="eastAsia"/>
-              </w:rPr>
-              <w:t>,</w:t>
-            </w:r>
-            <w:r>
-              <w:rPr>
-                <w:rFonts w:eastAsia="楷体_GB2312" w:hint="eastAsia"/>
-              </w:rPr>
-              <w:t>俞兴莉</w:t>
-            </w:r>
-            <w:r>
-              <w:rPr>
-                <w:rFonts w:eastAsia="楷体_GB2312" w:hint="eastAsia"/>
-              </w:rPr>
-              <w:t xml:space="preserve">. </w:t>
-            </w:r>
-            <w:r>
-              <w:rPr>
-                <w:rFonts w:eastAsia="楷体_GB2312" w:hint="eastAsia"/>
-              </w:rPr>
-              <w:t>计算机软件项目管理中风险管理策略和模型</w:t>
-            </w:r>
-            <w:r>
-              <w:rPr>
-                <w:rFonts w:eastAsia="楷体_GB2312" w:hint="eastAsia"/>
-              </w:rPr>
-              <w:t xml:space="preserve"> [J]. </w:t>
-            </w:r>
-            <w:r>
-              <w:rPr>
-                <w:rFonts w:eastAsia="楷体_GB2312" w:hint="eastAsia"/>
-              </w:rPr>
-              <w:t>数字通信世界</w:t>
-            </w:r>
-            <w:r>
-              <w:rPr>
-                <w:rFonts w:eastAsia="楷体_GB2312" w:hint="eastAsia"/>
-              </w:rPr>
-              <w:t>, 2018, (10): 265 266.</w:t>
-            </w:r>
-          </w:p>
-          <w:p>
-            <w:pPr>
-              <w:rPr>
-                <w:rFonts w:eastAsia="楷体_GB2312"/>
-              </w:rPr>
-            </w:pPr>
-            <w:r>
-              <w:rPr>
-                <w:rFonts w:eastAsia="楷体_GB2312" w:hint="eastAsia"/>
-              </w:rPr>
-              <w:t>[19]</w:t>
-            </w:r>
-            <w:r>
-              <w:rPr>
-                <w:rFonts w:eastAsia="楷体_GB2312" w:hint="eastAsia"/>
-              </w:rPr>
-              <w:t>张培良</w:t>
-            </w:r>
-            <w:r>
-              <w:rPr>
-                <w:rFonts w:eastAsia="楷体_GB2312" w:hint="eastAsia"/>
-              </w:rPr>
-              <w:t>,</w:t>
-            </w:r>
-            <w:r>
-              <w:rPr>
-                <w:rFonts w:eastAsia="楷体_GB2312" w:hint="eastAsia"/>
-              </w:rPr>
-              <w:t>王见伟</w:t>
-            </w:r>
-            <w:r>
-              <w:rPr>
-                <w:rFonts w:eastAsia="楷体_GB2312" w:hint="eastAsia"/>
-              </w:rPr>
-              <w:t>,</w:t>
-            </w:r>
-            <w:r>
-              <w:rPr>
-                <w:rFonts w:eastAsia="楷体_GB2312" w:hint="eastAsia"/>
-              </w:rPr>
-              <w:t>崔锡霖等</w:t>
-            </w:r>
-            <w:r>
-              <w:rPr>
-                <w:rFonts w:eastAsia="楷体_GB2312" w:hint="eastAsia"/>
-              </w:rPr>
-              <w:t xml:space="preserve">. </w:t>
-            </w:r>
-            <w:r>
-              <w:rPr>
-                <w:rFonts w:eastAsia="楷体_GB2312" w:hint="eastAsia"/>
-              </w:rPr>
-              <w:t>软件项目管理中的风险识别与管理分析</w:t>
-            </w:r>
-            <w:r>
-              <w:rPr>
-                <w:rFonts w:eastAsia="楷体_GB2312" w:hint="eastAsia"/>
-              </w:rPr>
-              <w:t xml:space="preserve"> [J]. </w:t>
-            </w:r>
-            <w:r>
-              <w:rPr>
-                <w:rFonts w:eastAsia="楷体_GB2312" w:hint="eastAsia"/>
-              </w:rPr>
-              <w:t>数字通信世界</w:t>
-            </w:r>
-            <w:r>
-              <w:rPr>
-                <w:rFonts w:eastAsia="楷体_GB2312" w:hint="eastAsia"/>
-              </w:rPr>
-              <w:t>, 2018, (09): 276+284.</w:t>
-            </w:r>
-          </w:p>
-          <w:p>
-            <w:pPr>
-              <w:rPr>
-                <w:rFonts w:eastAsia="楷体_GB2312"/>
-              </w:rPr>
-            </w:pPr>
-            <w:r>
-              <w:rPr>
-                <w:rFonts w:eastAsia="楷体_GB2312" w:hint="eastAsia"/>
-              </w:rPr>
-              <w:t>[20]</w:t>
-            </w:r>
-            <w:r>
-              <w:rPr>
-                <w:rFonts w:eastAsia="楷体_GB2312" w:hint="eastAsia"/>
-              </w:rPr>
-              <w:t>谭钊</w:t>
-            </w:r>
-            <w:r>
-              <w:rPr>
-                <w:rFonts w:eastAsia="楷体_GB2312" w:hint="eastAsia"/>
-              </w:rPr>
-              <w:t xml:space="preserve">. </w:t>
-            </w:r>
-            <w:r>
-              <w:rPr>
-                <w:rFonts w:eastAsia="楷体_GB2312" w:hint="eastAsia"/>
-              </w:rPr>
-              <w:t>软件项目管理中的软件项目风险计划</w:t>
-            </w:r>
-            <w:r>
-              <w:rPr>
-                <w:rFonts w:eastAsia="楷体_GB2312" w:hint="eastAsia"/>
-              </w:rPr>
-              <w:t xml:space="preserve">[J]. </w:t>
-            </w:r>
-            <w:r>
-              <w:rPr>
-                <w:rFonts w:eastAsia="楷体_GB2312" w:hint="eastAsia"/>
-              </w:rPr>
-              <w:t>电子技术与软件工程</w:t>
-            </w:r>
-            <w:r>
-              <w:rPr>
-                <w:rFonts w:eastAsia="楷体_GB2312" w:hint="eastAsia"/>
-              </w:rPr>
-              <w:t>, 2017, (11): 58.</w:t>
-            </w:r>
-          </w:p>
-          <w:p>
-            <w:pPr>
-              <w:rPr>
-                <w:rFonts w:eastAsia="楷体_GB2312"/>
-              </w:rPr>
-            </w:pPr>
-            <w:r>
-              <w:rPr>
-                <w:rFonts w:eastAsia="楷体_GB2312" w:hint="eastAsia"/>
-              </w:rPr>
-              <w:t>[21]</w:t>
-            </w:r>
-            <w:r>
-              <w:rPr>
-                <w:rFonts w:eastAsia="楷体_GB2312" w:hint="eastAsia"/>
-              </w:rPr>
-              <w:t>杨会兰</w:t>
-            </w:r>
-            <w:r>
-              <w:rPr>
-                <w:rFonts w:eastAsia="楷体_GB2312" w:hint="eastAsia"/>
-              </w:rPr>
-              <w:t xml:space="preserve">. </w:t>
-            </w:r>
-            <w:r>
-              <w:rPr>
-                <w:rFonts w:eastAsia="楷体_GB2312" w:hint="eastAsia"/>
-              </w:rPr>
-              <w:t>软件项目管理中的风险识别与管理分析</w:t>
-            </w:r>
-            <w:r>
-              <w:rPr>
-                <w:rFonts w:eastAsia="楷体_GB2312" w:hint="eastAsia"/>
-              </w:rPr>
-              <w:t xml:space="preserve"> [J]. </w:t>
-            </w:r>
-            <w:r>
-              <w:rPr>
-                <w:rFonts w:eastAsia="楷体_GB2312" w:hint="eastAsia"/>
-              </w:rPr>
-              <w:t>无线互联科技</w:t>
-            </w:r>
-            <w:r>
-              <w:rPr>
-                <w:rFonts w:eastAsia="楷体_GB2312" w:hint="eastAsia"/>
-              </w:rPr>
-              <w:t>, 2016, (04): 53 54+75.</w:t>
-            </w:r>
-          </w:p>
-          <w:p>
-            <w:pPr>
-              <w:rPr>
-                <w:rFonts w:eastAsia="楷体_GB2312"/>
-              </w:rPr>
-            </w:pPr>
-            <w:r>
-              <w:rPr>
-                <w:rFonts w:eastAsia="楷体_GB2312" w:hint="eastAsia"/>
-              </w:rPr>
-              <w:t>[22]</w:t>
-            </w:r>
-            <w:r>
-              <w:rPr>
-                <w:rFonts w:eastAsia="楷体_GB2312" w:hint="eastAsia"/>
-              </w:rPr>
-              <w:t>潘春光</w:t>
-            </w:r>
-            <w:r>
-              <w:rPr>
-                <w:rFonts w:eastAsia="楷体_GB2312" w:hint="eastAsia"/>
-              </w:rPr>
-              <w:t xml:space="preserve">, </w:t>
-            </w:r>
-            <w:r>
-              <w:rPr>
-                <w:rFonts w:eastAsia="楷体_GB2312" w:hint="eastAsia"/>
-              </w:rPr>
-              <w:t>陈英武</w:t>
-            </w:r>
-            <w:r>
-              <w:rPr>
-                <w:rFonts w:eastAsia="楷体_GB2312" w:hint="eastAsia"/>
-              </w:rPr>
-              <w:t xml:space="preserve">, </w:t>
-            </w:r>
-            <w:r>
-              <w:rPr>
-                <w:rFonts w:eastAsia="楷体_GB2312" w:hint="eastAsia"/>
-              </w:rPr>
-              <w:t>汪浩</w:t>
-            </w:r>
-            <w:r>
-              <w:rPr>
-                <w:rFonts w:eastAsia="楷体_GB2312" w:hint="eastAsia"/>
-              </w:rPr>
-              <w:t xml:space="preserve">. </w:t>
-            </w:r>
-            <w:r>
-              <w:rPr>
-                <w:rFonts w:eastAsia="楷体_GB2312" w:hint="eastAsia"/>
-              </w:rPr>
-              <w:t>软件项目风险管理理论与方法研究综述</w:t>
-            </w:r>
-            <w:r>
-              <w:rPr>
-                <w:rFonts w:eastAsia="楷体_GB2312" w:hint="eastAsia"/>
-              </w:rPr>
-              <w:t xml:space="preserve">[J]. </w:t>
-            </w:r>
-            <w:r>
-              <w:rPr>
-                <w:rFonts w:eastAsia="楷体_GB2312" w:hint="eastAsia"/>
-              </w:rPr>
-              <w:t>控制与决策</w:t>
-            </w:r>
-            <w:r>
-              <w:rPr>
-                <w:rFonts w:eastAsia="楷体_GB2312" w:hint="eastAsia"/>
-              </w:rPr>
-              <w:t>, 2007, (05): 481 486+493.</w:t>
-            </w:r>
-          </w:p>
-          <w:p>
-            <w:pPr>
-              <w:rPr>
-                <w:rFonts w:eastAsia="楷体_GB2312"/>
-              </w:rPr>
-            </w:pPr>
-            <w:r>
-              <w:rPr>
-                <w:rFonts w:eastAsia="楷体_GB2312" w:hint="eastAsia"/>
-              </w:rPr>
-              <w:t>[23]</w:t>
-            </w:r>
-            <w:r>
-              <w:rPr>
-                <w:rFonts w:eastAsia="楷体_GB2312" w:hint="eastAsia"/>
-              </w:rPr>
-              <w:t>林关成</w:t>
-            </w:r>
-            <w:r>
-              <w:rPr>
-                <w:rFonts w:eastAsia="楷体_GB2312" w:hint="eastAsia"/>
-              </w:rPr>
-              <w:t xml:space="preserve">. </w:t>
-            </w:r>
-            <w:r>
-              <w:rPr>
-                <w:rFonts w:eastAsia="楷体_GB2312" w:hint="eastAsia"/>
-              </w:rPr>
-              <w:t>软件项目管理中的风险分析与管理</w:t>
-            </w:r>
-            <w:r>
-              <w:rPr>
-                <w:rFonts w:eastAsia="楷体_GB2312" w:hint="eastAsia"/>
-              </w:rPr>
-              <w:t xml:space="preserve"> [J]. </w:t>
-            </w:r>
-            <w:r>
-              <w:rPr>
-                <w:rFonts w:eastAsia="楷体_GB2312" w:hint="eastAsia"/>
-              </w:rPr>
-              <w:t>渭南师范学院学报</w:t>
-            </w:r>
-            <w:r>
-              <w:rPr>
-                <w:rFonts w:eastAsia="楷体_GB2312" w:hint="eastAsia"/>
-              </w:rPr>
-              <w:t xml:space="preserve">, 2007, (02): 59 62. </w:t>
-            </w:r>
-          </w:p>
-          <w:p>
-            <w:pPr>
-              <w:rPr>
-                <w:rFonts w:eastAsia="楷体_GB2312"/>
-              </w:rPr>
-            </w:pPr>
-            <w:r>
-              <w:rPr>
-                <w:rFonts w:eastAsia="楷体_GB2312" w:hint="eastAsia"/>
-              </w:rPr>
-              <w:t>[24]</w:t>
-            </w:r>
-            <w:r>
-              <w:rPr>
-                <w:rFonts w:eastAsia="楷体_GB2312" w:hint="eastAsia"/>
-              </w:rPr>
-              <w:t>黄斐</w:t>
-            </w:r>
-            <w:r>
-              <w:rPr>
-                <w:rFonts w:eastAsia="楷体_GB2312" w:hint="eastAsia"/>
-              </w:rPr>
-              <w:t xml:space="preserve">. </w:t>
-            </w:r>
-            <w:r>
-              <w:rPr>
-                <w:rFonts w:eastAsia="楷体_GB2312" w:hint="eastAsia"/>
-              </w:rPr>
-              <w:t>网络计划在软件项目进度管理中的应用</w:t>
-            </w:r>
-            <w:r>
-              <w:rPr>
-                <w:rFonts w:eastAsia="楷体_GB2312" w:hint="eastAsia"/>
-              </w:rPr>
-              <w:t xml:space="preserve"> [J]. </w:t>
-            </w:r>
-            <w:r>
-              <w:rPr>
-                <w:rFonts w:eastAsia="楷体_GB2312" w:hint="eastAsia"/>
-              </w:rPr>
-              <w:t>计算机科学</w:t>
-            </w:r>
-            <w:r>
-              <w:rPr>
-                <w:rFonts w:eastAsia="楷体_GB2312" w:hint="eastAsia"/>
-              </w:rPr>
-              <w:t>, 2006, (04): 85 87.</w:t>
-            </w:r>
-          </w:p>
-          <w:p>
-            <w:pPr>
-              <w:rPr>
-                <w:rFonts w:eastAsia="楷体_GB2312"/>
-              </w:rPr>
-            </w:pPr>
-            <w:r>
-              <w:rPr>
-                <w:rFonts w:eastAsia="楷体_GB2312" w:hint="eastAsia"/>
-              </w:rPr>
-              <w:t>[25]</w:t>
-            </w:r>
-            <w:r>
-              <w:rPr>
-                <w:rFonts w:eastAsia="楷体_GB2312" w:hint="eastAsia"/>
-              </w:rPr>
-              <w:t>冯楠</w:t>
-            </w:r>
-            <w:r>
-              <w:rPr>
-                <w:rFonts w:eastAsia="楷体_GB2312" w:hint="eastAsia"/>
-              </w:rPr>
-              <w:t>,</w:t>
-            </w:r>
-            <w:r>
-              <w:rPr>
-                <w:rFonts w:eastAsia="楷体_GB2312" w:hint="eastAsia"/>
-              </w:rPr>
-              <w:t>李敏强</w:t>
-            </w:r>
-            <w:r>
-              <w:rPr>
-                <w:rFonts w:eastAsia="楷体_GB2312" w:hint="eastAsia"/>
-              </w:rPr>
-              <w:t>,</w:t>
-            </w:r>
-            <w:r>
-              <w:rPr>
-                <w:rFonts w:eastAsia="楷体_GB2312" w:hint="eastAsia"/>
-              </w:rPr>
-              <w:t>寇纪淞等</w:t>
-            </w:r>
-            <w:r>
-              <w:rPr>
-                <w:rFonts w:eastAsia="楷体_GB2312" w:hint="eastAsia"/>
-              </w:rPr>
-              <w:t xml:space="preserve">. </w:t>
-            </w:r>
-            <w:r>
-              <w:rPr>
-                <w:rFonts w:eastAsia="楷体_GB2312" w:hint="eastAsia"/>
-              </w:rPr>
-              <w:t>软件项目风险管理中的风险分析过程</w:t>
-            </w:r>
-            <w:r>
-              <w:rPr>
-                <w:rFonts w:eastAsia="楷体_GB2312" w:hint="eastAsia"/>
-              </w:rPr>
-              <w:t xml:space="preserve"> [J]. </w:t>
-            </w:r>
-            <w:r>
-              <w:rPr>
-                <w:rFonts w:eastAsia="楷体_GB2312" w:hint="eastAsia"/>
-              </w:rPr>
-              <w:t>计算机工程与设计</w:t>
-            </w:r>
-            <w:r>
-              <w:rPr>
-                <w:rFonts w:eastAsia="楷体_GB2312" w:hint="eastAsia"/>
-              </w:rPr>
-              <w:t>, 2006, (07): 1121 1123+1126.</w:t>
-            </w:r>
-          </w:p>
-          <w:p>
-            <w:pPr>
-              <w:rPr>
-                <w:rFonts w:eastAsia="楷体_GB2312"/>
-              </w:rPr>
-            </w:pPr>
-            <w:r>
-              <w:rPr>
-                <w:rFonts w:eastAsia="楷体_GB2312" w:hint="eastAsia"/>
-              </w:rPr>
-              <w:t>[26]</w:t>
-            </w:r>
-            <w:r>
-              <w:rPr>
-                <w:rFonts w:eastAsia="楷体_GB2312" w:hint="eastAsia"/>
-              </w:rPr>
-              <w:t>于进</w:t>
-            </w:r>
-            <w:r>
-              <w:rPr>
-                <w:rFonts w:eastAsia="楷体_GB2312" w:hint="eastAsia"/>
-              </w:rPr>
-              <w:t xml:space="preserve">. </w:t>
-            </w:r>
-            <w:r>
-              <w:rPr>
-                <w:rFonts w:eastAsia="楷体_GB2312" w:hint="eastAsia"/>
-              </w:rPr>
-              <w:t>软件项目风险管理中风险分析方法的研究</w:t>
-            </w:r>
-            <w:r>
-              <w:rPr>
-                <w:rFonts w:eastAsia="楷体_GB2312" w:hint="eastAsia"/>
-              </w:rPr>
-              <w:t xml:space="preserve"> [J]. </w:t>
-            </w:r>
-            <w:r>
-              <w:rPr>
-                <w:rFonts w:eastAsia="楷体_GB2312" w:hint="eastAsia"/>
-              </w:rPr>
-              <w:t>计算机与现代化</w:t>
-            </w:r>
-            <w:r>
-              <w:rPr>
-                <w:rFonts w:eastAsia="楷体_GB2312" w:hint="eastAsia"/>
-              </w:rPr>
-              <w:t>, 2005, (08): 11 13.</w:t>
-            </w:r>
-          </w:p>
-          <w:p>
-            <w:pPr>
-              <w:rPr>
-                <w:rFonts w:eastAsia="楷体_GB2312"/>
-              </w:rPr>
-            </w:pPr>
-            <w:r>
-              <w:rPr>
-                <w:rFonts w:eastAsia="楷体_GB2312" w:hint="eastAsia"/>
-              </w:rPr>
-              <w:t>[27]</w:t>
-            </w:r>
-            <w:r>
-              <w:rPr>
-                <w:rFonts w:eastAsia="楷体_GB2312" w:hint="eastAsia"/>
-              </w:rPr>
-              <w:t>王梅源</w:t>
-            </w:r>
-            <w:r>
-              <w:rPr>
-                <w:rFonts w:eastAsia="楷体_GB2312" w:hint="eastAsia"/>
-              </w:rPr>
-              <w:t>,</w:t>
-            </w:r>
-            <w:r>
-              <w:rPr>
-                <w:rFonts w:eastAsia="楷体_GB2312" w:hint="eastAsia"/>
-              </w:rPr>
-              <w:t>鲁耀斌</w:t>
-            </w:r>
-            <w:r>
-              <w:rPr>
-                <w:rFonts w:eastAsia="楷体_GB2312" w:hint="eastAsia"/>
-              </w:rPr>
-              <w:t xml:space="preserve">. </w:t>
-            </w:r>
-            <w:r>
-              <w:rPr>
-                <w:rFonts w:eastAsia="楷体_GB2312" w:hint="eastAsia"/>
-              </w:rPr>
-              <w:t>软件项目外包风险管理中的承包方评价与选择</w:t>
-            </w:r>
-            <w:r>
-              <w:rPr>
-                <w:rFonts w:eastAsia="楷体_GB2312" w:hint="eastAsia"/>
-              </w:rPr>
-              <w:t xml:space="preserve"> [J]. </w:t>
-            </w:r>
-            <w:r>
-              <w:rPr>
-                <w:rFonts w:eastAsia="楷体_GB2312" w:hint="eastAsia"/>
-              </w:rPr>
-              <w:t>统计与决策</w:t>
-            </w:r>
-            <w:r>
-              <w:rPr>
-                <w:rFonts w:eastAsia="楷体_GB2312" w:hint="eastAsia"/>
-              </w:rPr>
-              <w:t>, 2005, (08): 59 62.</w:t>
-            </w:r>
-          </w:p>
-          <w:p>
-            <w:pPr>
-              <w:rPr>
-                <w:rFonts w:eastAsia="楷体_GB2312"/>
-              </w:rPr>
-            </w:pPr>
-            <w:r>
-              <w:rPr>
-                <w:rFonts w:eastAsia="楷体_GB2312" w:hint="eastAsia"/>
-              </w:rPr>
-              <w:t>[28]</w:t>
-            </w:r>
-            <w:r>
-              <w:rPr>
-                <w:rFonts w:eastAsia="楷体_GB2312" w:hint="eastAsia"/>
-              </w:rPr>
-              <w:t>季年芳</w:t>
-            </w:r>
-            <w:r>
-              <w:rPr>
-                <w:rFonts w:eastAsia="楷体_GB2312" w:hint="eastAsia"/>
-              </w:rPr>
-              <w:t xml:space="preserve">, </w:t>
-            </w:r>
-            <w:r>
-              <w:rPr>
-                <w:rFonts w:eastAsia="楷体_GB2312" w:hint="eastAsia"/>
-              </w:rPr>
-              <w:t>张宏书</w:t>
-            </w:r>
-            <w:r>
-              <w:rPr>
-                <w:rFonts w:eastAsia="楷体_GB2312" w:hint="eastAsia"/>
-              </w:rPr>
-              <w:t xml:space="preserve">. </w:t>
-            </w:r>
-            <w:r>
-              <w:rPr>
-                <w:rFonts w:eastAsia="楷体_GB2312" w:hint="eastAsia"/>
-              </w:rPr>
-              <w:t>基于风险因子分析的软件项目管理模拟模型</w:t>
-            </w:r>
-            <w:r>
-              <w:rPr>
-                <w:rFonts w:eastAsia="楷体_GB2312" w:hint="eastAsia"/>
-              </w:rPr>
-              <w:t xml:space="preserve">[J]. </w:t>
-            </w:r>
-            <w:r>
-              <w:rPr>
-                <w:rFonts w:eastAsia="楷体_GB2312" w:hint="eastAsia"/>
-              </w:rPr>
-              <w:t>科技进步与对策</w:t>
-            </w:r>
-            <w:r>
-              <w:rPr>
-                <w:rFonts w:eastAsia="楷体_GB2312" w:hint="eastAsia"/>
-              </w:rPr>
-              <w:t>, 2005, (12): 172 175.</w:t>
-            </w:r>
-          </w:p>
-          <w:p>
-            <w:pPr>
-              <w:rPr>
-                <w:rFonts w:eastAsia="楷体_GB2312"/>
-              </w:rPr>
-            </w:pPr>
-            <w:r>
-              <w:rPr>
-                <w:rFonts w:eastAsia="楷体_GB2312"/>
-              </w:rPr>
-              <w:t>[</w:t>
-            </w:r>
-            <w:proofErr w:type="gramStart"/>
-            <w:r>
-              <w:rPr>
-                <w:rFonts w:eastAsia="楷体_GB2312"/>
-              </w:rPr>
-              <w:t>29]Souza</w:t>
-            </w:r>
-            <w:proofErr w:type="gramEnd"/>
-            <w:r>
-              <w:rPr>
-                <w:rFonts w:eastAsia="楷体_GB2312"/>
-              </w:rPr>
-              <w:t xml:space="preserve"> A F ,Robson L ,</w:t>
-            </w:r>
-            <w:proofErr w:type="spellStart"/>
-            <w:r>
-              <w:rPr>
-                <w:rFonts w:eastAsia="楷体_GB2312"/>
-              </w:rPr>
-              <w:t>Victória</w:t>
-            </w:r>
-            <w:proofErr w:type="spellEnd"/>
-            <w:r>
-              <w:rPr>
-                <w:rFonts w:eastAsia="楷体_GB2312"/>
-              </w:rPr>
-              <w:t xml:space="preserve"> L J B .A risk prediction model for software project management based on similarity analysis of context histories[J].Information and Software Technology,2021,131106497 .</w:t>
-            </w:r>
-          </w:p>
-          <w:p>
-            <w:pPr>
-              <w:rPr>
-                <w:rFonts w:eastAsia="楷体_GB2312"/>
-              </w:rPr>
-            </w:pPr>
-            <w:r>
-              <w:rPr>
-                <w:rFonts w:eastAsia="楷体_GB2312"/>
-              </w:rPr>
-              <w:t>[</w:t>
-            </w:r>
-            <w:proofErr w:type="gramStart"/>
-            <w:r>
-              <w:rPr>
-                <w:rFonts w:eastAsia="楷体_GB2312"/>
-              </w:rPr>
-              <w:t>30]Hoque</w:t>
-            </w:r>
-            <w:proofErr w:type="gramEnd"/>
-            <w:r>
-              <w:rPr>
-                <w:rFonts w:eastAsia="楷体_GB2312"/>
-              </w:rPr>
-              <w:t xml:space="preserve"> M </w:t>
-            </w:r>
-            <w:proofErr w:type="spellStart"/>
-            <w:r>
-              <w:rPr>
-                <w:rFonts w:eastAsia="楷体_GB2312"/>
-              </w:rPr>
-              <w:t>M</w:t>
-            </w:r>
-            <w:proofErr w:type="spellEnd"/>
-            <w:r>
-              <w:rPr>
-                <w:rFonts w:eastAsia="楷体_GB2312"/>
-              </w:rPr>
-              <w:t xml:space="preserve"> ,Haque T M N ,Anjum N M D A , et </w:t>
-            </w:r>
-            <w:proofErr w:type="spellStart"/>
-            <w:r>
-              <w:rPr>
-                <w:rFonts w:eastAsia="楷体_GB2312"/>
-              </w:rPr>
-              <w:t>al.Software</w:t>
-            </w:r>
-            <w:proofErr w:type="spellEnd"/>
-            <w:r>
-              <w:rPr>
-                <w:rFonts w:eastAsia="楷体_GB2312"/>
-              </w:rPr>
-              <w:t xml:space="preserve"> </w:t>
-            </w:r>
-            <w:proofErr w:type="spellStart"/>
-            <w:r>
-              <w:rPr>
-                <w:rFonts w:eastAsia="楷体_GB2312"/>
-              </w:rPr>
-              <w:t>RiskPrediction</w:t>
-            </w:r>
-            <w:proofErr w:type="spellEnd"/>
-            <w:r>
-              <w:rPr>
-                <w:rFonts w:eastAsia="楷体_GB2312"/>
-              </w:rPr>
-              <w:t>: Systematic Literature Review on Machine Learning Techniques[J].Applied Sciences,2022,12(22):11694 11694.</w:t>
-            </w:r>
-          </w:p>
-          <w:p>
-            <w:pPr>
-              <w:rPr>
-                <w:rFonts w:eastAsia="楷体_GB2312"/>
-              </w:rPr>
-            </w:pPr>
-            <w:r>
-              <w:rPr>
-                <w:rFonts w:eastAsia="楷体_GB2312"/>
-              </w:rPr>
-              <w:t>[</w:t>
-            </w:r>
-            <w:proofErr w:type="gramStart"/>
-            <w:r>
-              <w:rPr>
-                <w:rFonts w:eastAsia="楷体_GB2312"/>
-              </w:rPr>
-              <w:t>31]Chen</w:t>
-            </w:r>
-            <w:proofErr w:type="gramEnd"/>
-            <w:r>
-              <w:rPr>
-                <w:rFonts w:eastAsia="楷体_GB2312"/>
-              </w:rPr>
-              <w:t>, X.; Deng, Y. An Evidential Software Risk Evaluation Model. Mathematics 2022, 10, 2325.</w:t>
-            </w:r>
-          </w:p>
-          <w:p>
-            <w:pPr>
-              <w:rPr>
-                <w:rFonts w:eastAsia="楷体_GB2312"/>
-              </w:rPr>
-            </w:pPr>
-            <w:r>
-              <w:rPr>
-                <w:rFonts w:eastAsia="楷体_GB2312"/>
-              </w:rPr>
-              <w:t>[</w:t>
-            </w:r>
-            <w:proofErr w:type="gramStart"/>
-            <w:r>
-              <w:rPr>
-                <w:rFonts w:eastAsia="楷体_GB2312"/>
-              </w:rPr>
-              <w:t>32]M.</w:t>
-            </w:r>
-            <w:proofErr w:type="gramEnd"/>
-            <w:r>
-              <w:rPr>
-                <w:rFonts w:eastAsia="楷体_GB2312"/>
-              </w:rPr>
-              <w:t xml:space="preserve"> Pasha, G. </w:t>
-            </w:r>
-            <w:proofErr w:type="spellStart"/>
-            <w:r>
-              <w:rPr>
-                <w:rFonts w:eastAsia="楷体_GB2312"/>
-              </w:rPr>
-              <w:t>Qaiser</w:t>
-            </w:r>
-            <w:proofErr w:type="spellEnd"/>
-            <w:r>
-              <w:rPr>
-                <w:rFonts w:eastAsia="楷体_GB2312"/>
-              </w:rPr>
-              <w:t xml:space="preserve"> and U. Pasha, A Critical Analysis of Software Risk Management Techniques in Large Scale Systems, in IEEE Access, vol. 6, pp. 12412 12424, 2018</w:t>
-            </w:r>
-          </w:p>
-          <w:p>
-            <w:pPr>
-              <w:rPr>
-                <w:rFonts w:eastAsia="楷体_GB2312"/>
-              </w:rPr>
-            </w:pPr>
-            <w:r>
-              <w:rPr>
-                <w:rFonts w:eastAsia="楷体_GB2312"/>
-              </w:rPr>
-              <w:t>[</w:t>
-            </w:r>
-            <w:proofErr w:type="gramStart"/>
-            <w:r>
-              <w:rPr>
-                <w:rFonts w:eastAsia="楷体_GB2312"/>
-              </w:rPr>
-              <w:t>33]Lei</w:t>
-            </w:r>
-            <w:proofErr w:type="gramEnd"/>
-            <w:r>
-              <w:rPr>
-                <w:rFonts w:eastAsia="楷体_GB2312"/>
-              </w:rPr>
-              <w:t xml:space="preserve">, H., </w:t>
-            </w:r>
-            <w:proofErr w:type="spellStart"/>
-            <w:r>
-              <w:rPr>
-                <w:rFonts w:eastAsia="楷体_GB2312"/>
-              </w:rPr>
-              <w:t>Ganjeizadeh</w:t>
-            </w:r>
-            <w:proofErr w:type="spellEnd"/>
-            <w:r>
-              <w:rPr>
-                <w:rFonts w:eastAsia="楷体_GB2312"/>
-              </w:rPr>
-              <w:t xml:space="preserve">, F., Jayachandran, P. K., &amp; </w:t>
-            </w:r>
-            <w:proofErr w:type="spellStart"/>
-            <w:r>
-              <w:rPr>
-                <w:rFonts w:eastAsia="楷体_GB2312"/>
-              </w:rPr>
-              <w:t>Ozcan</w:t>
-            </w:r>
-            <w:proofErr w:type="spellEnd"/>
-            <w:r>
-              <w:rPr>
-                <w:rFonts w:eastAsia="楷体_GB2312"/>
-              </w:rPr>
-              <w:t xml:space="preserve">, P. </w:t>
-            </w:r>
-          </w:p>
-          <w:p>
-            <w:pPr>
-              <w:rPr>
-                <w:rFonts w:eastAsia="楷体_GB2312"/>
-              </w:rPr>
-            </w:pPr>
-            <w:r>
-              <w:rPr>
-                <w:rFonts w:eastAsia="楷体_GB2312"/>
-              </w:rPr>
-              <w:t xml:space="preserve">(2017). A statistical analysis of the effects of Scrum and Kanban on software development projects. Robotics and Computer </w:t>
-            </w:r>
-            <w:proofErr w:type="spellStart"/>
-            <w:r>
-              <w:rPr>
-                <w:rFonts w:eastAsia="楷体_GB2312"/>
-              </w:rPr>
-              <w:t>IntegratedManufacturing</w:t>
-            </w:r>
-            <w:proofErr w:type="spellEnd"/>
-            <w:r>
-              <w:rPr>
-                <w:rFonts w:eastAsia="楷体_GB2312"/>
-              </w:rPr>
-              <w:t>, 43, 59 67.</w:t>
-            </w:r>
-          </w:p>
-          <w:p>
-            <w:pPr>
-              <w:rPr>
-                <w:rFonts w:eastAsia="楷体_GB2312"/>
-              </w:rPr>
-            </w:pPr>
-            <w:r>
-              <w:rPr>
-                <w:rFonts w:eastAsia="楷体_GB2312"/>
-              </w:rPr>
-              <w:t>[</w:t>
-            </w:r>
-            <w:proofErr w:type="gramStart"/>
-            <w:r>
-              <w:rPr>
-                <w:rFonts w:eastAsia="楷体_GB2312"/>
-              </w:rPr>
-              <w:t>34]</w:t>
-            </w:r>
-            <w:proofErr w:type="spellStart"/>
-            <w:r>
-              <w:rPr>
-                <w:rFonts w:eastAsia="楷体_GB2312"/>
-              </w:rPr>
-              <w:t>Aven</w:t>
-            </w:r>
-            <w:proofErr w:type="spellEnd"/>
-            <w:proofErr w:type="gramEnd"/>
-            <w:r>
-              <w:rPr>
-                <w:rFonts w:eastAsia="楷体_GB2312"/>
-              </w:rPr>
-              <w:t xml:space="preserve">, T. (2016). Risk assessment and risk management: Review </w:t>
-            </w:r>
-            <w:proofErr w:type="spellStart"/>
-            <w:r>
-              <w:rPr>
-                <w:rFonts w:eastAsia="楷体_GB2312"/>
-              </w:rPr>
-              <w:t>ofrecent</w:t>
-            </w:r>
-            <w:proofErr w:type="spellEnd"/>
-            <w:r>
-              <w:rPr>
-                <w:rFonts w:eastAsia="楷体_GB2312"/>
-              </w:rPr>
-              <w:t xml:space="preserve"> advances on their foundation. European </w:t>
-            </w:r>
-            <w:r>
-              <w:rPr>
-                <w:rFonts w:eastAsia="楷体_GB2312"/>
-              </w:rPr>
-              <w:lastRenderedPageBreak/>
-              <w:t>Journal of Operational Research, 253(1), 1 13.</w:t>
-            </w:r>
-          </w:p>
-          <w:p>
-            <w:pPr>
-              <w:rPr>
-                <w:rFonts w:eastAsia="楷体_GB2312"/>
-              </w:rPr>
-            </w:pPr>
-            <w:r>
-              <w:rPr>
-                <w:rFonts w:eastAsia="楷体_GB2312"/>
-              </w:rPr>
-              <w:t>[</w:t>
-            </w:r>
-            <w:proofErr w:type="gramStart"/>
-            <w:r>
-              <w:rPr>
-                <w:rFonts w:eastAsia="楷体_GB2312"/>
-              </w:rPr>
-              <w:t>35]Qazi</w:t>
-            </w:r>
-            <w:proofErr w:type="gramEnd"/>
-            <w:r>
-              <w:rPr>
-                <w:rFonts w:eastAsia="楷体_GB2312"/>
-              </w:rPr>
-              <w:t xml:space="preserve">, A., Quigley, J., Dickson, A., &amp; </w:t>
-            </w:r>
-            <w:proofErr w:type="spellStart"/>
-            <w:r>
-              <w:rPr>
-                <w:rFonts w:eastAsia="楷体_GB2312"/>
-              </w:rPr>
-              <w:t>Kirytopoulos</w:t>
-            </w:r>
-            <w:proofErr w:type="spellEnd"/>
-            <w:r>
-              <w:rPr>
-                <w:rFonts w:eastAsia="楷体_GB2312"/>
-              </w:rPr>
-              <w:t>, K. (2016). Project Complexity and Risk Management (</w:t>
-            </w:r>
-            <w:proofErr w:type="spellStart"/>
-            <w:r>
-              <w:rPr>
-                <w:rFonts w:eastAsia="楷体_GB2312"/>
-              </w:rPr>
-              <w:t>ProCRiM</w:t>
-            </w:r>
-            <w:proofErr w:type="spellEnd"/>
-            <w:r>
-              <w:rPr>
-                <w:rFonts w:eastAsia="楷体_GB2312"/>
-              </w:rPr>
-              <w:t>): Towards modelling project complexity driven risk paths in construction projects. International Journal of Project Management, 34(7), 1183 1198.</w:t>
-            </w:r>
-          </w:p>
-          <w:p>
-            <w:pPr>
-              <w:rPr>
-                <w:rFonts w:eastAsia="楷体_GB2312"/>
-              </w:rPr>
-            </w:pPr>
-            <w:r>
-              <w:rPr>
-                <w:rFonts w:eastAsia="楷体_GB2312"/>
-              </w:rPr>
-              <w:t>[</w:t>
-            </w:r>
-            <w:proofErr w:type="gramStart"/>
-            <w:r>
-              <w:rPr>
-                <w:rFonts w:eastAsia="楷体_GB2312"/>
-              </w:rPr>
-              <w:t>36]Khan</w:t>
-            </w:r>
-            <w:proofErr w:type="gramEnd"/>
-            <w:r>
-              <w:rPr>
-                <w:rFonts w:eastAsia="楷体_GB2312"/>
-              </w:rPr>
-              <w:t xml:space="preserve">, F., </w:t>
-            </w:r>
-            <w:proofErr w:type="spellStart"/>
-            <w:r>
-              <w:rPr>
-                <w:rFonts w:eastAsia="楷体_GB2312"/>
-              </w:rPr>
-              <w:t>Rathnayaka</w:t>
-            </w:r>
-            <w:proofErr w:type="spellEnd"/>
-            <w:r>
-              <w:rPr>
-                <w:rFonts w:eastAsia="楷体_GB2312"/>
-              </w:rPr>
-              <w:t>, S., &amp; Ahmed, S. (2015). Methods and models in process safety and risk management: Past, present and future. Process Safety and Environmental Protection, 98, 116 147.</w:t>
-            </w:r>
-          </w:p>
-          <w:p>
-            <w:pPr>
-              <w:rPr>
-                <w:rFonts w:eastAsia="楷体_GB2312"/>
-              </w:rPr>
-            </w:pPr>
-            <w:r>
-              <w:rPr>
-                <w:rFonts w:eastAsia="楷体_GB2312"/>
-              </w:rPr>
-              <w:t>[37</w:t>
-            </w:r>
-            <w:proofErr w:type="gramStart"/>
-            <w:r>
-              <w:rPr>
-                <w:rFonts w:eastAsia="楷体_GB2312"/>
-              </w:rPr>
-              <w:t>]A.Cagliano</w:t>
-            </w:r>
-            <w:proofErr w:type="gramEnd"/>
-            <w:r>
-              <w:rPr>
-                <w:rFonts w:eastAsia="楷体_GB2312"/>
-              </w:rPr>
-              <w:t>,S.Grimaldi,andC.Rafele,‘‘Choosingprojectriskmanagement techniques. A theoretical framework,’’ J. Risk Res., vol. 18, no. 2, pp. 232 248, 2015.</w:t>
-            </w:r>
-          </w:p>
-          <w:p>
-            <w:pPr>
-              <w:rPr>
-                <w:rFonts w:eastAsia="楷体_GB2312"/>
-              </w:rPr>
-            </w:pPr>
-            <w:r>
-              <w:rPr>
-                <w:rFonts w:eastAsia="楷体_GB2312"/>
-              </w:rPr>
-              <w:t>[</w:t>
-            </w:r>
-            <w:proofErr w:type="gramStart"/>
-            <w:r>
-              <w:rPr>
-                <w:rFonts w:eastAsia="楷体_GB2312"/>
-              </w:rPr>
-              <w:t>38]Carvalho</w:t>
-            </w:r>
-            <w:proofErr w:type="gramEnd"/>
-            <w:r>
-              <w:rPr>
-                <w:rFonts w:eastAsia="楷体_GB2312"/>
-              </w:rPr>
-              <w:t xml:space="preserve">, M. M. de, &amp; </w:t>
-            </w:r>
-            <w:proofErr w:type="spellStart"/>
-            <w:r>
-              <w:rPr>
-                <w:rFonts w:eastAsia="楷体_GB2312"/>
-              </w:rPr>
-              <w:t>Rabechini</w:t>
-            </w:r>
-            <w:proofErr w:type="spellEnd"/>
-            <w:r>
-              <w:rPr>
-                <w:rFonts w:eastAsia="楷体_GB2312"/>
-              </w:rPr>
-              <w:t xml:space="preserve"> Junior, R. (2014). Impact of </w:t>
-            </w:r>
-            <w:proofErr w:type="spellStart"/>
-            <w:r>
-              <w:rPr>
-                <w:rFonts w:eastAsia="楷体_GB2312"/>
-              </w:rPr>
-              <w:t>riskmanagement</w:t>
-            </w:r>
-            <w:proofErr w:type="spellEnd"/>
-            <w:r>
-              <w:rPr>
-                <w:rFonts w:eastAsia="楷体_GB2312"/>
-              </w:rPr>
-              <w:t xml:space="preserve"> on project performance: the importance of soft skills. International Journal of Production Research, 53(2), 321 340.</w:t>
-            </w:r>
-          </w:p>
-          <w:p>
-            <w:pPr>
-              <w:rPr>
-                <w:rFonts w:eastAsia="楷体_GB2312"/>
-              </w:rPr>
-            </w:pPr>
-            <w:r>
-              <w:rPr>
-                <w:rFonts w:eastAsia="楷体_GB2312"/>
-              </w:rPr>
-              <w:t>[39</w:t>
-            </w:r>
-            <w:proofErr w:type="gramStart"/>
-            <w:r>
-              <w:rPr>
-                <w:rFonts w:eastAsia="楷体_GB2312"/>
-              </w:rPr>
-              <w:t>]</w:t>
-            </w:r>
-            <w:proofErr w:type="spellStart"/>
-            <w:r>
-              <w:rPr>
-                <w:rFonts w:eastAsia="楷体_GB2312"/>
-              </w:rPr>
-              <w:t>M.Chowdhury</w:t>
-            </w:r>
-            <w:proofErr w:type="gramEnd"/>
-            <w:r>
-              <w:rPr>
-                <w:rFonts w:eastAsia="楷体_GB2312"/>
-              </w:rPr>
-              <w:t>,A.Al,andS.Arefeen,Software</w:t>
-            </w:r>
-            <w:proofErr w:type="spellEnd"/>
-            <w:r>
-              <w:rPr>
-                <w:rFonts w:eastAsia="楷体_GB2312"/>
-              </w:rPr>
-              <w:t xml:space="preserve"> risk </w:t>
-            </w:r>
-            <w:proofErr w:type="spellStart"/>
-            <w:r>
-              <w:rPr>
-                <w:rFonts w:eastAsia="楷体_GB2312"/>
-              </w:rPr>
-              <w:t>management:Importance</w:t>
-            </w:r>
-            <w:proofErr w:type="spellEnd"/>
-            <w:r>
-              <w:rPr>
-                <w:rFonts w:eastAsia="楷体_GB2312"/>
-              </w:rPr>
-              <w:t xml:space="preserve"> and practices, in Proc. IJCIT ISSN, 2011, pp. 2078 5828.</w:t>
-            </w:r>
-          </w:p>
-          <w:p>
-            <w:pPr>
-              <w:rPr>
-                <w:rFonts w:eastAsia="楷体_GB2312"/>
-              </w:rPr>
-            </w:pPr>
-          </w:p>
-          <w:p>
-            <w:pPr>
-              <w:rPr>
-                <w:rFonts w:eastAsia="楷体_GB2312"/>
-              </w:rPr>
-            </w:pPr>
-          </w:p>
-          <w:p>
-            <w:pPr>
-              <w:rPr>
-                <w:rFonts w:eastAsia="楷体_GB2312"/>
-              </w:rPr>
-            </w:pPr>
+            <w:bookmarkEnd w:id="33"/>
           </w:p>
         </w:tc>
       </w:tr>
@@ -3588,6 +6058,13 @@
                 <w:rFonts w:eastAsia="楷体_GB2312"/>
               </w:rPr>
             </w:pPr>
+            <w:r>
+              <w:rPr>
+                <w:rFonts w:eastAsia="楷体_GB2312"/>
+              </w:rPr>
+              <w:lastRenderedPageBreak/>
+              <w:softHyphen/>
+            </w:r>
           </w:p>
         </w:tc>
       </w:tr>
@@ -3653,6 +6130,7 @@
               <w:rPr>
                 <w:rFonts w:eastAsia="黑体" w:hint="eastAsia"/>
               </w:rPr>
+              <w:lastRenderedPageBreak/>
               <w:t>（</w:t>
             </w:r>
             <w:r>
@@ -3749,19 +6227,18 @@
               <w:rPr>
                 <w:rFonts w:eastAsia="楷体_GB2312" w:hint="eastAsia"/>
               </w:rPr>
-              <w:lastRenderedPageBreak/>
               <w:t>具体而言，本研究期望达到以</w:t>
             </w:r>
-            <w:commentRangeStart w:id="3"/>
+            <w:commentRangeStart w:id="34"/>
             <w:r>
               <w:rPr>
                 <w:rFonts w:eastAsia="楷体_GB2312" w:hint="eastAsia"/>
               </w:rPr>
               <w:t>下几个目标：</w:t>
             </w:r>
-            <w:commentRangeEnd w:id="3"/>
-            <w:r>
-              <w:commentReference w:id="3"/>
+            <w:commentRangeEnd w:id="34"/>
+            <w:r>
+              <w:commentReference w:id="34"/>
             </w:r>
           </w:p>
           <w:p>
@@ -3841,23 +6318,6 @@
           </w:p>
           <w:p>
             <w:pPr>
-              <w:numPr>
-                <w:ilvl w:val="0"/>
-                <w:numId w:val="5"/>
-              </w:numPr>
-              <w:rPr>
-                <w:rFonts w:eastAsia="楷体_GB2312"/>
-              </w:rPr>
-            </w:pPr>
-            <w:r>
-              <w:rPr>
-                <w:rFonts w:eastAsia="楷体_GB2312" w:hint="eastAsia"/>
-              </w:rPr>
-              <w:t>构建一套完整的风险管理框架，包括风险识别、风险评估、风险应对和风险监控等各个环节。</w:t>
-            </w:r>
-          </w:p>
-          <w:p>
-            <w:pPr>
               <w:rPr>
                 <w:rFonts w:eastAsia="楷体_GB2312"/>
               </w:rPr>
@@ -3889,21 +6349,385 @@
             </w:pPr>
             <w:r>
               <w:rPr>
+                <w:rFonts w:eastAsia="楷体_GB2312"/>
+              </w:rPr>
+              <w:t xml:space="preserve">     </w:t>
+            </w:r>
+            <w:r>
+              <w:rPr>
+                <w:rFonts w:eastAsia="楷体_GB2312" w:hint="eastAsia"/>
+              </w:rPr>
+              <w:t>本文将首先对软件项目风险管理相关的理论进行分析，包括软件项目风险的定义、识别、评估、管理、监控。</w:t>
+            </w:r>
+            <w:r>
+              <w:rPr>
+                <w:rFonts w:eastAsia="楷体_GB2312" w:hint="eastAsia"/>
+              </w:rPr>
+              <w:t>然后</w:t>
+            </w:r>
+            <w:r>
+              <w:rPr>
+                <w:rFonts w:eastAsia="楷体_GB2312" w:hint="eastAsia"/>
+              </w:rPr>
+              <w:t>将这些理论结合</w:t>
+            </w:r>
+            <w:r>
+              <w:rPr>
+                <w:rFonts w:eastAsia="楷体_GB2312" w:hint="eastAsia"/>
+              </w:rPr>
+              <w:t>B</w:t>
+            </w:r>
+            <w:r>
+              <w:rPr>
+                <w:rFonts w:eastAsia="楷体_GB2312" w:hint="eastAsia"/>
+              </w:rPr>
+              <w:t>公司的实际情况，</w:t>
+            </w:r>
+            <w:r>
+              <w:rPr>
+                <w:rFonts w:eastAsia="楷体_GB2312" w:hint="eastAsia"/>
+              </w:rPr>
+              <w:t>深入剖析其风险管理的现状</w:t>
+            </w:r>
+            <w:r>
+              <w:rPr>
+                <w:rFonts w:eastAsia="楷体_GB2312" w:hint="eastAsia"/>
+              </w:rPr>
+              <w:t>、</w:t>
+            </w:r>
+            <w:r>
+              <w:rPr>
+                <w:rFonts w:eastAsia="楷体_GB2312" w:hint="eastAsia"/>
+              </w:rPr>
+              <w:t>分析目前存在的</w:t>
+            </w:r>
+            <w:r>
+              <w:rPr>
+                <w:rFonts w:eastAsia="楷体_GB2312" w:hint="eastAsia"/>
+              </w:rPr>
+              <w:t>问题及</w:t>
+            </w:r>
+            <w:r>
+              <w:rPr>
+                <w:rFonts w:eastAsia="楷体_GB2312" w:hint="eastAsia"/>
+              </w:rPr>
+              <w:t>制定</w:t>
+            </w:r>
+            <w:r>
+              <w:rPr>
+                <w:rFonts w:eastAsia="楷体_GB2312" w:hint="eastAsia"/>
+              </w:rPr>
+              <w:t>优化策略</w:t>
+            </w:r>
+            <w:r>
+              <w:rPr>
+                <w:rFonts w:eastAsia="楷体_GB2312" w:hint="eastAsia"/>
+              </w:rPr>
+              <w:t>。本论文主要内容如下：</w:t>
+            </w:r>
+          </w:p>
+          <w:p>
+            <w:pPr>
+              <w:ind w:left="720"/>
+              <w:rPr>
+                <w:rFonts w:eastAsia="楷体_GB2312"/>
+              </w:rPr>
+            </w:pPr>
+            <w:r>
+              <w:rPr>
+                <w:rFonts w:eastAsia="楷体_GB2312" w:hint="eastAsia"/>
+              </w:rPr>
+              <w:t>第一章</w:t>
+            </w:r>
+            <w:r>
+              <w:rPr>
                 <w:rFonts w:eastAsia="楷体_GB2312" w:hint="eastAsia"/>
               </w:rPr>
               <w:t xml:space="preserve"> </w:t>
             </w:r>
             <w:r>
               <w:rPr>
-                <w:rFonts w:eastAsia="楷体_GB2312"/>
-              </w:rPr>
-              <w:t xml:space="preserve">  </w:t>
-            </w:r>
-            <w:r>
-              <w:rPr>
-                <w:rFonts w:eastAsia="楷体_GB2312" w:hint="eastAsia"/>
-              </w:rPr>
-              <w:t>本研究将围绕</w:t>
+                <w:rFonts w:eastAsia="楷体_GB2312" w:hint="eastAsia"/>
+              </w:rPr>
+              <w:t>绪论</w:t>
+            </w:r>
+            <w:r>
+              <w:rPr>
+                <w:rFonts w:eastAsia="楷体_GB2312" w:hint="eastAsia"/>
+              </w:rPr>
+              <w:br/>
+              <w:t xml:space="preserve">1.1 </w:t>
+            </w:r>
+            <w:r>
+              <w:rPr>
+                <w:rFonts w:eastAsia="楷体_GB2312" w:hint="eastAsia"/>
+              </w:rPr>
+              <w:t>研究背景和意义</w:t>
+            </w:r>
+            <w:r>
+              <w:rPr>
+                <w:rFonts w:eastAsia="楷体_GB2312" w:hint="eastAsia"/>
+              </w:rPr>
+              <w:t xml:space="preserve"> </w:t>
+            </w:r>
+          </w:p>
+          <w:p>
+            <w:pPr>
+              <w:ind w:left="720"/>
+              <w:rPr>
+                <w:rFonts w:eastAsia="楷体_GB2312"/>
+              </w:rPr>
+            </w:pPr>
+            <w:r>
+              <w:rPr>
+                <w:rFonts w:eastAsia="楷体_GB2312" w:hint="eastAsia"/>
+              </w:rPr>
+              <w:t xml:space="preserve">1.2 </w:t>
+            </w:r>
+            <w:r>
+              <w:rPr>
+                <w:rFonts w:eastAsia="楷体_GB2312" w:hint="eastAsia"/>
+              </w:rPr>
+              <w:t>国内外研究现状</w:t>
+            </w:r>
+            <w:r>
+              <w:rPr>
+                <w:rFonts w:eastAsia="楷体_GB2312" w:hint="eastAsia"/>
+              </w:rPr>
+              <w:t xml:space="preserve"> </w:t>
+            </w:r>
+          </w:p>
+          <w:p>
+            <w:pPr>
+              <w:ind w:left="720"/>
+              <w:rPr>
+                <w:rFonts w:eastAsia="楷体_GB2312"/>
+              </w:rPr>
+            </w:pPr>
+            <w:r>
+              <w:rPr>
+                <w:rFonts w:eastAsia="楷体_GB2312" w:hint="eastAsia"/>
+              </w:rPr>
+              <w:t xml:space="preserve">1.3 </w:t>
+            </w:r>
+            <w:r>
+              <w:rPr>
+                <w:rFonts w:eastAsia="楷体_GB2312" w:hint="eastAsia"/>
+              </w:rPr>
+              <w:t>研究目标</w:t>
+            </w:r>
+            <w:r>
+              <w:rPr>
+                <w:rFonts w:eastAsia="楷体_GB2312" w:hint="eastAsia"/>
+              </w:rPr>
+              <w:br/>
+              <w:t xml:space="preserve">1.4 </w:t>
+            </w:r>
+            <w:r>
+              <w:rPr>
+                <w:rFonts w:eastAsia="楷体_GB2312" w:hint="eastAsia"/>
+              </w:rPr>
+              <w:t>研究内容和方法</w:t>
+            </w:r>
+            <w:r>
+              <w:rPr>
+                <w:rFonts w:eastAsia="楷体_GB2312" w:hint="eastAsia"/>
+              </w:rPr>
+              <w:t xml:space="preserve"> </w:t>
+            </w:r>
+          </w:p>
+          <w:p>
+            <w:pPr>
+              <w:ind w:left="720"/>
+              <w:rPr>
+                <w:rFonts w:eastAsia="楷体_GB2312"/>
+              </w:rPr>
+            </w:pPr>
+            <w:r>
+              <w:rPr>
+                <w:rFonts w:eastAsia="楷体_GB2312" w:hint="eastAsia"/>
+              </w:rPr>
+              <w:t xml:space="preserve">1.5 </w:t>
+            </w:r>
+            <w:r>
+              <w:rPr>
+                <w:rFonts w:eastAsia="楷体_GB2312" w:hint="eastAsia"/>
+              </w:rPr>
+              <w:t>创新和不足之处</w:t>
+            </w:r>
+            <w:r>
+              <w:rPr>
+                <w:rFonts w:eastAsia="楷体_GB2312" w:hint="eastAsia"/>
+              </w:rPr>
+              <w:t xml:space="preserve"> </w:t>
+            </w:r>
+          </w:p>
+          <w:p>
+            <w:pPr>
+              <w:ind w:left="720"/>
+              <w:rPr>
+                <w:rFonts w:eastAsia="楷体_GB2312"/>
+              </w:rPr>
+            </w:pPr>
+            <w:r>
+              <w:rPr>
+                <w:rFonts w:eastAsia="楷体_GB2312" w:hint="eastAsia"/>
+              </w:rPr>
+              <w:t>第二章</w:t>
+            </w:r>
+            <w:r>
+              <w:rPr>
+                <w:rFonts w:eastAsia="楷体_GB2312" w:hint="eastAsia"/>
+              </w:rPr>
+              <w:t xml:space="preserve"> </w:t>
+            </w:r>
+            <w:r>
+              <w:rPr>
+                <w:rFonts w:eastAsia="楷体_GB2312" w:hint="eastAsia"/>
+              </w:rPr>
+              <w:t>概念界定与</w:t>
+            </w:r>
+            <w:r>
+              <w:rPr>
+                <w:rFonts w:eastAsia="楷体_GB2312" w:hint="eastAsia"/>
+              </w:rPr>
+              <w:t>相关理论</w:t>
+            </w:r>
+            <w:r>
+              <w:rPr>
+                <w:rFonts w:eastAsia="楷体_GB2312" w:hint="eastAsia"/>
+              </w:rPr>
+              <w:t>基础</w:t>
+            </w:r>
+            <w:r>
+              <w:rPr>
+                <w:rFonts w:eastAsia="楷体_GB2312" w:hint="eastAsia"/>
+              </w:rPr>
+              <w:t xml:space="preserve"> </w:t>
+            </w:r>
+          </w:p>
+          <w:p>
+            <w:pPr>
+              <w:ind w:left="720"/>
+              <w:rPr>
+                <w:rFonts w:eastAsia="楷体_GB2312"/>
+              </w:rPr>
+            </w:pPr>
+            <w:r>
+              <w:rPr>
+                <w:rFonts w:eastAsia="楷体_GB2312" w:hint="eastAsia"/>
+              </w:rPr>
+              <w:t>2</w:t>
+            </w:r>
+            <w:r>
+              <w:rPr>
+                <w:rFonts w:eastAsia="楷体_GB2312"/>
+              </w:rPr>
+              <w:t xml:space="preserve">.1 </w:t>
+            </w:r>
+            <w:r>
+              <w:rPr>
+                <w:rFonts w:eastAsia="楷体_GB2312" w:hint="eastAsia"/>
+              </w:rPr>
+              <w:t>相关概念界定</w:t>
+            </w:r>
+          </w:p>
+          <w:p>
+            <w:pPr>
+              <w:ind w:left="720"/>
+              <w:rPr>
+                <w:rFonts w:eastAsia="楷体_GB2312"/>
+              </w:rPr>
+            </w:pPr>
+            <w:r>
+              <w:rPr>
+                <w:rFonts w:eastAsia="楷体_GB2312" w:hint="eastAsia"/>
+              </w:rPr>
+              <w:t xml:space="preserve">2.1 </w:t>
+            </w:r>
+            <w:r>
+              <w:rPr>
+                <w:rFonts w:eastAsia="楷体_GB2312" w:hint="eastAsia"/>
+              </w:rPr>
+              <w:t>软件项目风险管理</w:t>
+            </w:r>
+            <w:r>
+              <w:rPr>
+                <w:rFonts w:eastAsia="楷体_GB2312" w:hint="eastAsia"/>
+              </w:rPr>
+              <w:t>基础理论</w:t>
+            </w:r>
+          </w:p>
+          <w:p>
+            <w:pPr>
+              <w:ind w:left="720"/>
+              <w:rPr>
+                <w:rFonts w:eastAsia="楷体_GB2312"/>
+              </w:rPr>
+            </w:pPr>
+            <w:r>
+              <w:rPr>
+                <w:rFonts w:eastAsia="楷体_GB2312" w:hint="eastAsia"/>
+              </w:rPr>
+              <w:t>2</w:t>
+            </w:r>
+            <w:r>
+              <w:rPr>
+                <w:rFonts w:eastAsia="楷体_GB2312"/>
+              </w:rPr>
+              <w:t xml:space="preserve">.3 </w:t>
+            </w:r>
+            <w:r>
+              <w:rPr>
+                <w:rFonts w:eastAsia="楷体_GB2312" w:hint="eastAsia"/>
+              </w:rPr>
+              <w:t>数据收集与处理</w:t>
+            </w:r>
+          </w:p>
+          <w:p>
+            <w:pPr>
+              <w:ind w:left="720"/>
+              <w:rPr>
+                <w:rFonts w:eastAsia="楷体_GB2312"/>
+              </w:rPr>
+            </w:pPr>
+            <w:r>
+              <w:rPr>
+                <w:rFonts w:eastAsia="楷体_GB2312" w:hint="eastAsia"/>
+              </w:rPr>
+              <w:t>2</w:t>
+            </w:r>
+            <w:r>
+              <w:rPr>
+                <w:rFonts w:eastAsia="楷体_GB2312"/>
+              </w:rPr>
+              <w:t>.4</w:t>
+            </w:r>
+            <w:r>
+              <w:rPr>
+                <w:rFonts w:eastAsia="楷体_GB2312" w:hint="eastAsia"/>
+              </w:rPr>
+              <w:t>研究假设与模型构建</w:t>
+            </w:r>
+          </w:p>
+          <w:p>
+            <w:pPr>
+              <w:ind w:left="720"/>
+              <w:rPr>
+                <w:rFonts w:eastAsia="楷体_GB2312"/>
+              </w:rPr>
+            </w:pPr>
+            <w:r>
+              <w:rPr>
+                <w:rFonts w:eastAsia="楷体_GB2312" w:hint="eastAsia"/>
+              </w:rPr>
+              <w:t>第三章</w:t>
+            </w:r>
+            <w:r>
+              <w:rPr>
+                <w:rFonts w:eastAsia="楷体_GB2312" w:hint="eastAsia"/>
+              </w:rPr>
+              <w:t xml:space="preserve"> </w:t>
             </w:r>
             <w:r>
               <w:rPr>
@@ -3915,24 +6739,112 @@
               <w:rPr>
                 <w:rFonts w:eastAsia="楷体_GB2312" w:hint="eastAsia"/>
               </w:rPr>
-              <w:t>公司软件项目风险管理的核心问题展开，主要研究内容包括以下几个方面：</w:t>
-            </w:r>
-          </w:p>
-          <w:p>
-            <w:pPr>
-              <w:numPr>
-                <w:ilvl w:val="0"/>
-                <w:numId w:val="6"/>
-              </w:numPr>
-              <w:rPr>
-                <w:rFonts w:eastAsia="楷体_GB2312"/>
-              </w:rPr>
-            </w:pPr>
-            <w:r>
-              <w:rPr>
-                <w:rFonts w:eastAsia="楷体_GB2312" w:hint="eastAsia"/>
-              </w:rPr>
-              <w:t>风险识别：通过文献回顾、案例分析和实地调研等方法，系统梳理</w:t>
+              <w:t>公司软件项目风险管理现状分析</w:t>
+            </w:r>
+            <w:r>
+              <w:rPr>
+                <w:rFonts w:eastAsia="楷体_GB2312" w:hint="eastAsia"/>
+              </w:rPr>
+              <w:t xml:space="preserve"> </w:t>
+            </w:r>
+          </w:p>
+          <w:p>
+            <w:pPr>
+              <w:ind w:left="720"/>
+              <w:rPr>
+                <w:rFonts w:eastAsia="楷体_GB2312"/>
+              </w:rPr>
+            </w:pPr>
+            <w:r>
+              <w:rPr>
+                <w:rFonts w:eastAsia="楷体_GB2312" w:hint="eastAsia"/>
+              </w:rPr>
+              <w:t xml:space="preserve">3.1 </w:t>
+            </w:r>
+            <w:r>
+              <w:rPr>
+                <w:rFonts w:eastAsia="楷体_GB2312" w:hint="eastAsia"/>
+              </w:rPr>
+              <w:t>公司简介</w:t>
+            </w:r>
+            <w:r>
+              <w:rPr>
+                <w:rFonts w:eastAsia="楷体_GB2312" w:hint="eastAsia"/>
+              </w:rPr>
+              <w:br/>
+              <w:t xml:space="preserve">3.2 </w:t>
+            </w:r>
+            <w:r>
+              <w:rPr>
+                <w:rFonts w:eastAsia="楷体_GB2312" w:hint="eastAsia"/>
+              </w:rPr>
+              <w:t>软件项目风险识别与评估</w:t>
+            </w:r>
+          </w:p>
+          <w:p>
+            <w:pPr>
+              <w:ind w:left="720"/>
+              <w:rPr>
+                <w:rFonts w:eastAsia="楷体_GB2312"/>
+              </w:rPr>
+            </w:pPr>
+            <w:r>
+              <w:rPr>
+                <w:rFonts w:eastAsia="楷体_GB2312" w:hint="eastAsia"/>
+              </w:rPr>
+              <w:t xml:space="preserve">3.3 </w:t>
+            </w:r>
+            <w:r>
+              <w:rPr>
+                <w:rFonts w:eastAsia="楷体_GB2312" w:hint="eastAsia"/>
+              </w:rPr>
+              <w:t>风险应对策略</w:t>
+            </w:r>
+          </w:p>
+          <w:p>
+            <w:pPr>
+              <w:ind w:left="720"/>
+              <w:rPr>
+                <w:rFonts w:eastAsia="楷体_GB2312"/>
+              </w:rPr>
+            </w:pPr>
+            <w:r>
+              <w:rPr>
+                <w:rFonts w:eastAsia="楷体_GB2312" w:hint="eastAsia"/>
+              </w:rPr>
+              <w:t>3</w:t>
+            </w:r>
+            <w:r>
+              <w:rPr>
+                <w:rFonts w:eastAsia="楷体_GB2312"/>
+              </w:rPr>
+              <w:t xml:space="preserve">.4 </w:t>
+            </w:r>
+            <w:r>
+              <w:rPr>
+                <w:rFonts w:eastAsia="楷体_GB2312" w:hint="eastAsia"/>
+              </w:rPr>
+              <w:t>存在的问题与挑战</w:t>
+            </w:r>
+          </w:p>
+          <w:p>
+            <w:pPr>
+              <w:ind w:left="720"/>
+              <w:rPr>
+                <w:rFonts w:eastAsia="楷体_GB2312"/>
+              </w:rPr>
+            </w:pPr>
+            <w:r>
+              <w:rPr>
+                <w:rFonts w:eastAsia="楷体_GB2312" w:hint="eastAsia"/>
+              </w:rPr>
+              <w:t>第四章</w:t>
+            </w:r>
+            <w:r>
+              <w:rPr>
+                <w:rFonts w:eastAsia="楷体_GB2312" w:hint="eastAsia"/>
+              </w:rPr>
+              <w:t xml:space="preserve"> </w:t>
             </w:r>
             <w:r>
               <w:rPr>
@@ -3944,41 +6856,99 @@
               <w:rPr>
                 <w:rFonts w:eastAsia="楷体_GB2312" w:hint="eastAsia"/>
               </w:rPr>
-              <w:t>公司软件项目可能面临的风险类型，构建风险识别指标体系，并对关键风险点进行深入剖析。</w:t>
-            </w:r>
-          </w:p>
-          <w:p>
-            <w:pPr>
-              <w:numPr>
-                <w:ilvl w:val="0"/>
-                <w:numId w:val="6"/>
-              </w:numPr>
-              <w:rPr>
-                <w:rFonts w:eastAsia="楷体_GB2312"/>
-              </w:rPr>
-            </w:pPr>
-            <w:r>
-              <w:rPr>
-                <w:rFonts w:eastAsia="楷体_GB2312" w:hint="eastAsia"/>
-              </w:rPr>
-              <w:t>风险评估：运用定量和定性相结合的方法，对识别出的风险进行量化评估，包括风险的概率分析、影响程度分析和风险优先级排序等，为风险应对提供决策依据。</w:t>
-            </w:r>
-          </w:p>
-          <w:p>
-            <w:pPr>
-              <w:numPr>
-                <w:ilvl w:val="0"/>
-                <w:numId w:val="6"/>
-              </w:numPr>
-              <w:rPr>
-                <w:rFonts w:eastAsia="楷体_GB2312"/>
-              </w:rPr>
-            </w:pPr>
-            <w:r>
-              <w:rPr>
-                <w:rFonts w:eastAsia="楷体_GB2312" w:hint="eastAsia"/>
-              </w:rPr>
-              <w:t>风险管理策略制定：基于风险评估结果，结合</w:t>
+              <w:t>公司软件项目风险管理</w:t>
+            </w:r>
+            <w:r>
+              <w:rPr>
+                <w:rFonts w:eastAsia="楷体_GB2312" w:hint="eastAsia"/>
+              </w:rPr>
+              <w:t>存在的问题</w:t>
+            </w:r>
+            <w:r>
+              <w:rPr>
+                <w:rFonts w:eastAsia="楷体_GB2312" w:hint="eastAsia"/>
+              </w:rPr>
+              <w:t xml:space="preserve"> </w:t>
+            </w:r>
+          </w:p>
+          <w:p>
+            <w:pPr>
+              <w:ind w:left="720"/>
+              <w:rPr>
+                <w:rFonts w:eastAsia="楷体_GB2312"/>
+              </w:rPr>
+            </w:pPr>
+            <w:r>
+              <w:rPr>
+                <w:rFonts w:eastAsia="楷体_GB2312" w:hint="eastAsia"/>
+              </w:rPr>
+              <w:t xml:space="preserve">4.1 </w:t>
+            </w:r>
+            <w:r>
+              <w:rPr>
+                <w:rFonts w:eastAsia="楷体_GB2312" w:hint="eastAsia"/>
+              </w:rPr>
+              <w:t>风险管理流程的问题</w:t>
+            </w:r>
+            <w:r>
+              <w:rPr>
+                <w:rFonts w:eastAsia="楷体_GB2312" w:hint="eastAsia"/>
+              </w:rPr>
+              <w:br/>
+              <w:t xml:space="preserve">4.2 </w:t>
+            </w:r>
+            <w:r>
+              <w:rPr>
+                <w:rFonts w:eastAsia="楷体_GB2312" w:hint="eastAsia"/>
+              </w:rPr>
+              <w:t>风险评估的问题</w:t>
+            </w:r>
+            <w:r>
+              <w:rPr>
+                <w:rFonts w:eastAsia="楷体_GB2312" w:hint="eastAsia"/>
+              </w:rPr>
+              <w:br/>
+              <w:t xml:space="preserve">4.3 </w:t>
+            </w:r>
+            <w:r>
+              <w:rPr>
+                <w:rFonts w:eastAsia="楷体_GB2312" w:hint="eastAsia"/>
+              </w:rPr>
+              <w:t>风险应对策略的问题</w:t>
+            </w:r>
+          </w:p>
+          <w:p>
+            <w:pPr>
+              <w:ind w:left="720"/>
+              <w:rPr>
+                <w:rFonts w:eastAsia="楷体_GB2312"/>
+              </w:rPr>
+            </w:pPr>
+            <w:r>
+              <w:rPr>
+                <w:rFonts w:eastAsia="楷体_GB2312" w:hint="eastAsia"/>
+              </w:rPr>
+              <w:t xml:space="preserve">4.4 </w:t>
+            </w:r>
+            <w:r>
+              <w:rPr>
+                <w:rFonts w:eastAsia="楷体_GB2312" w:hint="eastAsia"/>
+              </w:rPr>
+              <w:t>风险控制和监控的问题</w:t>
+            </w:r>
+          </w:p>
+          <w:p>
+            <w:pPr>
+              <w:ind w:left="720"/>
+              <w:rPr>
+                <w:rFonts w:eastAsia="楷体_GB2312"/>
+              </w:rPr>
+            </w:pPr>
+            <w:r>
+              <w:rPr>
+                <w:rFonts w:eastAsia="楷体_GB2312" w:hint="eastAsia"/>
+              </w:rPr>
+              <w:t>第五章</w:t>
             </w:r>
             <w:r>
               <w:rPr>
@@ -3990,91 +6960,235 @@
               <w:rPr>
                 <w:rFonts w:eastAsia="楷体_GB2312" w:hint="eastAsia"/>
               </w:rPr>
-              <w:t>公司的实际情况和资源条件，制定针对性的风险管理策略，包括风险规避、风险转移、风险减轻和风险接受等具体措施。</w:t>
-            </w:r>
-          </w:p>
-          <w:p>
-            <w:pPr>
-              <w:numPr>
-                <w:ilvl w:val="0"/>
-                <w:numId w:val="6"/>
-              </w:numPr>
-              <w:rPr>
-                <w:rFonts w:eastAsia="楷体_GB2312"/>
-              </w:rPr>
-            </w:pPr>
-            <w:r>
-              <w:rPr>
-                <w:rFonts w:eastAsia="楷体_GB2312" w:hint="eastAsia"/>
-              </w:rPr>
-              <w:t>风险管理框架构建：整合风险识别、风险评估和风险管理策略等内容，构建一套适合</w:t>
-            </w:r>
-            <w:r>
-              <w:rPr>
-                <w:rFonts w:eastAsia="楷体_GB2312" w:hint="eastAsia"/>
-              </w:rPr>
-              <w:t>B</w:t>
-            </w:r>
-            <w:r>
-              <w:rPr>
-                <w:rFonts w:eastAsia="楷体_GB2312" w:hint="eastAsia"/>
-              </w:rPr>
-              <w:t>公司软件项目的风险管理框架，明确风险管理的流程、责任主体和监控机制。</w:t>
-            </w:r>
-          </w:p>
-          <w:p>
-            <w:pPr>
-              <w:numPr>
-                <w:ilvl w:val="0"/>
-                <w:numId w:val="6"/>
-              </w:numPr>
-              <w:rPr>
-                <w:rFonts w:eastAsia="楷体_GB2312"/>
-              </w:rPr>
-            </w:pPr>
-            <w:r>
-              <w:rPr>
-                <w:rFonts w:eastAsia="楷体_GB2312" w:hint="eastAsia"/>
-              </w:rPr>
-              <w:t>实证研究与方案验证：选取</w:t>
-            </w:r>
-            <w:r>
-              <w:rPr>
-                <w:rFonts w:eastAsia="楷体_GB2312" w:hint="eastAsia"/>
-              </w:rPr>
-              <w:t>B</w:t>
-            </w:r>
-            <w:r>
-              <w:rPr>
-                <w:rFonts w:eastAsia="楷体_GB2312" w:hint="eastAsia"/>
-              </w:rPr>
-              <w:t>公司具体的软件项目作为案例，运用构建的风险管理框架进行实证研究，通过对比分析和效果评估，验证风险管理优化方案的有效性和可操作性。</w:t>
-            </w:r>
-          </w:p>
-          <w:p>
-            <w:pPr>
-              <w:ind w:firstLineChars="150" w:firstLine="315"/>
-              <w:rPr>
-                <w:rFonts w:eastAsia="楷体_GB2312"/>
-              </w:rPr>
-            </w:pPr>
-            <w:r>
-              <w:rPr>
-                <w:rFonts w:eastAsia="楷体_GB2312" w:hint="eastAsia"/>
-              </w:rPr>
-              <w:t>通过以上研究内容的深入剖析和实证验证，本研究将为</w:t>
-            </w:r>
-            <w:r>
-              <w:rPr>
-                <w:rFonts w:eastAsia="楷体_GB2312" w:hint="eastAsia"/>
-              </w:rPr>
-              <w:t>B</w:t>
-            </w:r>
-            <w:r>
-              <w:rPr>
-                <w:rFonts w:eastAsia="楷体_GB2312" w:hint="eastAsia"/>
-              </w:rPr>
-              <w:t>公司软件项目的风险管理提供理论支持和实践指导，同时也为相关行业的风险管理实践提供有益借鉴。</w:t>
+              <w:t>公司软件项目风险管理改进策略</w:t>
+            </w:r>
+          </w:p>
+          <w:p>
+            <w:pPr>
+              <w:ind w:left="720"/>
+              <w:rPr>
+                <w:rFonts w:eastAsia="楷体_GB2312"/>
+              </w:rPr>
+            </w:pPr>
+            <w:r>
+              <w:rPr>
+                <w:rFonts w:eastAsia="楷体_GB2312" w:hint="eastAsia"/>
+              </w:rPr>
+              <w:t>5</w:t>
+            </w:r>
+            <w:r>
+              <w:rPr>
+                <w:rFonts w:eastAsia="楷体_GB2312"/>
+              </w:rPr>
+              <w:t xml:space="preserve">.1 </w:t>
+            </w:r>
+            <w:r>
+              <w:rPr>
+                <w:rFonts w:eastAsia="楷体_GB2312" w:hint="eastAsia"/>
+              </w:rPr>
+              <w:t>管理流程的建议</w:t>
+            </w:r>
+          </w:p>
+          <w:p>
+            <w:pPr>
+              <w:ind w:left="720"/>
+              <w:rPr>
+                <w:rFonts w:eastAsia="楷体_GB2312"/>
+              </w:rPr>
+            </w:pPr>
+            <w:r>
+              <w:rPr>
+                <w:rFonts w:eastAsia="楷体_GB2312" w:hint="eastAsia"/>
+              </w:rPr>
+              <w:t>5</w:t>
+            </w:r>
+            <w:r>
+              <w:rPr>
+                <w:rFonts w:eastAsia="楷体_GB2312"/>
+              </w:rPr>
+              <w:t xml:space="preserve">.2 </w:t>
+            </w:r>
+            <w:r>
+              <w:rPr>
+                <w:rFonts w:eastAsia="楷体_GB2312" w:hint="eastAsia"/>
+              </w:rPr>
+              <w:t>风险评估的建议</w:t>
+            </w:r>
+          </w:p>
+          <w:p>
+            <w:pPr>
+              <w:ind w:left="720"/>
+              <w:rPr>
+                <w:rFonts w:eastAsia="楷体_GB2312"/>
+              </w:rPr>
+            </w:pPr>
+            <w:r>
+              <w:rPr>
+                <w:rFonts w:eastAsia="楷体_GB2312" w:hint="eastAsia"/>
+              </w:rPr>
+              <w:t>5</w:t>
+            </w:r>
+            <w:r>
+              <w:rPr>
+                <w:rFonts w:eastAsia="楷体_GB2312"/>
+              </w:rPr>
+              <w:t xml:space="preserve">.3 </w:t>
+            </w:r>
+            <w:r>
+              <w:rPr>
+                <w:rFonts w:eastAsia="楷体_GB2312" w:hint="eastAsia"/>
+              </w:rPr>
+              <w:t>风险应对策略的建议</w:t>
+            </w:r>
+          </w:p>
+          <w:p>
+            <w:pPr>
+              <w:ind w:left="720"/>
+              <w:rPr>
+                <w:rFonts w:eastAsia="楷体_GB2312"/>
+              </w:rPr>
+            </w:pPr>
+            <w:r>
+              <w:rPr>
+                <w:rFonts w:eastAsia="楷体_GB2312" w:hint="eastAsia"/>
+              </w:rPr>
+              <w:t>5</w:t>
+            </w:r>
+            <w:r>
+              <w:rPr>
+                <w:rFonts w:eastAsia="楷体_GB2312"/>
+              </w:rPr>
+              <w:t xml:space="preserve">.4 </w:t>
+            </w:r>
+            <w:r>
+              <w:rPr>
+                <w:rFonts w:eastAsia="楷体_GB2312" w:hint="eastAsia"/>
+              </w:rPr>
+              <w:t>风险控制和监控的建议</w:t>
+            </w:r>
+          </w:p>
+          <w:p>
+            <w:pPr>
+              <w:ind w:left="720"/>
+              <w:rPr>
+                <w:rFonts w:eastAsia="楷体_GB2312"/>
+              </w:rPr>
+            </w:pPr>
+            <w:r>
+              <w:rPr>
+                <w:rFonts w:eastAsia="楷体_GB2312" w:hint="eastAsia"/>
+              </w:rPr>
+              <w:t>第</w:t>
+            </w:r>
+            <w:r>
+              <w:rPr>
+                <w:rFonts w:eastAsia="楷体_GB2312" w:hint="eastAsia"/>
+              </w:rPr>
+              <w:t>六</w:t>
+            </w:r>
+            <w:r>
+              <w:rPr>
+                <w:rFonts w:eastAsia="楷体_GB2312" w:hint="eastAsia"/>
+              </w:rPr>
+              <w:t>章</w:t>
+            </w:r>
+            <w:r>
+              <w:rPr>
+                <w:rFonts w:eastAsia="楷体_GB2312" w:hint="eastAsia"/>
+              </w:rPr>
+              <w:t xml:space="preserve"> </w:t>
+            </w:r>
+            <w:r>
+              <w:rPr>
+                <w:rFonts w:eastAsia="楷体_GB2312" w:hint="eastAsia"/>
+              </w:rPr>
+              <w:t>结论与展望</w:t>
+            </w:r>
+            <w:r>
+              <w:rPr>
+                <w:rFonts w:eastAsia="楷体_GB2312" w:hint="eastAsia"/>
+              </w:rPr>
+              <w:t xml:space="preserve"> </w:t>
+            </w:r>
+          </w:p>
+          <w:p>
+            <w:pPr>
+              <w:ind w:left="720"/>
+              <w:rPr>
+                <w:rFonts w:eastAsia="楷体_GB2312"/>
+              </w:rPr>
+            </w:pPr>
+            <w:r>
+              <w:rPr>
+                <w:rFonts w:eastAsia="楷体_GB2312"/>
+              </w:rPr>
+              <w:t>6</w:t>
+            </w:r>
+            <w:r>
+              <w:rPr>
+                <w:rFonts w:eastAsia="楷体_GB2312" w:hint="eastAsia"/>
+              </w:rPr>
+              <w:t xml:space="preserve">.1 </w:t>
+            </w:r>
+            <w:r>
+              <w:rPr>
+                <w:rFonts w:eastAsia="楷体_GB2312" w:hint="eastAsia"/>
+              </w:rPr>
+              <w:t>研究</w:t>
+            </w:r>
+            <w:r>
+              <w:rPr>
+                <w:rFonts w:eastAsia="楷体_GB2312" w:hint="eastAsia"/>
+              </w:rPr>
+              <w:t>总结</w:t>
+            </w:r>
+            <w:r>
+              <w:rPr>
+                <w:rFonts w:eastAsia="楷体_GB2312" w:hint="eastAsia"/>
+              </w:rPr>
+              <w:br/>
+            </w:r>
+            <w:r>
+              <w:rPr>
+                <w:rFonts w:eastAsia="楷体_GB2312"/>
+              </w:rPr>
+              <w:t>6</w:t>
+            </w:r>
+            <w:r>
+              <w:rPr>
+                <w:rFonts w:eastAsia="楷体_GB2312" w:hint="eastAsia"/>
+              </w:rPr>
+              <w:t xml:space="preserve">.2 </w:t>
+            </w:r>
+            <w:r>
+              <w:rPr>
+                <w:rFonts w:eastAsia="楷体_GB2312" w:hint="eastAsia"/>
+              </w:rPr>
+              <w:t>研究贡献与局限</w:t>
+            </w:r>
+            <w:r>
+              <w:rPr>
+                <w:rFonts w:eastAsia="楷体_GB2312" w:hint="eastAsia"/>
+              </w:rPr>
+              <w:br/>
+            </w:r>
+            <w:r>
+              <w:rPr>
+                <w:rFonts w:eastAsia="楷体_GB2312"/>
+              </w:rPr>
+              <w:t>6</w:t>
+            </w:r>
+            <w:r>
+              <w:rPr>
+                <w:rFonts w:eastAsia="楷体_GB2312" w:hint="eastAsia"/>
+              </w:rPr>
+              <w:t xml:space="preserve">.3 </w:t>
+            </w:r>
+            <w:r>
+              <w:rPr>
+                <w:rFonts w:eastAsia="楷体_GB2312" w:hint="eastAsia"/>
+              </w:rPr>
+              <w:t>研究展望</w:t>
             </w:r>
           </w:p>
           <w:p>
@@ -4154,7 +7268,14 @@
               <w:rPr>
                 <w:rFonts w:eastAsia="楷体_GB2312" w:hint="eastAsia"/>
               </w:rPr>
-              <w:t>文献研究法：通过查阅国内外相关文献，梳理软件项目风险管理的理论框架、实践经验和最新研究成果，为本研究提供理论基础和参考依据。</w:t>
+              <w:t>文献研究法：通过查阅国内外相关文献，梳理软件项目风险管理的理论框架、实践经验和最新研究成果，</w:t>
+            </w:r>
+            <w:r>
+              <w:rPr>
+                <w:rFonts w:eastAsia="楷体_GB2312" w:hint="eastAsia"/>
+              </w:rPr>
+              <w:lastRenderedPageBreak/>
+              <w:t>为本研究提供理论基础和参考依据。</w:t>
             </w:r>
           </w:p>
           <w:p>
@@ -4236,78 +7357,22 @@
                 <w:rFonts w:eastAsia="楷体_GB2312"/>
               </w:rPr>
             </w:pPr>
-          </w:p>
-          <w:p>
-            <w:pPr>
-              <w:rPr>
-                <w:rFonts w:eastAsia="楷体_GB2312"/>
-              </w:rPr>
-            </w:pPr>
-          </w:p>
-          <w:p>
-            <w:pPr>
-              <w:rPr>
-                <w:rFonts w:eastAsia="楷体_GB2312"/>
-              </w:rPr>
-            </w:pPr>
-          </w:p>
-          <w:p>
-            <w:pPr>
-              <w:rPr>
-                <w:rFonts w:eastAsia="楷体_GB2312"/>
-              </w:rPr>
-            </w:pPr>
-          </w:p>
-          <w:p>
-            <w:pPr>
-              <w:rPr>
-                <w:rFonts w:eastAsia="楷体_GB2312"/>
-              </w:rPr>
-            </w:pPr>
-          </w:p>
-          <w:p>
-            <w:pPr>
-              <w:rPr>
-                <w:rFonts w:eastAsia="楷体_GB2312"/>
-              </w:rPr>
-            </w:pPr>
-          </w:p>
-          <w:p>
-            <w:pPr>
-              <w:rPr>
-                <w:rFonts w:eastAsia="楷体_GB2312"/>
-              </w:rPr>
-            </w:pPr>
-          </w:p>
-          <w:p>
-            <w:pPr>
-              <w:rPr>
-                <w:rFonts w:eastAsia="楷体_GB2312"/>
-              </w:rPr>
-            </w:pPr>
-          </w:p>
-          <w:p>
-            <w:pPr>
-              <w:rPr>
-                <w:rFonts w:eastAsia="楷体_GB2312"/>
-              </w:rPr>
-            </w:pPr>
             <w:r>
               <w:rPr>
                 <w:rFonts w:eastAsia="楷体_GB2312" w:hint="eastAsia"/>
               </w:rPr>
               <w:t>3</w:t>
             </w:r>
-            <w:commentRangeStart w:id="4"/>
+            <w:commentRangeStart w:id="35"/>
             <w:r>
               <w:rPr>
                 <w:rFonts w:eastAsia="楷体_GB2312" w:hint="eastAsia"/>
               </w:rPr>
               <w:t>、技术路线</w:t>
             </w:r>
-            <w:commentRangeEnd w:id="4"/>
-            <w:r>
-              <w:commentReference w:id="4"/>
+            <w:commentRangeEnd w:id="35"/>
+            <w:r>
+              <w:commentReference w:id="35"/>
             </w:r>
           </w:p>
           <w:p>
@@ -4326,15 +7391,14 @@
             </w:pPr>
             <w:r>
               <w:rPr>
-                <w:rFonts w:eastAsia="楷体_GB2312" w:hint="eastAsia"/>
+                <w:rFonts w:eastAsia="楷体_GB2312"/>
                 <w:noProof/>
               </w:rPr>
-              <w:lastRenderedPageBreak/>
               <w:drawing>
-                <wp:inline distT="0" distB="0" distL="0" distR="0" wp14:anchorId="4A3103B6" wp14:editId="5568474A">
-                  <wp:extent cx="3238500" cy="3200400"/>
-                  <wp:effectExtent l="0" t="0" r="0" b="0"/>
-                  <wp:docPr id="1024409694" name="图片 1"/>
+                <wp:inline distT="0" distB="0" distL="0" distR="0" wp14:anchorId="51CB88EF" wp14:editId="08511404">
+                  <wp:extent cx="6330315" cy="3997325"/>
+                  <wp:effectExtent l="0" t="0" r="0" b="3175"/>
+                  <wp:docPr id="1454066612" name="图片 1"/>
                   <wp:cNvGraphicFramePr>
                     <a:graphicFrameLocks xmlns:a="http://schemas.openxmlformats.org/drawingml/2006/main" noChangeAspect="1"/>
                   </wp:cNvGraphicFramePr>
@@ -4342,19 +7406,11 @@
                     <a:graphicData uri="http://schemas.openxmlformats.org/drawingml/2006/picture">
                       <pic:pic xmlns:pic="http://schemas.openxmlformats.org/drawingml/2006/picture">
                         <pic:nvPicPr>
-                          <pic:cNvPr id="1024409694" name="图片 1"/>
-                          <pic:cNvPicPr>
-                            <a:picLocks noChangeAspect="1"/>
-                          </pic:cNvPicPr>
+                          <pic:cNvPr id="1454066612" name=""/>
+                          <pic:cNvPicPr/>
                         </pic:nvPicPr>
                         <pic:blipFill>
-                          <a:blip r:embed="rId8">
-                            <a:extLst>
-                              <a:ext uri="{28A0092B-C50C-407E-A947-70E740481C1C}">
-                                <a14:useLocalDpi xmlns:a14="http://schemas.microsoft.com/office/drawing/2010/main" val="0"/>
-                              </a:ext>
-                            </a:extLst>
-                          </a:blip>
+                          <a:blip r:embed="rId11"/>
                           <a:stretch>
                             <a:fillRect/>
                           </a:stretch>
@@ -4362,7 +7418,7 @@
                         <pic:spPr>
                           <a:xfrm>
                             <a:off x="0" y="0"/>
-                            <a:ext cx="3238500" cy="3200400"/>
+                            <a:ext cx="6330315" cy="3997325"/>
                           </a:xfrm>
                           <a:prstGeom prst="rect">
                             <a:avLst/>
@@ -4581,118 +7637,6 @@
               </w:rPr>
               <w:t>2025年2月-4月:论文定稿</w:t>
             </w:r>
-          </w:p>
-          <w:p>
-            <w:pPr>
-              <w:rPr>
-                <w:rFonts w:eastAsia="楷体_GB2312"/>
-              </w:rPr>
-            </w:pPr>
-          </w:p>
-          <w:p>
-            <w:pPr>
-              <w:rPr>
-                <w:rFonts w:eastAsia="楷体_GB2312"/>
-              </w:rPr>
-            </w:pPr>
-          </w:p>
-          <w:p>
-            <w:pPr>
-              <w:rPr>
-                <w:rFonts w:eastAsia="楷体_GB2312"/>
-              </w:rPr>
-            </w:pPr>
-          </w:p>
-          <w:p>
-            <w:pPr>
-              <w:rPr>
-                <w:rFonts w:eastAsia="楷体_GB2312"/>
-              </w:rPr>
-            </w:pPr>
-          </w:p>
-          <w:p>
-            <w:pPr>
-              <w:rPr>
-                <w:rFonts w:eastAsia="楷体_GB2312"/>
-              </w:rPr>
-            </w:pPr>
-          </w:p>
-          <w:p>
-            <w:pPr>
-              <w:rPr>
-                <w:rFonts w:eastAsia="楷体_GB2312"/>
-              </w:rPr>
-            </w:pPr>
-          </w:p>
-          <w:p>
-            <w:pPr>
-              <w:rPr>
-                <w:rFonts w:eastAsia="楷体_GB2312"/>
-              </w:rPr>
-            </w:pPr>
-          </w:p>
-          <w:p>
-            <w:pPr>
-              <w:rPr>
-                <w:rFonts w:eastAsia="楷体_GB2312"/>
-              </w:rPr>
-            </w:pPr>
-          </w:p>
-          <w:p>
-            <w:pPr>
-              <w:rPr>
-                <w:rFonts w:eastAsia="楷体_GB2312"/>
-              </w:rPr>
-            </w:pPr>
-          </w:p>
-          <w:p>
-            <w:pPr>
-              <w:rPr>
-                <w:rFonts w:eastAsia="楷体_GB2312"/>
-              </w:rPr>
-            </w:pPr>
-          </w:p>
-          <w:p>
-            <w:pPr>
-              <w:rPr>
-                <w:rFonts w:eastAsia="楷体_GB2312"/>
-              </w:rPr>
-            </w:pPr>
-          </w:p>
-          <w:p>
-            <w:pPr>
-              <w:rPr>
-                <w:rFonts w:eastAsia="楷体_GB2312"/>
-              </w:rPr>
-            </w:pPr>
-          </w:p>
-          <w:p>
-            <w:pPr>
-              <w:rPr>
-                <w:rFonts w:eastAsia="楷体_GB2312"/>
-              </w:rPr>
-            </w:pPr>
-          </w:p>
-          <w:p>
-            <w:pPr>
-              <w:rPr>
-                <w:rFonts w:eastAsia="楷体_GB2312"/>
-              </w:rPr>
-            </w:pPr>
-          </w:p>
-          <w:p>
-            <w:pPr>
-              <w:rPr>
-                <w:rFonts w:eastAsia="楷体_GB2312"/>
-              </w:rPr>
-            </w:pPr>
-          </w:p>
-          <w:p>
-            <w:pPr>
-              <w:rPr>
-                <w:rFonts w:eastAsia="楷体_GB2312"/>
-              </w:rPr>
-            </w:pPr>
           </w:p>
           <w:p>
             <w:pPr>
@@ -4947,195 +7891,6 @@
               <w:t>多篇，对软件项目风险管理有了初步的认识。</w:t>
             </w:r>
           </w:p>
-          <w:p>
-            <w:pPr>
-              <w:rPr>
-                <w:rFonts w:eastAsia="楷体_GB2312"/>
-              </w:rPr>
-            </w:pPr>
-          </w:p>
-          <w:p>
-            <w:pPr>
-              <w:rPr>
-                <w:rFonts w:eastAsia="楷体_GB2312"/>
-              </w:rPr>
-            </w:pPr>
-          </w:p>
-          <w:p>
-            <w:pPr>
-              <w:rPr>
-                <w:rFonts w:eastAsia="楷体_GB2312"/>
-              </w:rPr>
-            </w:pPr>
-          </w:p>
-          <w:p>
-            <w:pPr>
-              <w:rPr>
-                <w:rFonts w:eastAsia="楷体_GB2312"/>
-              </w:rPr>
-            </w:pPr>
-          </w:p>
-          <w:p>
-            <w:pPr>
-              <w:rPr>
-                <w:rFonts w:eastAsia="楷体_GB2312"/>
-              </w:rPr>
-            </w:pPr>
-          </w:p>
-          <w:p>
-            <w:pPr>
-              <w:rPr>
-                <w:rFonts w:eastAsia="楷体_GB2312"/>
-              </w:rPr>
-            </w:pPr>
-          </w:p>
-          <w:p>
-            <w:pPr>
-              <w:rPr>
-                <w:rFonts w:eastAsia="楷体_GB2312"/>
-              </w:rPr>
-            </w:pPr>
-          </w:p>
-          <w:p>
-            <w:pPr>
-              <w:rPr>
-                <w:rFonts w:eastAsia="楷体_GB2312"/>
-              </w:rPr>
-            </w:pPr>
-          </w:p>
-          <w:p>
-            <w:pPr>
-              <w:rPr>
-                <w:rFonts w:eastAsia="楷体_GB2312"/>
-              </w:rPr>
-            </w:pPr>
-          </w:p>
-          <w:p>
-            <w:pPr>
-              <w:rPr>
-                <w:rFonts w:eastAsia="楷体_GB2312"/>
-              </w:rPr>
-            </w:pPr>
-          </w:p>
-          <w:p>
-            <w:pPr>
-              <w:rPr>
-                <w:rFonts w:eastAsia="楷体_GB2312"/>
-              </w:rPr>
-            </w:pPr>
-          </w:p>
-          <w:p>
-            <w:pPr>
-              <w:rPr>
-                <w:rFonts w:eastAsia="楷体_GB2312"/>
-              </w:rPr>
-            </w:pPr>
-          </w:p>
-          <w:p>
-            <w:pPr>
-              <w:rPr>
-                <w:rFonts w:eastAsia="楷体_GB2312"/>
-              </w:rPr>
-            </w:pPr>
-          </w:p>
-          <w:p>
-            <w:pPr>
-              <w:rPr>
-                <w:rFonts w:eastAsia="楷体_GB2312"/>
-              </w:rPr>
-            </w:pPr>
-          </w:p>
-          <w:p>
-            <w:pPr>
-              <w:rPr>
-                <w:rFonts w:eastAsia="楷体_GB2312"/>
-              </w:rPr>
-            </w:pPr>
-          </w:p>
-          <w:p>
-            <w:pPr>
-              <w:rPr>
-                <w:rFonts w:eastAsia="楷体_GB2312"/>
-              </w:rPr>
-            </w:pPr>
-          </w:p>
-          <w:p>
-            <w:pPr>
-              <w:rPr>
-                <w:rFonts w:eastAsia="楷体_GB2312"/>
-              </w:rPr>
-            </w:pPr>
-          </w:p>
-          <w:p>
-            <w:pPr>
-              <w:rPr>
-                <w:rFonts w:eastAsia="楷体_GB2312"/>
-              </w:rPr>
-            </w:pPr>
-          </w:p>
-          <w:p>
-            <w:pPr>
-              <w:rPr>
-                <w:rFonts w:eastAsia="楷体_GB2312"/>
-              </w:rPr>
-            </w:pPr>
-          </w:p>
-          <w:p>
-            <w:pPr>
-              <w:rPr>
-                <w:rFonts w:eastAsia="楷体_GB2312"/>
-              </w:rPr>
-            </w:pPr>
-          </w:p>
-          <w:p>
-            <w:pPr>
-              <w:rPr>
-                <w:rFonts w:eastAsia="楷体_GB2312"/>
-              </w:rPr>
-            </w:pPr>
-          </w:p>
-          <w:p>
-            <w:pPr>
-              <w:rPr>
-                <w:rFonts w:eastAsia="楷体_GB2312"/>
-              </w:rPr>
-            </w:pPr>
-          </w:p>
-          <w:p>
-            <w:pPr>
-              <w:rPr>
-                <w:rFonts w:eastAsia="楷体_GB2312"/>
-              </w:rPr>
-            </w:pPr>
-          </w:p>
-          <w:p>
-            <w:pPr>
-              <w:rPr>
-                <w:rFonts w:eastAsia="楷体_GB2312"/>
-              </w:rPr>
-            </w:pPr>
-          </w:p>
-          <w:p>
-            <w:pPr>
-              <w:rPr>
-                <w:rFonts w:eastAsia="楷体_GB2312"/>
-              </w:rPr>
-            </w:pPr>
-          </w:p>
-          <w:p>
-            <w:pPr>
-              <w:rPr>
-                <w:rFonts w:eastAsia="楷体_GB2312"/>
-              </w:rPr>
-            </w:pPr>
-          </w:p>
-          <w:p>
-            <w:pPr>
-              <w:rPr>
-                <w:rFonts w:eastAsia="楷体_GB2312"/>
-              </w:rPr>
-            </w:pPr>
-          </w:p>
         </w:tc>
       </w:tr>
     </w:tbl>
@@ -5203,7 +7958,7 @@
       </w:r>
     </w:p>
   </w:comment>
-  <w:comment w:id="3" w:author="97020 [2]" w:date="2024-03-22T13:27:00Z" w:initials="9">
+  <w:comment w:id="34" w:author="97020 [2]" w:date="2024-03-22T13:27:00Z" w:initials="9">
     <w:p>
       <w:pPr>
         <w:pStyle w:val="a3"/>
@@ -5228,7 +7983,7 @@
       </w:r>
     </w:p>
   </w:comment>
-  <w:comment w:id="4" w:author="97020 [2]" w:date="2024-03-22T13:30:00Z" w:initials="9">
+  <w:comment w:id="35" w:author="97020 [2]" w:date="2024-03-22T13:30:00Z" w:initials="9">
     <w:p>
       <w:pPr>
         <w:pStyle w:val="a3"/>
@@ -5264,6 +8019,44 @@
 </w16cid:commentsIds>
 </file>
 
+<file path=word/endnotes.xml><?xml version="1.0" encoding="utf-8"?>
+<w:endnotes xmlns:wpc="http://schemas.microsoft.com/office/word/2010/wordprocessingCanvas" xmlns:cx="http://schemas.microsoft.com/office/drawing/2014/chartex" xmlns:cx1="http://schemas.microsoft.com/office/drawing/2015/9/8/chartex" xmlns:cx2="http://schemas.microsoft.com/office/drawing/2015/10/21/chartex" xmlns:cx3="http://schemas.microsoft.com/office/drawing/2016/5/9/chartex" xmlns:cx4="http://schemas.microsoft.com/office/drawing/2016/5/10/chartex" xmlns:cx5="http://schemas.microsoft.com/office/drawing/2016/5/11/chartex" xmlns:cx6="http://schemas.microsoft.com/office/drawing/2016/5/12/chartex" xmlns:cx7="http://schemas.microsoft.com/office/drawing/2016/5/13/chartex" xmlns:cx8="http://schemas.microsoft.com/office/drawing/2016/5/14/chartex" xmlns:mc="http://schemas.openxmlformats.org/markup-compatibility/2006" xmlns:aink="http://schemas.microsoft.com/office/drawing/2016/ink" xmlns:am3d="http://schemas.microsoft.com/office/drawing/2017/model3d" xmlns:o="urn:schemas-microsoft-com:office:office" xmlns:oel="http://schemas.microsoft.com/office/2019/extlst" xmlns:r="http://schemas.openxmlformats.org/officeDocument/2006/relationships" xmlns:m="http://schemas.openxmlformats.org/officeDocument/2006/math" xmlns:v="urn:schemas-microsoft-com:vml" xmlns:wp14="http://schemas.microsoft.com/office/word/2010/wordprocessingDrawing" xmlns:wp="http://schemas.openxmlformats.org/drawingml/2006/wordprocessingDrawing" xmlns:w10="urn:schemas-microsoft-com:office:word" xmlns:w="http://schemas.openxmlformats.org/wordprocessingml/2006/main" xmlns:w14="http://schemas.microsoft.com/office/word/2010/wordml" xmlns:w15="http://schemas.microsoft.com/office/word/2012/wordml" xmlns:w16cex="http://schemas.microsoft.com/office/word/2018/wordml/cex" xmlns:w16cid="http://schemas.microsoft.com/office/word/2016/wordml/cid" xmlns:w16="http://schemas.microsoft.com/office/word/2018/wordml" xmlns:w16sdtdh="http://schemas.microsoft.com/office/word/2020/wordml/sdtdatahash" xmlns:w16se="http://schemas.microsoft.com/office/word/2015/wordml/symex" xmlns:wpg="http://schemas.microsoft.com/office/word/2010/wordprocessingGroup" xmlns:wpi="http://schemas.microsoft.com/office/word/2010/wordprocessingInk" xmlns:wne="http://schemas.microsoft.com/office/word/2006/wordml" xmlns:wps="http://schemas.microsoft.com/office/word/2010/wordprocessingShape" mc:Ignorable="w14 w15 w16se w16cid w16 w16cex w16sdtdh wp14">
+  <w:endnote w:type="separator" w:id="-1">
+    <w:p>
+      <w:r>
+        <w:separator/>
+      </w:r>
+    </w:p>
+  </w:endnote>
+  <w:endnote w:type="continuationSeparator" w:id="0">
+    <w:p>
+      <w:r>
+        <w:continuationSeparator/>
+      </w:r>
+    </w:p>
+  </w:endnote>
+</w:endnotes>
+</file>
+
+<file path=word/footnotes.xml><?xml version="1.0" encoding="utf-8"?>
+<w:footnotes xmlns:wpc="http://schemas.microsoft.com/office/word/2010/wordprocessingCanvas" xmlns:cx="http://schemas.microsoft.com/office/drawing/2014/chartex" xmlns:cx1="http://schemas.microsoft.com/office/drawing/2015/9/8/chartex" xmlns:cx2="http://schemas.microsoft.com/office/drawing/2015/10/21/chartex" xmlns:cx3="http://schemas.microsoft.com/office/drawing/2016/5/9/chartex" xmlns:cx4="http://schemas.microsoft.com/office/drawing/2016/5/10/chartex" xmlns:cx5="http://schemas.microsoft.com/office/drawing/2016/5/11/chartex" xmlns:cx6="http://schemas.microsoft.com/office/drawing/2016/5/12/chartex" xmlns:cx7="http://schemas.microsoft.com/office/drawing/2016/5/13/chartex" xmlns:cx8="http://schemas.microsoft.com/office/drawing/2016/5/14/chartex" xmlns:mc="http://schemas.openxmlformats.org/markup-compatibility/2006" xmlns:aink="http://schemas.microsoft.com/office/drawing/2016/ink" xmlns:am3d="http://schemas.microsoft.com/office/drawing/2017/model3d" xmlns:o="urn:schemas-microsoft-com:office:office" xmlns:oel="http://schemas.microsoft.com/office/2019/extlst" xmlns:r="http://schemas.openxmlformats.org/officeDocument/2006/relationships" xmlns:m="http://schemas.openxmlformats.org/officeDocument/2006/math" xmlns:v="urn:schemas-microsoft-com:vml" xmlns:wp14="http://schemas.microsoft.com/office/word/2010/wordprocessingDrawing" xmlns:wp="http://schemas.openxmlformats.org/drawingml/2006/wordprocessingDrawing" xmlns:w10="urn:schemas-microsoft-com:office:word" xmlns:w="http://schemas.openxmlformats.org/wordprocessingml/2006/main" xmlns:w14="http://schemas.microsoft.com/office/word/2010/wordml" xmlns:w15="http://schemas.microsoft.com/office/word/2012/wordml" xmlns:w16cex="http://schemas.microsoft.com/office/word/2018/wordml/cex" xmlns:w16cid="http://schemas.microsoft.com/office/word/2016/wordml/cid" xmlns:w16="http://schemas.microsoft.com/office/word/2018/wordml" xmlns:w16sdtdh="http://schemas.microsoft.com/office/word/2020/wordml/sdtdatahash" xmlns:w16se="http://schemas.microsoft.com/office/word/2015/wordml/symex" xmlns:wpg="http://schemas.microsoft.com/office/word/2010/wordprocessingGroup" xmlns:wpi="http://schemas.microsoft.com/office/word/2010/wordprocessingInk" xmlns:wne="http://schemas.microsoft.com/office/word/2006/wordml" xmlns:wps="http://schemas.microsoft.com/office/word/2010/wordprocessingShape" mc:Ignorable="w14 w15 w16se w16cid w16 w16cex w16sdtdh wp14">
+  <w:footnote w:type="separator" w:id="-1">
+    <w:p>
+      <w:r>
+        <w:separator/>
+      </w:r>
+    </w:p>
+  </w:footnote>
+  <w:footnote w:type="continuationSeparator" w:id="0">
+    <w:p>
+      <w:r>
+        <w:continuationSeparator/>
+      </w:r>
+    </w:p>
+  </w:footnote>
+</w:footnotes>
+</file>
+
 <file path=word/numbering.xml><?xml version="1.0" encoding="utf-8"?>
 <w:numbering xmlns:wpc="http://schemas.microsoft.com/office/word/2010/wordprocessingCanvas" xmlns:cx="http://schemas.microsoft.com/office/drawing/2014/chartex" xmlns:cx1="http://schemas.microsoft.com/office/drawing/2015/9/8/chartex" xmlns:cx2="http://schemas.microsoft.com/office/drawing/2015/10/21/chartex" xmlns:cx3="http://schemas.microsoft.com/office/drawing/2016/5/9/chartex" xmlns:cx4="http://schemas.microsoft.com/office/drawing/2016/5/10/chartex" xmlns:cx5="http://schemas.microsoft.com/office/drawing/2016/5/11/chartex" xmlns:cx6="http://schemas.microsoft.com/office/drawing/2016/5/12/chartex" xmlns:cx7="http://schemas.microsoft.com/office/drawing/2016/5/13/chartex" xmlns:cx8="http://schemas.microsoft.com/office/drawing/2016/5/14/chartex" xmlns:mc="http://schemas.openxmlformats.org/markup-compatibility/2006" xmlns:aink="http://schemas.microsoft.com/office/drawing/2016/ink" xmlns:am3d="http://schemas.microsoft.com/office/drawing/2017/model3d" xmlns:o="urn:schemas-microsoft-com:office:office" xmlns:oel="http://schemas.microsoft.com/office/2019/extlst" xmlns:r="http://schemas.openxmlformats.org/officeDocument/2006/relationships" xmlns:m="http://schemas.openxmlformats.org/officeDocument/2006/math" xmlns:v="urn:schemas-microsoft-com:vml" xmlns:wp14="http://schemas.microsoft.com/office/word/2010/wordprocessingDrawing" xmlns:wp="http://schemas.openxmlformats.org/drawingml/2006/wordprocessingDrawing" xmlns:w10="urn:schemas-microsoft-com:office:word" xmlns:w="http://schemas.openxmlformats.org/wordprocessingml/2006/main" xmlns:w14="http://schemas.microsoft.com/office/word/2010/wordml" xmlns:w15="http://schemas.microsoft.com/office/word/2012/wordml" xmlns:w16cex="http://schemas.microsoft.com/office/word/2018/wordml/cex" xmlns:w16cid="http://schemas.microsoft.com/office/word/2016/wordml/cid" xmlns:w16="http://schemas.microsoft.com/office/word/2018/wordml" xmlns:w16sdtdh="http://schemas.microsoft.com/office/word/2020/wordml/sdtdatahash" xmlns:w16se="http://schemas.microsoft.com/office/word/2015/wordml/symex" xmlns:wpg="http://schemas.microsoft.com/office/word/2010/wordprocessingGroup" xmlns:wpi="http://schemas.microsoft.com/office/word/2010/wordprocessingInk" xmlns:wne="http://schemas.microsoft.com/office/word/2006/wordml" xmlns:wps="http://schemas.microsoft.com/office/word/2010/wordprocessingShape" mc:Ignorable="w14 w15 w16se w16cid w16 w16cex w16sdtdh wp14">
   <w:abstractNum w:abstractNumId="0" w15:restartNumberingAfterBreak="0">
@@ -5445,6 +8238,95 @@
     </w:lvl>
   </w:abstractNum>
   <w:abstractNum w:abstractNumId="2" w15:restartNumberingAfterBreak="0">
+    <w:nsid w:val="0FED3CC8"/>
+    <w:multiLevelType w:val="hybridMultilevel"/>
+    <w:tmpl w:val="28CA2844"/>
+    <w:lvl w:ilvl="0" w:tplc="A93AB30A">
+      <w:start w:val="1"/>
+      <w:numFmt w:val="decimal"/>
+      <w:lvlText w:val="[%1]."/>
+      <w:lvlJc w:val="left"/>
+      <w:pPr>
+        <w:ind w:left="440" w:hanging="440"/>
+      </w:pPr>
+      <w:rPr>
+        <w:rFonts w:hint="eastAsia"/>
+      </w:rPr>
+    </w:lvl>
+    <w:lvl w:ilvl="1" w:tplc="04090019" w:tentative="1">
+      <w:start w:val="1"/>
+      <w:numFmt w:val="lowerLetter"/>
+      <w:lvlText w:val="%2)"/>
+      <w:lvlJc w:val="left"/>
+      <w:pPr>
+        <w:ind w:left="880" w:hanging="440"/>
+      </w:pPr>
+    </w:lvl>
+    <w:lvl w:ilvl="2" w:tplc="0409001B" w:tentative="1">
+      <w:start w:val="1"/>
+      <w:numFmt w:val="lowerRoman"/>
+      <w:lvlText w:val="%3."/>
+      <w:lvlJc w:val="right"/>
+      <w:pPr>
+        <w:ind w:left="1320" w:hanging="440"/>
+      </w:pPr>
+    </w:lvl>
+    <w:lvl w:ilvl="3" w:tplc="0409000F" w:tentative="1">
+      <w:start w:val="1"/>
+      <w:numFmt w:val="decimal"/>
+      <w:lvlText w:val="%4."/>
+      <w:lvlJc w:val="left"/>
+      <w:pPr>
+        <w:ind w:left="1760" w:hanging="440"/>
+      </w:pPr>
+    </w:lvl>
+    <w:lvl w:ilvl="4" w:tplc="04090019" w:tentative="1">
+      <w:start w:val="1"/>
+      <w:numFmt w:val="lowerLetter"/>
+      <w:lvlText w:val="%5)"/>
+      <w:lvlJc w:val="left"/>
+      <w:pPr>
+        <w:ind w:left="2200" w:hanging="440"/>
+      </w:pPr>
+    </w:lvl>
+    <w:lvl w:ilvl="5" w:tplc="0409001B" w:tentative="1">
+      <w:start w:val="1"/>
+      <w:numFmt w:val="lowerRoman"/>
+      <w:lvlText w:val="%6."/>
+      <w:lvlJc w:val="right"/>
+      <w:pPr>
+        <w:ind w:left="2640" w:hanging="440"/>
+      </w:pPr>
+    </w:lvl>
+    <w:lvl w:ilvl="6" w:tplc="0409000F" w:tentative="1">
+      <w:start w:val="1"/>
+      <w:numFmt w:val="decimal"/>
+      <w:lvlText w:val="%7."/>
+      <w:lvlJc w:val="left"/>
+      <w:pPr>
+        <w:ind w:left="3080" w:hanging="440"/>
+      </w:pPr>
+    </w:lvl>
+    <w:lvl w:ilvl="7" w:tplc="04090019" w:tentative="1">
+      <w:start w:val="1"/>
+      <w:numFmt w:val="lowerLetter"/>
+      <w:lvlText w:val="%8)"/>
+      <w:lvlJc w:val="left"/>
+      <w:pPr>
+        <w:ind w:left="3520" w:hanging="440"/>
+      </w:pPr>
+    </w:lvl>
+    <w:lvl w:ilvl="8" w:tplc="0409001B" w:tentative="1">
+      <w:start w:val="1"/>
+      <w:numFmt w:val="lowerRoman"/>
+      <w:lvlText w:val="%9."/>
+      <w:lvlJc w:val="right"/>
+      <w:pPr>
+        <w:ind w:left="3960" w:hanging="440"/>
+      </w:pPr>
+    </w:lvl>
+  </w:abstractNum>
+  <w:abstractNum w:abstractNumId="3" w15:restartNumberingAfterBreak="0">
     <w:nsid w:val="13107953"/>
     <w:multiLevelType w:val="singleLevel"/>
     <w:tmpl w:val="13107953"/>
@@ -5464,7 +8346,7 @@
       </w:rPr>
     </w:lvl>
   </w:abstractNum>
-  <w:abstractNum w:abstractNumId="3" w15:restartNumberingAfterBreak="0">
+  <w:abstractNum w:abstractNumId="4" w15:restartNumberingAfterBreak="0">
     <w:nsid w:val="189531A5"/>
     <w:multiLevelType w:val="hybridMultilevel"/>
     <w:tmpl w:val="3810416A"/>
@@ -5553,7 +8435,7 @@
       </w:pPr>
     </w:lvl>
   </w:abstractNum>
-  <w:abstractNum w:abstractNumId="4" w15:restartNumberingAfterBreak="0">
+  <w:abstractNum w:abstractNumId="5" w15:restartNumberingAfterBreak="0">
     <w:nsid w:val="1FC27C0B"/>
     <w:multiLevelType w:val="multilevel"/>
     <w:tmpl w:val="05DB4B3A"/>
@@ -5642,7 +8524,7 @@
       </w:pPr>
     </w:lvl>
   </w:abstractNum>
-  <w:abstractNum w:abstractNumId="5" w15:restartNumberingAfterBreak="0">
+  <w:abstractNum w:abstractNumId="6" w15:restartNumberingAfterBreak="0">
     <w:nsid w:val="30155194"/>
     <w:multiLevelType w:val="singleLevel"/>
     <w:tmpl w:val="30155194"/>
@@ -5662,7 +8544,7 @@
       </w:rPr>
     </w:lvl>
   </w:abstractNum>
-  <w:abstractNum w:abstractNumId="6" w15:restartNumberingAfterBreak="0">
+  <w:abstractNum w:abstractNumId="7" w15:restartNumberingAfterBreak="0">
     <w:nsid w:val="35995BBB"/>
     <w:multiLevelType w:val="hybridMultilevel"/>
     <w:tmpl w:val="8CC87E0C"/>
@@ -5751,7 +8633,96 @@
       </w:pPr>
     </w:lvl>
   </w:abstractNum>
-  <w:abstractNum w:abstractNumId="7" w15:restartNumberingAfterBreak="0">
+  <w:abstractNum w:abstractNumId="8" w15:restartNumberingAfterBreak="0">
+    <w:nsid w:val="3BB664A4"/>
+    <w:multiLevelType w:val="hybridMultilevel"/>
+    <w:tmpl w:val="DFB6D2B8"/>
+    <w:lvl w:ilvl="0" w:tplc="87425EA2">
+      <w:start w:val="1"/>
+      <w:numFmt w:val="decimal"/>
+      <w:lvlText w:val="%1．"/>
+      <w:lvlJc w:val="left"/>
+      <w:pPr>
+        <w:ind w:left="680" w:hanging="360"/>
+      </w:pPr>
+      <w:rPr>
+        <w:rFonts w:hint="default"/>
+      </w:rPr>
+    </w:lvl>
+    <w:lvl w:ilvl="1" w:tplc="04090019" w:tentative="1">
+      <w:start w:val="1"/>
+      <w:numFmt w:val="lowerLetter"/>
+      <w:lvlText w:val="%2)"/>
+      <w:lvlJc w:val="left"/>
+      <w:pPr>
+        <w:ind w:left="1200" w:hanging="440"/>
+      </w:pPr>
+    </w:lvl>
+    <w:lvl w:ilvl="2" w:tplc="0409001B" w:tentative="1">
+      <w:start w:val="1"/>
+      <w:numFmt w:val="lowerRoman"/>
+      <w:lvlText w:val="%3."/>
+      <w:lvlJc w:val="right"/>
+      <w:pPr>
+        <w:ind w:left="1640" w:hanging="440"/>
+      </w:pPr>
+    </w:lvl>
+    <w:lvl w:ilvl="3" w:tplc="0409000F" w:tentative="1">
+      <w:start w:val="1"/>
+      <w:numFmt w:val="decimal"/>
+      <w:lvlText w:val="%4."/>
+      <w:lvlJc w:val="left"/>
+      <w:pPr>
+        <w:ind w:left="2080" w:hanging="440"/>
+      </w:pPr>
+    </w:lvl>
+    <w:lvl w:ilvl="4" w:tplc="04090019" w:tentative="1">
+      <w:start w:val="1"/>
+      <w:numFmt w:val="lowerLetter"/>
+      <w:lvlText w:val="%5)"/>
+      <w:lvlJc w:val="left"/>
+      <w:pPr>
+        <w:ind w:left="2520" w:hanging="440"/>
+      </w:pPr>
+    </w:lvl>
+    <w:lvl w:ilvl="5" w:tplc="0409001B" w:tentative="1">
+      <w:start w:val="1"/>
+      <w:numFmt w:val="lowerRoman"/>
+      <w:lvlText w:val="%6."/>
+      <w:lvlJc w:val="right"/>
+      <w:pPr>
+        <w:ind w:left="2960" w:hanging="440"/>
+      </w:pPr>
+    </w:lvl>
+    <w:lvl w:ilvl="6" w:tplc="0409000F" w:tentative="1">
+      <w:start w:val="1"/>
+      <w:numFmt w:val="decimal"/>
+      <w:lvlText w:val="%7."/>
+      <w:lvlJc w:val="left"/>
+      <w:pPr>
+        <w:ind w:left="3400" w:hanging="440"/>
+      </w:pPr>
+    </w:lvl>
+    <w:lvl w:ilvl="7" w:tplc="04090019" w:tentative="1">
+      <w:start w:val="1"/>
+      <w:numFmt w:val="lowerLetter"/>
+      <w:lvlText w:val="%8)"/>
+      <w:lvlJc w:val="left"/>
+      <w:pPr>
+        <w:ind w:left="3840" w:hanging="440"/>
+      </w:pPr>
+    </w:lvl>
+    <w:lvl w:ilvl="8" w:tplc="0409001B" w:tentative="1">
+      <w:start w:val="1"/>
+      <w:numFmt w:val="lowerRoman"/>
+      <w:lvlText w:val="%9."/>
+      <w:lvlJc w:val="right"/>
+      <w:pPr>
+        <w:ind w:left="4280" w:hanging="440"/>
+      </w:pPr>
+    </w:lvl>
+  </w:abstractNum>
+  <w:abstractNum w:abstractNumId="9" w15:restartNumberingAfterBreak="0">
     <w:nsid w:val="44C62730"/>
     <w:multiLevelType w:val="hybridMultilevel"/>
     <w:tmpl w:val="B1E06204"/>
@@ -5840,7 +8811,7 @@
       </w:pPr>
     </w:lvl>
   </w:abstractNum>
-  <w:abstractNum w:abstractNumId="8" w15:restartNumberingAfterBreak="0">
+  <w:abstractNum w:abstractNumId="10" w15:restartNumberingAfterBreak="0">
     <w:nsid w:val="4901758C"/>
     <w:multiLevelType w:val="singleLevel"/>
     <w:tmpl w:val="4901758C"/>
@@ -5860,7 +8831,7 @@
       </w:rPr>
     </w:lvl>
   </w:abstractNum>
-  <w:abstractNum w:abstractNumId="9" w15:restartNumberingAfterBreak="0">
+  <w:abstractNum w:abstractNumId="11" w15:restartNumberingAfterBreak="0">
     <w:nsid w:val="5F063D9F"/>
     <w:multiLevelType w:val="multilevel"/>
     <w:tmpl w:val="5F063D9F"/>
@@ -5949,7 +8920,7 @@
       </w:pPr>
     </w:lvl>
   </w:abstractNum>
-  <w:abstractNum w:abstractNumId="10" w15:restartNumberingAfterBreak="0">
+  <w:abstractNum w:abstractNumId="12" w15:restartNumberingAfterBreak="0">
     <w:nsid w:val="641D0070"/>
     <w:multiLevelType w:val="multilevel"/>
     <w:tmpl w:val="641D0070"/>
@@ -6038,7 +9009,121 @@
       </w:pPr>
     </w:lvl>
   </w:abstractNum>
-  <w:abstractNum w:abstractNumId="11" w15:restartNumberingAfterBreak="0">
+  <w:abstractNum w:abstractNumId="13" w15:restartNumberingAfterBreak="0">
+    <w:nsid w:val="732A6A6E"/>
+    <w:multiLevelType w:val="multilevel"/>
+    <w:tmpl w:val="F00485AC"/>
+    <w:lvl w:ilvl="0">
+      <w:start w:val="1"/>
+      <w:numFmt w:val="decimal"/>
+      <w:suff w:val="space"/>
+      <w:lvlText w:val="[%1]."/>
+      <w:lvlJc w:val="left"/>
+      <w:pPr>
+        <w:ind w:left="440" w:hanging="440"/>
+      </w:pPr>
+      <w:rPr>
+        <w:rFonts w:hint="eastAsia"/>
+      </w:rPr>
+    </w:lvl>
+    <w:lvl w:ilvl="1">
+      <w:start w:val="1"/>
+      <w:numFmt w:val="lowerLetter"/>
+      <w:lvlText w:val="%2)"/>
+      <w:lvlJc w:val="left"/>
+      <w:pPr>
+        <w:ind w:left="880" w:hanging="440"/>
+      </w:pPr>
+      <w:rPr>
+        <w:rFonts w:hint="eastAsia"/>
+      </w:rPr>
+    </w:lvl>
+    <w:lvl w:ilvl="2">
+      <w:start w:val="1"/>
+      <w:numFmt w:val="lowerRoman"/>
+      <w:lvlText w:val="%3."/>
+      <w:lvlJc w:val="right"/>
+      <w:pPr>
+        <w:ind w:left="1320" w:hanging="440"/>
+      </w:pPr>
+      <w:rPr>
+        <w:rFonts w:hint="eastAsia"/>
+      </w:rPr>
+    </w:lvl>
+    <w:lvl w:ilvl="3">
+      <w:start w:val="1"/>
+      <w:numFmt w:val="decimal"/>
+      <w:lvlText w:val="%4."/>
+      <w:lvlJc w:val="left"/>
+      <w:pPr>
+        <w:ind w:left="1760" w:hanging="440"/>
+      </w:pPr>
+      <w:rPr>
+        <w:rFonts w:hint="eastAsia"/>
+      </w:rPr>
+    </w:lvl>
+    <w:lvl w:ilvl="4">
+      <w:start w:val="1"/>
+      <w:numFmt w:val="lowerLetter"/>
+      <w:lvlText w:val="%5)"/>
+      <w:lvlJc w:val="left"/>
+      <w:pPr>
+        <w:ind w:left="2200" w:hanging="440"/>
+      </w:pPr>
+      <w:rPr>
+        <w:rFonts w:hint="eastAsia"/>
+      </w:rPr>
+    </w:lvl>
+    <w:lvl w:ilvl="5">
+      <w:start w:val="1"/>
+      <w:numFmt w:val="lowerRoman"/>
+      <w:lvlText w:val="%6."/>
+      <w:lvlJc w:val="right"/>
+      <w:pPr>
+        <w:ind w:left="2640" w:hanging="440"/>
+      </w:pPr>
+      <w:rPr>
+        <w:rFonts w:hint="eastAsia"/>
+      </w:rPr>
+    </w:lvl>
+    <w:lvl w:ilvl="6">
+      <w:start w:val="1"/>
+      <w:numFmt w:val="decimal"/>
+      <w:lvlText w:val="%7."/>
+      <w:lvlJc w:val="left"/>
+      <w:pPr>
+        <w:ind w:left="3080" w:hanging="440"/>
+      </w:pPr>
+      <w:rPr>
+        <w:rFonts w:hint="eastAsia"/>
+      </w:rPr>
+    </w:lvl>
+    <w:lvl w:ilvl="7">
+      <w:start w:val="1"/>
+      <w:numFmt w:val="lowerLetter"/>
+      <w:lvlText w:val="%8)"/>
+      <w:lvlJc w:val="left"/>
+      <w:pPr>
+        <w:ind w:left="3520" w:hanging="440"/>
+      </w:pPr>
+      <w:rPr>
+        <w:rFonts w:hint="eastAsia"/>
+      </w:rPr>
+    </w:lvl>
+    <w:lvl w:ilvl="8">
+      <w:start w:val="1"/>
+      <w:numFmt w:val="lowerRoman"/>
+      <w:lvlText w:val="%9."/>
+      <w:lvlJc w:val="right"/>
+      <w:pPr>
+        <w:ind w:left="3960" w:hanging="440"/>
+      </w:pPr>
+      <w:rPr>
+        <w:rFonts w:hint="eastAsia"/>
+      </w:rPr>
+    </w:lvl>
+  </w:abstractNum>
+  <w:abstractNum w:abstractNumId="14" w15:restartNumberingAfterBreak="0">
     <w:nsid w:val="78A778C0"/>
     <w:multiLevelType w:val="multilevel"/>
     <w:tmpl w:val="78A778C0"/>
@@ -6154,7 +9239,7 @@
       </w:pPr>
     </w:lvl>
   </w:abstractNum>
-  <w:abstractNum w:abstractNumId="12" w15:restartNumberingAfterBreak="0">
+  <w:abstractNum w:abstractNumId="15" w15:restartNumberingAfterBreak="0">
     <w:nsid w:val="7A433CE2"/>
     <w:multiLevelType w:val="multilevel"/>
     <w:tmpl w:val="05DB4B3A"/>
@@ -6244,43 +9329,52 @@
     </w:lvl>
   </w:abstractNum>
   <w:num w:numId="1" w16cid:durableId="889725906">
-    <w:abstractNumId w:val="5"/>
+    <w:abstractNumId w:val="6"/>
   </w:num>
   <w:num w:numId="2" w16cid:durableId="440106219">
     <w:abstractNumId w:val="0"/>
   </w:num>
   <w:num w:numId="3" w16cid:durableId="568854280">
-    <w:abstractNumId w:val="8"/>
+    <w:abstractNumId w:val="10"/>
   </w:num>
   <w:num w:numId="4" w16cid:durableId="438137069">
-    <w:abstractNumId w:val="11"/>
+    <w:abstractNumId w:val="14"/>
   </w:num>
   <w:num w:numId="5" w16cid:durableId="758718673">
-    <w:abstractNumId w:val="9"/>
+    <w:abstractNumId w:val="11"/>
   </w:num>
   <w:num w:numId="6" w16cid:durableId="2028948369">
     <w:abstractNumId w:val="1"/>
   </w:num>
   <w:num w:numId="7" w16cid:durableId="1489515635">
-    <w:abstractNumId w:val="10"/>
+    <w:abstractNumId w:val="12"/>
   </w:num>
   <w:num w:numId="8" w16cid:durableId="1299842035">
+    <w:abstractNumId w:val="3"/>
+  </w:num>
+  <w:num w:numId="9" w16cid:durableId="1281960014">
+    <w:abstractNumId w:val="7"/>
+  </w:num>
+  <w:num w:numId="10" w16cid:durableId="358312118">
+    <w:abstractNumId w:val="5"/>
+  </w:num>
+  <w:num w:numId="11" w16cid:durableId="1702168449">
+    <w:abstractNumId w:val="15"/>
+  </w:num>
+  <w:num w:numId="12" w16cid:durableId="68894012">
+    <w:abstractNumId w:val="4"/>
+  </w:num>
+  <w:num w:numId="13" w16cid:durableId="877425986">
+    <w:abstractNumId w:val="9"/>
+  </w:num>
+  <w:num w:numId="14" w16cid:durableId="46996882">
     <w:abstractNumId w:val="2"/>
   </w:num>
-  <w:num w:numId="9" w16cid:durableId="1281960014">
-    <w:abstractNumId w:val="6"/>
+  <w:num w:numId="15" w16cid:durableId="2145191485">
+    <w:abstractNumId w:val="13"/>
   </w:num>
-  <w:num w:numId="10" w16cid:durableId="358312118">
-    <w:abstractNumId w:val="4"/>
-  </w:num>
-  <w:num w:numId="11" w16cid:durableId="1702168449">
-    <w:abstractNumId w:val="12"/>
-  </w:num>
-  <w:num w:numId="12" w16cid:durableId="68894012">
-    <w:abstractNumId w:val="3"/>
-  </w:num>
-  <w:num w:numId="13" w16cid:durableId="877425986">
-    <w:abstractNumId w:val="7"/>
+  <w:num w:numId="16" w16cid:durableId="365376393">
+    <w:abstractNumId w:val="8"/>
   </w:num>
 </w:numbering>
 </file>
@@ -6686,6 +9780,32 @@
       <w:sz w:val="21"/>
     </w:rPr>
   </w:style>
+  <w:style w:type="paragraph" w:styleId="1">
+    <w:name w:val="heading 1"/>
+    <w:basedOn w:val="a"/>
+    <w:next w:val="a"/>
+    <w:link w:val="10"/>
+    <w:uiPriority w:val="9"/>
+    <w:qFormat/>
+    <w:rsid w:val="006E28B2"/>
+    <w:pPr>
+      <w:keepNext/>
+      <w:keepLines/>
+      <w:widowControl/>
+      <w:spacing w:before="480" w:line="276" w:lineRule="auto"/>
+      <w:jc w:val="left"/>
+      <w:outlineLvl w:val="0"/>
+    </w:pPr>
+    <w:rPr>
+      <w:rFonts w:asciiTheme="majorHAnsi" w:eastAsiaTheme="majorEastAsia" w:hAnsiTheme="majorHAnsi" w:cstheme="majorBidi"/>
+      <w:b/>
+      <w:bCs/>
+      <w:color w:val="0F4761" w:themeColor="accent1" w:themeShade="BF"/>
+      <w:kern w:val="0"/>
+      <w:sz w:val="28"/>
+      <w:szCs w:val="28"/>
+    </w:rPr>
+  </w:style>
   <w:style w:type="character" w:default="1" w:styleId="a0">
     <w:name w:val="Default Paragraph Font"/>
     <w:uiPriority w:val="1"/>
@@ -6804,6 +9924,117 @@
     <w:pPr>
       <w:ind w:firstLineChars="200" w:firstLine="420"/>
     </w:pPr>
+  </w:style>
+  <w:style w:type="paragraph" w:styleId="aa">
+    <w:name w:val="footnote text"/>
+    <w:basedOn w:val="a"/>
+    <w:link w:val="ab"/>
+    <w:uiPriority w:val="99"/>
+    <w:semiHidden/>
+    <w:unhideWhenUsed/>
+    <w:rsid w:val="00C66F20"/>
+    <w:pPr>
+      <w:snapToGrid w:val="0"/>
+      <w:jc w:val="left"/>
+    </w:pPr>
+    <w:rPr>
+      <w:sz w:val="18"/>
+      <w:szCs w:val="18"/>
+    </w:rPr>
+  </w:style>
+  <w:style w:type="character" w:customStyle="1" w:styleId="ab">
+    <w:name w:val="脚注文本 字符"/>
+    <w:basedOn w:val="a0"/>
+    <w:link w:val="aa"/>
+    <w:uiPriority w:val="99"/>
+    <w:semiHidden/>
+    <w:rsid w:val="00C66F20"/>
+    <w:rPr>
+      <w:kern w:val="2"/>
+      <w:sz w:val="18"/>
+      <w:szCs w:val="18"/>
+    </w:rPr>
+  </w:style>
+  <w:style w:type="character" w:styleId="ac">
+    <w:name w:val="footnote reference"/>
+    <w:basedOn w:val="a0"/>
+    <w:uiPriority w:val="99"/>
+    <w:semiHidden/>
+    <w:unhideWhenUsed/>
+    <w:rsid w:val="00C66F20"/>
+    <w:rPr>
+      <w:vertAlign w:val="superscript"/>
+    </w:rPr>
+  </w:style>
+  <w:style w:type="paragraph" w:styleId="ad">
+    <w:name w:val="endnote text"/>
+    <w:basedOn w:val="a"/>
+    <w:link w:val="ae"/>
+    <w:uiPriority w:val="99"/>
+    <w:semiHidden/>
+    <w:unhideWhenUsed/>
+    <w:rsid w:val="00C66F20"/>
+    <w:pPr>
+      <w:snapToGrid w:val="0"/>
+      <w:jc w:val="left"/>
+    </w:pPr>
+  </w:style>
+  <w:style w:type="character" w:customStyle="1" w:styleId="ae">
+    <w:name w:val="尾注文本 字符"/>
+    <w:basedOn w:val="a0"/>
+    <w:link w:val="ad"/>
+    <w:uiPriority w:val="99"/>
+    <w:semiHidden/>
+    <w:rsid w:val="00C66F20"/>
+    <w:rPr>
+      <w:kern w:val="2"/>
+      <w:sz w:val="21"/>
+    </w:rPr>
+  </w:style>
+  <w:style w:type="character" w:styleId="af">
+    <w:name w:val="endnote reference"/>
+    <w:basedOn w:val="a0"/>
+    <w:uiPriority w:val="99"/>
+    <w:semiHidden/>
+    <w:unhideWhenUsed/>
+    <w:rsid w:val="00C66F20"/>
+    <w:rPr>
+      <w:vertAlign w:val="superscript"/>
+    </w:rPr>
+  </w:style>
+  <w:style w:type="character" w:customStyle="1" w:styleId="10">
+    <w:name w:val="标题 1 字符"/>
+    <w:basedOn w:val="a0"/>
+    <w:link w:val="1"/>
+    <w:uiPriority w:val="9"/>
+    <w:rsid w:val="006E28B2"/>
+    <w:rPr>
+      <w:rFonts w:asciiTheme="majorHAnsi" w:eastAsiaTheme="majorEastAsia" w:hAnsiTheme="majorHAnsi" w:cstheme="majorBidi"/>
+      <w:b/>
+      <w:bCs/>
+      <w:color w:val="0F4761" w:themeColor="accent1" w:themeShade="BF"/>
+      <w:sz w:val="28"/>
+      <w:szCs w:val="28"/>
+    </w:rPr>
+  </w:style>
+  <w:style w:type="paragraph" w:styleId="af0">
+    <w:name w:val="Normal (Web)"/>
+    <w:basedOn w:val="a"/>
+    <w:uiPriority w:val="99"/>
+    <w:semiHidden/>
+    <w:unhideWhenUsed/>
+    <w:rsid w:val="00251EF8"/>
+    <w:pPr>
+      <w:widowControl/>
+      <w:spacing w:before="100" w:beforeAutospacing="1" w:after="100" w:afterAutospacing="1"/>
+      <w:jc w:val="left"/>
+    </w:pPr>
+    <w:rPr>
+      <w:rFonts w:ascii="宋体" w:hAnsi="宋体" w:cs="宋体"/>
+      <w:kern w:val="0"/>
+      <w:sz w:val="24"/>
+      <w:szCs w:val="24"/>
+    </w:rPr>
   </w:style>
 </w:styles>
 </file>
@@ -7062,4 +10293,16 @@
   <a:objectDefaults/>
   <a:extraClrSchemeLst/>
 </a:theme>
+</file>
+
+<file path=customXml/item1.xml><?xml version="1.0" encoding="utf-8"?>
+<b:Sources xmlns:b="http://schemas.openxmlformats.org/officeDocument/2006/bibliography" xmlns="http://schemas.openxmlformats.org/officeDocument/2006/bibliography" SelectedStyle="/APASixthEditionOfficeOnline.xsl" StyleName="APA" Version="6"/>
+</file>
+
+<file path=customXml/itemProps1.xml><?xml version="1.0" encoding="utf-8"?>
+<ds:datastoreItem xmlns:ds="http://schemas.openxmlformats.org/officeDocument/2006/customXml" ds:itemID="{53A9AE8D-7AD8-6A4E-AB68-7E45BEFB80D3}">
+  <ds:schemaRefs>
+    <ds:schemaRef ds:uri="http://schemas.openxmlformats.org/officeDocument/2006/bibliography"/>
+  </ds:schemaRefs>
+</ds:datastoreItem>
 </file>